--- a/李灵雄论文正文.docx
+++ b/李灵雄论文正文.docx
@@ -21,8 +21,8 @@
           <w:shd w:val="clear" w:color="auto" w:fill="FFFFFF"/>
         </w:rPr>
       </w:pPr>
-      <w:bookmarkStart w:id="0" w:name="OLE_LINK1"/>
-      <w:bookmarkStart w:id="1" w:name="OLE_LINK2"/>
+      <w:bookmarkStart w:id="0" w:name="OLE_LINK2"/>
+      <w:bookmarkStart w:id="1" w:name="OLE_LINK1"/>
       <w:r>
         <w:rPr>
           <w:rFonts w:hint="eastAsia" w:ascii="Times New Roman" w:hAnsi="Times New Roman"/>
@@ -4371,6 +4371,12 @@
             <w:insideH w:val="single" w:color="auto" w:sz="4" w:space="0"/>
             <w:insideV w:val="single" w:color="auto" w:sz="4" w:space="0"/>
           </w:tblBorders>
+          <w:tblCellMar>
+            <w:top w:w="0" w:type="dxa"/>
+            <w:left w:w="108" w:type="dxa"/>
+            <w:bottom w:w="0" w:type="dxa"/>
+            <w:right w:w="108" w:type="dxa"/>
+          </w:tblCellMar>
         </w:tblPrEx>
         <w:tc>
           <w:tcPr>
@@ -4764,6 +4770,12 @@
             <w:insideH w:val="single" w:color="auto" w:sz="4" w:space="0"/>
             <w:insideV w:val="single" w:color="auto" w:sz="4" w:space="0"/>
           </w:tblBorders>
+          <w:tblCellMar>
+            <w:top w:w="0" w:type="dxa"/>
+            <w:left w:w="108" w:type="dxa"/>
+            <w:bottom w:w="0" w:type="dxa"/>
+            <w:right w:w="108" w:type="dxa"/>
+          </w:tblCellMar>
         </w:tblPrEx>
         <w:tc>
           <w:tcPr>
@@ -6500,33 +6512,16 @@
       <w:pPr>
         <w:bidi w:val="0"/>
         <w:rPr>
+          <w:rFonts w:hint="eastAsia"/>
+          <w:lang w:val="en-US" w:eastAsia="zh-CN"/>
+        </w:rPr>
+      </w:pPr>
+      <w:r>
+        <w:rPr>
           <w:rFonts w:hint="default"/>
           <w:lang w:val="en-US" w:eastAsia="zh-CN"/>
         </w:rPr>
-      </w:pPr>
-      <w:r>
-        <w:rPr>
-          <w:rFonts w:hint="default"/>
-          <w:lang w:val="en-US" w:eastAsia="zh-CN"/>
-        </w:rPr>
-        <w:t>增强型 ShockBurstTM 接收模式：1、 ShockBurstTM 接收模式是通过设置寄存器中 PRIM_RX 位为高来选择的。准备接收数据的通道必须被使能（ EN_RXADDR 寄存器），所有工作在增强型 ShockBurstTM 模式下的数据通道的自动应答功能是由(EN_AA 寄存器)来使能的，有效数据宽度是由 RX_PW_Px 寄存器来设置的。地址的建立过程见增强型 ShockBurstTM 发送章节。2、 接收模式由设置 CE 为高来启动。3、 130us 后 nRF24L01 开始检测空中信息。4、 接收到有效的数据包后（地址匹配、 CRC 检验正确），数据存储在 RX_FIFO 中，同时 RX_DR 位置高，并产生中断。状态寄存器中 RX_P_NO 位显示数据是由哪个通道接收到的。5、 如果使能自动确认信号，则发送确认信号。6、 MCU 设置 CE 脚为低，进入待机模式 I（低功耗模式）。7、 MCU 将数据以合适的速率通过 SPI 口将数据读出。8、 芯片准备好进入发送模式、接收模式或掉电模式。两种数据双方向的通讯方式如果想要数据在双方向上通讯,PRIM_RX 寄存器必须紧随芯片工作模式的变化而变化。处理器必须保证 PTX 和 PRX 端的同步性。在 RX_FIFO 和 TX_FIFO 寄存器中可能同时存有数据。自动应答（ RX）：自动应答功能减少了外部 MCU 的工作量，并且在鼠标/键盘等应用中也可以不要求硬件一定有 SPI 接口，因此降低成本减少电流消耗。自动重应答功能可以通过 SPI 口对不同的数据通道分别进行配置。在自动应答模式使能的情况下，收到有效的数据包后，系统将进入发送模式并发送确认信号。发送完</w:t>
-      </w:r>
-    </w:p>
-    <w:p>
-      <w:pPr>
-        <w:bidi w:val="0"/>
-        <w:ind w:left="0" w:leftChars="0" w:firstLine="0" w:firstLineChars="0"/>
-        <w:rPr>
-          <w:rFonts w:hint="eastAsia"/>
-          <w:lang w:val="en-US" w:eastAsia="zh-CN"/>
-        </w:rPr>
-      </w:pPr>
-      <w:r>
-        <w:rPr>
-          <w:rFonts w:hint="default"/>
-          <w:lang w:val="en-US" w:eastAsia="zh-CN"/>
-        </w:rPr>
-        <w:t>确认信号后，系统进入正常工作模式（工作模式由 PRIM_RX 位和 CE 引脚决定）。自动重发功能（ ART） (TX)：自动重发功能是针对自动应答系统的发送方。 SETUP_RETR 寄存器设置：启动重发数据的时间长度。在每次发送结束后系统都会进入接收模式并在设定的时间范围内等待应答信号。接收到应答信号后，系统转入正常发送模式。如果 TX FIFO 中没有待发送的数据且 CE 脚电平为低，则系统将进入待机模式 I。如果没有收到确认信号，则系统返回到发送模式并重发数据直到收到确认信号或重发次数超过设定值（达到最大的重发次数）。有新的数据发送或 PRIM_RX 寄存器配置改变时丢包计数器复位</w:t>
+        <w:t>增强型 ShockBurstTM 接收模式：1、 ShockBurstTM 接收模式是通过设置寄存器中 PRIM_RX 位为高来选择的。准备接收数据的通道必须被使能（ EN_RXADDR 寄存器），所有工作在增强型 ShockBurstTM 模式下的数据通道的自动应答功能是由(EN_AA 寄存器)来使能的，有效数据宽度是由 RX_PW_Px 寄存器来设置的。地址的建立过程见增强型 ShockBurstTM 发送章节。2、 接收模式由设置 CE 为高来启动。3、 130us 后 nRF24L01 开始检测空中信息。4、 接收到有效的数据包后（地址匹配、 CRC 检验正确），数据存储在 RX_FIFO 中，同时 RX_DR 位置高，并产生中断。状态寄存器中 RX_P_NO 位显示数据是由哪个通道接收到的。5、 如果使能自动确认信号，则发送确认信号。6、 MCU 设置 CE 脚为低，进入待机模式 I（低功耗模式）。7、 MCU 将数据以合适的速率通过 SPI 口将数据读出。8、 芯片准备好进入发送模式、接收模式或掉电模式。两种数据双方向的通讯方式如果想要数据在双方向上通讯,PRIM_RX 寄存器必须紧随芯片工作模式的变化而变化。处理器必须保证 PTX 和 PRX 端的同步性。在 RX_FIFO 和 TX_FIFO 寄存器中可能同时存有数据。自动应答（ RX）：自动应答功能减少了外部 MCU 的工作量，并且在鼠标/键盘等应用中也可以不要求硬件一定有 SPI 接口，因此降低成本减少电流消耗。自动重应答功能可以通过 SPI 口对不同的数据通道分别进行配置。在自动应答模式使能的情况下，收到有效的数据包后，系统将进入发送模式并发送确认信号。发送完确认信号后，系统进入正常工作模式（工作模式由 PRIM_RX 位和 CE 引脚决定）。自动重发功能（ ART） (TX)：自动重发功能是针对自动应答系统的发送方。 SETUP_RETR 寄存器设置：启动重发数据的时间长度。在每次发送结束后系统都会进入接收模式并在设定的时间范围内等待应答信号。接收到应答信号后，系统转入正常发送模式。如果 TX FIFO 中没有待发送的数据且 CE 脚电平为低，则系统将进入待机模式 I。如果没有收到确认信号，则系统返回到发送模式并重发数据直到收到确认信号或重发次数超过设定值（达到最大的重发次数）。有新的数据发送或 PRIM_RX 寄存器配置改变时丢包计数器复位</w:t>
       </w:r>
       <w:r>
         <w:rPr>
@@ -6927,7 +6922,7 @@
     </w:p>
     <w:p>
       <w:pPr>
-        <w:pStyle w:val="44"/>
+        <w:pStyle w:val="60"/>
         <w:bidi w:val="0"/>
         <w:rPr>
           <w:rFonts w:hint="default"/>
@@ -8139,6 +8134,7 @@
         <w:t>SPI NOP操作时序图</w:t>
       </w:r>
     </w:p>
+    <w:bookmarkEnd w:id="14"/>
     <w:p>
       <w:pPr>
         <w:pStyle w:val="43"/>
@@ -8148,80 +8144,3199 @@
           <w:rFonts w:hint="eastAsia"/>
         </w:rPr>
       </w:pPr>
-      <w:r>
-        <w:rPr>
-          <w:rFonts w:hint="eastAsia"/>
-          <w:lang w:val="en-US" w:eastAsia="zh-CN"/>
-        </w:rPr>
-        <w:t>规范化发</w:t>
-      </w:r>
-      <w:bookmarkEnd w:id="14"/>
-    </w:p>
-    <w:p>
-      <w:pPr>
-        <w:pStyle w:val="43"/>
+      <w:bookmarkStart w:id="15" w:name="_Toc18558"/>
+      <w:r>
+        <w:rPr>
+          <w:rFonts w:hint="eastAsia"/>
+          <w:lang w:val="en-US" w:eastAsia="zh-CN"/>
+        </w:rPr>
+        <w:t>MPU6050简介规范化</w:t>
+      </w:r>
+      <w:bookmarkEnd w:id="15"/>
+    </w:p>
+    <w:p>
+      <w:pPr>
+        <w:bidi w:val="0"/>
+        <w:rPr>
+          <w:rFonts w:hint="eastAsia"/>
+          <w:lang w:eastAsia="zh-CN"/>
+        </w:rPr>
+      </w:pPr>
+      <w:r>
+        <w:rPr>
+          <w:rFonts w:hint="eastAsia"/>
+        </w:rPr>
+        <w:t>MPU6050是InvenSense公司推出的全球首款整合性6轴运动处理组件，内带3轴陀螺仪和3轴加速度传感器，并且含有一个第二IIC接口，可用于连接外部磁力传感器，利用自带数字运动处理器（DMP: Digital Motion Processor）硬件加速引擎，通过主IIC接口，可以向应用端输出完整的9轴姿态融合演算数据。有了DMP，我们可以使用InvenSense公司提供的运动处理资料库，非常方便的实现姿态解算，降低了运动处理运算对操作系统的负荷，同时大大降低了开发难度 。①自带数字运动处理（ DMP: Digital Motion Processing ），可以输出6轴或9轴（需外接磁传感器）姿态解算数据。②集成可程序控制，测量范围为±250、±500、±1000与±2000°/sec 的3轴角速度感测器(陀螺仪)</w:t>
+      </w:r>
+      <w:r>
+        <w:rPr>
+          <w:rFonts w:hint="eastAsia"/>
+          <w:lang w:eastAsia="zh-CN"/>
+        </w:rPr>
+        <w:t>。</w:t>
+      </w:r>
+      <w:r>
+        <w:rPr>
+          <w:rFonts w:hint="eastAsia"/>
+        </w:rPr>
+        <w:t>③集成可程序控制，范围为±2g、±4g、±8g和±16g的3轴加速度传感器</w:t>
+      </w:r>
+      <w:r>
+        <w:rPr>
+          <w:rFonts w:hint="eastAsia"/>
+          <w:lang w:eastAsia="zh-CN"/>
+        </w:rPr>
+        <w:t>。</w:t>
+      </w:r>
+      <w:r>
+        <w:rPr>
+          <w:rFonts w:hint="eastAsia"/>
+        </w:rPr>
+        <w:t xml:space="preserve">④自带数字温度传感器 </w:t>
+      </w:r>
+      <w:r>
+        <w:rPr>
+          <w:rFonts w:hint="eastAsia"/>
+          <w:lang w:eastAsia="zh-CN"/>
+        </w:rPr>
+        <w:t>。</w:t>
+      </w:r>
+      <w:r>
+        <w:rPr>
+          <w:rFonts w:hint="eastAsia"/>
+        </w:rPr>
+        <w:t>⑤可输出中断(interrupt)，支持姿势识别、摇摄、画面放大缩小、滚动、快速下降中断、high-G中断、零动作感应、触击感应、摇动感应功能</w:t>
+      </w:r>
+      <w:r>
+        <w:rPr>
+          <w:rFonts w:hint="eastAsia"/>
+          <w:lang w:eastAsia="zh-CN"/>
+        </w:rPr>
+        <w:t>。</w:t>
+      </w:r>
+      <w:r>
+        <w:rPr>
+          <w:rFonts w:hint="eastAsia"/>
+        </w:rPr>
+        <w:t>⑥自带1024字节FIFO，有助于降低系统功耗</w:t>
+      </w:r>
+      <w:r>
+        <w:rPr>
+          <w:rFonts w:hint="eastAsia"/>
+          <w:lang w:eastAsia="zh-CN"/>
+        </w:rPr>
+        <w:t>。</w:t>
+      </w:r>
+      <w:r>
+        <w:rPr>
+          <w:rFonts w:hint="eastAsia"/>
+        </w:rPr>
+        <w:t>⑦高达400Khz的IIC通信接口</w:t>
+      </w:r>
+      <w:r>
+        <w:rPr>
+          <w:rFonts w:hint="eastAsia"/>
+          <w:lang w:eastAsia="zh-CN"/>
+        </w:rPr>
+        <w:t>。</w:t>
+      </w:r>
+      <w:r>
+        <w:rPr>
+          <w:rFonts w:hint="eastAsia"/>
+        </w:rPr>
+        <w:t>⑧超小封装尺寸：4x4x0.9mm（QFN）</w:t>
+      </w:r>
+      <w:r>
+        <w:rPr>
+          <w:rFonts w:hint="eastAsia"/>
+          <w:lang w:eastAsia="zh-CN"/>
+        </w:rPr>
+        <w:t>。</w:t>
+      </w:r>
+    </w:p>
+    <w:p>
+      <w:pPr>
+        <w:pStyle w:val="63"/>
         <w:bidi w:val="0"/>
         <w:ind w:left="0" w:leftChars="0" w:firstLine="0" w:firstLineChars="0"/>
-        <w:rPr>
-          <w:rFonts w:hint="eastAsia"/>
-        </w:rPr>
-      </w:pPr>
-      <w:bookmarkStart w:id="15" w:name="_Toc18558"/>
-      <w:r>
-        <w:rPr>
-          <w:rFonts w:hint="eastAsia"/>
-          <w:lang w:val="en-US" w:eastAsia="zh-CN"/>
-        </w:rPr>
-        <w:t>规范化</w:t>
-      </w:r>
-      <w:bookmarkEnd w:id="15"/>
-    </w:p>
-    <w:p>
-      <w:pPr>
-        <w:pStyle w:val="41"/>
-        <w:keepNext/>
-        <w:keepLines/>
-        <w:widowControl w:val="0"/>
-        <w:numPr>
-          <w:ilvl w:val="0"/>
-          <w:numId w:val="0"/>
-        </w:numPr>
-        <w:tabs>
-          <w:tab w:val="clear" w:pos="420"/>
-        </w:tabs>
-        <w:bidi w:val="0"/>
-        <w:spacing w:before="120" w:after="600" w:line="400" w:lineRule="exact"/>
         <w:jc w:val="both"/>
-        <w:outlineLvl w:val="0"/>
-        <w:rPr>
-          <w:rFonts w:hint="eastAsia"/>
-          <w:lang w:val="en-US" w:eastAsia="zh-CN"/>
-        </w:rPr>
-      </w:pPr>
-    </w:p>
-    <w:p>
-      <w:pPr>
-        <w:pStyle w:val="41"/>
-        <w:keepNext/>
-        <w:keepLines/>
-        <w:widowControl w:val="0"/>
-        <w:numPr>
-          <w:ilvl w:val="0"/>
-          <w:numId w:val="0"/>
-        </w:numPr>
-        <w:tabs>
-          <w:tab w:val="clear" w:pos="420"/>
-        </w:tabs>
-        <w:bidi w:val="0"/>
-        <w:spacing w:before="120" w:after="600" w:line="400" w:lineRule="exact"/>
+        <w:rPr>
+          <w:rFonts w:hint="eastAsia"/>
+          <w:lang w:eastAsia="zh-CN"/>
+        </w:rPr>
+      </w:pPr>
+      <w:r>
+        <w:drawing>
+          <wp:inline distT="0" distB="0" distL="114300" distR="114300">
+            <wp:extent cx="5322570" cy="4080510"/>
+            <wp:effectExtent l="0" t="0" r="11430" b="3810"/>
+            <wp:docPr id="9219" name="Picture 7"/>
+            <wp:cNvGraphicFramePr>
+              <a:graphicFrameLocks xmlns:a="http://schemas.openxmlformats.org/drawingml/2006/main" noChangeAspect="1"/>
+            </wp:cNvGraphicFramePr>
+            <a:graphic xmlns:a="http://schemas.openxmlformats.org/drawingml/2006/main">
+              <a:graphicData uri="http://schemas.openxmlformats.org/drawingml/2006/picture">
+                <pic:pic xmlns:pic="http://schemas.openxmlformats.org/drawingml/2006/picture">
+                  <pic:nvPicPr>
+                    <pic:cNvPr id="9219" name="Picture 7"/>
+                    <pic:cNvPicPr>
+                      <a:picLocks noChangeAspect="1"/>
+                    </pic:cNvPicPr>
+                  </pic:nvPicPr>
+                  <pic:blipFill>
+                    <a:blip r:embed="rId47"/>
+                    <a:stretch>
+                      <a:fillRect/>
+                    </a:stretch>
+                  </pic:blipFill>
+                  <pic:spPr>
+                    <a:xfrm>
+                      <a:off x="0" y="0"/>
+                      <a:ext cx="5322570" cy="4080510"/>
+                    </a:xfrm>
+                    <a:prstGeom prst="rect">
+                      <a:avLst/>
+                    </a:prstGeom>
+                    <a:noFill/>
+                    <a:ln w="9525">
+                      <a:noFill/>
+                    </a:ln>
+                  </pic:spPr>
+                </pic:pic>
+              </a:graphicData>
+            </a:graphic>
+          </wp:inline>
+        </w:drawing>
+      </w:r>
+    </w:p>
+    <w:p>
+      <w:pPr>
+        <w:pStyle w:val="44"/>
+        <w:bidi w:val="0"/>
+        <w:rPr>
+          <w:rFonts w:hint="eastAsia"/>
+        </w:rPr>
+      </w:pPr>
+      <w:r>
+        <w:rPr>
+          <w:rFonts w:hint="eastAsia"/>
+        </w:rPr>
+        <w:t>MPU6050框图</w:t>
+      </w:r>
+    </w:p>
+    <w:p>
+      <w:pPr>
+        <w:bidi w:val="0"/>
+        <w:rPr>
+          <w:rFonts w:hint="eastAsia"/>
+          <w:lang w:eastAsia="zh-CN"/>
+        </w:rPr>
+      </w:pPr>
+      <w:r>
+        <w:rPr>
+          <w:rFonts w:hint="eastAsia"/>
+        </w:rPr>
+        <w:t>AD0=0地址=0X68</w:t>
+      </w:r>
+      <w:r>
+        <w:rPr>
+          <w:rFonts w:hint="eastAsia"/>
+          <w:lang w:eastAsia="zh-CN"/>
+        </w:rPr>
+        <w:t>；</w:t>
+      </w:r>
+      <w:r>
+        <w:rPr>
+          <w:rFonts w:hint="eastAsia"/>
+        </w:rPr>
+        <w:t>AD0=1地址=0X69</w:t>
+      </w:r>
+      <w:r>
+        <w:rPr>
+          <w:rFonts w:hint="eastAsia"/>
+          <w:lang w:eastAsia="zh-CN"/>
+        </w:rPr>
+        <w:t>；</w:t>
+      </w:r>
+    </w:p>
+    <w:p>
+      <w:pPr>
+        <w:pStyle w:val="63"/>
+        <w:bidi w:val="0"/>
+      </w:pPr>
+      <w:r>
+        <w:drawing>
+          <wp:inline distT="0" distB="0" distL="114300" distR="114300">
+            <wp:extent cx="5201285" cy="893445"/>
+            <wp:effectExtent l="0" t="0" r="10795" b="5715"/>
+            <wp:docPr id="11270" name="图片 6"/>
+            <wp:cNvGraphicFramePr>
+              <a:graphicFrameLocks xmlns:a="http://schemas.openxmlformats.org/drawingml/2006/main" noChangeAspect="1"/>
+            </wp:cNvGraphicFramePr>
+            <a:graphic xmlns:a="http://schemas.openxmlformats.org/drawingml/2006/main">
+              <a:graphicData uri="http://schemas.openxmlformats.org/drawingml/2006/picture">
+                <pic:pic xmlns:pic="http://schemas.openxmlformats.org/drawingml/2006/picture">
+                  <pic:nvPicPr>
+                    <pic:cNvPr id="11270" name="图片 6"/>
+                    <pic:cNvPicPr>
+                      <a:picLocks noChangeAspect="1"/>
+                    </pic:cNvPicPr>
+                  </pic:nvPicPr>
+                  <pic:blipFill>
+                    <a:blip r:embed="rId48"/>
+                    <a:stretch>
+                      <a:fillRect/>
+                    </a:stretch>
+                  </pic:blipFill>
+                  <pic:spPr>
+                    <a:xfrm>
+                      <a:off x="0" y="0"/>
+                      <a:ext cx="5201285" cy="893445"/>
+                    </a:xfrm>
+                    <a:prstGeom prst="rect">
+                      <a:avLst/>
+                    </a:prstGeom>
+                    <a:noFill/>
+                    <a:ln w="9525">
+                      <a:noFill/>
+                    </a:ln>
+                  </pic:spPr>
+                </pic:pic>
+              </a:graphicData>
+            </a:graphic>
+          </wp:inline>
+        </w:drawing>
+      </w:r>
+    </w:p>
+    <w:p>
+      <w:pPr>
+        <w:pStyle w:val="44"/>
+        <w:bidi w:val="0"/>
+        <w:rPr>
+          <w:rFonts w:hint="eastAsia"/>
+          <w:lang w:eastAsia="zh-CN"/>
+        </w:rPr>
+      </w:pPr>
+      <w:r>
+        <w:rPr>
+          <w:rFonts w:hint="eastAsia"/>
+          <w:lang w:eastAsia="zh-CN"/>
+        </w:rPr>
+        <w:t>电源管理寄存器1（0X6B）</w:t>
+      </w:r>
+    </w:p>
+    <w:p>
+      <w:pPr>
+        <w:bidi w:val="0"/>
+        <w:rPr>
+          <w:rFonts w:hint="eastAsia"/>
+        </w:rPr>
+      </w:pPr>
+      <w:r>
+        <w:rPr>
+          <w:rFonts w:hint="eastAsia"/>
+        </w:rPr>
+        <w:t>DEVICE_RESE=1，复位MPU6050，复位完成后，自动清零。SLEEP=1，进入睡眠模式；SLEEP=0，正常工作模式。TEMP_DIS，用于设置是否使能温度传感器，设置为0，则使能CLKSEL[2:0]，用于选择系统时钟源，如</w:t>
+      </w:r>
+      <w:r>
+        <w:rPr>
+          <w:rFonts w:hint="eastAsia"/>
+          <w:lang w:val="en-US" w:eastAsia="zh-CN"/>
+        </w:rPr>
+        <w:t>下</w:t>
+      </w:r>
+      <w:r>
+        <w:rPr>
+          <w:rFonts w:hint="eastAsia"/>
+        </w:rPr>
+        <w:t>表所示：</w:t>
+      </w:r>
+    </w:p>
+    <w:p>
+      <w:pPr>
+        <w:pStyle w:val="60"/>
+        <w:bidi w:val="0"/>
+        <w:rPr>
+          <w:rFonts w:hint="eastAsia"/>
+        </w:rPr>
+      </w:pPr>
+      <w:r>
+        <w:rPr>
+          <w:rFonts w:hint="eastAsia"/>
+          <w:lang w:val="en-US" w:eastAsia="zh-CN"/>
+        </w:rPr>
+        <w:t>系统时钟源选择表</w:t>
+      </w:r>
+    </w:p>
+    <w:tbl>
+      <w:tblPr>
+        <w:tblStyle w:val="23"/>
+        <w:tblW w:w="7280" w:type="dxa"/>
+        <w:jc w:val="center"/>
+        <w:tblCellSpacing w:w="0" w:type="dxa"/>
+        <w:tblBorders>
+          <w:top w:val="none" w:color="auto" w:sz="0" w:space="0"/>
+          <w:left w:val="none" w:color="auto" w:sz="0" w:space="0"/>
+          <w:bottom w:val="none" w:color="auto" w:sz="0" w:space="0"/>
+          <w:right w:val="none" w:color="auto" w:sz="0" w:space="0"/>
+          <w:insideH w:val="none" w:color="auto" w:sz="0" w:space="0"/>
+          <w:insideV w:val="none" w:color="auto" w:sz="0" w:space="0"/>
+        </w:tblBorders>
+        <w:shd w:val="clear" w:color="auto" w:fill="auto"/>
+        <w:tblLayout w:type="fixed"/>
+        <w:tblCellMar>
+          <w:top w:w="0" w:type="dxa"/>
+          <w:left w:w="0" w:type="dxa"/>
+          <w:bottom w:w="0" w:type="dxa"/>
+          <w:right w:w="0" w:type="dxa"/>
+        </w:tblCellMar>
+      </w:tblPr>
+      <w:tblGrid>
+        <w:gridCol w:w="1932"/>
+        <w:gridCol w:w="5348"/>
+      </w:tblGrid>
+      <w:tr>
+        <w:tblPrEx>
+          <w:tblBorders>
+            <w:top w:val="none" w:color="auto" w:sz="0" w:space="0"/>
+            <w:left w:val="none" w:color="auto" w:sz="0" w:space="0"/>
+            <w:bottom w:val="none" w:color="auto" w:sz="0" w:space="0"/>
+            <w:right w:val="none" w:color="auto" w:sz="0" w:space="0"/>
+            <w:insideH w:val="none" w:color="auto" w:sz="0" w:space="0"/>
+            <w:insideV w:val="none" w:color="auto" w:sz="0" w:space="0"/>
+          </w:tblBorders>
+        </w:tblPrEx>
+        <w:trPr>
+          <w:trHeight w:val="460" w:hRule="atLeast"/>
+          <w:tblCellSpacing w:w="0" w:type="dxa"/>
+          <w:jc w:val="center"/>
+        </w:trPr>
+        <w:tc>
+          <w:tcPr>
+            <w:tcW w:w="1932" w:type="dxa"/>
+            <w:tcBorders>
+              <w:top w:val="single" w:color="000066" w:sz="4" w:space="0"/>
+              <w:left w:val="single" w:color="000066" w:sz="4" w:space="0"/>
+              <w:bottom w:val="single" w:color="000066" w:sz="4" w:space="0"/>
+              <w:right w:val="single" w:color="000066" w:sz="4" w:space="0"/>
+            </w:tcBorders>
+            <w:shd w:val="clear" w:color="auto" w:fill="189E8E"/>
+            <w:tcMar>
+              <w:left w:w="108" w:type="dxa"/>
+              <w:right w:w="108" w:type="dxa"/>
+            </w:tcMar>
+            <w:vAlign w:val="bottom"/>
+          </w:tcPr>
+          <w:p>
+            <w:pPr>
+              <w:pStyle w:val="66"/>
+              <w:bidi w:val="0"/>
+            </w:pPr>
+            <w:r>
+              <w:t>CLKSEL[2:0]</w:t>
+            </w:r>
+          </w:p>
+        </w:tc>
+        <w:tc>
+          <w:tcPr>
+            <w:tcW w:w="5348" w:type="dxa"/>
+            <w:tcBorders>
+              <w:top w:val="single" w:color="000066" w:sz="4" w:space="0"/>
+              <w:left w:val="single" w:color="000066" w:sz="4" w:space="0"/>
+              <w:bottom w:val="single" w:color="000066" w:sz="4" w:space="0"/>
+              <w:right w:val="single" w:color="000066" w:sz="4" w:space="0"/>
+            </w:tcBorders>
+            <w:shd w:val="clear" w:color="auto" w:fill="189E8E"/>
+            <w:tcMar>
+              <w:left w:w="108" w:type="dxa"/>
+              <w:right w:w="108" w:type="dxa"/>
+            </w:tcMar>
+            <w:vAlign w:val="bottom"/>
+          </w:tcPr>
+          <w:p>
+            <w:pPr>
+              <w:pStyle w:val="66"/>
+              <w:bidi w:val="0"/>
+            </w:pPr>
+            <w:r>
+              <w:t>时钟源</w:t>
+            </w:r>
+          </w:p>
+        </w:tc>
+      </w:tr>
+      <w:tr>
+        <w:tblPrEx>
+          <w:tblBorders>
+            <w:top w:val="none" w:color="auto" w:sz="0" w:space="0"/>
+            <w:left w:val="none" w:color="auto" w:sz="0" w:space="0"/>
+            <w:bottom w:val="none" w:color="auto" w:sz="0" w:space="0"/>
+            <w:right w:val="none" w:color="auto" w:sz="0" w:space="0"/>
+            <w:insideH w:val="none" w:color="auto" w:sz="0" w:space="0"/>
+            <w:insideV w:val="none" w:color="auto" w:sz="0" w:space="0"/>
+          </w:tblBorders>
+          <w:tblCellMar>
+            <w:top w:w="0" w:type="dxa"/>
+            <w:left w:w="0" w:type="dxa"/>
+            <w:bottom w:w="0" w:type="dxa"/>
+            <w:right w:w="0" w:type="dxa"/>
+          </w:tblCellMar>
+        </w:tblPrEx>
+        <w:trPr>
+          <w:trHeight w:val="440" w:hRule="atLeast"/>
+          <w:tblCellSpacing w:w="0" w:type="dxa"/>
+          <w:jc w:val="center"/>
+        </w:trPr>
+        <w:tc>
+          <w:tcPr>
+            <w:tcW w:w="1932" w:type="dxa"/>
+            <w:tcBorders>
+              <w:top w:val="single" w:color="000066" w:sz="4" w:space="0"/>
+              <w:left w:val="single" w:color="000066" w:sz="4" w:space="0"/>
+              <w:bottom w:val="single" w:color="000066" w:sz="4" w:space="0"/>
+              <w:right w:val="single" w:color="000066" w:sz="4" w:space="0"/>
+            </w:tcBorders>
+            <w:shd w:val="clear" w:color="auto" w:fill="189E8E"/>
+            <w:tcMar>
+              <w:left w:w="108" w:type="dxa"/>
+              <w:right w:w="108" w:type="dxa"/>
+            </w:tcMar>
+            <w:vAlign w:val="bottom"/>
+          </w:tcPr>
+          <w:p>
+            <w:pPr>
+              <w:pStyle w:val="66"/>
+              <w:bidi w:val="0"/>
+            </w:pPr>
+            <w:r>
+              <w:t>000</w:t>
+            </w:r>
+          </w:p>
+        </w:tc>
+        <w:tc>
+          <w:tcPr>
+            <w:tcW w:w="5348" w:type="dxa"/>
+            <w:tcBorders>
+              <w:top w:val="single" w:color="000066" w:sz="4" w:space="0"/>
+              <w:left w:val="single" w:color="000066" w:sz="4" w:space="0"/>
+              <w:bottom w:val="single" w:color="000066" w:sz="4" w:space="0"/>
+              <w:right w:val="single" w:color="000066" w:sz="4" w:space="0"/>
+            </w:tcBorders>
+            <w:shd w:val="clear" w:color="auto" w:fill="CCDFDB"/>
+            <w:tcMar>
+              <w:left w:w="108" w:type="dxa"/>
+              <w:right w:w="108" w:type="dxa"/>
+            </w:tcMar>
+            <w:vAlign w:val="bottom"/>
+          </w:tcPr>
+          <w:p>
+            <w:pPr>
+              <w:pStyle w:val="66"/>
+              <w:bidi w:val="0"/>
+            </w:pPr>
+            <w:r>
+              <w:t>内部8M RC晶振</w:t>
+            </w:r>
+          </w:p>
+        </w:tc>
+      </w:tr>
+      <w:tr>
+        <w:tblPrEx>
+          <w:tblBorders>
+            <w:top w:val="none" w:color="auto" w:sz="0" w:space="0"/>
+            <w:left w:val="none" w:color="auto" w:sz="0" w:space="0"/>
+            <w:bottom w:val="none" w:color="auto" w:sz="0" w:space="0"/>
+            <w:right w:val="none" w:color="auto" w:sz="0" w:space="0"/>
+            <w:insideH w:val="none" w:color="auto" w:sz="0" w:space="0"/>
+            <w:insideV w:val="none" w:color="auto" w:sz="0" w:space="0"/>
+          </w:tblBorders>
+          <w:shd w:val="clear" w:color="auto" w:fill="auto"/>
+          <w:tblCellMar>
+            <w:top w:w="0" w:type="dxa"/>
+            <w:left w:w="0" w:type="dxa"/>
+            <w:bottom w:w="0" w:type="dxa"/>
+            <w:right w:w="0" w:type="dxa"/>
+          </w:tblCellMar>
+        </w:tblPrEx>
+        <w:trPr>
+          <w:trHeight w:val="440" w:hRule="atLeast"/>
+          <w:tblCellSpacing w:w="0" w:type="dxa"/>
+          <w:jc w:val="center"/>
+        </w:trPr>
+        <w:tc>
+          <w:tcPr>
+            <w:tcW w:w="1932" w:type="dxa"/>
+            <w:tcBorders>
+              <w:top w:val="single" w:color="000066" w:sz="4" w:space="0"/>
+              <w:left w:val="single" w:color="000066" w:sz="4" w:space="0"/>
+              <w:bottom w:val="single" w:color="000066" w:sz="4" w:space="0"/>
+              <w:right w:val="single" w:color="000066" w:sz="4" w:space="0"/>
+            </w:tcBorders>
+            <w:shd w:val="clear" w:color="auto" w:fill="189E8E"/>
+            <w:tcMar>
+              <w:left w:w="108" w:type="dxa"/>
+              <w:right w:w="108" w:type="dxa"/>
+            </w:tcMar>
+            <w:vAlign w:val="bottom"/>
+          </w:tcPr>
+          <w:p>
+            <w:pPr>
+              <w:pStyle w:val="66"/>
+              <w:bidi w:val="0"/>
+            </w:pPr>
+            <w:r>
+              <w:t>001</w:t>
+            </w:r>
+          </w:p>
+        </w:tc>
+        <w:tc>
+          <w:tcPr>
+            <w:tcW w:w="5348" w:type="dxa"/>
+            <w:tcBorders>
+              <w:top w:val="single" w:color="000066" w:sz="4" w:space="0"/>
+              <w:left w:val="single" w:color="000066" w:sz="4" w:space="0"/>
+              <w:bottom w:val="single" w:color="000066" w:sz="4" w:space="0"/>
+              <w:right w:val="single" w:color="000066" w:sz="4" w:space="0"/>
+            </w:tcBorders>
+            <w:shd w:val="clear" w:color="auto" w:fill="E7F0EE"/>
+            <w:tcMar>
+              <w:left w:w="108" w:type="dxa"/>
+              <w:right w:w="108" w:type="dxa"/>
+            </w:tcMar>
+            <w:vAlign w:val="bottom"/>
+          </w:tcPr>
+          <w:p>
+            <w:pPr>
+              <w:pStyle w:val="66"/>
+              <w:bidi w:val="0"/>
+            </w:pPr>
+            <w:r>
+              <w:t>PLL，使用X轴陀螺作为参考</w:t>
+            </w:r>
+          </w:p>
+        </w:tc>
+      </w:tr>
+      <w:tr>
+        <w:tblPrEx>
+          <w:tblBorders>
+            <w:top w:val="none" w:color="auto" w:sz="0" w:space="0"/>
+            <w:left w:val="none" w:color="auto" w:sz="0" w:space="0"/>
+            <w:bottom w:val="none" w:color="auto" w:sz="0" w:space="0"/>
+            <w:right w:val="none" w:color="auto" w:sz="0" w:space="0"/>
+            <w:insideH w:val="none" w:color="auto" w:sz="0" w:space="0"/>
+            <w:insideV w:val="none" w:color="auto" w:sz="0" w:space="0"/>
+          </w:tblBorders>
+          <w:shd w:val="clear" w:color="auto" w:fill="auto"/>
+          <w:tblCellMar>
+            <w:top w:w="0" w:type="dxa"/>
+            <w:left w:w="0" w:type="dxa"/>
+            <w:bottom w:w="0" w:type="dxa"/>
+            <w:right w:w="0" w:type="dxa"/>
+          </w:tblCellMar>
+        </w:tblPrEx>
+        <w:trPr>
+          <w:trHeight w:val="440" w:hRule="atLeast"/>
+          <w:tblCellSpacing w:w="0" w:type="dxa"/>
+          <w:jc w:val="center"/>
+        </w:trPr>
+        <w:tc>
+          <w:tcPr>
+            <w:tcW w:w="1932" w:type="dxa"/>
+            <w:tcBorders>
+              <w:top w:val="single" w:color="000066" w:sz="4" w:space="0"/>
+              <w:left w:val="single" w:color="000066" w:sz="4" w:space="0"/>
+              <w:bottom w:val="single" w:color="000066" w:sz="4" w:space="0"/>
+              <w:right w:val="single" w:color="000066" w:sz="4" w:space="0"/>
+            </w:tcBorders>
+            <w:shd w:val="clear" w:color="auto" w:fill="189E8E"/>
+            <w:tcMar>
+              <w:left w:w="108" w:type="dxa"/>
+              <w:right w:w="108" w:type="dxa"/>
+            </w:tcMar>
+            <w:vAlign w:val="bottom"/>
+          </w:tcPr>
+          <w:p>
+            <w:pPr>
+              <w:pStyle w:val="66"/>
+              <w:bidi w:val="0"/>
+            </w:pPr>
+            <w:r>
+              <w:t>010</w:t>
+            </w:r>
+          </w:p>
+        </w:tc>
+        <w:tc>
+          <w:tcPr>
+            <w:tcW w:w="5348" w:type="dxa"/>
+            <w:tcBorders>
+              <w:top w:val="single" w:color="000066" w:sz="4" w:space="0"/>
+              <w:left w:val="single" w:color="000066" w:sz="4" w:space="0"/>
+              <w:bottom w:val="single" w:color="000066" w:sz="4" w:space="0"/>
+              <w:right w:val="single" w:color="000066" w:sz="4" w:space="0"/>
+            </w:tcBorders>
+            <w:shd w:val="clear" w:color="auto" w:fill="CCDFDB"/>
+            <w:tcMar>
+              <w:left w:w="108" w:type="dxa"/>
+              <w:right w:w="108" w:type="dxa"/>
+            </w:tcMar>
+            <w:vAlign w:val="bottom"/>
+          </w:tcPr>
+          <w:p>
+            <w:pPr>
+              <w:pStyle w:val="66"/>
+              <w:bidi w:val="0"/>
+            </w:pPr>
+            <w:r>
+              <w:t>PLL，使用Y轴陀螺作为参考</w:t>
+            </w:r>
+          </w:p>
+        </w:tc>
+      </w:tr>
+      <w:tr>
+        <w:tblPrEx>
+          <w:tblBorders>
+            <w:top w:val="none" w:color="auto" w:sz="0" w:space="0"/>
+            <w:left w:val="none" w:color="auto" w:sz="0" w:space="0"/>
+            <w:bottom w:val="none" w:color="auto" w:sz="0" w:space="0"/>
+            <w:right w:val="none" w:color="auto" w:sz="0" w:space="0"/>
+            <w:insideH w:val="none" w:color="auto" w:sz="0" w:space="0"/>
+            <w:insideV w:val="none" w:color="auto" w:sz="0" w:space="0"/>
+          </w:tblBorders>
+          <w:tblCellMar>
+            <w:top w:w="0" w:type="dxa"/>
+            <w:left w:w="0" w:type="dxa"/>
+            <w:bottom w:w="0" w:type="dxa"/>
+            <w:right w:w="0" w:type="dxa"/>
+          </w:tblCellMar>
+        </w:tblPrEx>
+        <w:trPr>
+          <w:trHeight w:val="440" w:hRule="atLeast"/>
+          <w:tblCellSpacing w:w="0" w:type="dxa"/>
+          <w:jc w:val="center"/>
+        </w:trPr>
+        <w:tc>
+          <w:tcPr>
+            <w:tcW w:w="1932" w:type="dxa"/>
+            <w:tcBorders>
+              <w:top w:val="single" w:color="000066" w:sz="4" w:space="0"/>
+              <w:left w:val="single" w:color="000066" w:sz="4" w:space="0"/>
+              <w:bottom w:val="single" w:color="000066" w:sz="4" w:space="0"/>
+              <w:right w:val="single" w:color="000066" w:sz="4" w:space="0"/>
+            </w:tcBorders>
+            <w:shd w:val="clear" w:color="auto" w:fill="189E8E"/>
+            <w:tcMar>
+              <w:left w:w="108" w:type="dxa"/>
+              <w:right w:w="108" w:type="dxa"/>
+            </w:tcMar>
+            <w:vAlign w:val="bottom"/>
+          </w:tcPr>
+          <w:p>
+            <w:pPr>
+              <w:pStyle w:val="66"/>
+              <w:bidi w:val="0"/>
+            </w:pPr>
+            <w:r>
+              <w:t>011</w:t>
+            </w:r>
+          </w:p>
+        </w:tc>
+        <w:tc>
+          <w:tcPr>
+            <w:tcW w:w="5348" w:type="dxa"/>
+            <w:tcBorders>
+              <w:top w:val="single" w:color="000066" w:sz="4" w:space="0"/>
+              <w:left w:val="single" w:color="000066" w:sz="4" w:space="0"/>
+              <w:bottom w:val="single" w:color="000066" w:sz="4" w:space="0"/>
+              <w:right w:val="single" w:color="000066" w:sz="4" w:space="0"/>
+            </w:tcBorders>
+            <w:shd w:val="clear" w:color="auto" w:fill="E7F0EE"/>
+            <w:tcMar>
+              <w:left w:w="108" w:type="dxa"/>
+              <w:right w:w="108" w:type="dxa"/>
+            </w:tcMar>
+            <w:vAlign w:val="bottom"/>
+          </w:tcPr>
+          <w:p>
+            <w:pPr>
+              <w:pStyle w:val="66"/>
+              <w:bidi w:val="0"/>
+            </w:pPr>
+            <w:r>
+              <w:t>PLL，使用Z轴陀螺作为参考</w:t>
+            </w:r>
+          </w:p>
+        </w:tc>
+      </w:tr>
+      <w:tr>
+        <w:tblPrEx>
+          <w:tblBorders>
+            <w:top w:val="none" w:color="auto" w:sz="0" w:space="0"/>
+            <w:left w:val="none" w:color="auto" w:sz="0" w:space="0"/>
+            <w:bottom w:val="none" w:color="auto" w:sz="0" w:space="0"/>
+            <w:right w:val="none" w:color="auto" w:sz="0" w:space="0"/>
+            <w:insideH w:val="none" w:color="auto" w:sz="0" w:space="0"/>
+            <w:insideV w:val="none" w:color="auto" w:sz="0" w:space="0"/>
+          </w:tblBorders>
+          <w:shd w:val="clear" w:color="auto" w:fill="auto"/>
+          <w:tblCellMar>
+            <w:top w:w="0" w:type="dxa"/>
+            <w:left w:w="0" w:type="dxa"/>
+            <w:bottom w:w="0" w:type="dxa"/>
+            <w:right w:w="0" w:type="dxa"/>
+          </w:tblCellMar>
+        </w:tblPrEx>
+        <w:trPr>
+          <w:trHeight w:val="440" w:hRule="atLeast"/>
+          <w:tblCellSpacing w:w="0" w:type="dxa"/>
+          <w:jc w:val="center"/>
+        </w:trPr>
+        <w:tc>
+          <w:tcPr>
+            <w:tcW w:w="1932" w:type="dxa"/>
+            <w:tcBorders>
+              <w:top w:val="single" w:color="000066" w:sz="4" w:space="0"/>
+              <w:left w:val="single" w:color="000066" w:sz="4" w:space="0"/>
+              <w:bottom w:val="single" w:color="000066" w:sz="4" w:space="0"/>
+              <w:right w:val="single" w:color="000066" w:sz="4" w:space="0"/>
+            </w:tcBorders>
+            <w:shd w:val="clear" w:color="auto" w:fill="189E8E"/>
+            <w:tcMar>
+              <w:left w:w="108" w:type="dxa"/>
+              <w:right w:w="108" w:type="dxa"/>
+            </w:tcMar>
+            <w:vAlign w:val="bottom"/>
+          </w:tcPr>
+          <w:p>
+            <w:pPr>
+              <w:pStyle w:val="66"/>
+              <w:bidi w:val="0"/>
+            </w:pPr>
+            <w:r>
+              <w:t>100</w:t>
+            </w:r>
+          </w:p>
+        </w:tc>
+        <w:tc>
+          <w:tcPr>
+            <w:tcW w:w="5348" w:type="dxa"/>
+            <w:tcBorders>
+              <w:top w:val="single" w:color="000066" w:sz="4" w:space="0"/>
+              <w:left w:val="single" w:color="000066" w:sz="4" w:space="0"/>
+              <w:bottom w:val="single" w:color="000066" w:sz="4" w:space="0"/>
+              <w:right w:val="single" w:color="000066" w:sz="4" w:space="0"/>
+            </w:tcBorders>
+            <w:shd w:val="clear" w:color="auto" w:fill="CCDFDB"/>
+            <w:tcMar>
+              <w:left w:w="108" w:type="dxa"/>
+              <w:right w:w="108" w:type="dxa"/>
+            </w:tcMar>
+            <w:vAlign w:val="bottom"/>
+          </w:tcPr>
+          <w:p>
+            <w:pPr>
+              <w:pStyle w:val="66"/>
+              <w:bidi w:val="0"/>
+            </w:pPr>
+            <w:r>
+              <w:t>PLL，使用外部32.768Khz作为参考</w:t>
+            </w:r>
+          </w:p>
+        </w:tc>
+      </w:tr>
+      <w:tr>
+        <w:tblPrEx>
+          <w:tblBorders>
+            <w:top w:val="none" w:color="auto" w:sz="0" w:space="0"/>
+            <w:left w:val="none" w:color="auto" w:sz="0" w:space="0"/>
+            <w:bottom w:val="none" w:color="auto" w:sz="0" w:space="0"/>
+            <w:right w:val="none" w:color="auto" w:sz="0" w:space="0"/>
+            <w:insideH w:val="none" w:color="auto" w:sz="0" w:space="0"/>
+            <w:insideV w:val="none" w:color="auto" w:sz="0" w:space="0"/>
+          </w:tblBorders>
+          <w:tblCellMar>
+            <w:top w:w="0" w:type="dxa"/>
+            <w:left w:w="0" w:type="dxa"/>
+            <w:bottom w:w="0" w:type="dxa"/>
+            <w:right w:w="0" w:type="dxa"/>
+          </w:tblCellMar>
+        </w:tblPrEx>
+        <w:trPr>
+          <w:trHeight w:val="440" w:hRule="atLeast"/>
+          <w:tblCellSpacing w:w="0" w:type="dxa"/>
+          <w:jc w:val="center"/>
+        </w:trPr>
+        <w:tc>
+          <w:tcPr>
+            <w:tcW w:w="1932" w:type="dxa"/>
+            <w:tcBorders>
+              <w:top w:val="single" w:color="000066" w:sz="4" w:space="0"/>
+              <w:left w:val="single" w:color="000066" w:sz="4" w:space="0"/>
+              <w:bottom w:val="single" w:color="000066" w:sz="4" w:space="0"/>
+              <w:right w:val="single" w:color="000066" w:sz="4" w:space="0"/>
+            </w:tcBorders>
+            <w:shd w:val="clear" w:color="auto" w:fill="189E8E"/>
+            <w:tcMar>
+              <w:left w:w="108" w:type="dxa"/>
+              <w:right w:w="108" w:type="dxa"/>
+            </w:tcMar>
+            <w:vAlign w:val="bottom"/>
+          </w:tcPr>
+          <w:p>
+            <w:pPr>
+              <w:pStyle w:val="66"/>
+              <w:bidi w:val="0"/>
+            </w:pPr>
+            <w:r>
+              <w:t>101</w:t>
+            </w:r>
+          </w:p>
+        </w:tc>
+        <w:tc>
+          <w:tcPr>
+            <w:tcW w:w="5348" w:type="dxa"/>
+            <w:tcBorders>
+              <w:top w:val="single" w:color="000066" w:sz="4" w:space="0"/>
+              <w:left w:val="single" w:color="000066" w:sz="4" w:space="0"/>
+              <w:bottom w:val="single" w:color="000066" w:sz="4" w:space="0"/>
+              <w:right w:val="single" w:color="000066" w:sz="4" w:space="0"/>
+            </w:tcBorders>
+            <w:shd w:val="clear" w:color="auto" w:fill="E7F0EE"/>
+            <w:tcMar>
+              <w:left w:w="108" w:type="dxa"/>
+              <w:right w:w="108" w:type="dxa"/>
+            </w:tcMar>
+            <w:vAlign w:val="bottom"/>
+          </w:tcPr>
+          <w:p>
+            <w:pPr>
+              <w:pStyle w:val="66"/>
+              <w:bidi w:val="0"/>
+            </w:pPr>
+            <w:r>
+              <w:t>PLL，使用外部19.2Mhz作为参考</w:t>
+            </w:r>
+          </w:p>
+        </w:tc>
+      </w:tr>
+      <w:tr>
+        <w:tblPrEx>
+          <w:tblBorders>
+            <w:top w:val="none" w:color="auto" w:sz="0" w:space="0"/>
+            <w:left w:val="none" w:color="auto" w:sz="0" w:space="0"/>
+            <w:bottom w:val="none" w:color="auto" w:sz="0" w:space="0"/>
+            <w:right w:val="none" w:color="auto" w:sz="0" w:space="0"/>
+            <w:insideH w:val="none" w:color="auto" w:sz="0" w:space="0"/>
+            <w:insideV w:val="none" w:color="auto" w:sz="0" w:space="0"/>
+          </w:tblBorders>
+          <w:tblCellMar>
+            <w:top w:w="0" w:type="dxa"/>
+            <w:left w:w="0" w:type="dxa"/>
+            <w:bottom w:w="0" w:type="dxa"/>
+            <w:right w:w="0" w:type="dxa"/>
+          </w:tblCellMar>
+        </w:tblPrEx>
+        <w:trPr>
+          <w:trHeight w:val="440" w:hRule="atLeast"/>
+          <w:tblCellSpacing w:w="0" w:type="dxa"/>
+          <w:jc w:val="center"/>
+        </w:trPr>
+        <w:tc>
+          <w:tcPr>
+            <w:tcW w:w="1932" w:type="dxa"/>
+            <w:tcBorders>
+              <w:top w:val="single" w:color="000066" w:sz="4" w:space="0"/>
+              <w:left w:val="single" w:color="000066" w:sz="4" w:space="0"/>
+              <w:bottom w:val="single" w:color="000066" w:sz="4" w:space="0"/>
+              <w:right w:val="single" w:color="000066" w:sz="4" w:space="0"/>
+            </w:tcBorders>
+            <w:shd w:val="clear" w:color="auto" w:fill="189E8E"/>
+            <w:tcMar>
+              <w:left w:w="108" w:type="dxa"/>
+              <w:right w:w="108" w:type="dxa"/>
+            </w:tcMar>
+            <w:vAlign w:val="bottom"/>
+          </w:tcPr>
+          <w:p>
+            <w:pPr>
+              <w:pStyle w:val="66"/>
+              <w:bidi w:val="0"/>
+            </w:pPr>
+            <w:r>
+              <w:t>110</w:t>
+            </w:r>
+          </w:p>
+        </w:tc>
+        <w:tc>
+          <w:tcPr>
+            <w:tcW w:w="5348" w:type="dxa"/>
+            <w:tcBorders>
+              <w:top w:val="single" w:color="000066" w:sz="4" w:space="0"/>
+              <w:left w:val="single" w:color="000066" w:sz="4" w:space="0"/>
+              <w:bottom w:val="single" w:color="000066" w:sz="4" w:space="0"/>
+              <w:right w:val="single" w:color="000066" w:sz="4" w:space="0"/>
+            </w:tcBorders>
+            <w:shd w:val="clear" w:color="auto" w:fill="CCDFDB"/>
+            <w:tcMar>
+              <w:left w:w="108" w:type="dxa"/>
+              <w:right w:w="108" w:type="dxa"/>
+            </w:tcMar>
+            <w:vAlign w:val="bottom"/>
+          </w:tcPr>
+          <w:p>
+            <w:pPr>
+              <w:pStyle w:val="66"/>
+              <w:bidi w:val="0"/>
+            </w:pPr>
+            <w:r>
+              <w:t>保留</w:t>
+            </w:r>
+          </w:p>
+        </w:tc>
+      </w:tr>
+      <w:tr>
+        <w:tblPrEx>
+          <w:tblBorders>
+            <w:top w:val="none" w:color="auto" w:sz="0" w:space="0"/>
+            <w:left w:val="none" w:color="auto" w:sz="0" w:space="0"/>
+            <w:bottom w:val="none" w:color="auto" w:sz="0" w:space="0"/>
+            <w:right w:val="none" w:color="auto" w:sz="0" w:space="0"/>
+            <w:insideH w:val="none" w:color="auto" w:sz="0" w:space="0"/>
+            <w:insideV w:val="none" w:color="auto" w:sz="0" w:space="0"/>
+          </w:tblBorders>
+          <w:shd w:val="clear" w:color="auto" w:fill="auto"/>
+          <w:tblCellMar>
+            <w:top w:w="0" w:type="dxa"/>
+            <w:left w:w="0" w:type="dxa"/>
+            <w:bottom w:w="0" w:type="dxa"/>
+            <w:right w:w="0" w:type="dxa"/>
+          </w:tblCellMar>
+        </w:tblPrEx>
+        <w:trPr>
+          <w:trHeight w:val="440" w:hRule="atLeast"/>
+          <w:tblCellSpacing w:w="0" w:type="dxa"/>
+          <w:jc w:val="center"/>
+        </w:trPr>
+        <w:tc>
+          <w:tcPr>
+            <w:tcW w:w="1932" w:type="dxa"/>
+            <w:tcBorders>
+              <w:top w:val="single" w:color="000066" w:sz="4" w:space="0"/>
+              <w:left w:val="single" w:color="000066" w:sz="4" w:space="0"/>
+              <w:bottom w:val="single" w:color="000066" w:sz="4" w:space="0"/>
+              <w:right w:val="single" w:color="000066" w:sz="4" w:space="0"/>
+            </w:tcBorders>
+            <w:shd w:val="clear" w:color="auto" w:fill="189E8E"/>
+            <w:tcMar>
+              <w:left w:w="108" w:type="dxa"/>
+              <w:right w:w="108" w:type="dxa"/>
+            </w:tcMar>
+            <w:vAlign w:val="bottom"/>
+          </w:tcPr>
+          <w:p>
+            <w:pPr>
+              <w:pStyle w:val="66"/>
+              <w:bidi w:val="0"/>
+            </w:pPr>
+            <w:r>
+              <w:t>111</w:t>
+            </w:r>
+          </w:p>
+        </w:tc>
+        <w:tc>
+          <w:tcPr>
+            <w:tcW w:w="5348" w:type="dxa"/>
+            <w:tcBorders>
+              <w:top w:val="single" w:color="000066" w:sz="4" w:space="0"/>
+              <w:left w:val="single" w:color="000066" w:sz="4" w:space="0"/>
+              <w:bottom w:val="single" w:color="000066" w:sz="4" w:space="0"/>
+              <w:right w:val="single" w:color="000066" w:sz="4" w:space="0"/>
+            </w:tcBorders>
+            <w:shd w:val="clear" w:color="auto" w:fill="E7F0EE"/>
+            <w:tcMar>
+              <w:left w:w="108" w:type="dxa"/>
+              <w:right w:w="108" w:type="dxa"/>
+            </w:tcMar>
+            <w:vAlign w:val="bottom"/>
+          </w:tcPr>
+          <w:p>
+            <w:pPr>
+              <w:pStyle w:val="66"/>
+              <w:bidi w:val="0"/>
+            </w:pPr>
+            <w:r>
+              <w:t>关闭时钟，保持时序产生电路复位状态</w:t>
+            </w:r>
+          </w:p>
+        </w:tc>
+      </w:tr>
+    </w:tbl>
+    <w:p>
+      <w:pPr>
+        <w:bidi w:val="0"/>
+      </w:pPr>
+      <w:r>
+        <w:rPr>
+          <w:rFonts w:hint="eastAsia"/>
+        </w:rPr>
+        <w:t>陀螺仪配置寄存器</w:t>
+      </w:r>
+      <w:r>
+        <w:rPr>
+          <w:rFonts w:hint="eastAsia"/>
+          <w:lang w:eastAsia="zh-CN"/>
+        </w:rPr>
+        <w:t>，</w:t>
+      </w:r>
+      <w:r>
+        <w:rPr>
+          <w:rFonts w:hint="eastAsia"/>
+        </w:rPr>
+        <w:t>FS_SEL[1:0]这两个位，用于设置陀螺仪的满量程范围：0，±250°/S；1，±500°/S；2，±1000°/S；3，±2000°/S；一般设置为3，即±2000°/S，因为陀螺仪的ADC为16位分辨率，所以得到灵敏度为：65536/4000=16.4LSB/(°/S)。</w:t>
+      </w:r>
+    </w:p>
+    <w:p>
+      <w:pPr>
+        <w:pStyle w:val="63"/>
+        <w:bidi w:val="0"/>
+        <w:ind w:left="0" w:leftChars="0" w:firstLine="0" w:firstLineChars="0"/>
         <w:jc w:val="both"/>
-        <w:outlineLvl w:val="0"/>
-        <w:rPr>
-          <w:rFonts w:hint="eastAsia"/>
-          <w:lang w:val="en-US" w:eastAsia="zh-CN"/>
-        </w:rPr>
-      </w:pPr>
-    </w:p>
+        <w:rPr>
+          <w:rFonts w:hint="eastAsia"/>
+        </w:rPr>
+      </w:pPr>
+      <w:r>
+        <w:drawing>
+          <wp:inline distT="0" distB="0" distL="114300" distR="114300">
+            <wp:extent cx="5485130" cy="791845"/>
+            <wp:effectExtent l="0" t="0" r="1270" b="635"/>
+            <wp:docPr id="12292" name="图片 4"/>
+            <wp:cNvGraphicFramePr>
+              <a:graphicFrameLocks xmlns:a="http://schemas.openxmlformats.org/drawingml/2006/main" noChangeAspect="1"/>
+            </wp:cNvGraphicFramePr>
+            <a:graphic xmlns:a="http://schemas.openxmlformats.org/drawingml/2006/main">
+              <a:graphicData uri="http://schemas.openxmlformats.org/drawingml/2006/picture">
+                <pic:pic xmlns:pic="http://schemas.openxmlformats.org/drawingml/2006/picture">
+                  <pic:nvPicPr>
+                    <pic:cNvPr id="12292" name="图片 4"/>
+                    <pic:cNvPicPr>
+                      <a:picLocks noChangeAspect="1"/>
+                    </pic:cNvPicPr>
+                  </pic:nvPicPr>
+                  <pic:blipFill>
+                    <a:blip r:embed="rId49"/>
+                    <a:stretch>
+                      <a:fillRect/>
+                    </a:stretch>
+                  </pic:blipFill>
+                  <pic:spPr>
+                    <a:xfrm>
+                      <a:off x="0" y="0"/>
+                      <a:ext cx="5485130" cy="792162"/>
+                    </a:xfrm>
+                    <a:prstGeom prst="rect">
+                      <a:avLst/>
+                    </a:prstGeom>
+                    <a:noFill/>
+                    <a:ln w="9525">
+                      <a:noFill/>
+                    </a:ln>
+                  </pic:spPr>
+                </pic:pic>
+              </a:graphicData>
+            </a:graphic>
+          </wp:inline>
+        </w:drawing>
+      </w:r>
+    </w:p>
+    <w:p>
+      <w:pPr>
+        <w:pStyle w:val="44"/>
+        <w:bidi w:val="0"/>
+        <w:rPr>
+          <w:rFonts w:hint="eastAsia"/>
+        </w:rPr>
+      </w:pPr>
+      <w:r>
+        <w:rPr>
+          <w:rFonts w:hint="eastAsia"/>
+        </w:rPr>
+        <w:t>陀螺仪配置寄存器（0X1B）</w:t>
+      </w:r>
+    </w:p>
+    <w:p>
+      <w:pPr>
+        <w:bidi w:val="0"/>
+        <w:rPr>
+          <w:rFonts w:hint="eastAsia"/>
+        </w:rPr>
+      </w:pPr>
+      <w:r>
+        <w:rPr>
+          <w:rFonts w:hint="eastAsia"/>
+          <w:lang w:val="en-US" w:eastAsia="zh-CN"/>
+        </w:rPr>
+        <w:t>加速度传感器配置</w:t>
+      </w:r>
+      <w:r>
+        <w:rPr>
+          <w:rFonts w:hint="eastAsia"/>
+        </w:rPr>
+        <w:t>寄存器</w:t>
+      </w:r>
+      <w:r>
+        <w:rPr>
+          <w:rFonts w:hint="eastAsia"/>
+          <w:lang w:eastAsia="zh-CN"/>
+        </w:rPr>
+        <w:t>，</w:t>
+      </w:r>
+      <w:r>
+        <w:rPr>
+          <w:rFonts w:hint="eastAsia"/>
+        </w:rPr>
+        <w:t>AFS_SEL[1:0]这两个位，用于设置加速度传感器的满量程范围：0，±2g；1，±4g；2，±8g；3，±16g；一般设置为0，即±2g，因为加速度传感器的ADC也是16位，所以得到灵敏度为：65536/4=16384LSB/g。</w:t>
+      </w:r>
+    </w:p>
+    <w:p>
+      <w:pPr>
+        <w:pStyle w:val="63"/>
+        <w:bidi w:val="0"/>
+        <w:ind w:left="0" w:leftChars="0" w:firstLine="0" w:firstLineChars="0"/>
+        <w:jc w:val="both"/>
+        <w:rPr>
+          <w:rFonts w:hint="eastAsia"/>
+          <w:lang w:val="en-US" w:eastAsia="zh-CN"/>
+        </w:rPr>
+      </w:pPr>
+      <w:r>
+        <w:drawing>
+          <wp:inline distT="0" distB="0" distL="114300" distR="114300">
+            <wp:extent cx="5523230" cy="791845"/>
+            <wp:effectExtent l="0" t="0" r="8890" b="635"/>
+            <wp:docPr id="13317" name="图片 5"/>
+            <wp:cNvGraphicFramePr>
+              <a:graphicFrameLocks xmlns:a="http://schemas.openxmlformats.org/drawingml/2006/main" noChangeAspect="1"/>
+            </wp:cNvGraphicFramePr>
+            <a:graphic xmlns:a="http://schemas.openxmlformats.org/drawingml/2006/main">
+              <a:graphicData uri="http://schemas.openxmlformats.org/drawingml/2006/picture">
+                <pic:pic xmlns:pic="http://schemas.openxmlformats.org/drawingml/2006/picture">
+                  <pic:nvPicPr>
+                    <pic:cNvPr id="13317" name="图片 5"/>
+                    <pic:cNvPicPr>
+                      <a:picLocks noChangeAspect="1"/>
+                    </pic:cNvPicPr>
+                  </pic:nvPicPr>
+                  <pic:blipFill>
+                    <a:blip r:embed="rId50"/>
+                    <a:stretch>
+                      <a:fillRect/>
+                    </a:stretch>
+                  </pic:blipFill>
+                  <pic:spPr>
+                    <a:xfrm>
+                      <a:off x="0" y="0"/>
+                      <a:ext cx="5523230" cy="792162"/>
+                    </a:xfrm>
+                    <a:prstGeom prst="rect">
+                      <a:avLst/>
+                    </a:prstGeom>
+                    <a:noFill/>
+                    <a:ln w="9525">
+                      <a:noFill/>
+                    </a:ln>
+                  </pic:spPr>
+                </pic:pic>
+              </a:graphicData>
+            </a:graphic>
+          </wp:inline>
+        </w:drawing>
+      </w:r>
+    </w:p>
+    <w:p>
+      <w:pPr>
+        <w:pStyle w:val="44"/>
+        <w:bidi w:val="0"/>
+        <w:rPr>
+          <w:rFonts w:hint="eastAsia"/>
+          <w:lang w:val="en-US" w:eastAsia="zh-CN"/>
+        </w:rPr>
+      </w:pPr>
+      <w:r>
+        <w:rPr>
+          <w:rFonts w:hint="eastAsia"/>
+          <w:lang w:val="en-US" w:eastAsia="zh-CN"/>
+        </w:rPr>
+        <w:t>加速度传感器配置寄存器（0X1C）</w:t>
+      </w:r>
+    </w:p>
+    <w:p>
+      <w:pPr>
+        <w:bidi w:val="0"/>
+        <w:rPr>
+          <w:rFonts w:hint="eastAsia"/>
+          <w:lang w:val="en-US" w:eastAsia="zh-CN"/>
+        </w:rPr>
+      </w:pPr>
+      <w:r>
+        <w:rPr>
+          <w:rFonts w:hint="eastAsia"/>
+          <w:lang w:val="en-US" w:eastAsia="zh-CN"/>
+        </w:rPr>
+        <w:t>FIFO使能寄存器用于控制FIFO使能，在简单读取传感器数据的时候，可以不用FIFO，设置对应位为：0，即可禁止FIFO，设置为1，则使能FIFO。注意：加速度传感器的3个轴，全由1个位（ACCEL_FIFO_EN）控制，只要该位置1，则加速度传感器的三个通道都开启FIFO了。</w:t>
+      </w:r>
+    </w:p>
+    <w:p>
+      <w:pPr>
+        <w:pStyle w:val="63"/>
+        <w:bidi w:val="0"/>
+        <w:ind w:left="0" w:leftChars="0" w:firstLine="0" w:firstLineChars="0"/>
+        <w:jc w:val="both"/>
+        <w:rPr>
+          <w:rFonts w:hint="eastAsia"/>
+          <w:lang w:val="en-US" w:eastAsia="zh-CN"/>
+        </w:rPr>
+      </w:pPr>
+      <w:r>
+        <w:drawing>
+          <wp:inline distT="0" distB="0" distL="114300" distR="114300">
+            <wp:extent cx="5547360" cy="934720"/>
+            <wp:effectExtent l="0" t="0" r="0" b="10160"/>
+            <wp:docPr id="14341" name="图片 6"/>
+            <wp:cNvGraphicFramePr>
+              <a:graphicFrameLocks xmlns:a="http://schemas.openxmlformats.org/drawingml/2006/main" noChangeAspect="1"/>
+            </wp:cNvGraphicFramePr>
+            <a:graphic xmlns:a="http://schemas.openxmlformats.org/drawingml/2006/main">
+              <a:graphicData uri="http://schemas.openxmlformats.org/drawingml/2006/picture">
+                <pic:pic xmlns:pic="http://schemas.openxmlformats.org/drawingml/2006/picture">
+                  <pic:nvPicPr>
+                    <pic:cNvPr id="14341" name="图片 6"/>
+                    <pic:cNvPicPr>
+                      <a:picLocks noChangeAspect="1"/>
+                    </pic:cNvPicPr>
+                  </pic:nvPicPr>
+                  <pic:blipFill>
+                    <a:blip r:embed="rId51"/>
+                    <a:stretch>
+                      <a:fillRect/>
+                    </a:stretch>
+                  </pic:blipFill>
+                  <pic:spPr>
+                    <a:xfrm>
+                      <a:off x="0" y="0"/>
+                      <a:ext cx="5547360" cy="935037"/>
+                    </a:xfrm>
+                    <a:prstGeom prst="rect">
+                      <a:avLst/>
+                    </a:prstGeom>
+                    <a:noFill/>
+                    <a:ln w="9525">
+                      <a:noFill/>
+                    </a:ln>
+                  </pic:spPr>
+                </pic:pic>
+              </a:graphicData>
+            </a:graphic>
+          </wp:inline>
+        </w:drawing>
+      </w:r>
+    </w:p>
+    <w:p>
+      <w:pPr>
+        <w:pStyle w:val="44"/>
+        <w:bidi w:val="0"/>
+        <w:rPr>
+          <w:rFonts w:hint="eastAsia"/>
+          <w:lang w:val="en-US" w:eastAsia="zh-CN"/>
+        </w:rPr>
+      </w:pPr>
+      <w:r>
+        <w:rPr>
+          <w:rFonts w:hint="eastAsia"/>
+          <w:lang w:val="en-US" w:eastAsia="zh-CN"/>
+        </w:rPr>
+        <w:t>FIFO使能寄存器（0X23）</w:t>
+      </w:r>
+    </w:p>
+    <w:p>
+      <w:pPr>
+        <w:bidi w:val="0"/>
+        <w:rPr>
+          <w:rFonts w:hint="eastAsia"/>
+        </w:rPr>
+      </w:pPr>
+    </w:p>
+    <w:p>
+      <w:pPr>
+        <w:bidi w:val="0"/>
+        <w:rPr>
+          <w:rFonts w:hint="eastAsia"/>
+        </w:rPr>
+      </w:pPr>
+      <w:r>
+        <w:rPr>
+          <w:rFonts w:hint="eastAsia"/>
+        </w:rPr>
+        <w:t>该寄存器用于设置MPU6050的陀螺仪采样频率，计算公式为：采样频率 = 陀螺仪输出频率 / (1+SMPLRT_DIV)这里陀螺仪的输出频率，是1Khz或者8Khz，与数字低通滤波器（DLPF）的设置有关，当DLPF_CFG=0/7的时候，频率为8Khz，其他情况是1Khz。而且DLPF滤波频率一般设置为采样率的一半。采样率，我们假定设置为50Hz，那么：SMPLRT_DIV=1000/50-1=19。</w:t>
+      </w:r>
+    </w:p>
+    <w:p>
+      <w:pPr>
+        <w:pStyle w:val="63"/>
+        <w:bidi w:val="0"/>
+        <w:ind w:left="0" w:leftChars="0" w:firstLine="0" w:firstLineChars="0"/>
+        <w:jc w:val="both"/>
+        <w:rPr>
+          <w:rFonts w:hint="eastAsia"/>
+        </w:rPr>
+      </w:pPr>
+      <w:r>
+        <w:drawing>
+          <wp:inline distT="0" distB="0" distL="114300" distR="114300">
+            <wp:extent cx="5480050" cy="791845"/>
+            <wp:effectExtent l="0" t="0" r="6350" b="635"/>
+            <wp:docPr id="15365" name="图片 5"/>
+            <wp:cNvGraphicFramePr>
+              <a:graphicFrameLocks xmlns:a="http://schemas.openxmlformats.org/drawingml/2006/main" noChangeAspect="1"/>
+            </wp:cNvGraphicFramePr>
+            <a:graphic xmlns:a="http://schemas.openxmlformats.org/drawingml/2006/main">
+              <a:graphicData uri="http://schemas.openxmlformats.org/drawingml/2006/picture">
+                <pic:pic xmlns:pic="http://schemas.openxmlformats.org/drawingml/2006/picture">
+                  <pic:nvPicPr>
+                    <pic:cNvPr id="15365" name="图片 5"/>
+                    <pic:cNvPicPr>
+                      <a:picLocks noChangeAspect="1"/>
+                    </pic:cNvPicPr>
+                  </pic:nvPicPr>
+                  <pic:blipFill>
+                    <a:blip r:embed="rId52"/>
+                    <a:stretch>
+                      <a:fillRect/>
+                    </a:stretch>
+                  </pic:blipFill>
+                  <pic:spPr>
+                    <a:xfrm>
+                      <a:off x="0" y="0"/>
+                      <a:ext cx="5480050" cy="792162"/>
+                    </a:xfrm>
+                    <a:prstGeom prst="rect">
+                      <a:avLst/>
+                    </a:prstGeom>
+                    <a:noFill/>
+                    <a:ln w="9525">
+                      <a:noFill/>
+                    </a:ln>
+                  </pic:spPr>
+                </pic:pic>
+              </a:graphicData>
+            </a:graphic>
+          </wp:inline>
+        </w:drawing>
+      </w:r>
+    </w:p>
+    <w:p>
+      <w:pPr>
+        <w:pStyle w:val="44"/>
+        <w:bidi w:val="0"/>
+        <w:rPr>
+          <w:rFonts w:hint="eastAsia"/>
+        </w:rPr>
+      </w:pPr>
+      <w:r>
+        <w:rPr>
+          <w:rFonts w:hint="eastAsia"/>
+        </w:rPr>
+        <w:t>陀螺仪采样率分频寄存器（0X19）</w:t>
+      </w:r>
+    </w:p>
+    <w:p>
+      <w:pPr>
+        <w:pStyle w:val="63"/>
+        <w:bidi w:val="0"/>
+        <w:ind w:left="0" w:leftChars="0" w:firstLine="0" w:firstLineChars="0"/>
+        <w:jc w:val="both"/>
+        <w:rPr>
+          <w:rFonts w:hint="eastAsia"/>
+        </w:rPr>
+      </w:pPr>
+      <w:r>
+        <w:drawing>
+          <wp:inline distT="0" distB="0" distL="114300" distR="114300">
+            <wp:extent cx="5489575" cy="791845"/>
+            <wp:effectExtent l="0" t="0" r="12065" b="635"/>
+            <wp:docPr id="16389" name="图片 6"/>
+            <wp:cNvGraphicFramePr>
+              <a:graphicFrameLocks xmlns:a="http://schemas.openxmlformats.org/drawingml/2006/main" noChangeAspect="1"/>
+            </wp:cNvGraphicFramePr>
+            <a:graphic xmlns:a="http://schemas.openxmlformats.org/drawingml/2006/main">
+              <a:graphicData uri="http://schemas.openxmlformats.org/drawingml/2006/picture">
+                <pic:pic xmlns:pic="http://schemas.openxmlformats.org/drawingml/2006/picture">
+                  <pic:nvPicPr>
+                    <pic:cNvPr id="16389" name="图片 6"/>
+                    <pic:cNvPicPr>
+                      <a:picLocks noChangeAspect="1"/>
+                    </pic:cNvPicPr>
+                  </pic:nvPicPr>
+                  <pic:blipFill>
+                    <a:blip r:embed="rId53"/>
+                    <a:stretch>
+                      <a:fillRect/>
+                    </a:stretch>
+                  </pic:blipFill>
+                  <pic:spPr>
+                    <a:xfrm>
+                      <a:off x="0" y="0"/>
+                      <a:ext cx="5489575" cy="792162"/>
+                    </a:xfrm>
+                    <a:prstGeom prst="rect">
+                      <a:avLst/>
+                    </a:prstGeom>
+                    <a:noFill/>
+                    <a:ln w="9525">
+                      <a:noFill/>
+                    </a:ln>
+                  </pic:spPr>
+                </pic:pic>
+              </a:graphicData>
+            </a:graphic>
+          </wp:inline>
+        </w:drawing>
+      </w:r>
+    </w:p>
+    <w:p>
+      <w:pPr>
+        <w:pStyle w:val="44"/>
+        <w:bidi w:val="0"/>
+        <w:rPr>
+          <w:rFonts w:hint="eastAsia"/>
+        </w:rPr>
+      </w:pPr>
+      <w:r>
+        <w:rPr>
+          <w:rFonts w:hint="eastAsia"/>
+        </w:rPr>
+        <w:t>配置寄存器（0X1A）</w:t>
+      </w:r>
+    </w:p>
+    <w:p>
+      <w:pPr>
+        <w:bidi w:val="0"/>
+        <w:rPr>
+          <w:rFonts w:hint="eastAsia"/>
+        </w:rPr>
+      </w:pPr>
+      <w:r>
+        <w:rPr>
+          <w:rFonts w:hint="eastAsia"/>
+        </w:rPr>
+        <w:t>重点看数字低通滤波器（DLPF）的设置位，即：DLPF_CFG[2:0]，加速度计和陀螺仪，都是根据这三个位的配置进行过滤的，如下表：</w:t>
+      </w:r>
+    </w:p>
+    <w:p>
+      <w:pPr>
+        <w:pStyle w:val="60"/>
+        <w:bidi w:val="0"/>
+        <w:rPr>
+          <w:rFonts w:hint="eastAsia"/>
+        </w:rPr>
+      </w:pPr>
+      <w:r>
+        <w:rPr>
+          <w:rFonts w:hint="eastAsia"/>
+        </w:rPr>
+        <w:t>数字低通滤波器（DLPF）的设置位</w:t>
+      </w:r>
+    </w:p>
+    <w:tbl>
+      <w:tblPr>
+        <w:tblStyle w:val="23"/>
+        <w:tblW w:w="8759" w:type="dxa"/>
+        <w:tblCellSpacing w:w="0" w:type="dxa"/>
+        <w:tblInd w:w="10" w:type="dxa"/>
+        <w:tblBorders>
+          <w:top w:val="none" w:color="auto" w:sz="0" w:space="0"/>
+          <w:left w:val="none" w:color="auto" w:sz="0" w:space="0"/>
+          <w:bottom w:val="none" w:color="auto" w:sz="0" w:space="0"/>
+          <w:right w:val="none" w:color="auto" w:sz="0" w:space="0"/>
+          <w:insideH w:val="none" w:color="auto" w:sz="0" w:space="0"/>
+          <w:insideV w:val="none" w:color="auto" w:sz="0" w:space="0"/>
+        </w:tblBorders>
+        <w:shd w:val="clear" w:color="auto" w:fill="auto"/>
+        <w:tblLayout w:type="fixed"/>
+        <w:tblCellMar>
+          <w:top w:w="0" w:type="dxa"/>
+          <w:left w:w="0" w:type="dxa"/>
+          <w:bottom w:w="0" w:type="dxa"/>
+          <w:right w:w="0" w:type="dxa"/>
+        </w:tblCellMar>
+      </w:tblPr>
+      <w:tblGrid>
+        <w:gridCol w:w="1900"/>
+        <w:gridCol w:w="1265"/>
+        <w:gridCol w:w="1541"/>
+        <w:gridCol w:w="1286"/>
+        <w:gridCol w:w="1391"/>
+        <w:gridCol w:w="1376"/>
+      </w:tblGrid>
+      <w:tr>
+        <w:tblPrEx>
+          <w:tblBorders>
+            <w:top w:val="none" w:color="auto" w:sz="0" w:space="0"/>
+            <w:left w:val="none" w:color="auto" w:sz="0" w:space="0"/>
+            <w:bottom w:val="none" w:color="auto" w:sz="0" w:space="0"/>
+            <w:right w:val="none" w:color="auto" w:sz="0" w:space="0"/>
+            <w:insideH w:val="none" w:color="auto" w:sz="0" w:space="0"/>
+            <w:insideV w:val="none" w:color="auto" w:sz="0" w:space="0"/>
+          </w:tblBorders>
+          <w:shd w:val="clear" w:color="auto" w:fill="auto"/>
+          <w:tblCellMar>
+            <w:top w:w="0" w:type="dxa"/>
+            <w:left w:w="0" w:type="dxa"/>
+            <w:bottom w:w="0" w:type="dxa"/>
+            <w:right w:w="0" w:type="dxa"/>
+          </w:tblCellMar>
+        </w:tblPrEx>
+        <w:trPr>
+          <w:trHeight w:val="417" w:hRule="atLeast"/>
+          <w:tblCellSpacing w:w="0" w:type="dxa"/>
+        </w:trPr>
+        <w:tc>
+          <w:tcPr>
+            <w:tcW w:w="1900" w:type="dxa"/>
+            <w:vMerge w:val="restart"/>
+            <w:tcBorders>
+              <w:top w:val="single" w:color="000066" w:sz="4" w:space="0"/>
+              <w:left w:val="single" w:color="000066" w:sz="4" w:space="0"/>
+              <w:bottom w:val="single" w:color="000066" w:sz="4" w:space="0"/>
+              <w:right w:val="single" w:color="000066" w:sz="4" w:space="0"/>
+            </w:tcBorders>
+            <w:shd w:val="clear" w:color="auto" w:fill="E0BB20"/>
+            <w:tcMar>
+              <w:left w:w="108" w:type="dxa"/>
+              <w:right w:w="108" w:type="dxa"/>
+            </w:tcMar>
+            <w:vAlign w:val="center"/>
+          </w:tcPr>
+          <w:p>
+            <w:pPr>
+              <w:pStyle w:val="66"/>
+              <w:bidi w:val="0"/>
+            </w:pPr>
+            <w:r>
+              <w:t>DLPF_CFG[2:0]</w:t>
+            </w:r>
+          </w:p>
+        </w:tc>
+        <w:tc>
+          <w:tcPr>
+            <w:tcW w:w="2806" w:type="dxa"/>
+            <w:gridSpan w:val="2"/>
+            <w:tcBorders>
+              <w:top w:val="single" w:color="000066" w:sz="4" w:space="0"/>
+              <w:left w:val="single" w:color="000066" w:sz="4" w:space="0"/>
+              <w:bottom w:val="single" w:color="000066" w:sz="4" w:space="0"/>
+              <w:right w:val="single" w:color="000066" w:sz="4" w:space="0"/>
+            </w:tcBorders>
+            <w:shd w:val="clear" w:color="auto" w:fill="E0BB20"/>
+            <w:tcMar>
+              <w:left w:w="108" w:type="dxa"/>
+              <w:right w:w="108" w:type="dxa"/>
+            </w:tcMar>
+            <w:vAlign w:val="center"/>
+          </w:tcPr>
+          <w:p>
+            <w:pPr>
+              <w:pStyle w:val="66"/>
+              <w:bidi w:val="0"/>
+            </w:pPr>
+            <w:r>
+              <w:t>加速度传感器Fs=1Khz</w:t>
+            </w:r>
+          </w:p>
+        </w:tc>
+        <w:tc>
+          <w:tcPr>
+            <w:tcW w:w="4053" w:type="dxa"/>
+            <w:gridSpan w:val="3"/>
+            <w:tcBorders>
+              <w:top w:val="single" w:color="000066" w:sz="4" w:space="0"/>
+              <w:left w:val="single" w:color="000066" w:sz="4" w:space="0"/>
+              <w:bottom w:val="single" w:color="000066" w:sz="4" w:space="0"/>
+              <w:right w:val="single" w:color="000066" w:sz="4" w:space="0"/>
+            </w:tcBorders>
+            <w:shd w:val="clear" w:color="auto" w:fill="E0BB20"/>
+            <w:tcMar>
+              <w:left w:w="108" w:type="dxa"/>
+              <w:right w:w="108" w:type="dxa"/>
+            </w:tcMar>
+            <w:vAlign w:val="bottom"/>
+          </w:tcPr>
+          <w:p>
+            <w:pPr>
+              <w:pStyle w:val="66"/>
+              <w:bidi w:val="0"/>
+            </w:pPr>
+            <w:r>
+              <w:t>角速度传感器（陀螺仪）</w:t>
+            </w:r>
+          </w:p>
+        </w:tc>
+      </w:tr>
+      <w:tr>
+        <w:tblPrEx>
+          <w:tblBorders>
+            <w:top w:val="none" w:color="auto" w:sz="0" w:space="0"/>
+            <w:left w:val="none" w:color="auto" w:sz="0" w:space="0"/>
+            <w:bottom w:val="none" w:color="auto" w:sz="0" w:space="0"/>
+            <w:right w:val="none" w:color="auto" w:sz="0" w:space="0"/>
+            <w:insideH w:val="none" w:color="auto" w:sz="0" w:space="0"/>
+            <w:insideV w:val="none" w:color="auto" w:sz="0" w:space="0"/>
+          </w:tblBorders>
+          <w:tblCellMar>
+            <w:top w:w="0" w:type="dxa"/>
+            <w:left w:w="0" w:type="dxa"/>
+            <w:bottom w:w="0" w:type="dxa"/>
+            <w:right w:w="0" w:type="dxa"/>
+          </w:tblCellMar>
+        </w:tblPrEx>
+        <w:trPr>
+          <w:trHeight w:val="417" w:hRule="atLeast"/>
+          <w:tblCellSpacing w:w="0" w:type="dxa"/>
+        </w:trPr>
+        <w:tc>
+          <w:tcPr>
+            <w:tcW w:w="1900" w:type="dxa"/>
+            <w:vMerge w:val="continue"/>
+            <w:tcBorders>
+              <w:top w:val="single" w:color="000066" w:sz="4" w:space="0"/>
+              <w:left w:val="single" w:color="000066" w:sz="4" w:space="0"/>
+              <w:bottom w:val="single" w:color="000066" w:sz="4" w:space="0"/>
+              <w:right w:val="single" w:color="000066" w:sz="4" w:space="0"/>
+            </w:tcBorders>
+            <w:shd w:val="clear" w:color="auto" w:fill="E0BB20"/>
+            <w:tcMar>
+              <w:left w:w="108" w:type="dxa"/>
+              <w:right w:w="108" w:type="dxa"/>
+            </w:tcMar>
+            <w:vAlign w:val="center"/>
+          </w:tcPr>
+          <w:p>
+            <w:pPr>
+              <w:pStyle w:val="66"/>
+              <w:bidi w:val="0"/>
+              <w:rPr>
+                <w:rFonts w:hint="eastAsia"/>
+              </w:rPr>
+            </w:pPr>
+          </w:p>
+        </w:tc>
+        <w:tc>
+          <w:tcPr>
+            <w:tcW w:w="1265" w:type="dxa"/>
+            <w:tcBorders>
+              <w:top w:val="single" w:color="000066" w:sz="4" w:space="0"/>
+              <w:left w:val="single" w:color="000066" w:sz="4" w:space="0"/>
+              <w:bottom w:val="single" w:color="000066" w:sz="4" w:space="0"/>
+              <w:right w:val="single" w:color="000066" w:sz="4" w:space="0"/>
+            </w:tcBorders>
+            <w:shd w:val="clear" w:color="auto" w:fill="F3E7CC"/>
+            <w:tcMar>
+              <w:left w:w="108" w:type="dxa"/>
+              <w:right w:w="108" w:type="dxa"/>
+            </w:tcMar>
+            <w:vAlign w:val="center"/>
+          </w:tcPr>
+          <w:p>
+            <w:pPr>
+              <w:pStyle w:val="66"/>
+              <w:bidi w:val="0"/>
+            </w:pPr>
+            <w:r>
+              <w:t>带宽(Hz)</w:t>
+            </w:r>
+          </w:p>
+        </w:tc>
+        <w:tc>
+          <w:tcPr>
+            <w:tcW w:w="1541" w:type="dxa"/>
+            <w:tcBorders>
+              <w:top w:val="single" w:color="000066" w:sz="4" w:space="0"/>
+              <w:left w:val="single" w:color="000066" w:sz="4" w:space="0"/>
+              <w:bottom w:val="single" w:color="000066" w:sz="4" w:space="0"/>
+              <w:right w:val="single" w:color="000066" w:sz="4" w:space="0"/>
+            </w:tcBorders>
+            <w:shd w:val="clear" w:color="auto" w:fill="F3E7CC"/>
+            <w:tcMar>
+              <w:left w:w="108" w:type="dxa"/>
+              <w:right w:w="108" w:type="dxa"/>
+            </w:tcMar>
+            <w:vAlign w:val="center"/>
+          </w:tcPr>
+          <w:p>
+            <w:pPr>
+              <w:pStyle w:val="66"/>
+              <w:bidi w:val="0"/>
+            </w:pPr>
+            <w:r>
+              <w:t>延迟（ms）</w:t>
+            </w:r>
+          </w:p>
+        </w:tc>
+        <w:tc>
+          <w:tcPr>
+            <w:tcW w:w="1286" w:type="dxa"/>
+            <w:tcBorders>
+              <w:top w:val="single" w:color="000066" w:sz="4" w:space="0"/>
+              <w:left w:val="single" w:color="000066" w:sz="4" w:space="0"/>
+              <w:bottom w:val="single" w:color="000066" w:sz="4" w:space="0"/>
+              <w:right w:val="single" w:color="000066" w:sz="4" w:space="0"/>
+            </w:tcBorders>
+            <w:shd w:val="clear" w:color="auto" w:fill="F3E7CC"/>
+            <w:tcMar>
+              <w:left w:w="108" w:type="dxa"/>
+              <w:right w:w="108" w:type="dxa"/>
+            </w:tcMar>
+            <w:vAlign w:val="center"/>
+          </w:tcPr>
+          <w:p>
+            <w:pPr>
+              <w:pStyle w:val="66"/>
+              <w:bidi w:val="0"/>
+            </w:pPr>
+            <w:r>
+              <w:t>带宽(Hz)</w:t>
+            </w:r>
+          </w:p>
+        </w:tc>
+        <w:tc>
+          <w:tcPr>
+            <w:tcW w:w="1391" w:type="dxa"/>
+            <w:tcBorders>
+              <w:top w:val="single" w:color="000066" w:sz="4" w:space="0"/>
+              <w:left w:val="single" w:color="000066" w:sz="4" w:space="0"/>
+              <w:bottom w:val="single" w:color="000066" w:sz="4" w:space="0"/>
+              <w:right w:val="single" w:color="000066" w:sz="4" w:space="0"/>
+            </w:tcBorders>
+            <w:shd w:val="clear" w:color="auto" w:fill="F3E7CC"/>
+            <w:tcMar>
+              <w:left w:w="108" w:type="dxa"/>
+              <w:right w:w="108" w:type="dxa"/>
+            </w:tcMar>
+            <w:vAlign w:val="center"/>
+          </w:tcPr>
+          <w:p>
+            <w:pPr>
+              <w:pStyle w:val="66"/>
+              <w:bidi w:val="0"/>
+            </w:pPr>
+            <w:r>
+              <w:t>延迟（ms）</w:t>
+            </w:r>
+          </w:p>
+        </w:tc>
+        <w:tc>
+          <w:tcPr>
+            <w:tcW w:w="1376" w:type="dxa"/>
+            <w:tcBorders>
+              <w:top w:val="single" w:color="000066" w:sz="4" w:space="0"/>
+              <w:left w:val="single" w:color="000066" w:sz="4" w:space="0"/>
+              <w:bottom w:val="single" w:color="000066" w:sz="4" w:space="0"/>
+              <w:right w:val="single" w:color="000066" w:sz="4" w:space="0"/>
+            </w:tcBorders>
+            <w:shd w:val="clear" w:color="auto" w:fill="F3E7CC"/>
+            <w:tcMar>
+              <w:left w:w="108" w:type="dxa"/>
+              <w:right w:w="108" w:type="dxa"/>
+            </w:tcMar>
+            <w:vAlign w:val="center"/>
+          </w:tcPr>
+          <w:p>
+            <w:pPr>
+              <w:pStyle w:val="66"/>
+              <w:bidi w:val="0"/>
+            </w:pPr>
+            <w:r>
+              <w:t>Fs(Khz)</w:t>
+            </w:r>
+          </w:p>
+        </w:tc>
+      </w:tr>
+      <w:tr>
+        <w:tblPrEx>
+          <w:tblBorders>
+            <w:top w:val="none" w:color="auto" w:sz="0" w:space="0"/>
+            <w:left w:val="none" w:color="auto" w:sz="0" w:space="0"/>
+            <w:bottom w:val="none" w:color="auto" w:sz="0" w:space="0"/>
+            <w:right w:val="none" w:color="auto" w:sz="0" w:space="0"/>
+            <w:insideH w:val="none" w:color="auto" w:sz="0" w:space="0"/>
+            <w:insideV w:val="none" w:color="auto" w:sz="0" w:space="0"/>
+          </w:tblBorders>
+          <w:tblCellMar>
+            <w:top w:w="0" w:type="dxa"/>
+            <w:left w:w="0" w:type="dxa"/>
+            <w:bottom w:w="0" w:type="dxa"/>
+            <w:right w:w="0" w:type="dxa"/>
+          </w:tblCellMar>
+        </w:tblPrEx>
+        <w:trPr>
+          <w:trHeight w:val="417" w:hRule="atLeast"/>
+          <w:tblCellSpacing w:w="0" w:type="dxa"/>
+        </w:trPr>
+        <w:tc>
+          <w:tcPr>
+            <w:tcW w:w="1900" w:type="dxa"/>
+            <w:tcBorders>
+              <w:top w:val="single" w:color="000066" w:sz="4" w:space="0"/>
+              <w:left w:val="single" w:color="000066" w:sz="4" w:space="0"/>
+              <w:bottom w:val="single" w:color="000066" w:sz="4" w:space="0"/>
+              <w:right w:val="single" w:color="000066" w:sz="4" w:space="0"/>
+            </w:tcBorders>
+            <w:shd w:val="clear" w:color="auto" w:fill="E0BB20"/>
+            <w:tcMar>
+              <w:left w:w="108" w:type="dxa"/>
+              <w:right w:w="108" w:type="dxa"/>
+            </w:tcMar>
+            <w:vAlign w:val="center"/>
+          </w:tcPr>
+          <w:p>
+            <w:pPr>
+              <w:pStyle w:val="66"/>
+              <w:bidi w:val="0"/>
+              <w:rPr>
+                <w:color w:val="auto"/>
+              </w:rPr>
+            </w:pPr>
+            <w:r>
+              <w:t>000</w:t>
+            </w:r>
+          </w:p>
+        </w:tc>
+        <w:tc>
+          <w:tcPr>
+            <w:tcW w:w="1265" w:type="dxa"/>
+            <w:tcBorders>
+              <w:top w:val="single" w:color="000066" w:sz="4" w:space="0"/>
+              <w:left w:val="single" w:color="000066" w:sz="4" w:space="0"/>
+              <w:bottom w:val="single" w:color="000066" w:sz="4" w:space="0"/>
+              <w:right w:val="single" w:color="000066" w:sz="4" w:space="0"/>
+            </w:tcBorders>
+            <w:shd w:val="clear" w:color="auto" w:fill="F9F3E7"/>
+            <w:tcMar>
+              <w:left w:w="108" w:type="dxa"/>
+              <w:right w:w="108" w:type="dxa"/>
+            </w:tcMar>
+            <w:vAlign w:val="center"/>
+          </w:tcPr>
+          <w:p>
+            <w:pPr>
+              <w:pStyle w:val="66"/>
+              <w:bidi w:val="0"/>
+            </w:pPr>
+            <w:r>
+              <w:t>260</w:t>
+            </w:r>
+          </w:p>
+        </w:tc>
+        <w:tc>
+          <w:tcPr>
+            <w:tcW w:w="1541" w:type="dxa"/>
+            <w:tcBorders>
+              <w:top w:val="single" w:color="000066" w:sz="4" w:space="0"/>
+              <w:left w:val="single" w:color="000066" w:sz="4" w:space="0"/>
+              <w:bottom w:val="single" w:color="000066" w:sz="4" w:space="0"/>
+              <w:right w:val="single" w:color="000066" w:sz="4" w:space="0"/>
+            </w:tcBorders>
+            <w:shd w:val="clear" w:color="auto" w:fill="F9F3E7"/>
+            <w:tcMar>
+              <w:left w:w="108" w:type="dxa"/>
+              <w:right w:w="108" w:type="dxa"/>
+            </w:tcMar>
+            <w:vAlign w:val="center"/>
+          </w:tcPr>
+          <w:p>
+            <w:pPr>
+              <w:pStyle w:val="66"/>
+              <w:bidi w:val="0"/>
+            </w:pPr>
+            <w:r>
+              <w:t>0</w:t>
+            </w:r>
+          </w:p>
+        </w:tc>
+        <w:tc>
+          <w:tcPr>
+            <w:tcW w:w="1286" w:type="dxa"/>
+            <w:tcBorders>
+              <w:top w:val="single" w:color="000066" w:sz="4" w:space="0"/>
+              <w:left w:val="single" w:color="000066" w:sz="4" w:space="0"/>
+              <w:bottom w:val="single" w:color="000066" w:sz="4" w:space="0"/>
+              <w:right w:val="single" w:color="000066" w:sz="4" w:space="0"/>
+            </w:tcBorders>
+            <w:shd w:val="clear" w:color="auto" w:fill="F9F3E7"/>
+            <w:tcMar>
+              <w:left w:w="108" w:type="dxa"/>
+              <w:right w:w="108" w:type="dxa"/>
+            </w:tcMar>
+            <w:vAlign w:val="bottom"/>
+          </w:tcPr>
+          <w:p>
+            <w:pPr>
+              <w:pStyle w:val="66"/>
+              <w:bidi w:val="0"/>
+            </w:pPr>
+            <w:r>
+              <w:t>256</w:t>
+            </w:r>
+          </w:p>
+        </w:tc>
+        <w:tc>
+          <w:tcPr>
+            <w:tcW w:w="1391" w:type="dxa"/>
+            <w:tcBorders>
+              <w:top w:val="single" w:color="000066" w:sz="4" w:space="0"/>
+              <w:left w:val="single" w:color="000066" w:sz="4" w:space="0"/>
+              <w:bottom w:val="single" w:color="000066" w:sz="4" w:space="0"/>
+              <w:right w:val="single" w:color="000066" w:sz="4" w:space="0"/>
+            </w:tcBorders>
+            <w:shd w:val="clear" w:color="auto" w:fill="F9F3E7"/>
+            <w:tcMar>
+              <w:left w:w="108" w:type="dxa"/>
+              <w:right w:w="108" w:type="dxa"/>
+            </w:tcMar>
+            <w:vAlign w:val="bottom"/>
+          </w:tcPr>
+          <w:p>
+            <w:pPr>
+              <w:pStyle w:val="66"/>
+              <w:bidi w:val="0"/>
+            </w:pPr>
+            <w:r>
+              <w:t>0.98</w:t>
+            </w:r>
+          </w:p>
+        </w:tc>
+        <w:tc>
+          <w:tcPr>
+            <w:tcW w:w="1376" w:type="dxa"/>
+            <w:tcBorders>
+              <w:top w:val="single" w:color="000066" w:sz="4" w:space="0"/>
+              <w:left w:val="single" w:color="000066" w:sz="4" w:space="0"/>
+              <w:bottom w:val="single" w:color="000066" w:sz="4" w:space="0"/>
+              <w:right w:val="single" w:color="000066" w:sz="4" w:space="0"/>
+            </w:tcBorders>
+            <w:shd w:val="clear" w:color="auto" w:fill="F9F3E7"/>
+            <w:tcMar>
+              <w:left w:w="108" w:type="dxa"/>
+              <w:right w:w="108" w:type="dxa"/>
+            </w:tcMar>
+            <w:vAlign w:val="bottom"/>
+          </w:tcPr>
+          <w:p>
+            <w:pPr>
+              <w:pStyle w:val="66"/>
+              <w:bidi w:val="0"/>
+            </w:pPr>
+            <w:r>
+              <w:t>8</w:t>
+            </w:r>
+          </w:p>
+        </w:tc>
+      </w:tr>
+      <w:tr>
+        <w:tblPrEx>
+          <w:tblBorders>
+            <w:top w:val="none" w:color="auto" w:sz="0" w:space="0"/>
+            <w:left w:val="none" w:color="auto" w:sz="0" w:space="0"/>
+            <w:bottom w:val="none" w:color="auto" w:sz="0" w:space="0"/>
+            <w:right w:val="none" w:color="auto" w:sz="0" w:space="0"/>
+            <w:insideH w:val="none" w:color="auto" w:sz="0" w:space="0"/>
+            <w:insideV w:val="none" w:color="auto" w:sz="0" w:space="0"/>
+          </w:tblBorders>
+          <w:tblCellMar>
+            <w:top w:w="0" w:type="dxa"/>
+            <w:left w:w="0" w:type="dxa"/>
+            <w:bottom w:w="0" w:type="dxa"/>
+            <w:right w:w="0" w:type="dxa"/>
+          </w:tblCellMar>
+        </w:tblPrEx>
+        <w:trPr>
+          <w:trHeight w:val="417" w:hRule="atLeast"/>
+          <w:tblCellSpacing w:w="0" w:type="dxa"/>
+        </w:trPr>
+        <w:tc>
+          <w:tcPr>
+            <w:tcW w:w="1900" w:type="dxa"/>
+            <w:tcBorders>
+              <w:top w:val="single" w:color="000066" w:sz="4" w:space="0"/>
+              <w:left w:val="single" w:color="000066" w:sz="4" w:space="0"/>
+              <w:bottom w:val="single" w:color="000066" w:sz="4" w:space="0"/>
+              <w:right w:val="single" w:color="000066" w:sz="4" w:space="0"/>
+            </w:tcBorders>
+            <w:shd w:val="clear" w:color="auto" w:fill="E0BB20"/>
+            <w:tcMar>
+              <w:left w:w="108" w:type="dxa"/>
+              <w:right w:w="108" w:type="dxa"/>
+            </w:tcMar>
+            <w:vAlign w:val="center"/>
+          </w:tcPr>
+          <w:p>
+            <w:pPr>
+              <w:pStyle w:val="66"/>
+              <w:bidi w:val="0"/>
+            </w:pPr>
+            <w:r>
+              <w:t>001</w:t>
+            </w:r>
+          </w:p>
+        </w:tc>
+        <w:tc>
+          <w:tcPr>
+            <w:tcW w:w="1265" w:type="dxa"/>
+            <w:tcBorders>
+              <w:top w:val="single" w:color="000066" w:sz="4" w:space="0"/>
+              <w:left w:val="single" w:color="000066" w:sz="4" w:space="0"/>
+              <w:bottom w:val="single" w:color="000066" w:sz="4" w:space="0"/>
+              <w:right w:val="single" w:color="000066" w:sz="4" w:space="0"/>
+            </w:tcBorders>
+            <w:shd w:val="clear" w:color="auto" w:fill="F3E7CC"/>
+            <w:tcMar>
+              <w:left w:w="108" w:type="dxa"/>
+              <w:right w:w="108" w:type="dxa"/>
+            </w:tcMar>
+            <w:vAlign w:val="center"/>
+          </w:tcPr>
+          <w:p>
+            <w:pPr>
+              <w:pStyle w:val="66"/>
+              <w:bidi w:val="0"/>
+            </w:pPr>
+            <w:r>
+              <w:t>184</w:t>
+            </w:r>
+          </w:p>
+        </w:tc>
+        <w:tc>
+          <w:tcPr>
+            <w:tcW w:w="1541" w:type="dxa"/>
+            <w:tcBorders>
+              <w:top w:val="single" w:color="000066" w:sz="4" w:space="0"/>
+              <w:left w:val="single" w:color="000066" w:sz="4" w:space="0"/>
+              <w:bottom w:val="single" w:color="000066" w:sz="4" w:space="0"/>
+              <w:right w:val="single" w:color="000066" w:sz="4" w:space="0"/>
+            </w:tcBorders>
+            <w:shd w:val="clear" w:color="auto" w:fill="F3E7CC"/>
+            <w:tcMar>
+              <w:left w:w="108" w:type="dxa"/>
+              <w:right w:w="108" w:type="dxa"/>
+            </w:tcMar>
+            <w:vAlign w:val="center"/>
+          </w:tcPr>
+          <w:p>
+            <w:pPr>
+              <w:pStyle w:val="66"/>
+              <w:bidi w:val="0"/>
+            </w:pPr>
+            <w:r>
+              <w:t>2.0</w:t>
+            </w:r>
+          </w:p>
+        </w:tc>
+        <w:tc>
+          <w:tcPr>
+            <w:tcW w:w="1286" w:type="dxa"/>
+            <w:tcBorders>
+              <w:top w:val="single" w:color="000066" w:sz="4" w:space="0"/>
+              <w:left w:val="single" w:color="000066" w:sz="4" w:space="0"/>
+              <w:bottom w:val="single" w:color="000066" w:sz="4" w:space="0"/>
+              <w:right w:val="single" w:color="000066" w:sz="4" w:space="0"/>
+            </w:tcBorders>
+            <w:shd w:val="clear" w:color="auto" w:fill="F3E7CC"/>
+            <w:tcMar>
+              <w:left w:w="108" w:type="dxa"/>
+              <w:right w:w="108" w:type="dxa"/>
+            </w:tcMar>
+            <w:vAlign w:val="bottom"/>
+          </w:tcPr>
+          <w:p>
+            <w:pPr>
+              <w:pStyle w:val="66"/>
+              <w:bidi w:val="0"/>
+            </w:pPr>
+            <w:r>
+              <w:t>188</w:t>
+            </w:r>
+          </w:p>
+        </w:tc>
+        <w:tc>
+          <w:tcPr>
+            <w:tcW w:w="1391" w:type="dxa"/>
+            <w:tcBorders>
+              <w:top w:val="single" w:color="000066" w:sz="4" w:space="0"/>
+              <w:left w:val="single" w:color="000066" w:sz="4" w:space="0"/>
+              <w:bottom w:val="single" w:color="000066" w:sz="4" w:space="0"/>
+              <w:right w:val="single" w:color="000066" w:sz="4" w:space="0"/>
+            </w:tcBorders>
+            <w:shd w:val="clear" w:color="auto" w:fill="F3E7CC"/>
+            <w:tcMar>
+              <w:left w:w="108" w:type="dxa"/>
+              <w:right w:w="108" w:type="dxa"/>
+            </w:tcMar>
+            <w:vAlign w:val="bottom"/>
+          </w:tcPr>
+          <w:p>
+            <w:pPr>
+              <w:pStyle w:val="66"/>
+              <w:bidi w:val="0"/>
+            </w:pPr>
+            <w:r>
+              <w:t>1.9</w:t>
+            </w:r>
+          </w:p>
+        </w:tc>
+        <w:tc>
+          <w:tcPr>
+            <w:tcW w:w="1376" w:type="dxa"/>
+            <w:tcBorders>
+              <w:top w:val="single" w:color="000066" w:sz="4" w:space="0"/>
+              <w:left w:val="single" w:color="000066" w:sz="4" w:space="0"/>
+              <w:bottom w:val="single" w:color="000066" w:sz="4" w:space="0"/>
+              <w:right w:val="single" w:color="000066" w:sz="4" w:space="0"/>
+            </w:tcBorders>
+            <w:shd w:val="clear" w:color="auto" w:fill="F3E7CC"/>
+            <w:tcMar>
+              <w:left w:w="108" w:type="dxa"/>
+              <w:right w:w="108" w:type="dxa"/>
+            </w:tcMar>
+            <w:vAlign w:val="bottom"/>
+          </w:tcPr>
+          <w:p>
+            <w:pPr>
+              <w:pStyle w:val="66"/>
+              <w:bidi w:val="0"/>
+            </w:pPr>
+            <w:r>
+              <w:t>1</w:t>
+            </w:r>
+          </w:p>
+        </w:tc>
+      </w:tr>
+      <w:tr>
+        <w:tblPrEx>
+          <w:tblBorders>
+            <w:top w:val="none" w:color="auto" w:sz="0" w:space="0"/>
+            <w:left w:val="none" w:color="auto" w:sz="0" w:space="0"/>
+            <w:bottom w:val="none" w:color="auto" w:sz="0" w:space="0"/>
+            <w:right w:val="none" w:color="auto" w:sz="0" w:space="0"/>
+            <w:insideH w:val="none" w:color="auto" w:sz="0" w:space="0"/>
+            <w:insideV w:val="none" w:color="auto" w:sz="0" w:space="0"/>
+          </w:tblBorders>
+          <w:tblCellMar>
+            <w:top w:w="0" w:type="dxa"/>
+            <w:left w:w="0" w:type="dxa"/>
+            <w:bottom w:w="0" w:type="dxa"/>
+            <w:right w:w="0" w:type="dxa"/>
+          </w:tblCellMar>
+        </w:tblPrEx>
+        <w:trPr>
+          <w:trHeight w:val="417" w:hRule="atLeast"/>
+          <w:tblCellSpacing w:w="0" w:type="dxa"/>
+        </w:trPr>
+        <w:tc>
+          <w:tcPr>
+            <w:tcW w:w="1900" w:type="dxa"/>
+            <w:tcBorders>
+              <w:top w:val="single" w:color="000066" w:sz="4" w:space="0"/>
+              <w:left w:val="single" w:color="000066" w:sz="4" w:space="0"/>
+              <w:bottom w:val="single" w:color="000066" w:sz="4" w:space="0"/>
+              <w:right w:val="single" w:color="000066" w:sz="4" w:space="0"/>
+            </w:tcBorders>
+            <w:shd w:val="clear" w:color="auto" w:fill="E0BB20"/>
+            <w:tcMar>
+              <w:left w:w="108" w:type="dxa"/>
+              <w:right w:w="108" w:type="dxa"/>
+            </w:tcMar>
+            <w:vAlign w:val="center"/>
+          </w:tcPr>
+          <w:p>
+            <w:pPr>
+              <w:pStyle w:val="66"/>
+              <w:bidi w:val="0"/>
+            </w:pPr>
+            <w:r>
+              <w:t>010</w:t>
+            </w:r>
+          </w:p>
+        </w:tc>
+        <w:tc>
+          <w:tcPr>
+            <w:tcW w:w="1265" w:type="dxa"/>
+            <w:tcBorders>
+              <w:top w:val="single" w:color="000066" w:sz="4" w:space="0"/>
+              <w:left w:val="single" w:color="000066" w:sz="4" w:space="0"/>
+              <w:bottom w:val="single" w:color="000066" w:sz="4" w:space="0"/>
+              <w:right w:val="single" w:color="000066" w:sz="4" w:space="0"/>
+            </w:tcBorders>
+            <w:shd w:val="clear" w:color="auto" w:fill="F9F3E7"/>
+            <w:tcMar>
+              <w:left w:w="108" w:type="dxa"/>
+              <w:right w:w="108" w:type="dxa"/>
+            </w:tcMar>
+            <w:vAlign w:val="center"/>
+          </w:tcPr>
+          <w:p>
+            <w:pPr>
+              <w:pStyle w:val="66"/>
+              <w:bidi w:val="0"/>
+            </w:pPr>
+            <w:r>
+              <w:t>94</w:t>
+            </w:r>
+          </w:p>
+        </w:tc>
+        <w:tc>
+          <w:tcPr>
+            <w:tcW w:w="1541" w:type="dxa"/>
+            <w:tcBorders>
+              <w:top w:val="single" w:color="000066" w:sz="4" w:space="0"/>
+              <w:left w:val="single" w:color="000066" w:sz="4" w:space="0"/>
+              <w:bottom w:val="single" w:color="000066" w:sz="4" w:space="0"/>
+              <w:right w:val="single" w:color="000066" w:sz="4" w:space="0"/>
+            </w:tcBorders>
+            <w:shd w:val="clear" w:color="auto" w:fill="F9F3E7"/>
+            <w:tcMar>
+              <w:left w:w="108" w:type="dxa"/>
+              <w:right w:w="108" w:type="dxa"/>
+            </w:tcMar>
+            <w:vAlign w:val="center"/>
+          </w:tcPr>
+          <w:p>
+            <w:pPr>
+              <w:pStyle w:val="66"/>
+              <w:bidi w:val="0"/>
+            </w:pPr>
+            <w:r>
+              <w:t>3.0</w:t>
+            </w:r>
+          </w:p>
+        </w:tc>
+        <w:tc>
+          <w:tcPr>
+            <w:tcW w:w="1286" w:type="dxa"/>
+            <w:tcBorders>
+              <w:top w:val="single" w:color="000066" w:sz="4" w:space="0"/>
+              <w:left w:val="single" w:color="000066" w:sz="4" w:space="0"/>
+              <w:bottom w:val="single" w:color="000066" w:sz="4" w:space="0"/>
+              <w:right w:val="single" w:color="000066" w:sz="4" w:space="0"/>
+            </w:tcBorders>
+            <w:shd w:val="clear" w:color="auto" w:fill="F9F3E7"/>
+            <w:tcMar>
+              <w:left w:w="108" w:type="dxa"/>
+              <w:right w:w="108" w:type="dxa"/>
+            </w:tcMar>
+            <w:vAlign w:val="bottom"/>
+          </w:tcPr>
+          <w:p>
+            <w:pPr>
+              <w:pStyle w:val="66"/>
+              <w:bidi w:val="0"/>
+            </w:pPr>
+            <w:r>
+              <w:t>98</w:t>
+            </w:r>
+          </w:p>
+        </w:tc>
+        <w:tc>
+          <w:tcPr>
+            <w:tcW w:w="1391" w:type="dxa"/>
+            <w:tcBorders>
+              <w:top w:val="single" w:color="000066" w:sz="4" w:space="0"/>
+              <w:left w:val="single" w:color="000066" w:sz="4" w:space="0"/>
+              <w:bottom w:val="single" w:color="000066" w:sz="4" w:space="0"/>
+              <w:right w:val="single" w:color="000066" w:sz="4" w:space="0"/>
+            </w:tcBorders>
+            <w:shd w:val="clear" w:color="auto" w:fill="F9F3E7"/>
+            <w:tcMar>
+              <w:left w:w="108" w:type="dxa"/>
+              <w:right w:w="108" w:type="dxa"/>
+            </w:tcMar>
+            <w:vAlign w:val="bottom"/>
+          </w:tcPr>
+          <w:p>
+            <w:pPr>
+              <w:pStyle w:val="66"/>
+              <w:bidi w:val="0"/>
+            </w:pPr>
+            <w:r>
+              <w:t>2.8</w:t>
+            </w:r>
+          </w:p>
+        </w:tc>
+        <w:tc>
+          <w:tcPr>
+            <w:tcW w:w="1376" w:type="dxa"/>
+            <w:tcBorders>
+              <w:top w:val="single" w:color="000066" w:sz="4" w:space="0"/>
+              <w:left w:val="single" w:color="000066" w:sz="4" w:space="0"/>
+              <w:bottom w:val="single" w:color="000066" w:sz="4" w:space="0"/>
+              <w:right w:val="single" w:color="000066" w:sz="4" w:space="0"/>
+            </w:tcBorders>
+            <w:shd w:val="clear" w:color="auto" w:fill="F9F3E7"/>
+            <w:tcMar>
+              <w:left w:w="108" w:type="dxa"/>
+              <w:right w:w="108" w:type="dxa"/>
+            </w:tcMar>
+            <w:vAlign w:val="bottom"/>
+          </w:tcPr>
+          <w:p>
+            <w:pPr>
+              <w:pStyle w:val="66"/>
+              <w:bidi w:val="0"/>
+            </w:pPr>
+            <w:r>
+              <w:t>1</w:t>
+            </w:r>
+          </w:p>
+        </w:tc>
+      </w:tr>
+      <w:tr>
+        <w:tblPrEx>
+          <w:tblBorders>
+            <w:top w:val="none" w:color="auto" w:sz="0" w:space="0"/>
+            <w:left w:val="none" w:color="auto" w:sz="0" w:space="0"/>
+            <w:bottom w:val="none" w:color="auto" w:sz="0" w:space="0"/>
+            <w:right w:val="none" w:color="auto" w:sz="0" w:space="0"/>
+            <w:insideH w:val="none" w:color="auto" w:sz="0" w:space="0"/>
+            <w:insideV w:val="none" w:color="auto" w:sz="0" w:space="0"/>
+          </w:tblBorders>
+          <w:tblCellMar>
+            <w:top w:w="0" w:type="dxa"/>
+            <w:left w:w="0" w:type="dxa"/>
+            <w:bottom w:w="0" w:type="dxa"/>
+            <w:right w:w="0" w:type="dxa"/>
+          </w:tblCellMar>
+        </w:tblPrEx>
+        <w:trPr>
+          <w:trHeight w:val="417" w:hRule="atLeast"/>
+          <w:tblCellSpacing w:w="0" w:type="dxa"/>
+        </w:trPr>
+        <w:tc>
+          <w:tcPr>
+            <w:tcW w:w="1900" w:type="dxa"/>
+            <w:tcBorders>
+              <w:top w:val="single" w:color="000066" w:sz="4" w:space="0"/>
+              <w:left w:val="single" w:color="000066" w:sz="4" w:space="0"/>
+              <w:bottom w:val="single" w:color="000066" w:sz="4" w:space="0"/>
+              <w:right w:val="single" w:color="000066" w:sz="4" w:space="0"/>
+            </w:tcBorders>
+            <w:shd w:val="clear" w:color="auto" w:fill="E0BB20"/>
+            <w:tcMar>
+              <w:left w:w="108" w:type="dxa"/>
+              <w:right w:w="108" w:type="dxa"/>
+            </w:tcMar>
+            <w:vAlign w:val="center"/>
+          </w:tcPr>
+          <w:p>
+            <w:pPr>
+              <w:pStyle w:val="66"/>
+              <w:bidi w:val="0"/>
+            </w:pPr>
+            <w:r>
+              <w:t>011</w:t>
+            </w:r>
+          </w:p>
+        </w:tc>
+        <w:tc>
+          <w:tcPr>
+            <w:tcW w:w="1265" w:type="dxa"/>
+            <w:tcBorders>
+              <w:top w:val="single" w:color="000066" w:sz="4" w:space="0"/>
+              <w:left w:val="single" w:color="000066" w:sz="4" w:space="0"/>
+              <w:bottom w:val="single" w:color="000066" w:sz="4" w:space="0"/>
+              <w:right w:val="single" w:color="000066" w:sz="4" w:space="0"/>
+            </w:tcBorders>
+            <w:shd w:val="clear" w:color="auto" w:fill="F3E7CC"/>
+            <w:tcMar>
+              <w:left w:w="108" w:type="dxa"/>
+              <w:right w:w="108" w:type="dxa"/>
+            </w:tcMar>
+            <w:vAlign w:val="center"/>
+          </w:tcPr>
+          <w:p>
+            <w:pPr>
+              <w:pStyle w:val="66"/>
+              <w:bidi w:val="0"/>
+            </w:pPr>
+            <w:r>
+              <w:t>44</w:t>
+            </w:r>
+          </w:p>
+        </w:tc>
+        <w:tc>
+          <w:tcPr>
+            <w:tcW w:w="1541" w:type="dxa"/>
+            <w:tcBorders>
+              <w:top w:val="single" w:color="000066" w:sz="4" w:space="0"/>
+              <w:left w:val="single" w:color="000066" w:sz="4" w:space="0"/>
+              <w:bottom w:val="single" w:color="000066" w:sz="4" w:space="0"/>
+              <w:right w:val="single" w:color="000066" w:sz="4" w:space="0"/>
+            </w:tcBorders>
+            <w:shd w:val="clear" w:color="auto" w:fill="F3E7CC"/>
+            <w:tcMar>
+              <w:left w:w="108" w:type="dxa"/>
+              <w:right w:w="108" w:type="dxa"/>
+            </w:tcMar>
+            <w:vAlign w:val="center"/>
+          </w:tcPr>
+          <w:p>
+            <w:pPr>
+              <w:pStyle w:val="66"/>
+              <w:bidi w:val="0"/>
+            </w:pPr>
+            <w:r>
+              <w:t>4.9</w:t>
+            </w:r>
+          </w:p>
+        </w:tc>
+        <w:tc>
+          <w:tcPr>
+            <w:tcW w:w="1286" w:type="dxa"/>
+            <w:tcBorders>
+              <w:top w:val="single" w:color="000066" w:sz="4" w:space="0"/>
+              <w:left w:val="single" w:color="000066" w:sz="4" w:space="0"/>
+              <w:bottom w:val="single" w:color="000066" w:sz="4" w:space="0"/>
+              <w:right w:val="single" w:color="000066" w:sz="4" w:space="0"/>
+            </w:tcBorders>
+            <w:shd w:val="clear" w:color="auto" w:fill="F3E7CC"/>
+            <w:tcMar>
+              <w:left w:w="108" w:type="dxa"/>
+              <w:right w:w="108" w:type="dxa"/>
+            </w:tcMar>
+            <w:vAlign w:val="bottom"/>
+          </w:tcPr>
+          <w:p>
+            <w:pPr>
+              <w:pStyle w:val="66"/>
+              <w:bidi w:val="0"/>
+            </w:pPr>
+            <w:r>
+              <w:t>42</w:t>
+            </w:r>
+          </w:p>
+        </w:tc>
+        <w:tc>
+          <w:tcPr>
+            <w:tcW w:w="1391" w:type="dxa"/>
+            <w:tcBorders>
+              <w:top w:val="single" w:color="000066" w:sz="4" w:space="0"/>
+              <w:left w:val="single" w:color="000066" w:sz="4" w:space="0"/>
+              <w:bottom w:val="single" w:color="000066" w:sz="4" w:space="0"/>
+              <w:right w:val="single" w:color="000066" w:sz="4" w:space="0"/>
+            </w:tcBorders>
+            <w:shd w:val="clear" w:color="auto" w:fill="F3E7CC"/>
+            <w:tcMar>
+              <w:left w:w="108" w:type="dxa"/>
+              <w:right w:w="108" w:type="dxa"/>
+            </w:tcMar>
+            <w:vAlign w:val="bottom"/>
+          </w:tcPr>
+          <w:p>
+            <w:pPr>
+              <w:pStyle w:val="66"/>
+              <w:bidi w:val="0"/>
+            </w:pPr>
+            <w:r>
+              <w:t>4.8</w:t>
+            </w:r>
+          </w:p>
+        </w:tc>
+        <w:tc>
+          <w:tcPr>
+            <w:tcW w:w="1376" w:type="dxa"/>
+            <w:tcBorders>
+              <w:top w:val="single" w:color="000066" w:sz="4" w:space="0"/>
+              <w:left w:val="single" w:color="000066" w:sz="4" w:space="0"/>
+              <w:bottom w:val="single" w:color="000066" w:sz="4" w:space="0"/>
+              <w:right w:val="single" w:color="000066" w:sz="4" w:space="0"/>
+            </w:tcBorders>
+            <w:shd w:val="clear" w:color="auto" w:fill="F3E7CC"/>
+            <w:tcMar>
+              <w:left w:w="108" w:type="dxa"/>
+              <w:right w:w="108" w:type="dxa"/>
+            </w:tcMar>
+            <w:vAlign w:val="bottom"/>
+          </w:tcPr>
+          <w:p>
+            <w:pPr>
+              <w:pStyle w:val="66"/>
+              <w:bidi w:val="0"/>
+            </w:pPr>
+            <w:r>
+              <w:t>1</w:t>
+            </w:r>
+          </w:p>
+        </w:tc>
+      </w:tr>
+      <w:tr>
+        <w:tblPrEx>
+          <w:tblBorders>
+            <w:top w:val="none" w:color="auto" w:sz="0" w:space="0"/>
+            <w:left w:val="none" w:color="auto" w:sz="0" w:space="0"/>
+            <w:bottom w:val="none" w:color="auto" w:sz="0" w:space="0"/>
+            <w:right w:val="none" w:color="auto" w:sz="0" w:space="0"/>
+            <w:insideH w:val="none" w:color="auto" w:sz="0" w:space="0"/>
+            <w:insideV w:val="none" w:color="auto" w:sz="0" w:space="0"/>
+          </w:tblBorders>
+          <w:tblCellMar>
+            <w:top w:w="0" w:type="dxa"/>
+            <w:left w:w="0" w:type="dxa"/>
+            <w:bottom w:w="0" w:type="dxa"/>
+            <w:right w:w="0" w:type="dxa"/>
+          </w:tblCellMar>
+        </w:tblPrEx>
+        <w:trPr>
+          <w:trHeight w:val="417" w:hRule="atLeast"/>
+          <w:tblCellSpacing w:w="0" w:type="dxa"/>
+        </w:trPr>
+        <w:tc>
+          <w:tcPr>
+            <w:tcW w:w="1900" w:type="dxa"/>
+            <w:tcBorders>
+              <w:top w:val="single" w:color="000066" w:sz="4" w:space="0"/>
+              <w:left w:val="single" w:color="000066" w:sz="4" w:space="0"/>
+              <w:bottom w:val="single" w:color="000066" w:sz="4" w:space="0"/>
+              <w:right w:val="single" w:color="000066" w:sz="4" w:space="0"/>
+            </w:tcBorders>
+            <w:shd w:val="clear" w:color="auto" w:fill="E0BB20"/>
+            <w:tcMar>
+              <w:left w:w="108" w:type="dxa"/>
+              <w:right w:w="108" w:type="dxa"/>
+            </w:tcMar>
+            <w:vAlign w:val="center"/>
+          </w:tcPr>
+          <w:p>
+            <w:pPr>
+              <w:pStyle w:val="66"/>
+              <w:bidi w:val="0"/>
+            </w:pPr>
+            <w:r>
+              <w:t>100</w:t>
+            </w:r>
+          </w:p>
+        </w:tc>
+        <w:tc>
+          <w:tcPr>
+            <w:tcW w:w="1265" w:type="dxa"/>
+            <w:tcBorders>
+              <w:top w:val="single" w:color="000066" w:sz="4" w:space="0"/>
+              <w:left w:val="single" w:color="000066" w:sz="4" w:space="0"/>
+              <w:bottom w:val="single" w:color="000066" w:sz="4" w:space="0"/>
+              <w:right w:val="single" w:color="000066" w:sz="4" w:space="0"/>
+            </w:tcBorders>
+            <w:shd w:val="clear" w:color="auto" w:fill="F9F3E7"/>
+            <w:tcMar>
+              <w:left w:w="108" w:type="dxa"/>
+              <w:right w:w="108" w:type="dxa"/>
+            </w:tcMar>
+            <w:vAlign w:val="center"/>
+          </w:tcPr>
+          <w:p>
+            <w:pPr>
+              <w:pStyle w:val="66"/>
+              <w:bidi w:val="0"/>
+            </w:pPr>
+            <w:r>
+              <w:t>21</w:t>
+            </w:r>
+          </w:p>
+        </w:tc>
+        <w:tc>
+          <w:tcPr>
+            <w:tcW w:w="1541" w:type="dxa"/>
+            <w:tcBorders>
+              <w:top w:val="single" w:color="000066" w:sz="4" w:space="0"/>
+              <w:left w:val="single" w:color="000066" w:sz="4" w:space="0"/>
+              <w:bottom w:val="single" w:color="000066" w:sz="4" w:space="0"/>
+              <w:right w:val="single" w:color="000066" w:sz="4" w:space="0"/>
+            </w:tcBorders>
+            <w:shd w:val="clear" w:color="auto" w:fill="F9F3E7"/>
+            <w:tcMar>
+              <w:left w:w="108" w:type="dxa"/>
+              <w:right w:w="108" w:type="dxa"/>
+            </w:tcMar>
+            <w:vAlign w:val="center"/>
+          </w:tcPr>
+          <w:p>
+            <w:pPr>
+              <w:pStyle w:val="66"/>
+              <w:bidi w:val="0"/>
+            </w:pPr>
+            <w:r>
+              <w:t>8.5</w:t>
+            </w:r>
+          </w:p>
+        </w:tc>
+        <w:tc>
+          <w:tcPr>
+            <w:tcW w:w="1286" w:type="dxa"/>
+            <w:tcBorders>
+              <w:top w:val="single" w:color="000066" w:sz="4" w:space="0"/>
+              <w:left w:val="single" w:color="000066" w:sz="4" w:space="0"/>
+              <w:bottom w:val="single" w:color="000066" w:sz="4" w:space="0"/>
+              <w:right w:val="single" w:color="000066" w:sz="4" w:space="0"/>
+            </w:tcBorders>
+            <w:shd w:val="clear" w:color="auto" w:fill="F9F3E7"/>
+            <w:tcMar>
+              <w:left w:w="108" w:type="dxa"/>
+              <w:right w:w="108" w:type="dxa"/>
+            </w:tcMar>
+            <w:vAlign w:val="bottom"/>
+          </w:tcPr>
+          <w:p>
+            <w:pPr>
+              <w:pStyle w:val="66"/>
+              <w:bidi w:val="0"/>
+            </w:pPr>
+            <w:r>
+              <w:t>20</w:t>
+            </w:r>
+          </w:p>
+        </w:tc>
+        <w:tc>
+          <w:tcPr>
+            <w:tcW w:w="1391" w:type="dxa"/>
+            <w:tcBorders>
+              <w:top w:val="single" w:color="000066" w:sz="4" w:space="0"/>
+              <w:left w:val="single" w:color="000066" w:sz="4" w:space="0"/>
+              <w:bottom w:val="single" w:color="000066" w:sz="4" w:space="0"/>
+              <w:right w:val="single" w:color="000066" w:sz="4" w:space="0"/>
+            </w:tcBorders>
+            <w:shd w:val="clear" w:color="auto" w:fill="F9F3E7"/>
+            <w:tcMar>
+              <w:left w:w="108" w:type="dxa"/>
+              <w:right w:w="108" w:type="dxa"/>
+            </w:tcMar>
+            <w:vAlign w:val="bottom"/>
+          </w:tcPr>
+          <w:p>
+            <w:pPr>
+              <w:pStyle w:val="66"/>
+              <w:bidi w:val="0"/>
+            </w:pPr>
+            <w:r>
+              <w:t>8.3</w:t>
+            </w:r>
+          </w:p>
+        </w:tc>
+        <w:tc>
+          <w:tcPr>
+            <w:tcW w:w="1376" w:type="dxa"/>
+            <w:tcBorders>
+              <w:top w:val="single" w:color="000066" w:sz="4" w:space="0"/>
+              <w:left w:val="single" w:color="000066" w:sz="4" w:space="0"/>
+              <w:bottom w:val="single" w:color="000066" w:sz="4" w:space="0"/>
+              <w:right w:val="single" w:color="000066" w:sz="4" w:space="0"/>
+            </w:tcBorders>
+            <w:shd w:val="clear" w:color="auto" w:fill="F9F3E7"/>
+            <w:tcMar>
+              <w:left w:w="108" w:type="dxa"/>
+              <w:right w:w="108" w:type="dxa"/>
+            </w:tcMar>
+            <w:vAlign w:val="bottom"/>
+          </w:tcPr>
+          <w:p>
+            <w:pPr>
+              <w:pStyle w:val="66"/>
+              <w:bidi w:val="0"/>
+            </w:pPr>
+            <w:r>
+              <w:t>1</w:t>
+            </w:r>
+          </w:p>
+        </w:tc>
+      </w:tr>
+      <w:tr>
+        <w:tblPrEx>
+          <w:tblBorders>
+            <w:top w:val="none" w:color="auto" w:sz="0" w:space="0"/>
+            <w:left w:val="none" w:color="auto" w:sz="0" w:space="0"/>
+            <w:bottom w:val="none" w:color="auto" w:sz="0" w:space="0"/>
+            <w:right w:val="none" w:color="auto" w:sz="0" w:space="0"/>
+            <w:insideH w:val="none" w:color="auto" w:sz="0" w:space="0"/>
+            <w:insideV w:val="none" w:color="auto" w:sz="0" w:space="0"/>
+          </w:tblBorders>
+          <w:tblCellMar>
+            <w:top w:w="0" w:type="dxa"/>
+            <w:left w:w="0" w:type="dxa"/>
+            <w:bottom w:w="0" w:type="dxa"/>
+            <w:right w:w="0" w:type="dxa"/>
+          </w:tblCellMar>
+        </w:tblPrEx>
+        <w:trPr>
+          <w:trHeight w:val="417" w:hRule="atLeast"/>
+          <w:tblCellSpacing w:w="0" w:type="dxa"/>
+        </w:trPr>
+        <w:tc>
+          <w:tcPr>
+            <w:tcW w:w="1900" w:type="dxa"/>
+            <w:tcBorders>
+              <w:top w:val="single" w:color="000066" w:sz="4" w:space="0"/>
+              <w:left w:val="single" w:color="000066" w:sz="4" w:space="0"/>
+              <w:bottom w:val="single" w:color="000066" w:sz="4" w:space="0"/>
+              <w:right w:val="single" w:color="000066" w:sz="4" w:space="0"/>
+            </w:tcBorders>
+            <w:shd w:val="clear" w:color="auto" w:fill="E0BB20"/>
+            <w:tcMar>
+              <w:left w:w="108" w:type="dxa"/>
+              <w:right w:w="108" w:type="dxa"/>
+            </w:tcMar>
+            <w:vAlign w:val="center"/>
+          </w:tcPr>
+          <w:p>
+            <w:pPr>
+              <w:pStyle w:val="66"/>
+              <w:bidi w:val="0"/>
+            </w:pPr>
+            <w:r>
+              <w:t>101</w:t>
+            </w:r>
+          </w:p>
+        </w:tc>
+        <w:tc>
+          <w:tcPr>
+            <w:tcW w:w="1265" w:type="dxa"/>
+            <w:tcBorders>
+              <w:top w:val="single" w:color="000066" w:sz="4" w:space="0"/>
+              <w:left w:val="single" w:color="000066" w:sz="4" w:space="0"/>
+              <w:bottom w:val="single" w:color="000066" w:sz="4" w:space="0"/>
+              <w:right w:val="single" w:color="000066" w:sz="4" w:space="0"/>
+            </w:tcBorders>
+            <w:shd w:val="clear" w:color="auto" w:fill="F3E7CC"/>
+            <w:tcMar>
+              <w:left w:w="108" w:type="dxa"/>
+              <w:right w:w="108" w:type="dxa"/>
+            </w:tcMar>
+            <w:vAlign w:val="center"/>
+          </w:tcPr>
+          <w:p>
+            <w:pPr>
+              <w:pStyle w:val="66"/>
+              <w:bidi w:val="0"/>
+            </w:pPr>
+            <w:r>
+              <w:t>10</w:t>
+            </w:r>
+          </w:p>
+        </w:tc>
+        <w:tc>
+          <w:tcPr>
+            <w:tcW w:w="1541" w:type="dxa"/>
+            <w:tcBorders>
+              <w:top w:val="single" w:color="000066" w:sz="4" w:space="0"/>
+              <w:left w:val="single" w:color="000066" w:sz="4" w:space="0"/>
+              <w:bottom w:val="single" w:color="000066" w:sz="4" w:space="0"/>
+              <w:right w:val="single" w:color="000066" w:sz="4" w:space="0"/>
+            </w:tcBorders>
+            <w:shd w:val="clear" w:color="auto" w:fill="F3E7CC"/>
+            <w:tcMar>
+              <w:left w:w="108" w:type="dxa"/>
+              <w:right w:w="108" w:type="dxa"/>
+            </w:tcMar>
+            <w:vAlign w:val="center"/>
+          </w:tcPr>
+          <w:p>
+            <w:pPr>
+              <w:pStyle w:val="66"/>
+              <w:bidi w:val="0"/>
+            </w:pPr>
+            <w:r>
+              <w:t>13.8</w:t>
+            </w:r>
+          </w:p>
+        </w:tc>
+        <w:tc>
+          <w:tcPr>
+            <w:tcW w:w="1286" w:type="dxa"/>
+            <w:tcBorders>
+              <w:top w:val="single" w:color="000066" w:sz="4" w:space="0"/>
+              <w:left w:val="single" w:color="000066" w:sz="4" w:space="0"/>
+              <w:bottom w:val="single" w:color="000066" w:sz="4" w:space="0"/>
+              <w:right w:val="single" w:color="000066" w:sz="4" w:space="0"/>
+            </w:tcBorders>
+            <w:shd w:val="clear" w:color="auto" w:fill="F3E7CC"/>
+            <w:tcMar>
+              <w:left w:w="108" w:type="dxa"/>
+              <w:right w:w="108" w:type="dxa"/>
+            </w:tcMar>
+            <w:vAlign w:val="bottom"/>
+          </w:tcPr>
+          <w:p>
+            <w:pPr>
+              <w:pStyle w:val="66"/>
+              <w:bidi w:val="0"/>
+            </w:pPr>
+            <w:r>
+              <w:t>10</w:t>
+            </w:r>
+          </w:p>
+        </w:tc>
+        <w:tc>
+          <w:tcPr>
+            <w:tcW w:w="1391" w:type="dxa"/>
+            <w:tcBorders>
+              <w:top w:val="single" w:color="000066" w:sz="4" w:space="0"/>
+              <w:left w:val="single" w:color="000066" w:sz="4" w:space="0"/>
+              <w:bottom w:val="single" w:color="000066" w:sz="4" w:space="0"/>
+              <w:right w:val="single" w:color="000066" w:sz="4" w:space="0"/>
+            </w:tcBorders>
+            <w:shd w:val="clear" w:color="auto" w:fill="F3E7CC"/>
+            <w:tcMar>
+              <w:left w:w="108" w:type="dxa"/>
+              <w:right w:w="108" w:type="dxa"/>
+            </w:tcMar>
+            <w:vAlign w:val="bottom"/>
+          </w:tcPr>
+          <w:p>
+            <w:pPr>
+              <w:pStyle w:val="66"/>
+              <w:bidi w:val="0"/>
+            </w:pPr>
+            <w:r>
+              <w:t>13.4</w:t>
+            </w:r>
+          </w:p>
+        </w:tc>
+        <w:tc>
+          <w:tcPr>
+            <w:tcW w:w="1376" w:type="dxa"/>
+            <w:tcBorders>
+              <w:top w:val="single" w:color="000066" w:sz="4" w:space="0"/>
+              <w:left w:val="single" w:color="000066" w:sz="4" w:space="0"/>
+              <w:bottom w:val="single" w:color="000066" w:sz="4" w:space="0"/>
+              <w:right w:val="single" w:color="000066" w:sz="4" w:space="0"/>
+            </w:tcBorders>
+            <w:shd w:val="clear" w:color="auto" w:fill="F3E7CC"/>
+            <w:tcMar>
+              <w:left w:w="108" w:type="dxa"/>
+              <w:right w:w="108" w:type="dxa"/>
+            </w:tcMar>
+            <w:vAlign w:val="bottom"/>
+          </w:tcPr>
+          <w:p>
+            <w:pPr>
+              <w:pStyle w:val="66"/>
+              <w:bidi w:val="0"/>
+            </w:pPr>
+            <w:r>
+              <w:t>1</w:t>
+            </w:r>
+          </w:p>
+        </w:tc>
+      </w:tr>
+      <w:tr>
+        <w:tblPrEx>
+          <w:tblBorders>
+            <w:top w:val="none" w:color="auto" w:sz="0" w:space="0"/>
+            <w:left w:val="none" w:color="auto" w:sz="0" w:space="0"/>
+            <w:bottom w:val="none" w:color="auto" w:sz="0" w:space="0"/>
+            <w:right w:val="none" w:color="auto" w:sz="0" w:space="0"/>
+            <w:insideH w:val="none" w:color="auto" w:sz="0" w:space="0"/>
+            <w:insideV w:val="none" w:color="auto" w:sz="0" w:space="0"/>
+          </w:tblBorders>
+          <w:tblCellMar>
+            <w:top w:w="0" w:type="dxa"/>
+            <w:left w:w="0" w:type="dxa"/>
+            <w:bottom w:w="0" w:type="dxa"/>
+            <w:right w:w="0" w:type="dxa"/>
+          </w:tblCellMar>
+        </w:tblPrEx>
+        <w:trPr>
+          <w:trHeight w:val="417" w:hRule="atLeast"/>
+          <w:tblCellSpacing w:w="0" w:type="dxa"/>
+        </w:trPr>
+        <w:tc>
+          <w:tcPr>
+            <w:tcW w:w="1900" w:type="dxa"/>
+            <w:tcBorders>
+              <w:top w:val="single" w:color="000066" w:sz="4" w:space="0"/>
+              <w:left w:val="single" w:color="000066" w:sz="4" w:space="0"/>
+              <w:bottom w:val="single" w:color="000066" w:sz="4" w:space="0"/>
+              <w:right w:val="single" w:color="000066" w:sz="4" w:space="0"/>
+            </w:tcBorders>
+            <w:shd w:val="clear" w:color="auto" w:fill="E0BB20"/>
+            <w:tcMar>
+              <w:left w:w="108" w:type="dxa"/>
+              <w:right w:w="108" w:type="dxa"/>
+            </w:tcMar>
+            <w:vAlign w:val="center"/>
+          </w:tcPr>
+          <w:p>
+            <w:pPr>
+              <w:pStyle w:val="66"/>
+              <w:bidi w:val="0"/>
+            </w:pPr>
+            <w:r>
+              <w:t>110</w:t>
+            </w:r>
+          </w:p>
+        </w:tc>
+        <w:tc>
+          <w:tcPr>
+            <w:tcW w:w="1265" w:type="dxa"/>
+            <w:tcBorders>
+              <w:top w:val="single" w:color="000066" w:sz="4" w:space="0"/>
+              <w:left w:val="single" w:color="000066" w:sz="4" w:space="0"/>
+              <w:bottom w:val="single" w:color="000066" w:sz="4" w:space="0"/>
+              <w:right w:val="single" w:color="000066" w:sz="4" w:space="0"/>
+            </w:tcBorders>
+            <w:shd w:val="clear" w:color="auto" w:fill="F9F3E7"/>
+            <w:tcMar>
+              <w:left w:w="108" w:type="dxa"/>
+              <w:right w:w="108" w:type="dxa"/>
+            </w:tcMar>
+            <w:vAlign w:val="center"/>
+          </w:tcPr>
+          <w:p>
+            <w:pPr>
+              <w:pStyle w:val="66"/>
+              <w:bidi w:val="0"/>
+            </w:pPr>
+            <w:r>
+              <w:t>5</w:t>
+            </w:r>
+          </w:p>
+        </w:tc>
+        <w:tc>
+          <w:tcPr>
+            <w:tcW w:w="1541" w:type="dxa"/>
+            <w:tcBorders>
+              <w:top w:val="single" w:color="000066" w:sz="4" w:space="0"/>
+              <w:left w:val="single" w:color="000066" w:sz="4" w:space="0"/>
+              <w:bottom w:val="single" w:color="000066" w:sz="4" w:space="0"/>
+              <w:right w:val="single" w:color="000066" w:sz="4" w:space="0"/>
+            </w:tcBorders>
+            <w:shd w:val="clear" w:color="auto" w:fill="F9F3E7"/>
+            <w:tcMar>
+              <w:left w:w="108" w:type="dxa"/>
+              <w:right w:w="108" w:type="dxa"/>
+            </w:tcMar>
+            <w:vAlign w:val="center"/>
+          </w:tcPr>
+          <w:p>
+            <w:pPr>
+              <w:pStyle w:val="66"/>
+              <w:bidi w:val="0"/>
+            </w:pPr>
+            <w:r>
+              <w:t>19.0</w:t>
+            </w:r>
+          </w:p>
+        </w:tc>
+        <w:tc>
+          <w:tcPr>
+            <w:tcW w:w="1286" w:type="dxa"/>
+            <w:tcBorders>
+              <w:top w:val="single" w:color="000066" w:sz="4" w:space="0"/>
+              <w:left w:val="single" w:color="000066" w:sz="4" w:space="0"/>
+              <w:bottom w:val="single" w:color="000066" w:sz="4" w:space="0"/>
+              <w:right w:val="single" w:color="000066" w:sz="4" w:space="0"/>
+            </w:tcBorders>
+            <w:shd w:val="clear" w:color="auto" w:fill="F9F3E7"/>
+            <w:tcMar>
+              <w:left w:w="108" w:type="dxa"/>
+              <w:right w:w="108" w:type="dxa"/>
+            </w:tcMar>
+            <w:vAlign w:val="bottom"/>
+          </w:tcPr>
+          <w:p>
+            <w:pPr>
+              <w:pStyle w:val="66"/>
+              <w:bidi w:val="0"/>
+            </w:pPr>
+            <w:r>
+              <w:t>5</w:t>
+            </w:r>
+          </w:p>
+        </w:tc>
+        <w:tc>
+          <w:tcPr>
+            <w:tcW w:w="1391" w:type="dxa"/>
+            <w:tcBorders>
+              <w:top w:val="single" w:color="000066" w:sz="4" w:space="0"/>
+              <w:left w:val="single" w:color="000066" w:sz="4" w:space="0"/>
+              <w:bottom w:val="single" w:color="000066" w:sz="4" w:space="0"/>
+              <w:right w:val="single" w:color="000066" w:sz="4" w:space="0"/>
+            </w:tcBorders>
+            <w:shd w:val="clear" w:color="auto" w:fill="F9F3E7"/>
+            <w:tcMar>
+              <w:left w:w="108" w:type="dxa"/>
+              <w:right w:w="108" w:type="dxa"/>
+            </w:tcMar>
+            <w:vAlign w:val="bottom"/>
+          </w:tcPr>
+          <w:p>
+            <w:pPr>
+              <w:pStyle w:val="66"/>
+              <w:bidi w:val="0"/>
+            </w:pPr>
+            <w:r>
+              <w:t>18.6</w:t>
+            </w:r>
+          </w:p>
+        </w:tc>
+        <w:tc>
+          <w:tcPr>
+            <w:tcW w:w="1376" w:type="dxa"/>
+            <w:tcBorders>
+              <w:top w:val="single" w:color="000066" w:sz="4" w:space="0"/>
+              <w:left w:val="single" w:color="000066" w:sz="4" w:space="0"/>
+              <w:bottom w:val="single" w:color="000066" w:sz="4" w:space="0"/>
+              <w:right w:val="single" w:color="000066" w:sz="4" w:space="0"/>
+            </w:tcBorders>
+            <w:shd w:val="clear" w:color="auto" w:fill="F9F3E7"/>
+            <w:tcMar>
+              <w:left w:w="108" w:type="dxa"/>
+              <w:right w:w="108" w:type="dxa"/>
+            </w:tcMar>
+            <w:vAlign w:val="bottom"/>
+          </w:tcPr>
+          <w:p>
+            <w:pPr>
+              <w:pStyle w:val="66"/>
+              <w:bidi w:val="0"/>
+            </w:pPr>
+            <w:r>
+              <w:t>1</w:t>
+            </w:r>
+          </w:p>
+        </w:tc>
+      </w:tr>
+      <w:tr>
+        <w:tblPrEx>
+          <w:tblBorders>
+            <w:top w:val="none" w:color="auto" w:sz="0" w:space="0"/>
+            <w:left w:val="none" w:color="auto" w:sz="0" w:space="0"/>
+            <w:bottom w:val="none" w:color="auto" w:sz="0" w:space="0"/>
+            <w:right w:val="none" w:color="auto" w:sz="0" w:space="0"/>
+            <w:insideH w:val="none" w:color="auto" w:sz="0" w:space="0"/>
+            <w:insideV w:val="none" w:color="auto" w:sz="0" w:space="0"/>
+          </w:tblBorders>
+          <w:tblCellMar>
+            <w:top w:w="0" w:type="dxa"/>
+            <w:left w:w="0" w:type="dxa"/>
+            <w:bottom w:w="0" w:type="dxa"/>
+            <w:right w:w="0" w:type="dxa"/>
+          </w:tblCellMar>
+        </w:tblPrEx>
+        <w:trPr>
+          <w:trHeight w:val="417" w:hRule="atLeast"/>
+          <w:tblCellSpacing w:w="0" w:type="dxa"/>
+        </w:trPr>
+        <w:tc>
+          <w:tcPr>
+            <w:tcW w:w="1900" w:type="dxa"/>
+            <w:tcBorders>
+              <w:top w:val="single" w:color="000066" w:sz="4" w:space="0"/>
+              <w:left w:val="single" w:color="000066" w:sz="4" w:space="0"/>
+              <w:bottom w:val="single" w:color="000066" w:sz="4" w:space="0"/>
+              <w:right w:val="single" w:color="000066" w:sz="4" w:space="0"/>
+            </w:tcBorders>
+            <w:shd w:val="clear" w:color="auto" w:fill="E0BB20"/>
+            <w:tcMar>
+              <w:left w:w="108" w:type="dxa"/>
+              <w:right w:w="108" w:type="dxa"/>
+            </w:tcMar>
+            <w:vAlign w:val="center"/>
+          </w:tcPr>
+          <w:p>
+            <w:pPr>
+              <w:pStyle w:val="66"/>
+              <w:bidi w:val="0"/>
+            </w:pPr>
+            <w:r>
+              <w:t>111</w:t>
+            </w:r>
+          </w:p>
+        </w:tc>
+        <w:tc>
+          <w:tcPr>
+            <w:tcW w:w="2806" w:type="dxa"/>
+            <w:gridSpan w:val="2"/>
+            <w:tcBorders>
+              <w:top w:val="single" w:color="000066" w:sz="4" w:space="0"/>
+              <w:left w:val="single" w:color="000066" w:sz="4" w:space="0"/>
+              <w:bottom w:val="single" w:color="000066" w:sz="4" w:space="0"/>
+              <w:right w:val="single" w:color="000066" w:sz="4" w:space="0"/>
+            </w:tcBorders>
+            <w:shd w:val="clear" w:color="auto" w:fill="F3E7CC"/>
+            <w:tcMar>
+              <w:left w:w="108" w:type="dxa"/>
+              <w:right w:w="108" w:type="dxa"/>
+            </w:tcMar>
+            <w:vAlign w:val="bottom"/>
+          </w:tcPr>
+          <w:p>
+            <w:pPr>
+              <w:pStyle w:val="66"/>
+              <w:bidi w:val="0"/>
+            </w:pPr>
+            <w:r>
+              <w:t>保留</w:t>
+            </w:r>
+          </w:p>
+        </w:tc>
+        <w:tc>
+          <w:tcPr>
+            <w:tcW w:w="2677" w:type="dxa"/>
+            <w:gridSpan w:val="2"/>
+            <w:tcBorders>
+              <w:top w:val="single" w:color="000066" w:sz="4" w:space="0"/>
+              <w:left w:val="single" w:color="000066" w:sz="4" w:space="0"/>
+              <w:bottom w:val="single" w:color="000066" w:sz="4" w:space="0"/>
+              <w:right w:val="single" w:color="000066" w:sz="4" w:space="0"/>
+            </w:tcBorders>
+            <w:shd w:val="clear" w:color="auto" w:fill="F3E7CC"/>
+            <w:tcMar>
+              <w:left w:w="108" w:type="dxa"/>
+              <w:right w:w="108" w:type="dxa"/>
+            </w:tcMar>
+            <w:vAlign w:val="bottom"/>
+          </w:tcPr>
+          <w:p>
+            <w:pPr>
+              <w:pStyle w:val="66"/>
+              <w:bidi w:val="0"/>
+            </w:pPr>
+            <w:r>
+              <w:t>保留</w:t>
+            </w:r>
+          </w:p>
+        </w:tc>
+        <w:tc>
+          <w:tcPr>
+            <w:tcW w:w="1376" w:type="dxa"/>
+            <w:tcBorders>
+              <w:top w:val="single" w:color="000066" w:sz="4" w:space="0"/>
+              <w:left w:val="single" w:color="000066" w:sz="4" w:space="0"/>
+              <w:bottom w:val="single" w:color="000066" w:sz="4" w:space="0"/>
+              <w:right w:val="single" w:color="000066" w:sz="4" w:space="0"/>
+            </w:tcBorders>
+            <w:shd w:val="clear" w:color="auto" w:fill="F3E7CC"/>
+            <w:tcMar>
+              <w:left w:w="108" w:type="dxa"/>
+              <w:right w:w="108" w:type="dxa"/>
+            </w:tcMar>
+            <w:vAlign w:val="bottom"/>
+          </w:tcPr>
+          <w:p>
+            <w:pPr>
+              <w:pStyle w:val="66"/>
+              <w:bidi w:val="0"/>
+            </w:pPr>
+            <w:r>
+              <w:t>8</w:t>
+            </w:r>
+          </w:p>
+        </w:tc>
+      </w:tr>
+    </w:tbl>
     <w:p>
       <w:pPr>
         <w:bidi w:val="0"/>
@@ -8239,84 +11354,347 @@
         <w:pStyle w:val="32"/>
         <w:spacing w:before="120"/>
         <w:ind w:firstLine="0" w:firstLineChars="0"/>
-      </w:pPr>
-    </w:p>
-    <w:p>
-      <w:pPr>
-        <w:pStyle w:val="32"/>
-        <w:spacing w:before="120"/>
-        <w:ind w:firstLine="0" w:firstLineChars="0"/>
-      </w:pPr>
-    </w:p>
-    <w:p>
-      <w:pPr>
-        <w:pStyle w:val="32"/>
-        <w:spacing w:before="120"/>
-        <w:ind w:firstLine="0" w:firstLineChars="0"/>
-      </w:pPr>
-    </w:p>
-    <w:p>
-      <w:pPr>
-        <w:pStyle w:val="32"/>
-        <w:spacing w:before="120"/>
-        <w:ind w:firstLine="0" w:firstLineChars="0"/>
-      </w:pPr>
-    </w:p>
-    <w:p>
-      <w:pPr>
-        <w:pStyle w:val="32"/>
-        <w:spacing w:before="120"/>
-        <w:ind w:firstLine="0" w:firstLineChars="0"/>
-      </w:pPr>
-    </w:p>
-    <w:p>
-      <w:pPr>
-        <w:pStyle w:val="32"/>
-        <w:spacing w:before="120"/>
-        <w:ind w:firstLine="0" w:firstLineChars="0"/>
-      </w:pPr>
-    </w:p>
-    <w:p>
-      <w:pPr>
-        <w:pStyle w:val="32"/>
-        <w:spacing w:before="120"/>
-        <w:ind w:firstLine="0" w:firstLineChars="0"/>
-      </w:pPr>
-    </w:p>
-    <w:p>
-      <w:pPr>
-        <w:pStyle w:val="32"/>
-        <w:spacing w:before="120"/>
-        <w:ind w:firstLine="0" w:firstLineChars="0"/>
-      </w:pPr>
-    </w:p>
-    <w:p>
-      <w:pPr>
-        <w:pStyle w:val="32"/>
-        <w:spacing w:before="120"/>
-        <w:ind w:firstLine="0" w:firstLineChars="0"/>
-      </w:pPr>
-    </w:p>
-    <w:p>
-      <w:pPr>
-        <w:pStyle w:val="32"/>
-        <w:spacing w:before="120"/>
-        <w:ind w:firstLine="0" w:firstLineChars="0"/>
-      </w:pPr>
-    </w:p>
-    <w:p>
-      <w:pPr>
-        <w:pStyle w:val="32"/>
-        <w:spacing w:before="120"/>
-        <w:ind w:firstLine="0" w:firstLineChars="0"/>
-      </w:pPr>
-    </w:p>
-    <w:p>
-      <w:pPr>
-        <w:pStyle w:val="32"/>
-        <w:spacing w:before="120"/>
-        <w:ind w:firstLine="0" w:firstLineChars="0"/>
-      </w:pPr>
+        <w:rPr>
+          <w:rFonts w:hint="eastAsia"/>
+        </w:rPr>
+      </w:pPr>
+      <w:r>
+        <w:rPr>
+          <w:rFonts w:hint="eastAsia"/>
+        </w:rPr>
+        <w:t>该寄存器的LP_WAKE_CTRL用于控制低功耗时的唤醒频率。剩下的6位，分别控制加速度和陀螺仪的x/y/z轴是否进入待机模式，这里我们全部都不进入待机模式，所以全部设置为：0 ，即可。</w:t>
+      </w:r>
+    </w:p>
+    <w:p>
+      <w:pPr>
+        <w:pStyle w:val="63"/>
+        <w:bidi w:val="0"/>
+        <w:ind w:left="0" w:leftChars="0" w:firstLine="0" w:firstLineChars="0"/>
+        <w:jc w:val="both"/>
+      </w:pPr>
+      <w:r>
+        <w:drawing>
+          <wp:inline distT="0" distB="0" distL="114300" distR="114300">
+            <wp:extent cx="5340350" cy="863600"/>
+            <wp:effectExtent l="0" t="0" r="8890" b="5080"/>
+            <wp:docPr id="17414" name="图片 6"/>
+            <wp:cNvGraphicFramePr>
+              <a:graphicFrameLocks xmlns:a="http://schemas.openxmlformats.org/drawingml/2006/main" noChangeAspect="1"/>
+            </wp:cNvGraphicFramePr>
+            <a:graphic xmlns:a="http://schemas.openxmlformats.org/drawingml/2006/main">
+              <a:graphicData uri="http://schemas.openxmlformats.org/drawingml/2006/picture">
+                <pic:pic xmlns:pic="http://schemas.openxmlformats.org/drawingml/2006/picture">
+                  <pic:nvPicPr>
+                    <pic:cNvPr id="17414" name="图片 6"/>
+                    <pic:cNvPicPr>
+                      <a:picLocks noChangeAspect="1"/>
+                    </pic:cNvPicPr>
+                  </pic:nvPicPr>
+                  <pic:blipFill>
+                    <a:blip r:embed="rId54"/>
+                    <a:stretch>
+                      <a:fillRect/>
+                    </a:stretch>
+                  </pic:blipFill>
+                  <pic:spPr>
+                    <a:xfrm>
+                      <a:off x="0" y="0"/>
+                      <a:ext cx="5340350" cy="863600"/>
+                    </a:xfrm>
+                    <a:prstGeom prst="rect">
+                      <a:avLst/>
+                    </a:prstGeom>
+                    <a:noFill/>
+                    <a:ln w="9525">
+                      <a:noFill/>
+                    </a:ln>
+                  </pic:spPr>
+                </pic:pic>
+              </a:graphicData>
+            </a:graphic>
+          </wp:inline>
+        </w:drawing>
+      </w:r>
+    </w:p>
+    <w:p>
+      <w:pPr>
+        <w:pStyle w:val="44"/>
+        <w:bidi w:val="0"/>
+      </w:pPr>
+      <w:r>
+        <w:rPr>
+          <w:rFonts w:hint="eastAsia"/>
+        </w:rPr>
+        <w:t>电源管理寄存器2（0X6C）</w:t>
+      </w:r>
+    </w:p>
+    <w:p>
+      <w:pPr>
+        <w:bidi w:val="0"/>
+        <w:rPr>
+          <w:rFonts w:hint="eastAsia"/>
+        </w:rPr>
+      </w:pPr>
+      <w:r>
+        <w:rPr>
+          <w:rFonts w:hint="eastAsia"/>
+        </w:rPr>
+        <w:t>加速度传感器数据输出寄存器总共由6个寄存器组成，输出X/Y/Z三个轴的加速度传感器值，高字节在前，低字节在后。</w:t>
+      </w:r>
+    </w:p>
+    <w:p>
+      <w:pPr>
+        <w:pStyle w:val="63"/>
+        <w:bidi w:val="0"/>
+        <w:ind w:left="0" w:leftChars="0" w:firstLine="0" w:firstLineChars="0"/>
+        <w:jc w:val="both"/>
+      </w:pPr>
+      <w:r>
+        <w:drawing>
+          <wp:inline distT="0" distB="0" distL="114300" distR="114300">
+            <wp:extent cx="5374005" cy="1909445"/>
+            <wp:effectExtent l="0" t="0" r="5715" b="10795"/>
+            <wp:docPr id="18438" name="Picture 2"/>
+            <wp:cNvGraphicFramePr>
+              <a:graphicFrameLocks xmlns:a="http://schemas.openxmlformats.org/drawingml/2006/main" noChangeAspect="1"/>
+            </wp:cNvGraphicFramePr>
+            <a:graphic xmlns:a="http://schemas.openxmlformats.org/drawingml/2006/main">
+              <a:graphicData uri="http://schemas.openxmlformats.org/drawingml/2006/picture">
+                <pic:pic xmlns:pic="http://schemas.openxmlformats.org/drawingml/2006/picture">
+                  <pic:nvPicPr>
+                    <pic:cNvPr id="18438" name="Picture 2"/>
+                    <pic:cNvPicPr>
+                      <a:picLocks noChangeAspect="1"/>
+                    </pic:cNvPicPr>
+                  </pic:nvPicPr>
+                  <pic:blipFill>
+                    <a:blip r:embed="rId55"/>
+                    <a:stretch>
+                      <a:fillRect/>
+                    </a:stretch>
+                  </pic:blipFill>
+                  <pic:spPr>
+                    <a:xfrm>
+                      <a:off x="0" y="0"/>
+                      <a:ext cx="5374005" cy="1909445"/>
+                    </a:xfrm>
+                    <a:prstGeom prst="rect">
+                      <a:avLst/>
+                    </a:prstGeom>
+                    <a:noFill/>
+                    <a:ln w="9525">
+                      <a:noFill/>
+                    </a:ln>
+                  </pic:spPr>
+                </pic:pic>
+              </a:graphicData>
+            </a:graphic>
+          </wp:inline>
+        </w:drawing>
+      </w:r>
+    </w:p>
+    <w:p>
+      <w:pPr>
+        <w:pStyle w:val="44"/>
+        <w:bidi w:val="0"/>
+        <w:rPr>
+          <w:rFonts w:hint="eastAsia"/>
+        </w:rPr>
+      </w:pPr>
+      <w:r>
+        <w:rPr>
+          <w:rFonts w:hint="eastAsia"/>
+        </w:rPr>
+        <w:t>加速度传感器数据输出寄存器（0X3B~0X40）</w:t>
+      </w:r>
+    </w:p>
+    <w:p>
+      <w:pPr>
+        <w:bidi w:val="0"/>
+      </w:pPr>
+      <w:r>
+        <w:rPr>
+          <w:rFonts w:hint="eastAsia"/>
+        </w:rPr>
+        <w:t>陀螺仪数据输出寄存器总共由6个寄存器组成，输出X/Y/Z三个轴的陀螺仪传感器数据，高字节在前，低字节在后。</w:t>
+      </w:r>
+    </w:p>
+    <w:p>
+      <w:pPr>
+        <w:pStyle w:val="63"/>
+        <w:bidi w:val="0"/>
+        <w:ind w:left="0" w:leftChars="0" w:firstLine="0" w:firstLineChars="0"/>
+        <w:jc w:val="both"/>
+      </w:pPr>
+      <w:r>
+        <w:drawing>
+          <wp:inline distT="0" distB="0" distL="114300" distR="114300">
+            <wp:extent cx="5387340" cy="1888490"/>
+            <wp:effectExtent l="0" t="0" r="7620" b="1270"/>
+            <wp:docPr id="19462" name="Picture 2"/>
+            <wp:cNvGraphicFramePr>
+              <a:graphicFrameLocks xmlns:a="http://schemas.openxmlformats.org/drawingml/2006/main" noChangeAspect="1"/>
+            </wp:cNvGraphicFramePr>
+            <a:graphic xmlns:a="http://schemas.openxmlformats.org/drawingml/2006/main">
+              <a:graphicData uri="http://schemas.openxmlformats.org/drawingml/2006/picture">
+                <pic:pic xmlns:pic="http://schemas.openxmlformats.org/drawingml/2006/picture">
+                  <pic:nvPicPr>
+                    <pic:cNvPr id="19462" name="Picture 2"/>
+                    <pic:cNvPicPr>
+                      <a:picLocks noChangeAspect="1"/>
+                    </pic:cNvPicPr>
+                  </pic:nvPicPr>
+                  <pic:blipFill>
+                    <a:blip r:embed="rId56"/>
+                    <a:stretch>
+                      <a:fillRect/>
+                    </a:stretch>
+                  </pic:blipFill>
+                  <pic:spPr>
+                    <a:xfrm>
+                      <a:off x="0" y="0"/>
+                      <a:ext cx="5387340" cy="1888490"/>
+                    </a:xfrm>
+                    <a:prstGeom prst="rect">
+                      <a:avLst/>
+                    </a:prstGeom>
+                    <a:noFill/>
+                    <a:ln w="9525">
+                      <a:noFill/>
+                    </a:ln>
+                  </pic:spPr>
+                </pic:pic>
+              </a:graphicData>
+            </a:graphic>
+          </wp:inline>
+        </w:drawing>
+      </w:r>
+    </w:p>
+    <w:p>
+      <w:pPr>
+        <w:pStyle w:val="44"/>
+        <w:bidi w:val="0"/>
+        <w:rPr>
+          <w:rFonts w:hint="eastAsia"/>
+        </w:rPr>
+      </w:pPr>
+      <w:r>
+        <w:rPr>
+          <w:rFonts w:hint="eastAsia"/>
+        </w:rPr>
+        <w:t>陀螺仪数据输出寄存器（0X43~0X48）</w:t>
+      </w:r>
+    </w:p>
+    <w:p>
+      <w:pPr>
+        <w:bidi w:val="0"/>
+      </w:pPr>
+      <w:r>
+        <w:rPr>
+          <w:rFonts w:hint="eastAsia"/>
+        </w:rPr>
+        <w:t>通过读取0X41（高8位）和0X42（低8位）寄存器得到，温度换算公式为：Temperature = 36.53 + regval/340</w:t>
+      </w:r>
+      <w:r>
+        <w:rPr>
+          <w:rFonts w:hint="eastAsia"/>
+          <w:lang w:eastAsia="zh-CN"/>
+        </w:rPr>
+        <w:t>。</w:t>
+      </w:r>
+      <w:r>
+        <w:rPr>
+          <w:rFonts w:hint="eastAsia"/>
+        </w:rPr>
+        <w:t>其中，Temperature为计算得到的温度值，单位为℃，regval为从0X41和0X42读到的温度传感器值。</w:t>
+      </w:r>
+    </w:p>
+    <w:p>
+      <w:pPr>
+        <w:pStyle w:val="63"/>
+        <w:bidi w:val="0"/>
+        <w:ind w:left="0" w:leftChars="0" w:firstLine="0" w:firstLineChars="0"/>
+        <w:jc w:val="both"/>
+      </w:pPr>
+      <w:r>
+        <w:drawing>
+          <wp:inline distT="0" distB="0" distL="114300" distR="114300">
+            <wp:extent cx="5274310" cy="1047750"/>
+            <wp:effectExtent l="0" t="0" r="13970" b="3810"/>
+            <wp:docPr id="20486" name="Picture 2"/>
+            <wp:cNvGraphicFramePr>
+              <a:graphicFrameLocks xmlns:a="http://schemas.openxmlformats.org/drawingml/2006/main" noChangeAspect="1"/>
+            </wp:cNvGraphicFramePr>
+            <a:graphic xmlns:a="http://schemas.openxmlformats.org/drawingml/2006/main">
+              <a:graphicData uri="http://schemas.openxmlformats.org/drawingml/2006/picture">
+                <pic:pic xmlns:pic="http://schemas.openxmlformats.org/drawingml/2006/picture">
+                  <pic:nvPicPr>
+                    <pic:cNvPr id="20486" name="Picture 2"/>
+                    <pic:cNvPicPr>
+                      <a:picLocks noChangeAspect="1"/>
+                    </pic:cNvPicPr>
+                  </pic:nvPicPr>
+                  <pic:blipFill>
+                    <a:blip r:embed="rId57"/>
+                    <a:stretch>
+                      <a:fillRect/>
+                    </a:stretch>
+                  </pic:blipFill>
+                  <pic:spPr>
+                    <a:xfrm>
+                      <a:off x="0" y="0"/>
+                      <a:ext cx="5274310" cy="1047750"/>
+                    </a:xfrm>
+                    <a:prstGeom prst="rect">
+                      <a:avLst/>
+                    </a:prstGeom>
+                    <a:noFill/>
+                    <a:ln w="9525">
+                      <a:noFill/>
+                    </a:ln>
+                  </pic:spPr>
+                </pic:pic>
+              </a:graphicData>
+            </a:graphic>
+          </wp:inline>
+        </w:drawing>
+      </w:r>
+    </w:p>
+    <w:p>
+      <w:pPr>
+        <w:pStyle w:val="44"/>
+        <w:bidi w:val="0"/>
+      </w:pPr>
+      <w:r>
+        <w:rPr>
+          <w:rFonts w:hint="eastAsia"/>
+        </w:rPr>
+        <w:t>温度传感器数据输出寄存器（0X41~0X42）</w:t>
+      </w:r>
+    </w:p>
+    <w:p>
+      <w:pPr>
+        <w:bidi w:val="0"/>
+      </w:pPr>
+      <w:r>
+        <w:rPr>
+          <w:rFonts w:hint="eastAsia"/>
+        </w:rPr>
+        <w:t>通过前面</w:t>
+      </w:r>
+      <w:r>
+        <w:rPr>
+          <w:rFonts w:hint="eastAsia"/>
+          <w:lang w:val="en-US" w:eastAsia="zh-CN"/>
+        </w:rPr>
+        <w:t>配置，</w:t>
+      </w:r>
+      <w:r>
+        <w:rPr>
+          <w:rFonts w:hint="eastAsia"/>
+        </w:rPr>
+        <w:t>可以正常读取MPU6050的加速度传感器、陀螺仪和温度传感器的数据，但是实际使用的时候（比如做四轴），我们更希望得到姿态数据，即欧拉角：航向角（yaw）、横滚角（roll）和俯仰角（pitch）。要得到欧拉角数据，就得利用我们的原始数据，进行姿态融合解算，这个比较复杂，知识点比较多，初学者不易掌握。而MPU6050自带了数字运动处理器，即DMP，并且，InvenSense提供了一个MPU6050的嵌入式运动驱动库，结合MPU6050的DMP，可以将我们的原始数据，直接转换成四元数输出，而得到四元数之后，就可以很方便的计算出欧拉角，从而得到yaw、roll和pitch。使用内置的DMP，可以大大简化代码设计，MCU不用进行姿态解算过程，大大降低了MCU的负担，从而有更多的时间去处理其他事件，提高系统实时性。InvenSense提供的MPU6050运动驱动库是基于MSP430的，我们需要将其移植一下，才可以用到STM32上面。官方DMP驱动库移植，主要是实现这4个函数：i2c_write、i2c_read、delay_ms和get_ms。</w:t>
+      </w:r>
     </w:p>
     <w:p>
       <w:pPr>
@@ -8340,14 +11718,25 @@
       <w:r>
         <w:t>软件工具</w:t>
       </w:r>
-      <w:r>
-        <w:rPr>
-          <w:rFonts w:hint="eastAsia"/>
-          <w:lang w:val="en-US" w:eastAsia="zh-CN"/>
-        </w:rPr>
-        <w:t>keil</w:t>
-      </w:r>
       <w:bookmarkEnd w:id="17"/>
+      <w:r>
+        <w:rPr>
+          <w:rFonts w:hint="eastAsia"/>
+          <w:lang w:val="en-US" w:eastAsia="zh-CN"/>
+        </w:rPr>
+        <w:t>MDK5 简介</w:t>
+      </w:r>
+    </w:p>
+    <w:p>
+      <w:pPr>
+        <w:bidi w:val="0"/>
+      </w:pPr>
+      <w:r>
+        <w:rPr>
+          <w:rFonts w:hint="eastAsia"/>
+        </w:rPr>
+        <w:t>MDK 源自德国的 KEIL 公司，是 RealView MDK 的简称。在全球 MDK 被超过 10 万的嵌入式开发工程师使用。目前最新版本为： MDK5.14，该版本使用 uVision5 IDE 集成开发环境，是目前针对 ARM 处理器，尤其是 Cortex M 内核处理器的最佳开发工具。MDK5 向后兼容 MDK4 和 MDK3 等，以前的项目同样可以在 MDK5 上进行开发(但是头文件方面得全部自己添加)， MDK5 同时加强了针对 Cortex-M 微控制器开发的支持，并且对传统的开发模式和界面进行升级， MDK5 由两个部分组成： MDK Core 和 Software Packs。其中，Software Packs 可以独立于工具链进行新芯片支持和中间库的升级。</w:t>
+      </w:r>
     </w:p>
     <w:p>
       <w:pPr>
@@ -8497,7 +11886,7 @@
                     </pic:cNvPicPr>
                   </pic:nvPicPr>
                   <pic:blipFill>
-                    <a:blip r:embed="rId47"/>
+                    <a:blip r:embed="rId58"/>
                     <a:stretch>
                       <a:fillRect/>
                     </a:stretch>
@@ -8548,9 +11937,27 @@
           <w:rFonts w:hint="eastAsia"/>
           <w:lang w:val="en-US" w:eastAsia="zh-CN"/>
         </w:rPr>
-        <w:t>Cubmax</w:t>
+        <w:t>Cube</w:t>
       </w:r>
       <w:bookmarkEnd w:id="19"/>
+      <w:r>
+        <w:rPr>
+          <w:rFonts w:hint="eastAsia"/>
+          <w:lang w:val="en-US" w:eastAsia="zh-CN"/>
+        </w:rPr>
+        <w:t>MX</w:t>
+      </w:r>
+    </w:p>
+    <w:p>
+      <w:pPr>
+        <w:bidi w:val="0"/>
+      </w:pPr>
+      <w:r>
+        <w:rPr>
+          <w:rFonts w:hint="eastAsia"/>
+        </w:rPr>
+        <w:t>STM32Cube 是一项意法半导体的原创活动, 通过减少开发工作、时间和成本, 使开发者的开发工作更轻松。 STM32Cube 是一个全面的软件平台，包括了 ST 产品的每个系列。 (如， STM32CubeF4是针对 STM32F4 系列)。平台包括了 STM32Cube 硬件抽象层和一套的中间件组件 (RTOS， USB，FS， TCP/IP， Graphics，等等)。在Cube工具还没出来之前，在ST的MCU开发都是用标准固件库，标准库自推出以来受到ST的使用者的推崇，现在很多公司也都在使用。但是ST官方在2013年后就没有更新版本，ST官方也全力推HAL（Hardware Abstraction Layer）库。它的存在是为了确保 STM32 系列最大的移植性。HAL 位于操作系统内核与硬件电路之间的接口层，其目的在于将硬件抽象化。CubeMX软件可以直接根据开发人员所需的功能勾选，以HAL库文件基础自动产生代码。开发者就可以轻松应用每一个外设。因此，使用 HAL 库可以大大减少用户的程序编写时间，进而降低开发成本。每个外设驱动都由一组函数组成，这组函数覆盖了该外设所有功能。每个器件的开发都由一个通用 API (application programming interface 应用编程界面)驱动，API 对该驱动程序的结构，函数和参数名称都进行了标准化。在 ST 官方的声明中，HAL 库是大势所趋，在 ST 公司最新开发的部分芯片中，只有 HAL 库而没有标准库，从这点便可以说明，以后的战略目标是逐渐的转向HAL 库 。相对于标准库来说，在使用 CubeMX 生成代码后，工程项目和初始化代码已经完成。cubeMX直接生产的工程支持IAR，keil，TrueSudio。</w:t>
+      </w:r>
     </w:p>
     <w:p>
       <w:pPr>
@@ -8567,6 +11974,28 @@
         <w:t>Git</w:t>
       </w:r>
       <w:bookmarkEnd w:id="20"/>
+    </w:p>
+    <w:p>
+      <w:pPr>
+        <w:bidi w:val="0"/>
+        <w:rPr>
+          <w:rFonts w:hint="default" w:eastAsia="宋体"/>
+          <w:lang w:val="en-US" w:eastAsia="zh-CN"/>
+        </w:rPr>
+      </w:pPr>
+      <w:r>
+        <w:rPr>
+          <w:rFonts w:hint="eastAsia"/>
+        </w:rPr>
+        <w:t>Git --- The stupid content tracker, 傻瓜内容跟踪器。Git 是用于 Linux内核开发的版本控制工具。与常用的版本控制工具 CVS, Subversion 等不同，它采用了分布式版本库的方式，不必服务器端软件支持（wingeddevil注：这得分是用什么样的服务端，使用http协议或者git协议等不太一样。并且在push和pull的时候和服务器端还是有交互的。），使源代码的发布和交流极其方便。 Git 的速度很快，这对于诸如 Linux kernel 这样的大项目来说自然很重要。 Git 最为出色的是它的合并跟踪（merge tracing）能力。实际上内核开发团队决定开始开发和使用 Git 来作为内核开发的版本控制系统的时候，世界开源社群的反对声音不少，最大的理由是 Git 太艰涩难懂，从 Git 的内部工作机制来说，的确是这样。但是随着开发的深入，Git 的正常使用都由一些友好的脚本命令来执行，使 Git 变得非常好用，即使是用来管理我们自己的开发项目，Git 都是一个友好，有力的工具。现在，越来越多的著名项目采用 Git 来管理项目开发</w:t>
+      </w:r>
+      <w:r>
+        <w:rPr>
+          <w:rFonts w:hint="eastAsia"/>
+          <w:lang w:eastAsia="zh-CN"/>
+        </w:rPr>
+        <w:t>。</w:t>
+      </w:r>
     </w:p>
     <w:p>
       <w:pPr>
@@ -8765,7 +12194,7 @@
                     </pic:cNvPicPr>
                   </pic:nvPicPr>
                   <pic:blipFill>
-                    <a:blip r:embed="rId48"/>
+                    <a:blip r:embed="rId59"/>
                     <a:stretch>
                       <a:fillRect/>
                     </a:stretch>
@@ -8808,7 +12237,7 @@
                     </pic:cNvPicPr>
                   </pic:nvPicPr>
                   <pic:blipFill>
-                    <a:blip r:embed="rId49"/>
+                    <a:blip r:embed="rId60"/>
                     <a:stretch>
                       <a:fillRect/>
                     </a:stretch>
@@ -8851,7 +12280,7 @@
                     </pic:cNvPicPr>
                   </pic:nvPicPr>
                   <pic:blipFill>
-                    <a:blip r:embed="rId50"/>
+                    <a:blip r:embed="rId61"/>
                     <a:stretch>
                       <a:fillRect/>
                     </a:stretch>
@@ -8894,7 +12323,7 @@
                     </pic:cNvPicPr>
                   </pic:nvPicPr>
                   <pic:blipFill>
-                    <a:blip r:embed="rId51"/>
+                    <a:blip r:embed="rId62"/>
                     <a:stretch>
                       <a:fillRect/>
                     </a:stretch>
@@ -8947,7 +12376,7 @@
                     </pic:cNvPicPr>
                   </pic:nvPicPr>
                   <pic:blipFill>
-                    <a:blip r:embed="rId52"/>
+                    <a:blip r:embed="rId63"/>
                     <a:stretch>
                       <a:fillRect/>
                     </a:stretch>
@@ -8990,7 +12419,7 @@
                     </pic:cNvPicPr>
                   </pic:nvPicPr>
                   <pic:blipFill>
-                    <a:blip r:embed="rId53"/>
+                    <a:blip r:embed="rId64"/>
                     <a:stretch>
                       <a:fillRect/>
                     </a:stretch>
@@ -9081,7 +12510,7 @@
                     </pic:cNvPicPr>
                   </pic:nvPicPr>
                   <pic:blipFill>
-                    <a:blip r:embed="rId54"/>
+                    <a:blip r:embed="rId65"/>
                     <a:stretch>
                       <a:fillRect/>
                     </a:stretch>
@@ -9101,8 +12530,6 @@
           </wp:inline>
         </w:drawing>
       </w:r>
-      <w:bookmarkStart w:id="59" w:name="_GoBack"/>
-      <w:bookmarkEnd w:id="59"/>
     </w:p>
     <w:p>
       <w:pPr>
@@ -9158,7 +12585,7 @@
                     </pic:cNvPicPr>
                   </pic:nvPicPr>
                   <pic:blipFill>
-                    <a:blip r:embed="rId55"/>
+                    <a:blip r:embed="rId66"/>
                     <a:stretch>
                       <a:fillRect/>
                     </a:stretch>
@@ -9201,7 +12628,7 @@
                     </pic:cNvPicPr>
                   </pic:nvPicPr>
                   <pic:blipFill>
-                    <a:blip r:embed="rId56"/>
+                    <a:blip r:embed="rId67"/>
                     <a:stretch>
                       <a:fillRect/>
                     </a:stretch>
@@ -9264,7 +12691,7 @@
                     </pic:cNvPicPr>
                   </pic:nvPicPr>
                   <pic:blipFill>
-                    <a:blip r:embed="rId57"/>
+                    <a:blip r:embed="rId68"/>
                     <a:stretch>
                       <a:fillRect/>
                     </a:stretch>
@@ -9313,7 +12740,7 @@
                     </pic:cNvPicPr>
                   </pic:nvPicPr>
                   <pic:blipFill>
-                    <a:blip r:embed="rId58"/>
+                    <a:blip r:embed="rId69"/>
                     <a:stretch>
                       <a:fillRect/>
                     </a:stretch>
@@ -9392,7 +12819,7 @@
                     </pic:cNvPicPr>
                   </pic:nvPicPr>
                   <pic:blipFill>
-                    <a:blip r:embed="rId59"/>
+                    <a:blip r:embed="rId70"/>
                     <a:stretch>
                       <a:fillRect/>
                     </a:stretch>
@@ -9468,7 +12895,7 @@
                     </pic:cNvPicPr>
                   </pic:nvPicPr>
                   <pic:blipFill>
-                    <a:blip r:embed="rId60"/>
+                    <a:blip r:embed="rId71"/>
                     <a:stretch>
                       <a:fillRect/>
                     </a:stretch>
@@ -9513,11 +12940,196 @@
         <w:bidi w:val="0"/>
         <w:ind w:left="0" w:leftChars="0" w:firstLine="0" w:firstLineChars="0"/>
       </w:pPr>
-      <w:bookmarkStart w:id="31" w:name="_Toc13035"/>
-      <w:r>
-        <w:t>软件设计思路</w:t>
-      </w:r>
-      <w:bookmarkEnd w:id="31"/>
+      <w:r>
+        <w:rPr>
+          <w:rFonts w:hint="eastAsia"/>
+        </w:rPr>
+        <w:t>MPU6050初始化</w:t>
+      </w:r>
+    </w:p>
+    <w:p>
+      <w:pPr>
+        <w:bidi w:val="0"/>
+      </w:pPr>
+      <w:r>
+        <w:rPr>
+          <w:rFonts w:hint="eastAsia"/>
+        </w:rPr>
+        <w:t>①初始化IIC接口。②复位MPU6050。由电源管理寄存器1(0X6B)控制。③设置角速度传感器和加速度传感器的满量程范围。由陀螺仪配置寄存器(0X1B)和加速度传感器配置寄存器(0X1C)设置 。④设置其他参数。配置中断，由中断使能寄存器(0X38)控制；设置AUX IIC接口，由户控制寄存器(0X6A)控制；设置FIFO，由FIFO使能寄存器(0X23)控制；陀螺仪采样率 ，由采样率分频寄存器(0X19)控制；设置数字低通滤波器，由配置寄存器(0X1A)控制。⑤设置系统时钟。由电源管理寄存器1(0X6B)控制。一般选择x轴陀螺PLL作为时钟源，以获得更高精度的时钟。⑥使能角速度传感器(陀螺仪)和加速度传感器。由电源管理寄存器2(0X6C)控制</w:t>
+      </w:r>
+      <w:r>
+        <w:rPr>
+          <w:rFonts w:hint="eastAsia"/>
+          <w:lang w:eastAsia="zh-CN"/>
+        </w:rPr>
+        <w:t>。</w:t>
+      </w:r>
+    </w:p>
+    <w:p>
+      <w:pPr>
+        <w:pStyle w:val="43"/>
+        <w:bidi w:val="0"/>
+        <w:ind w:left="0" w:leftChars="0" w:firstLine="0" w:firstLineChars="0"/>
+      </w:pPr>
+      <w:r>
+        <w:rPr>
+          <w:rFonts w:hint="eastAsia"/>
+          <w:lang w:val="en-US" w:eastAsia="zh-CN"/>
+        </w:rPr>
+        <w:t>DMP使用</w:t>
+      </w:r>
+    </w:p>
+    <w:p>
+      <w:pPr>
+        <w:bidi w:val="0"/>
+        <w:rPr>
+          <w:rFonts w:hint="eastAsia"/>
+        </w:rPr>
+      </w:pPr>
+      <w:r>
+        <w:rPr>
+          <w:rFonts w:hint="eastAsia"/>
+        </w:rPr>
+        <w:t xml:space="preserve">MPU6050 DMP输出的是姿态解算后的四元数，采用q30格式，也就是放大了2的30次方，我们要得到欧拉角，就得做一个转换，代码如下：q0=quat[0] / q30;q1=quat[1] / q30;q2=quat[2] / q30;q3=quat[3] / q30; pitch=asin(-2 * q1 * q3 + 2 * q0* q2)* 57.3; roll=atan2(2 * q2 * q3 + 2 * q0 * q1, -2 * q1 * q1 - 2 * q2* q2 + 1)* 57.3;yaw=atan2(2*(q1*q2+q0*q3),q0*q0+q1*q1-q2*q2-q3*q3)*57.3;quat[0]~quat[3]：是MPU6050的DMP解算后的四元数，q30格式。q30：是一个常量：1073741824，即2的30次方。 </w:t>
+      </w:r>
+    </w:p>
+    <w:p>
+      <w:pPr>
+        <w:bidi w:val="0"/>
+      </w:pPr>
+      <w:r>
+        <w:rPr>
+          <w:rFonts w:hint="eastAsia"/>
+        </w:rPr>
+        <w:t>57.3：是弧度转换为角度，即180/π，这样结果就是以度（°）为单位的。</w:t>
+      </w:r>
+    </w:p>
+    <w:p>
+      <w:pPr>
+        <w:pStyle w:val="43"/>
+        <w:bidi w:val="0"/>
+        <w:ind w:left="0" w:leftChars="0" w:firstLine="0" w:firstLineChars="0"/>
+      </w:pPr>
+      <w:r>
+        <w:rPr>
+          <w:rFonts w:hint="eastAsia"/>
+          <w:lang w:val="en-US" w:eastAsia="zh-CN"/>
+        </w:rPr>
+        <w:t>寻迹逻辑程序设计</w:t>
+      </w:r>
+    </w:p>
+    <w:p>
+      <w:pPr>
+        <w:bidi w:val="0"/>
+      </w:pPr>
+      <w:bookmarkStart w:id="58" w:name="_GoBack"/>
+      <w:bookmarkEnd w:id="58"/>
+    </w:p>
+    <w:p>
+      <w:pPr>
+        <w:pStyle w:val="43"/>
+        <w:bidi w:val="0"/>
+        <w:ind w:left="0" w:leftChars="0" w:firstLine="0" w:firstLineChars="0"/>
+      </w:pPr>
+      <w:r>
+        <w:rPr>
+          <w:rFonts w:hint="eastAsia"/>
+          <w:lang w:val="en-US" w:eastAsia="zh-CN"/>
+        </w:rPr>
+        <w:t>电机驱动部分程序设计</w:t>
+      </w:r>
+    </w:p>
+    <w:p>
+      <w:pPr>
+        <w:bidi w:val="0"/>
+        <w:rPr>
+          <w:rFonts w:hint="eastAsia"/>
+          <w:lang w:val="en-US" w:eastAsia="zh-CN"/>
+        </w:rPr>
+      </w:pPr>
+    </w:p>
+    <w:p>
+      <w:pPr>
+        <w:pStyle w:val="43"/>
+        <w:bidi w:val="0"/>
+        <w:rPr>
+          <w:rFonts w:hint="eastAsia"/>
+          <w:lang w:val="en-US" w:eastAsia="zh-CN"/>
+        </w:rPr>
+      </w:pPr>
+      <w:r>
+        <w:rPr>
+          <w:rFonts w:hint="eastAsia"/>
+          <w:lang w:val="en-US" w:eastAsia="zh-CN"/>
+        </w:rPr>
+        <w:t>通信部分程序设计</w:t>
+      </w:r>
+    </w:p>
+    <w:p>
+      <w:pPr>
+        <w:bidi w:val="0"/>
+        <w:rPr>
+          <w:rFonts w:hint="eastAsia"/>
+          <w:lang w:val="en-US" w:eastAsia="zh-CN"/>
+        </w:rPr>
+      </w:pPr>
+    </w:p>
+    <w:p>
+      <w:pPr>
+        <w:pStyle w:val="43"/>
+        <w:bidi w:val="0"/>
+        <w:rPr>
+          <w:rFonts w:hint="eastAsia"/>
+          <w:lang w:val="en-US" w:eastAsia="zh-CN"/>
+        </w:rPr>
+      </w:pPr>
+      <w:r>
+        <w:rPr>
+          <w:rFonts w:hint="eastAsia"/>
+          <w:lang w:val="en-US" w:eastAsia="zh-CN"/>
+        </w:rPr>
+        <w:t>手动控制部分程序设计</w:t>
+      </w:r>
+    </w:p>
+    <w:p>
+      <w:pPr>
+        <w:bidi w:val="0"/>
+        <w:rPr>
+          <w:rFonts w:hint="eastAsia"/>
+          <w:lang w:val="en-US" w:eastAsia="zh-CN"/>
+        </w:rPr>
+      </w:pPr>
+    </w:p>
+    <w:p>
+      <w:pPr>
+        <w:pStyle w:val="43"/>
+        <w:bidi w:val="0"/>
+        <w:rPr>
+          <w:rFonts w:hint="eastAsia"/>
+          <w:lang w:val="en-US" w:eastAsia="zh-CN"/>
+        </w:rPr>
+      </w:pPr>
+      <w:r>
+        <w:rPr>
+          <w:rFonts w:hint="eastAsia"/>
+          <w:lang w:val="en-US" w:eastAsia="zh-CN"/>
+        </w:rPr>
+        <w:t>CubeMX对底层BSP(板级支持包)的初始化配置</w:t>
+      </w:r>
+    </w:p>
+    <w:p>
+      <w:pPr>
+        <w:bidi w:val="0"/>
+        <w:rPr>
+          <w:rFonts w:hint="eastAsia"/>
+          <w:lang w:val="en-US" w:eastAsia="zh-CN"/>
+        </w:rPr>
+      </w:pPr>
+    </w:p>
+    <w:p>
+      <w:pPr>
+        <w:bidi w:val="0"/>
+      </w:pPr>
     </w:p>
     <w:p>
       <w:pPr>
@@ -9750,28 +13362,9 @@
     <w:p>
       <w:pPr>
         <w:pStyle w:val="41"/>
-        <w:keepNext/>
-        <w:keepLines/>
-        <w:widowControl w:val="0"/>
-        <w:numPr>
-          <w:ilvl w:val="0"/>
-          <w:numId w:val="0"/>
-        </w:numPr>
-        <w:tabs>
-          <w:tab w:val="clear" w:pos="420"/>
-        </w:tabs>
-        <w:bidi w:val="0"/>
-        <w:spacing w:before="120" w:after="600" w:line="400" w:lineRule="exact"/>
-        <w:jc w:val="both"/>
-        <w:outlineLvl w:val="0"/>
-      </w:pPr>
-    </w:p>
-    <w:p>
-      <w:pPr>
-        <w:pStyle w:val="41"/>
-        <w:bidi w:val="0"/>
-      </w:pPr>
-      <w:bookmarkStart w:id="32" w:name="_Toc7504"/>
+        <w:bidi w:val="0"/>
+      </w:pPr>
+      <w:bookmarkStart w:id="31" w:name="_Toc7504"/>
       <w:r>
         <w:rPr>
           <w:rFonts w:hint="eastAsia"/>
@@ -9779,17 +13372,449 @@
         </w:rPr>
         <w:t>调试难点和问题</w:t>
       </w:r>
+      <w:bookmarkEnd w:id="31"/>
+    </w:p>
+    <w:p>
+      <w:pPr>
+        <w:pStyle w:val="42"/>
+        <w:bidi w:val="0"/>
+        <w:ind w:left="0" w:leftChars="0" w:firstLine="0" w:firstLineChars="0"/>
+      </w:pPr>
+      <w:bookmarkStart w:id="32" w:name="_Toc5028"/>
+      <w:r>
+        <w:t>调试中遇到的重点与难点</w:t>
+      </w:r>
       <w:bookmarkEnd w:id="32"/>
     </w:p>
     <w:p>
       <w:pPr>
+        <w:pStyle w:val="43"/>
+        <w:bidi w:val="0"/>
+      </w:pPr>
+      <w:r>
+        <w:rPr>
+          <w:rFonts w:hint="eastAsia"/>
+          <w:lang w:val="en-US" w:eastAsia="zh-CN"/>
+        </w:rPr>
+        <w:t>MPU6050的DMP调试出现FIFO溢出问题。</w:t>
+      </w:r>
+    </w:p>
+    <w:p>
+      <w:pPr>
+        <w:bidi w:val="0"/>
+        <w:rPr>
+          <w:rFonts w:hint="eastAsia" w:eastAsia="宋体"/>
+          <w:lang w:val="en-US" w:eastAsia="zh-CN"/>
+        </w:rPr>
+      </w:pPr>
+      <w:r>
+        <w:rPr>
+          <w:rFonts w:hint="eastAsia"/>
+          <w:lang w:val="en-US" w:eastAsia="zh-CN"/>
+        </w:rPr>
+        <w:t>源代码：</w:t>
+      </w:r>
+    </w:p>
+    <w:p>
+      <w:pPr>
+        <w:bidi w:val="0"/>
+        <w:rPr>
+          <w:rFonts w:hint="eastAsia"/>
+        </w:rPr>
+      </w:pPr>
+      <w:r>
+        <w:rPr>
+          <w:rFonts w:hint="eastAsia"/>
+        </w:rPr>
+        <w:t>while(1)</w:t>
+      </w:r>
+    </w:p>
+    <w:p>
+      <w:pPr>
+        <w:bidi w:val="0"/>
+        <w:rPr>
+          <w:rFonts w:hint="eastAsia"/>
+        </w:rPr>
+      </w:pPr>
+      <w:r>
+        <w:rPr>
+          <w:rFonts w:hint="eastAsia"/>
+        </w:rPr>
+        <w:tab/>
+      </w:r>
+      <w:r>
+        <w:rPr>
+          <w:rFonts w:hint="eastAsia"/>
+        </w:rPr>
+        <w:t>{</w:t>
+      </w:r>
+    </w:p>
+    <w:p>
+      <w:pPr>
+        <w:bidi w:val="0"/>
+        <w:rPr>
+          <w:rFonts w:hint="eastAsia"/>
+        </w:rPr>
+      </w:pPr>
+      <w:r>
+        <w:rPr>
+          <w:rFonts w:hint="eastAsia"/>
+        </w:rPr>
+        <w:tab/>
+      </w:r>
+      <w:r>
+        <w:rPr>
+          <w:rFonts w:hint="eastAsia"/>
+        </w:rPr>
+        <w:tab/>
+      </w:r>
+      <w:r>
+        <w:rPr>
+          <w:rFonts w:hint="eastAsia"/>
+        </w:rPr>
+        <w:t>delay_ms(1000);</w:t>
+      </w:r>
+    </w:p>
+    <w:p>
+      <w:pPr>
+        <w:bidi w:val="0"/>
+        <w:rPr>
+          <w:rFonts w:hint="eastAsia"/>
+        </w:rPr>
+      </w:pPr>
+      <w:r>
+        <w:rPr>
+          <w:rFonts w:hint="eastAsia"/>
+        </w:rPr>
+        <w:tab/>
+      </w:r>
+      <w:r>
+        <w:rPr>
+          <w:rFonts w:hint="eastAsia"/>
+        </w:rPr>
+        <w:tab/>
+      </w:r>
+      <w:r>
+        <w:rPr>
+          <w:rFonts w:hint="eastAsia"/>
+        </w:rPr>
+        <w:t>if(mpu_dmp_get_data(&amp;pitch,&amp;roll,&amp;yaw)==0)</w:t>
+      </w:r>
+    </w:p>
+    <w:p>
+      <w:pPr>
+        <w:bidi w:val="0"/>
+        <w:rPr>
+          <w:rFonts w:hint="eastAsia"/>
+        </w:rPr>
+      </w:pPr>
+      <w:r>
+        <w:rPr>
+          <w:rFonts w:hint="eastAsia"/>
+        </w:rPr>
+        <w:tab/>
+      </w:r>
+      <w:r>
+        <w:rPr>
+          <w:rFonts w:hint="eastAsia"/>
+        </w:rPr>
+        <w:tab/>
+      </w:r>
+      <w:r>
+        <w:rPr>
+          <w:rFonts w:hint="eastAsia"/>
+        </w:rPr>
+        <w:t xml:space="preserve">{ </w:t>
+      </w:r>
+    </w:p>
+    <w:p>
+      <w:pPr>
+        <w:bidi w:val="0"/>
+        <w:rPr>
+          <w:rFonts w:hint="eastAsia"/>
+        </w:rPr>
+      </w:pPr>
+      <w:r>
+        <w:rPr>
+          <w:rFonts w:hint="eastAsia"/>
+        </w:rPr>
+        <w:tab/>
+      </w:r>
+      <w:r>
+        <w:rPr>
+          <w:rFonts w:hint="eastAsia"/>
+        </w:rPr>
+        <w:tab/>
+      </w:r>
+      <w:r>
+        <w:rPr>
+          <w:rFonts w:hint="eastAsia"/>
+        </w:rPr>
+        <w:tab/>
+      </w:r>
+      <w:r>
+        <w:rPr>
+          <w:rFonts w:hint="eastAsia"/>
+        </w:rPr>
+        <w:t>printf("******************");</w:t>
+      </w:r>
+    </w:p>
+    <w:p>
+      <w:pPr>
+        <w:bidi w:val="0"/>
+        <w:rPr>
+          <w:rFonts w:hint="eastAsia"/>
+        </w:rPr>
+      </w:pPr>
+      <w:r>
+        <w:rPr>
+          <w:rFonts w:hint="eastAsia"/>
+        </w:rPr>
+        <w:tab/>
+      </w:r>
+      <w:r>
+        <w:rPr>
+          <w:rFonts w:hint="eastAsia"/>
+        </w:rPr>
+        <w:tab/>
+      </w:r>
+      <w:r>
+        <w:rPr>
+          <w:rFonts w:hint="eastAsia"/>
+        </w:rPr>
+        <w:tab/>
+      </w:r>
+      <w:r>
+        <w:rPr>
+          <w:rFonts w:hint="eastAsia"/>
+        </w:rPr>
+        <w:t>temp=MPU_Read_Temp();</w:t>
+      </w:r>
+    </w:p>
+    <w:p>
+      <w:pPr>
+        <w:bidi w:val="0"/>
+        <w:rPr>
+          <w:rFonts w:hint="eastAsia"/>
+        </w:rPr>
+      </w:pPr>
+      <w:r>
+        <w:rPr>
+          <w:rFonts w:hint="eastAsia"/>
+        </w:rPr>
+        <w:tab/>
+      </w:r>
+      <w:r>
+        <w:rPr>
+          <w:rFonts w:hint="eastAsia"/>
+        </w:rPr>
+        <w:tab/>
+      </w:r>
+      <w:r>
+        <w:rPr>
+          <w:rFonts w:hint="eastAsia"/>
+        </w:rPr>
+        <w:tab/>
+      </w:r>
+      <w:r>
+        <w:rPr>
+          <w:rFonts w:hint="eastAsia"/>
+        </w:rPr>
+        <w:t>MPU_Read_Accel(&amp;ax,&amp;ay,&amp;az);</w:t>
+      </w:r>
+    </w:p>
+    <w:p>
+      <w:pPr>
+        <w:bidi w:val="0"/>
+        <w:rPr>
+          <w:rFonts w:hint="eastAsia"/>
+        </w:rPr>
+      </w:pPr>
+      <w:r>
+        <w:rPr>
+          <w:rFonts w:hint="eastAsia"/>
+        </w:rPr>
+        <w:tab/>
+      </w:r>
+      <w:r>
+        <w:rPr>
+          <w:rFonts w:hint="eastAsia"/>
+        </w:rPr>
+        <w:tab/>
+      </w:r>
+      <w:r>
+        <w:rPr>
+          <w:rFonts w:hint="eastAsia"/>
+        </w:rPr>
+        <w:tab/>
+      </w:r>
+      <w:r>
+        <w:rPr>
+          <w:rFonts w:hint="eastAsia"/>
+        </w:rPr>
+        <w:t>MPU_Read_Gyro(&amp;gx,&amp;gy,&amp;gz);</w:t>
+      </w:r>
+      <w:r>
+        <w:rPr>
+          <w:rFonts w:hint="eastAsia"/>
+        </w:rPr>
+        <w:tab/>
+      </w:r>
+    </w:p>
+    <w:p>
+      <w:pPr>
+        <w:bidi w:val="0"/>
+        <w:rPr>
+          <w:rFonts w:hint="eastAsia"/>
+        </w:rPr>
+      </w:pPr>
+      <w:r>
+        <w:rPr>
+          <w:rFonts w:hint="eastAsia"/>
+        </w:rPr>
+        <w:tab/>
+      </w:r>
+      <w:r>
+        <w:rPr>
+          <w:rFonts w:hint="eastAsia"/>
+        </w:rPr>
+        <w:tab/>
+      </w:r>
+      <w:r>
+        <w:rPr>
+          <w:rFonts w:hint="eastAsia"/>
+        </w:rPr>
+        <w:tab/>
+      </w:r>
+      <w:r>
+        <w:rPr>
+          <w:rFonts w:hint="eastAsia"/>
+        </w:rPr>
+        <w:t>mpu6050_send_data(ax,ay,az,gx,gy,gz);</w:t>
+      </w:r>
+      <w:r>
+        <w:rPr>
+          <w:rFonts w:hint="eastAsia"/>
+        </w:rPr>
+        <w:tab/>
+      </w:r>
+      <w:r>
+        <w:rPr>
+          <w:rFonts w:hint="eastAsia"/>
+        </w:rPr>
+        <w:t>usart1_report_imu(ax,ay,az,gx,gy,gz,(int)(roll*100),(int)(pitch*100),(int)(yaw*10));</w:t>
+      </w:r>
+    </w:p>
+    <w:p>
+      <w:pPr>
+        <w:bidi w:val="0"/>
+        <w:rPr>
+          <w:rFonts w:hint="eastAsia"/>
+        </w:rPr>
+      </w:pPr>
+      <w:r>
+        <w:rPr>
+          <w:rFonts w:hint="eastAsia"/>
+        </w:rPr>
+        <w:tab/>
+      </w:r>
+      <w:r>
+        <w:rPr>
+          <w:rFonts w:hint="eastAsia"/>
+        </w:rPr>
+        <w:tab/>
+      </w:r>
+      <w:r>
+        <w:rPr>
+          <w:rFonts w:hint="eastAsia"/>
+        </w:rPr>
+        <w:t>}</w:t>
+      </w:r>
+    </w:p>
+    <w:p>
+      <w:pPr>
+        <w:bidi w:val="0"/>
+        <w:rPr>
+          <w:rFonts w:hint="eastAsia"/>
+        </w:rPr>
+      </w:pPr>
+      <w:r>
+        <w:rPr>
+          <w:rFonts w:hint="eastAsia"/>
+        </w:rPr>
+        <w:tab/>
+      </w:r>
+      <w:r>
+        <w:rPr>
+          <w:rFonts w:hint="eastAsia"/>
+        </w:rPr>
+        <w:t>}</w:t>
+      </w:r>
+    </w:p>
+    <w:p>
+      <w:pPr>
+        <w:bidi w:val="0"/>
+        <w:rPr>
+          <w:rFonts w:hint="eastAsia"/>
+        </w:rPr>
+      </w:pPr>
+      <w:r>
+        <w:rPr>
+          <w:rFonts w:hint="eastAsia"/>
+        </w:rPr>
+        <w:t>通过打印信息分析是没有进入if语句，进入mpu_dmp_get_data发现是卡在dmp_read_fifo函数if(dmp_read_fifo(gyro, accel, quat, &amp;sensor_timestamp, &amp;sensors,&amp;more))return 1;再进入dmp_read_fifo函数是卡在mpu_read_fifo_stream函数，最终定位为如下函数的return语句：if (fifo_count &gt; (st.hw-&gt;max_fifo &gt;&gt; 1)) { /* FIFO is 50% full, better check overflow bit. */ if (i2c_read(st.hw-&gt;addr, st.reg-&gt;int_status, 1, tmp)) return -1; // printf("0x%02x, ",tmp[0]); if (tmp[0] &amp; BIT_FIFO_OVERFLOW) { mpu_reset_fifo(); return -2; } }打印读到的int_status的值为0x13,即为FIFO溢出产生中断。从语句中看出当FIFO的数量大于50%就会进入中断Check状态，计数寄存器的数据过多，所以溢出可能是因为读取速度过慢导致，回看MPU6050采样率设置为50Hz，即为20ms采样一次，while语句中设置了1s的延时，1s的延时期间导致采样数据过多而溢出，所以把延时改为100ms，问题解决。</w:t>
+      </w:r>
+    </w:p>
+    <w:p>
+      <w:pPr>
+        <w:pStyle w:val="43"/>
+        <w:bidi w:val="0"/>
+        <w:rPr>
+          <w:rFonts w:hint="eastAsia"/>
+        </w:rPr>
+      </w:pPr>
+      <w:r>
+        <w:rPr>
+          <w:rFonts w:hint="eastAsia"/>
+          <w:lang w:val="en-US" w:eastAsia="zh-CN"/>
+        </w:rPr>
+        <w:t>红外检测过慢，导致小车错过检测跑道时机，而跑出跑道。</w:t>
+      </w:r>
+    </w:p>
+    <w:p>
+      <w:pPr>
+        <w:pStyle w:val="43"/>
+        <w:bidi w:val="0"/>
+        <w:rPr>
+          <w:rFonts w:hint="eastAsia"/>
+        </w:rPr>
+      </w:pPr>
+      <w:r>
+        <w:rPr>
+          <w:rFonts w:hint="eastAsia"/>
+          <w:lang w:val="en-US" w:eastAsia="zh-CN"/>
+        </w:rPr>
+        <w:t>Pwm过低，转弯的驱动能力不足。</w:t>
+      </w:r>
+    </w:p>
+    <w:p>
+      <w:pPr>
+        <w:pStyle w:val="43"/>
+        <w:bidi w:val="0"/>
+        <w:rPr>
+          <w:rFonts w:hint="eastAsia"/>
+        </w:rPr>
+      </w:pPr>
+    </w:p>
+    <w:p>
+      <w:pPr>
         <w:pStyle w:val="42"/>
         <w:bidi w:val="0"/>
         <w:ind w:left="0" w:leftChars="0" w:firstLine="0" w:firstLineChars="0"/>
       </w:pPr>
-      <w:bookmarkStart w:id="33" w:name="_Toc5028"/>
-      <w:r>
-        <w:t>调试中遇到的重点与难点</w:t>
+      <w:bookmarkStart w:id="33" w:name="_Toc16208"/>
+      <w:r>
+        <w:t>解决方案</w:t>
       </w:r>
       <w:bookmarkEnd w:id="33"/>
     </w:p>
@@ -9799,23 +13824,11 @@
         <w:bidi w:val="0"/>
         <w:ind w:left="0" w:leftChars="0" w:firstLine="0" w:firstLineChars="0"/>
       </w:pPr>
-      <w:bookmarkStart w:id="34" w:name="_Toc16208"/>
-      <w:r>
-        <w:t>解决方案</w:t>
+      <w:bookmarkStart w:id="34" w:name="_Toc17086"/>
+      <w:r>
+        <w:t>实现展示（附上仿真图或实物照片）</w:t>
       </w:r>
       <w:bookmarkEnd w:id="34"/>
-    </w:p>
-    <w:p>
-      <w:pPr>
-        <w:pStyle w:val="42"/>
-        <w:bidi w:val="0"/>
-        <w:ind w:left="0" w:leftChars="0" w:firstLine="0" w:firstLineChars="0"/>
-      </w:pPr>
-      <w:bookmarkStart w:id="35" w:name="_Toc17086"/>
-      <w:r>
-        <w:t>实现展示（附上仿真图或实物照片）</w:t>
-      </w:r>
-      <w:bookmarkEnd w:id="35"/>
     </w:p>
     <w:p>
       <w:pPr>
@@ -9843,11 +13856,11 @@
         <w:pStyle w:val="41"/>
         <w:bidi w:val="0"/>
       </w:pPr>
-      <w:bookmarkStart w:id="36" w:name="_Toc19918"/>
+      <w:bookmarkStart w:id="35" w:name="_Toc19918"/>
       <w:r>
         <w:t>总结</w:t>
       </w:r>
-      <w:bookmarkEnd w:id="36"/>
+      <w:bookmarkEnd w:id="35"/>
     </w:p>
     <w:p>
       <w:pPr>
@@ -9875,20 +13888,20 @@
           <w:rFonts w:ascii="Times New Roman" w:hAnsi="Times New Roman"/>
         </w:rPr>
       </w:pPr>
+      <w:bookmarkStart w:id="36" w:name="_Toc325512675"/>
       <w:bookmarkStart w:id="37" w:name="_Toc325365408"/>
-      <w:bookmarkStart w:id="38" w:name="_Toc325512675"/>
-      <w:bookmarkStart w:id="39" w:name="_Toc325366129"/>
-      <w:bookmarkStart w:id="40" w:name="_Toc12932"/>
+      <w:bookmarkStart w:id="38" w:name="_Toc325366129"/>
+      <w:bookmarkStart w:id="39" w:name="_Toc12932"/>
       <w:r>
         <w:rPr>
           <w:rFonts w:ascii="Times New Roman"/>
         </w:rPr>
         <w:t>参考文献</w:t>
       </w:r>
+      <w:bookmarkEnd w:id="36"/>
       <w:bookmarkEnd w:id="37"/>
       <w:bookmarkEnd w:id="38"/>
       <w:bookmarkEnd w:id="39"/>
-      <w:bookmarkEnd w:id="40"/>
     </w:p>
     <w:p>
       <w:pPr>
@@ -10821,7 +14834,7 @@
           <w:rFonts w:hint="eastAsia" w:ascii="Times New Roman"/>
         </w:rPr>
       </w:pPr>
-      <w:bookmarkStart w:id="41" w:name="_Toc24800"/>
+      <w:bookmarkStart w:id="40" w:name="_Toc24800"/>
       <w:r>
         <w:rPr>
           <w:rFonts w:hint="eastAsia" w:ascii="Times New Roman"/>
@@ -10846,7 +14859,7 @@
         </w:rPr>
         <w:t>话</w:t>
       </w:r>
-      <w:bookmarkEnd w:id="41"/>
+      <w:bookmarkEnd w:id="40"/>
     </w:p>
     <w:p>
       <w:pPr>
@@ -10884,14 +14897,14 @@
           <w:rFonts w:ascii="Times New Roman" w:hAnsi="Times New Roman"/>
         </w:rPr>
       </w:pPr>
-      <w:bookmarkStart w:id="42" w:name="_Toc13762"/>
+      <w:bookmarkStart w:id="41" w:name="_Toc13762"/>
       <w:r>
         <w:rPr>
           <w:rFonts w:ascii="Times New Roman"/>
         </w:rPr>
         <w:t>附录</w:t>
       </w:r>
-      <w:bookmarkEnd w:id="42"/>
+      <w:bookmarkEnd w:id="41"/>
     </w:p>
     <w:p>
       <w:pPr>
@@ -10901,19 +14914,19 @@
           <w:numId w:val="0"/>
         </w:numPr>
       </w:pPr>
-      <w:bookmarkStart w:id="43" w:name="_Toc509820816"/>
-      <w:bookmarkStart w:id="44" w:name="_Toc261959801"/>
-      <w:bookmarkStart w:id="45" w:name="_Toc509993579"/>
-      <w:bookmarkStart w:id="46" w:name="_Toc167454688"/>
-      <w:bookmarkStart w:id="47" w:name="_Toc30446"/>
+      <w:bookmarkStart w:id="42" w:name="_Toc509993579"/>
+      <w:bookmarkStart w:id="43" w:name="_Toc167454688"/>
+      <w:bookmarkStart w:id="44" w:name="_Toc30446"/>
+      <w:bookmarkStart w:id="45" w:name="_Toc261959801"/>
+      <w:bookmarkStart w:id="46" w:name="_Toc509820816"/>
       <w:r>
         <w:t>附录一：06年11月CD电信新华营业厅日缴费顾客半小时到达数据</w:t>
       </w:r>
+      <w:bookmarkEnd w:id="42"/>
       <w:bookmarkEnd w:id="43"/>
       <w:bookmarkEnd w:id="44"/>
       <w:bookmarkEnd w:id="45"/>
       <w:bookmarkEnd w:id="46"/>
-      <w:bookmarkEnd w:id="47"/>
     </w:p>
     <w:p>
       <w:pPr>
@@ -10923,9 +14936,9 @@
           <w:numId w:val="0"/>
         </w:numPr>
       </w:pPr>
-      <w:bookmarkStart w:id="48" w:name="_Toc509820817"/>
-      <w:bookmarkStart w:id="49" w:name="_Toc509993580"/>
-      <w:bookmarkStart w:id="50" w:name="_Toc5344"/>
+      <w:bookmarkStart w:id="47" w:name="_Toc5344"/>
+      <w:bookmarkStart w:id="48" w:name="_Toc509993580"/>
+      <w:bookmarkStart w:id="49" w:name="_Toc509820817"/>
       <w:r>
         <w:rPr>
           <w:rFonts w:eastAsia="宋体"/>
@@ -10936,9 +14949,9 @@
         </w:rPr>
         <w:t>（略）</w:t>
       </w:r>
+      <w:bookmarkEnd w:id="47"/>
       <w:bookmarkEnd w:id="48"/>
       <w:bookmarkEnd w:id="49"/>
-      <w:bookmarkEnd w:id="50"/>
     </w:p>
     <w:p>
       <w:pPr>
@@ -10951,19 +14964,19 @@
           <w:rFonts w:hint="eastAsia"/>
         </w:rPr>
       </w:pPr>
-      <w:bookmarkStart w:id="51" w:name="_Toc509820818"/>
-      <w:bookmarkStart w:id="52" w:name="_Toc261959802"/>
-      <w:bookmarkStart w:id="53" w:name="_Toc29658"/>
-      <w:bookmarkStart w:id="54" w:name="_Toc167454689"/>
-      <w:bookmarkStart w:id="55" w:name="_Toc509993581"/>
+      <w:bookmarkStart w:id="50" w:name="_Toc509820818"/>
+      <w:bookmarkStart w:id="51" w:name="_Toc261959802"/>
+      <w:bookmarkStart w:id="52" w:name="_Toc509993581"/>
+      <w:bookmarkStart w:id="53" w:name="_Toc167454689"/>
+      <w:bookmarkStart w:id="54" w:name="_Toc29658"/>
       <w:r>
         <w:t>附录二：顾客调查问卷</w:t>
       </w:r>
+      <w:bookmarkEnd w:id="50"/>
       <w:bookmarkEnd w:id="51"/>
       <w:bookmarkEnd w:id="52"/>
       <w:bookmarkEnd w:id="53"/>
       <w:bookmarkEnd w:id="54"/>
-      <w:bookmarkEnd w:id="55"/>
     </w:p>
     <w:p>
       <w:pPr>
@@ -10973,15 +14986,15 @@
           <w:numId w:val="0"/>
         </w:numPr>
       </w:pPr>
-      <w:bookmarkStart w:id="56" w:name="_Toc509993582"/>
+      <w:bookmarkStart w:id="55" w:name="_Toc509993582"/>
+      <w:bookmarkStart w:id="56" w:name="_Toc509820819"/>
       <w:bookmarkStart w:id="57" w:name="_Toc21742"/>
-      <w:bookmarkStart w:id="58" w:name="_Toc509820819"/>
       <w:r>
         <w:t>（略）</w:t>
       </w:r>
+      <w:bookmarkEnd w:id="55"/>
       <w:bookmarkEnd w:id="56"/>
       <w:bookmarkEnd w:id="57"/>
-      <w:bookmarkEnd w:id="58"/>
     </w:p>
     <w:p>
       <w:pPr>

--- a/李灵雄论文正文.docx
+++ b/李灵雄论文正文.docx
@@ -21,8 +21,8 @@
           <w:shd w:val="clear" w:color="auto" w:fill="FFFFFF"/>
         </w:rPr>
       </w:pPr>
-      <w:bookmarkStart w:id="0" w:name="OLE_LINK2"/>
-      <w:bookmarkStart w:id="1" w:name="OLE_LINK1"/>
+      <w:bookmarkStart w:id="0" w:name="OLE_LINK1"/>
+      <w:bookmarkStart w:id="1" w:name="OLE_LINK2"/>
       <w:r>
         <w:rPr>
           <w:rFonts w:hint="eastAsia" w:ascii="Times New Roman" w:hAnsi="Times New Roman"/>
@@ -2778,14 +2778,42 @@
           <w:rFonts w:hint="eastAsia"/>
           <w:lang w:val="en-US" w:eastAsia="zh-CN"/>
         </w:rPr>
-        <w:t>小车和手柄的核心控制处理器采用了stm32f103c8t6的最小系统控制板。STM32F103C8T6是一款基于ARM Cortex-M 内核STM32系列的32位的微控制器，从64K或128K字节的闪存程序存储器，高达20K字节的SRAM。需要电压2V~3.6V，工作温度为-40°C ~ 85°C。最高72MHz工作频率，在存储器的0等待周期访问时可达1.25DMips/MHz(Dhrystone 2.1)。多达2个I2C接口(支持SMBus/PMBus)。多达3个USART接口(支持ISO7816接口，LIN，IrDA接口和调制解调控制)。</w:t>
+        <w:t>小车和手柄的核心控制处理器采用了stm32f103c8t6的最小系统控制板。基于ARM Cortex-M 内核STM32系列的三十二位的微控制器嵌入式操作系统，拥有从六万四千或十二万八千字节的闪存flash程序存储器，高达两万字节的SRAM。工作电压两伏到三点六伏，温度区间为负四十摄氏度到八十五摄氏度。拥有最高七十二MHz的工作频率，在存储器的等待周期访问时可达五分之四DMips/MHz。拥有两个I方C接口(支持SMBus和PMBus)。三个USART串口通信接口。两个</w:t>
       </w:r>
       <w:r>
         <w:rPr>
           <w:rFonts w:hint="default"/>
           <w:lang w:val="en-US" w:eastAsia="zh-CN"/>
         </w:rPr>
-        <w:t>多达2个SPI接口(18M位/秒)</w:t>
+        <w:t>个SPI</w:t>
+      </w:r>
+      <w:r>
+        <w:rPr>
+          <w:rFonts w:hint="eastAsia"/>
+          <w:lang w:val="en-US" w:eastAsia="zh-CN"/>
+        </w:rPr>
+        <w:t>通信</w:t>
+      </w:r>
+      <w:r>
+        <w:rPr>
+          <w:rFonts w:hint="default"/>
+          <w:lang w:val="en-US" w:eastAsia="zh-CN"/>
+        </w:rPr>
+        <w:t>接口(</w:t>
+      </w:r>
+      <w:r>
+        <w:rPr>
+          <w:rFonts w:hint="eastAsia"/>
+          <w:lang w:val="en-US" w:eastAsia="zh-CN"/>
+        </w:rPr>
+        <w:t>十八兆比特每秒</w:t>
+      </w:r>
+      <w:r>
+        <w:rPr>
+          <w:rFonts w:hint="default"/>
+          <w:lang w:val="en-US" w:eastAsia="zh-CN"/>
+        </w:rPr>
+        <w:t>)</w:t>
       </w:r>
       <w:r>
         <w:rPr>
@@ -2825,7 +2853,7 @@
           <w:rFonts w:hint="eastAsia"/>
           <w:lang w:val="en-US" w:eastAsia="zh-CN"/>
         </w:rPr>
-        <w:t>在小车的前端配置了左右两个红外传感器模块。该传感器模块对环境光线适应能力强，其具有一对红外线发射与接收管，发射管发射出一定频率的红外线，当检测方向遇到障碍物（反射面）时，红外线反射回来被接 收管接收，经过比较器电路处理之后，绿色指示灯会亮起，同时信号输出接口输出数字信号（一个低电平信号），可通过电位器旋钮调节检测距离，有效距离范围 2～30cm，工作电压为3.3V-5V。传感器主动红外线反射探测,因此目标的反射率和形状是探测距离的关键。其中黑色探测距离最小,白色最大;小面积物体距离小,大面积距离大。传感器模块输出端口OUT可直接与单片机IO口连接即可，也可以直接驱动一个5V继电器；连接方式：VCC-VCC;GND-GND;OUT-IO。比较器采用LM393，工作稳定；电路板尺寸：3.2CM*1.4CM。</w:t>
+        <w:t>在小车的前端配置了左右两个红外传感器模块。该红外传感器模块对环境光线的抗干扰能力强，拥有一对红外线发射装置与接收装置，发射装置发射出某一波段的红外线，当发射红外线方向遇到拥有反射红外线能力的反射面时，红外线被反射回来，被接收设备接收，然后通过比较器LM393电路进行信号处理之后，接受信号的LED灯会亮起。同时，输出接口OUT引脚输出一个数字低电平信号。拥有电位器旋钮调节按钮，方便调节红外检测距离，有效距离范围是二到三十厘米，工作电压区间为三点三伏到五伏。因为传感器是主动发射红外线进行红外反射探测,因此探测目标的红外反射率和形状是影响红外探测距离的重要因素。其中黑色对红外线的吸收能力最强。红外探测距离因此会减小。相反白色是反射能力最强的。小面积物体的探测距离小,大面积物体的探测距离大。输出端口OUT引脚可直接与MCU的IO口引脚连接，也可以直接驱动一个五伏的继电器；连接方式：VCC-VCC;GND-GND;OUT-IO。电路板尺寸为3.2CM*1.4CM。</w:t>
       </w:r>
     </w:p>
     <w:p>
@@ -2861,7 +2889,59 @@
         <w:rPr>
           <w:rFonts w:hint="eastAsia"/>
         </w:rPr>
-        <w:t>根据控制方式，舵机应该称为微型伺服马达。早期在模型上使用最多，主要用于控制模型的舵面，所以俗称舵机。 舵机接受一个简单的控制指令就可以自动转动到一个比较精确的角度， 所以非常适合在关节型机器人产品使用。舵机简单的说就是集成了直流电机、 电机控制器和减速器等， 并封装在一个便于安装的外壳里的伺服单元。能够利用简单的输入信号比较精确的转动给定角度的电机系统。 舵机安装了一个电位器（或其它角度传感器） 检测输出轴转动角度， 控制板根据电位器的信息能比较精确的控制和保持输出轴的角度。 这样的直流电机控制方式叫闭环控制， 所以舵机更准确的说是伺服马达</w:t>
+        <w:t>舵机根据</w:t>
+      </w:r>
+      <w:r>
+        <w:rPr>
+          <w:rFonts w:hint="eastAsia"/>
+          <w:lang w:val="en-US" w:eastAsia="zh-CN"/>
+        </w:rPr>
+        <w:t>其</w:t>
+      </w:r>
+      <w:r>
+        <w:rPr>
+          <w:rFonts w:hint="eastAsia"/>
+        </w:rPr>
+        <w:t>控制</w:t>
+      </w:r>
+      <w:r>
+        <w:rPr>
+          <w:rFonts w:hint="eastAsia"/>
+          <w:lang w:val="en-US" w:eastAsia="zh-CN"/>
+        </w:rPr>
+        <w:t>电机的</w:t>
+      </w:r>
+      <w:r>
+        <w:rPr>
+          <w:rFonts w:hint="eastAsia"/>
+        </w:rPr>
+        <w:t>方式</w:t>
+      </w:r>
+      <w:r>
+        <w:rPr>
+          <w:rFonts w:hint="eastAsia"/>
+          <w:lang w:val="en-US" w:eastAsia="zh-CN"/>
+        </w:rPr>
+        <w:t>可以</w:t>
+      </w:r>
+      <w:r>
+        <w:rPr>
+          <w:rFonts w:hint="eastAsia"/>
+        </w:rPr>
+        <w:t>称为微型伺服马达。</w:t>
+      </w:r>
+      <w:r>
+        <w:rPr>
+          <w:rFonts w:hint="eastAsia"/>
+          <w:lang w:val="en-US" w:eastAsia="zh-CN"/>
+        </w:rPr>
+        <w:t>因为它</w:t>
+      </w:r>
+      <w:r>
+        <w:rPr>
+          <w:rFonts w:hint="eastAsia"/>
+        </w:rPr>
+        <w:t>早期在模型上主要用于控制模型的舵面</w:t>
       </w:r>
       <w:r>
         <w:rPr>
@@ -2873,9 +2953,563 @@
       <w:r>
         <w:rPr>
           <w:rFonts w:hint="eastAsia"/>
-          <w:lang w:val="en-US" w:eastAsia="zh-CN"/>
-        </w:rPr>
-        <w:t>英文servo。</w:t>
+        </w:rPr>
+        <w:t>所以</w:t>
+      </w:r>
+      <w:r>
+        <w:rPr>
+          <w:rFonts w:hint="eastAsia"/>
+          <w:lang w:val="en-US" w:eastAsia="zh-CN"/>
+        </w:rPr>
+        <w:t>市面上又被称为</w:t>
+      </w:r>
+      <w:r>
+        <w:rPr>
+          <w:rFonts w:hint="eastAsia"/>
+        </w:rPr>
+        <w:t>舵机。舵机</w:t>
+      </w:r>
+      <w:r>
+        <w:rPr>
+          <w:rFonts w:hint="eastAsia"/>
+          <w:lang w:val="en-US" w:eastAsia="zh-CN"/>
+        </w:rPr>
+        <w:t>能够</w:t>
+      </w:r>
+      <w:r>
+        <w:rPr>
+          <w:rFonts w:hint="eastAsia"/>
+        </w:rPr>
+        <w:t>接</w:t>
+      </w:r>
+      <w:r>
+        <w:rPr>
+          <w:rFonts w:hint="eastAsia"/>
+          <w:lang w:val="en-US" w:eastAsia="zh-CN"/>
+        </w:rPr>
+        <w:t>收</w:t>
+      </w:r>
+      <w:r>
+        <w:rPr>
+          <w:rFonts w:hint="eastAsia"/>
+        </w:rPr>
+        <w:t>一个简</w:t>
+      </w:r>
+      <w:r>
+        <w:rPr>
+          <w:rFonts w:hint="eastAsia"/>
+          <w:lang w:val="en-US" w:eastAsia="zh-CN"/>
+        </w:rPr>
+        <w:t>易</w:t>
+      </w:r>
+      <w:r>
+        <w:rPr>
+          <w:rFonts w:hint="eastAsia"/>
+        </w:rPr>
+        <w:t>的</w:t>
+      </w:r>
+      <w:r>
+        <w:rPr>
+          <w:rFonts w:hint="eastAsia"/>
+          <w:lang w:val="en-US" w:eastAsia="zh-CN"/>
+        </w:rPr>
+        <w:t>操作命</w:t>
+      </w:r>
+      <w:r>
+        <w:rPr>
+          <w:rFonts w:hint="eastAsia"/>
+        </w:rPr>
+        <w:t>令</w:t>
+      </w:r>
+      <w:r>
+        <w:rPr>
+          <w:rFonts w:hint="eastAsia"/>
+          <w:lang w:eastAsia="zh-CN"/>
+        </w:rPr>
+        <w:t>，</w:t>
+      </w:r>
+      <w:r>
+        <w:rPr>
+          <w:rFonts w:hint="eastAsia"/>
+          <w:lang w:val="en-US" w:eastAsia="zh-CN"/>
+        </w:rPr>
+        <w:t>便能够</w:t>
+      </w:r>
+      <w:r>
+        <w:rPr>
+          <w:rFonts w:hint="eastAsia"/>
+        </w:rPr>
+        <w:t>自动</w:t>
+      </w:r>
+      <w:r>
+        <w:rPr>
+          <w:rFonts w:hint="eastAsia"/>
+          <w:lang w:val="en-US" w:eastAsia="zh-CN"/>
+        </w:rPr>
+        <w:t>旋转</w:t>
+      </w:r>
+      <w:r>
+        <w:rPr>
+          <w:rFonts w:hint="eastAsia"/>
+        </w:rPr>
+        <w:t>到</w:t>
+      </w:r>
+      <w:r>
+        <w:rPr>
+          <w:rFonts w:hint="eastAsia"/>
+          <w:lang w:val="en-US" w:eastAsia="zh-CN"/>
+        </w:rPr>
+        <w:t>操作命令对应的</w:t>
+      </w:r>
+      <w:r>
+        <w:rPr>
+          <w:rFonts w:hint="eastAsia"/>
+        </w:rPr>
+        <w:t>较</w:t>
+      </w:r>
+      <w:r>
+        <w:rPr>
+          <w:rFonts w:hint="eastAsia"/>
+          <w:lang w:val="en-US" w:eastAsia="zh-CN"/>
+        </w:rPr>
+        <w:t>为</w:t>
+      </w:r>
+      <w:r>
+        <w:rPr>
+          <w:rFonts w:hint="eastAsia"/>
+        </w:rPr>
+        <w:t>精</w:t>
+      </w:r>
+      <w:r>
+        <w:rPr>
+          <w:rFonts w:hint="eastAsia"/>
+          <w:lang w:val="en-US" w:eastAsia="zh-CN"/>
+        </w:rPr>
+        <w:t>准</w:t>
+      </w:r>
+      <w:r>
+        <w:rPr>
+          <w:rFonts w:hint="eastAsia"/>
+        </w:rPr>
+        <w:t>的</w:t>
+      </w:r>
+      <w:r>
+        <w:rPr>
+          <w:rFonts w:hint="eastAsia"/>
+          <w:lang w:val="en-US" w:eastAsia="zh-CN"/>
+        </w:rPr>
+        <w:t>位置</w:t>
+      </w:r>
+      <w:r>
+        <w:rPr>
+          <w:rFonts w:hint="eastAsia"/>
+        </w:rPr>
+        <w:t>，所以</w:t>
+      </w:r>
+      <w:r>
+        <w:rPr>
+          <w:rFonts w:hint="eastAsia"/>
+          <w:lang w:val="en-US" w:eastAsia="zh-CN"/>
+        </w:rPr>
+        <w:t>十分方便</w:t>
+      </w:r>
+      <w:r>
+        <w:rPr>
+          <w:rFonts w:hint="eastAsia"/>
+        </w:rPr>
+        <w:t>在关节型</w:t>
+      </w:r>
+      <w:r>
+        <w:rPr>
+          <w:rFonts w:hint="eastAsia"/>
+          <w:lang w:val="en-US" w:eastAsia="zh-CN"/>
+        </w:rPr>
+        <w:t>结构</w:t>
+      </w:r>
+      <w:r>
+        <w:rPr>
+          <w:rFonts w:hint="eastAsia"/>
+        </w:rPr>
+        <w:t>机器产品</w:t>
+      </w:r>
+      <w:r>
+        <w:rPr>
+          <w:rFonts w:hint="eastAsia"/>
+          <w:lang w:val="en-US" w:eastAsia="zh-CN"/>
+        </w:rPr>
+        <w:t>中运用</w:t>
+      </w:r>
+      <w:r>
+        <w:rPr>
+          <w:rFonts w:hint="eastAsia"/>
+        </w:rPr>
+        <w:t>。舵机</w:t>
+      </w:r>
+      <w:r>
+        <w:rPr>
+          <w:rFonts w:hint="eastAsia"/>
+          <w:lang w:val="en-US" w:eastAsia="zh-CN"/>
+        </w:rPr>
+        <w:t>通俗来</w:t>
+      </w:r>
+      <w:r>
+        <w:rPr>
+          <w:rFonts w:hint="eastAsia"/>
+        </w:rPr>
+        <w:t>说</w:t>
+      </w:r>
+      <w:r>
+        <w:rPr>
+          <w:rFonts w:hint="eastAsia"/>
+          <w:lang w:val="en-US" w:eastAsia="zh-CN"/>
+        </w:rPr>
+        <w:t>便是组合</w:t>
+      </w:r>
+      <w:r>
+        <w:rPr>
+          <w:rFonts w:hint="eastAsia"/>
+        </w:rPr>
+        <w:t>了直流电机、</w:t>
+      </w:r>
+      <w:r>
+        <w:rPr>
+          <w:rFonts w:hint="eastAsia"/>
+          <w:lang w:val="en-US" w:eastAsia="zh-CN"/>
+        </w:rPr>
+        <w:t>微型</w:t>
+      </w:r>
+      <w:r>
+        <w:rPr>
+          <w:rFonts w:hint="eastAsia"/>
+        </w:rPr>
+        <w:t>电机控制器和减速</w:t>
+      </w:r>
+      <w:r>
+        <w:rPr>
+          <w:rFonts w:hint="eastAsia"/>
+          <w:lang w:val="en-US" w:eastAsia="zh-CN"/>
+        </w:rPr>
+        <w:t>装置</w:t>
+      </w:r>
+      <w:r>
+        <w:rPr>
+          <w:rFonts w:hint="eastAsia"/>
+        </w:rPr>
+        <w:t>等</w:t>
+      </w:r>
+      <w:r>
+        <w:rPr>
+          <w:rFonts w:hint="eastAsia"/>
+          <w:lang w:eastAsia="zh-CN"/>
+        </w:rPr>
+        <w:t>，</w:t>
+      </w:r>
+      <w:r>
+        <w:rPr>
+          <w:rFonts w:hint="eastAsia"/>
+        </w:rPr>
+        <w:t>并</w:t>
+      </w:r>
+      <w:r>
+        <w:rPr>
+          <w:rFonts w:hint="eastAsia"/>
+          <w:lang w:val="en-US" w:eastAsia="zh-CN"/>
+        </w:rPr>
+        <w:t>组装</w:t>
+      </w:r>
+      <w:r>
+        <w:rPr>
+          <w:rFonts w:hint="eastAsia"/>
+        </w:rPr>
+        <w:t>在</w:t>
+      </w:r>
+      <w:r>
+        <w:rPr>
+          <w:rFonts w:hint="eastAsia"/>
+          <w:lang w:val="en-US" w:eastAsia="zh-CN"/>
+        </w:rPr>
+        <w:t>方便</w:t>
+      </w:r>
+      <w:r>
+        <w:rPr>
+          <w:rFonts w:hint="eastAsia"/>
+        </w:rPr>
+        <w:t>安装的外壳里的</w:t>
+      </w:r>
+      <w:r>
+        <w:rPr>
+          <w:rFonts w:hint="eastAsia"/>
+          <w:lang w:val="en-US" w:eastAsia="zh-CN"/>
+        </w:rPr>
+        <w:t>随动系统</w:t>
+      </w:r>
+      <w:r>
+        <w:rPr>
+          <w:rFonts w:hint="eastAsia"/>
+        </w:rPr>
+        <w:t>。</w:t>
+      </w:r>
+      <w:r>
+        <w:rPr>
+          <w:rFonts w:hint="eastAsia"/>
+          <w:lang w:val="en-US" w:eastAsia="zh-CN"/>
+        </w:rPr>
+        <w:t>可以使用</w:t>
+      </w:r>
+      <w:r>
+        <w:rPr>
+          <w:rFonts w:hint="eastAsia"/>
+        </w:rPr>
+        <w:t>简单的输入信号</w:t>
+      </w:r>
+      <w:r>
+        <w:rPr>
+          <w:rFonts w:hint="eastAsia"/>
+          <w:lang w:val="en-US" w:eastAsia="zh-CN"/>
+        </w:rPr>
+        <w:t>进行</w:t>
+      </w:r>
+      <w:r>
+        <w:rPr>
+          <w:rFonts w:hint="eastAsia"/>
+        </w:rPr>
+        <w:t>精确</w:t>
+      </w:r>
+      <w:r>
+        <w:rPr>
+          <w:rFonts w:hint="eastAsia"/>
+          <w:lang w:val="en-US" w:eastAsia="zh-CN"/>
+        </w:rPr>
+        <w:t>度不错</w:t>
+      </w:r>
+      <w:r>
+        <w:rPr>
+          <w:rFonts w:hint="eastAsia"/>
+        </w:rPr>
+        <w:t>的</w:t>
+      </w:r>
+      <w:r>
+        <w:rPr>
+          <w:rFonts w:hint="eastAsia"/>
+          <w:lang w:val="en-US" w:eastAsia="zh-CN"/>
+        </w:rPr>
+        <w:t>旋转到</w:t>
+      </w:r>
+      <w:r>
+        <w:rPr>
+          <w:rFonts w:hint="eastAsia"/>
+        </w:rPr>
+        <w:t>给定角度的电机系统。舵机安装了电位器</w:t>
+      </w:r>
+      <w:r>
+        <w:rPr>
+          <w:rFonts w:hint="eastAsia"/>
+          <w:lang w:val="en-US" w:eastAsia="zh-CN"/>
+        </w:rPr>
+        <w:t>进行</w:t>
+      </w:r>
+      <w:r>
+        <w:rPr>
+          <w:rFonts w:hint="eastAsia"/>
+        </w:rPr>
+        <w:t>检测输出轴</w:t>
+      </w:r>
+      <w:r>
+        <w:rPr>
+          <w:rFonts w:hint="eastAsia"/>
+          <w:lang w:val="en-US" w:eastAsia="zh-CN"/>
+        </w:rPr>
+        <w:t>的</w:t>
+      </w:r>
+      <w:r>
+        <w:rPr>
+          <w:rFonts w:hint="eastAsia"/>
+        </w:rPr>
+        <w:t>转动角度，</w:t>
+      </w:r>
+      <w:r>
+        <w:rPr>
+          <w:rFonts w:hint="eastAsia"/>
+          <w:lang w:val="en-US" w:eastAsia="zh-CN"/>
+        </w:rPr>
+        <w:t>并通过</w:t>
+      </w:r>
+      <w:r>
+        <w:rPr>
+          <w:rFonts w:hint="eastAsia"/>
+        </w:rPr>
+        <w:t>控制</w:t>
+      </w:r>
+      <w:r>
+        <w:rPr>
+          <w:rFonts w:hint="eastAsia"/>
+          <w:lang w:val="en-US" w:eastAsia="zh-CN"/>
+        </w:rPr>
+        <w:t>器与</w:t>
+      </w:r>
+      <w:r>
+        <w:rPr>
+          <w:rFonts w:hint="eastAsia"/>
+        </w:rPr>
+        <w:t>电位器的信息</w:t>
+      </w:r>
+      <w:r>
+        <w:rPr>
+          <w:rFonts w:hint="eastAsia"/>
+          <w:lang w:val="en-US" w:eastAsia="zh-CN"/>
+        </w:rPr>
+        <w:t>判断。可以</w:t>
+      </w:r>
+      <w:r>
+        <w:rPr>
+          <w:rFonts w:hint="eastAsia"/>
+        </w:rPr>
+        <w:t>较</w:t>
+      </w:r>
+      <w:r>
+        <w:rPr>
+          <w:rFonts w:hint="eastAsia"/>
+          <w:lang w:val="en-US" w:eastAsia="zh-CN"/>
+        </w:rPr>
+        <w:t>为准确</w:t>
+      </w:r>
+      <w:r>
+        <w:rPr>
+          <w:rFonts w:hint="eastAsia"/>
+        </w:rPr>
+        <w:t>的</w:t>
+      </w:r>
+      <w:r>
+        <w:rPr>
+          <w:rFonts w:hint="eastAsia"/>
+          <w:lang w:val="en-US" w:eastAsia="zh-CN"/>
+        </w:rPr>
+        <w:t>操控</w:t>
+      </w:r>
+      <w:r>
+        <w:rPr>
+          <w:rFonts w:hint="eastAsia"/>
+        </w:rPr>
+        <w:t>和</w:t>
+      </w:r>
+      <w:r>
+        <w:rPr>
+          <w:rFonts w:hint="eastAsia"/>
+          <w:lang w:val="en-US" w:eastAsia="zh-CN"/>
+        </w:rPr>
+        <w:t>维持</w:t>
+      </w:r>
+      <w:r>
+        <w:rPr>
+          <w:rFonts w:hint="eastAsia"/>
+        </w:rPr>
+        <w:t>输出轴的</w:t>
+      </w:r>
+      <w:r>
+        <w:rPr>
+          <w:rFonts w:hint="eastAsia"/>
+          <w:lang w:val="en-US" w:eastAsia="zh-CN"/>
+        </w:rPr>
+        <w:t>转动</w:t>
+      </w:r>
+      <w:r>
+        <w:rPr>
+          <w:rFonts w:hint="eastAsia"/>
+        </w:rPr>
+        <w:t>角度</w:t>
+      </w:r>
+      <w:r>
+        <w:rPr>
+          <w:rFonts w:hint="eastAsia"/>
+          <w:lang w:eastAsia="zh-CN"/>
+        </w:rPr>
+        <w:t>。</w:t>
+      </w:r>
+      <w:r>
+        <w:rPr>
+          <w:rFonts w:hint="eastAsia"/>
+          <w:lang w:val="en-US" w:eastAsia="zh-CN"/>
+        </w:rPr>
+        <w:t>直流电机</w:t>
+      </w:r>
+      <w:r>
+        <w:rPr>
+          <w:rFonts w:hint="eastAsia"/>
+        </w:rPr>
+        <w:t>这样的控制方式</w:t>
+      </w:r>
+      <w:r>
+        <w:rPr>
+          <w:rFonts w:hint="eastAsia"/>
+          <w:lang w:val="en-US" w:eastAsia="zh-CN"/>
+        </w:rPr>
+        <w:t>又</w:t>
+      </w:r>
+      <w:r>
+        <w:rPr>
+          <w:rFonts w:hint="eastAsia"/>
+        </w:rPr>
+        <w:t>叫</w:t>
+      </w:r>
+      <w:r>
+        <w:rPr>
+          <w:rFonts w:hint="eastAsia"/>
+          <w:lang w:val="en-US" w:eastAsia="zh-CN"/>
+        </w:rPr>
+        <w:t>做</w:t>
+      </w:r>
+      <w:r>
+        <w:rPr>
+          <w:rFonts w:hint="eastAsia"/>
+        </w:rPr>
+        <w:t>闭环控制，所以舵机更准确的</w:t>
+      </w:r>
+      <w:r>
+        <w:rPr>
+          <w:rFonts w:hint="eastAsia"/>
+          <w:lang w:val="en-US" w:eastAsia="zh-CN"/>
+        </w:rPr>
+        <w:t>来</w:t>
+      </w:r>
+      <w:r>
+        <w:rPr>
+          <w:rFonts w:hint="eastAsia"/>
+        </w:rPr>
+        <w:t>说</w:t>
+      </w:r>
+      <w:r>
+        <w:rPr>
+          <w:rFonts w:hint="eastAsia"/>
+          <w:lang w:eastAsia="zh-CN"/>
+        </w:rPr>
+        <w:t>，</w:t>
+      </w:r>
+      <w:r>
+        <w:rPr>
+          <w:rFonts w:hint="eastAsia"/>
+          <w:lang w:val="en-US" w:eastAsia="zh-CN"/>
+        </w:rPr>
+        <w:t>应该叫</w:t>
+      </w:r>
+      <w:r>
+        <w:rPr>
+          <w:rFonts w:hint="eastAsia"/>
+        </w:rPr>
+        <w:t>伺服马达</w:t>
+      </w:r>
+      <w:r>
+        <w:rPr>
+          <w:rFonts w:hint="eastAsia"/>
+          <w:lang w:eastAsia="zh-CN"/>
+        </w:rPr>
+        <w:t>，</w:t>
+      </w:r>
+      <w:r>
+        <w:rPr>
+          <w:rFonts w:hint="eastAsia"/>
+          <w:lang w:val="en-US" w:eastAsia="zh-CN"/>
+        </w:rPr>
+        <w:t>英文名servo。</w:t>
       </w:r>
     </w:p>
     <w:p>
@@ -2985,7 +3619,16 @@
           <w:rFonts w:hint="default"/>
           <w:lang w:val="en-US" w:eastAsia="zh-CN"/>
         </w:rPr>
-        <w:t>1 所示，主要有几个部分：外壳、减速齿轮组、电机、电位器、 控制电路。简单的工作原理是控制电路接收信号源的控制信号，并驱动电机转动；齿轮组将电机的速度成大倍数缩小，并将电机的输出扭矩放大响应倍数，然后输出；电位器和齿轮组的末级一起转动，测量舵机轴转动角度；</w:t>
+        <w:t xml:space="preserve">1 所示，主要有几个部分：外壳、减速齿轮组、电机、电位器、 </w:t>
+      </w:r>
+      <w:bookmarkStart w:id="58" w:name="_GoBack"/>
+      <w:bookmarkEnd w:id="58"/>
+      <w:r>
+        <w:rPr>
+          <w:rFonts w:hint="default"/>
+          <w:lang w:val="en-US" w:eastAsia="zh-CN"/>
+        </w:rPr>
+        <w:t>控制电路。简单的工作原理是控制电路接收信号源的控制信号，并驱动电机转动；齿轮组将电机的速度成大倍数缩小，并将电机的输出扭矩放大响应倍数，然后输出；电位器和齿轮组的末级一起转动，测量舵机轴转动角度；</w:t>
       </w:r>
       <w:r>
         <w:rPr>
@@ -3615,12 +4258,6 @@
             <w:insideH w:val="single" w:color="auto" w:sz="4" w:space="0"/>
             <w:insideV w:val="single" w:color="auto" w:sz="4" w:space="0"/>
           </w:tblBorders>
-          <w:tblCellMar>
-            <w:top w:w="0" w:type="dxa"/>
-            <w:left w:w="108" w:type="dxa"/>
-            <w:bottom w:w="0" w:type="dxa"/>
-            <w:right w:w="108" w:type="dxa"/>
-          </w:tblCellMar>
         </w:tblPrEx>
         <w:trPr>
           <w:jc w:val="center"/>
@@ -6980,12 +7617,6 @@
             <w:insideH w:val="single" w:color="auto" w:sz="4" w:space="0"/>
             <w:insideV w:val="single" w:color="auto" w:sz="4" w:space="0"/>
           </w:tblBorders>
-          <w:tblCellMar>
-            <w:top w:w="0" w:type="dxa"/>
-            <w:left w:w="108" w:type="dxa"/>
-            <w:bottom w:w="0" w:type="dxa"/>
-            <w:right w:w="108" w:type="dxa"/>
-          </w:tblCellMar>
         </w:tblPrEx>
         <w:tc>
           <w:tcPr>
@@ -8505,6 +9136,13 @@
             <w:insideH w:val="none" w:color="auto" w:sz="0" w:space="0"/>
             <w:insideV w:val="none" w:color="auto" w:sz="0" w:space="0"/>
           </w:tblBorders>
+          <w:shd w:val="clear" w:color="auto" w:fill="auto"/>
+          <w:tblCellMar>
+            <w:top w:w="0" w:type="dxa"/>
+            <w:left w:w="0" w:type="dxa"/>
+            <w:bottom w:w="0" w:type="dxa"/>
+            <w:right w:w="0" w:type="dxa"/>
+          </w:tblCellMar>
         </w:tblPrEx>
         <w:trPr>
           <w:trHeight w:val="460" w:hRule="atLeast"/>
@@ -8649,7 +9287,6 @@
             <w:insideH w:val="none" w:color="auto" w:sz="0" w:space="0"/>
             <w:insideV w:val="none" w:color="auto" w:sz="0" w:space="0"/>
           </w:tblBorders>
-          <w:shd w:val="clear" w:color="auto" w:fill="auto"/>
           <w:tblCellMar>
             <w:top w:w="0" w:type="dxa"/>
             <w:left w:w="0" w:type="dxa"/>
@@ -8725,7 +9362,6 @@
             <w:insideH w:val="none" w:color="auto" w:sz="0" w:space="0"/>
             <w:insideV w:val="none" w:color="auto" w:sz="0" w:space="0"/>
           </w:tblBorders>
-          <w:shd w:val="clear" w:color="auto" w:fill="auto"/>
           <w:tblCellMar>
             <w:top w:w="0" w:type="dxa"/>
             <w:left w:w="0" w:type="dxa"/>
@@ -8876,7 +9512,6 @@
             <w:insideH w:val="none" w:color="auto" w:sz="0" w:space="0"/>
             <w:insideV w:val="none" w:color="auto" w:sz="0" w:space="0"/>
           </w:tblBorders>
-          <w:shd w:val="clear" w:color="auto" w:fill="auto"/>
           <w:tblCellMar>
             <w:top w:w="0" w:type="dxa"/>
             <w:left w:w="0" w:type="dxa"/>
@@ -9027,6 +9662,7 @@
             <w:insideH w:val="none" w:color="auto" w:sz="0" w:space="0"/>
             <w:insideV w:val="none" w:color="auto" w:sz="0" w:space="0"/>
           </w:tblBorders>
+          <w:shd w:val="clear" w:color="auto" w:fill="auto"/>
           <w:tblCellMar>
             <w:top w:w="0" w:type="dxa"/>
             <w:left w:w="0" w:type="dxa"/>
@@ -9102,7 +9738,6 @@
             <w:insideH w:val="none" w:color="auto" w:sz="0" w:space="0"/>
             <w:insideV w:val="none" w:color="auto" w:sz="0" w:space="0"/>
           </w:tblBorders>
-          <w:shd w:val="clear" w:color="auto" w:fill="auto"/>
           <w:tblCellMar>
             <w:top w:w="0" w:type="dxa"/>
             <w:left w:w="0" w:type="dxa"/>
@@ -9790,6 +10425,7 @@
             <w:insideH w:val="none" w:color="auto" w:sz="0" w:space="0"/>
             <w:insideV w:val="none" w:color="auto" w:sz="0" w:space="0"/>
           </w:tblBorders>
+          <w:shd w:val="clear" w:color="auto" w:fill="auto"/>
           <w:tblCellMar>
             <w:top w:w="0" w:type="dxa"/>
             <w:left w:w="0" w:type="dxa"/>
@@ -9969,6 +10605,7 @@
             <w:insideH w:val="none" w:color="auto" w:sz="0" w:space="0"/>
             <w:insideV w:val="none" w:color="auto" w:sz="0" w:space="0"/>
           </w:tblBorders>
+          <w:shd w:val="clear" w:color="auto" w:fill="auto"/>
           <w:tblCellMar>
             <w:top w:w="0" w:type="dxa"/>
             <w:left w:w="0" w:type="dxa"/>
@@ -10150,6 +10787,7 @@
             <w:insideH w:val="none" w:color="auto" w:sz="0" w:space="0"/>
             <w:insideV w:val="none" w:color="auto" w:sz="0" w:space="0"/>
           </w:tblBorders>
+          <w:shd w:val="clear" w:color="auto" w:fill="auto"/>
           <w:tblCellMar>
             <w:top w:w="0" w:type="dxa"/>
             <w:left w:w="0" w:type="dxa"/>
@@ -10328,6 +10966,7 @@
             <w:insideH w:val="none" w:color="auto" w:sz="0" w:space="0"/>
             <w:insideV w:val="none" w:color="auto" w:sz="0" w:space="0"/>
           </w:tblBorders>
+          <w:shd w:val="clear" w:color="auto" w:fill="auto"/>
           <w:tblCellMar>
             <w:top w:w="0" w:type="dxa"/>
             <w:left w:w="0" w:type="dxa"/>
@@ -10506,6 +11145,7 @@
             <w:insideH w:val="none" w:color="auto" w:sz="0" w:space="0"/>
             <w:insideV w:val="none" w:color="auto" w:sz="0" w:space="0"/>
           </w:tblBorders>
+          <w:shd w:val="clear" w:color="auto" w:fill="auto"/>
           <w:tblCellMar>
             <w:top w:w="0" w:type="dxa"/>
             <w:left w:w="0" w:type="dxa"/>
@@ -10684,6 +11324,7 @@
             <w:insideH w:val="none" w:color="auto" w:sz="0" w:space="0"/>
             <w:insideV w:val="none" w:color="auto" w:sz="0" w:space="0"/>
           </w:tblBorders>
+          <w:shd w:val="clear" w:color="auto" w:fill="auto"/>
           <w:tblCellMar>
             <w:top w:w="0" w:type="dxa"/>
             <w:left w:w="0" w:type="dxa"/>
@@ -10862,6 +11503,7 @@
             <w:insideH w:val="none" w:color="auto" w:sz="0" w:space="0"/>
             <w:insideV w:val="none" w:color="auto" w:sz="0" w:space="0"/>
           </w:tblBorders>
+          <w:shd w:val="clear" w:color="auto" w:fill="auto"/>
           <w:tblCellMar>
             <w:top w:w="0" w:type="dxa"/>
             <w:left w:w="0" w:type="dxa"/>
@@ -11040,6 +11682,7 @@
             <w:insideH w:val="none" w:color="auto" w:sz="0" w:space="0"/>
             <w:insideV w:val="none" w:color="auto" w:sz="0" w:space="0"/>
           </w:tblBorders>
+          <w:shd w:val="clear" w:color="auto" w:fill="auto"/>
           <w:tblCellMar>
             <w:top w:w="0" w:type="dxa"/>
             <w:left w:w="0" w:type="dxa"/>
@@ -11218,6 +11861,7 @@
             <w:insideH w:val="none" w:color="auto" w:sz="0" w:space="0"/>
             <w:insideV w:val="none" w:color="auto" w:sz="0" w:space="0"/>
           </w:tblBorders>
+          <w:shd w:val="clear" w:color="auto" w:fill="auto"/>
           <w:tblCellMar>
             <w:top w:w="0" w:type="dxa"/>
             <w:left w:w="0" w:type="dxa"/>
@@ -13022,8 +13666,6 @@
       <w:pPr>
         <w:bidi w:val="0"/>
       </w:pPr>
-      <w:bookmarkStart w:id="58" w:name="_GoBack"/>
-      <w:bookmarkEnd w:id="58"/>
     </w:p>
     <w:p>
       <w:pPr>
@@ -13888,10 +14530,10 @@
           <w:rFonts w:ascii="Times New Roman" w:hAnsi="Times New Roman"/>
         </w:rPr>
       </w:pPr>
-      <w:bookmarkStart w:id="36" w:name="_Toc325512675"/>
-      <w:bookmarkStart w:id="37" w:name="_Toc325365408"/>
-      <w:bookmarkStart w:id="38" w:name="_Toc325366129"/>
-      <w:bookmarkStart w:id="39" w:name="_Toc12932"/>
+      <w:bookmarkStart w:id="36" w:name="_Toc12932"/>
+      <w:bookmarkStart w:id="37" w:name="_Toc325366129"/>
+      <w:bookmarkStart w:id="38" w:name="_Toc325365408"/>
+      <w:bookmarkStart w:id="39" w:name="_Toc325512675"/>
       <w:r>
         <w:rPr>
           <w:rFonts w:ascii="Times New Roman"/>
@@ -14914,10 +15556,10 @@
           <w:numId w:val="0"/>
         </w:numPr>
       </w:pPr>
-      <w:bookmarkStart w:id="42" w:name="_Toc509993579"/>
-      <w:bookmarkStart w:id="43" w:name="_Toc167454688"/>
-      <w:bookmarkStart w:id="44" w:name="_Toc30446"/>
-      <w:bookmarkStart w:id="45" w:name="_Toc261959801"/>
+      <w:bookmarkStart w:id="42" w:name="_Toc30446"/>
+      <w:bookmarkStart w:id="43" w:name="_Toc509993579"/>
+      <w:bookmarkStart w:id="44" w:name="_Toc261959801"/>
+      <w:bookmarkStart w:id="45" w:name="_Toc167454688"/>
       <w:bookmarkStart w:id="46" w:name="_Toc509820816"/>
       <w:r>
         <w:t>附录一：06年11月CD电信新华营业厅日缴费顾客半小时到达数据</w:t>

--- a/李灵雄论文正文.docx
+++ b/李灵雄论文正文.docx
@@ -2778,7 +2778,7 @@
           <w:rFonts w:hint="eastAsia"/>
           <w:lang w:val="en-US" w:eastAsia="zh-CN"/>
         </w:rPr>
-        <w:t>小车和手柄的核心控制处理器采用了stm32f103c8t6的最小系统控制板。基于ARM Cortex-M 内核STM32系列的三十二位的微控制器嵌入式操作系统，拥有从六万四千或十二万八千字节的闪存flash程序存储器，高达两万字节的SRAM。工作电压两伏到三点六伏，温度区间为负四十摄氏度到八十五摄氏度。拥有最高七十二MHz的工作频率，在存储器的等待周期访问时可达五分之四DMips/MHz。拥有两个I方C接口(支持SMBus和PMBus)。三个USART串口通信接口。两个</w:t>
+        <w:t>小车和手柄的采用了基于stm32f103c8t6的最小系统控制板。基于ARM Cortex-M 内核STM32系列的三十二位的微控制器嵌入式操作系统，拥有从六万四千或十二万八千字节的闪存flash程序存储器，高达两万字节的SRAM。工作电压两伏到三点六伏，温度区间为负四十摄氏度到八十五摄氏度。拥有最高七十二MHz的工作频率，在存储器的等待周期访问时可达五分之四DMips/MHz。拥有两个I方C接口(支持SMBus和PMBus)。三个USART串口通信接口。两个</w:t>
       </w:r>
       <w:r>
         <w:rPr>
@@ -2853,7 +2853,7 @@
           <w:rFonts w:hint="eastAsia"/>
           <w:lang w:val="en-US" w:eastAsia="zh-CN"/>
         </w:rPr>
-        <w:t>在小车的前端配置了左右两个红外传感器模块。该红外传感器模块对环境光线的抗干扰能力强，拥有一对红外线发射装置与接收装置，发射装置发射出某一波段的红外线，当发射红外线方向遇到拥有反射红外线能力的反射面时，红外线被反射回来，被接收设备接收，然后通过比较器LM393电路进行信号处理之后，接受信号的LED灯会亮起。同时，输出接口OUT引脚输出一个数字低电平信号。拥有电位器旋钮调节按钮，方便调节红外检测距离，有效距离范围是二到三十厘米，工作电压区间为三点三伏到五伏。因为传感器是主动发射红外线进行红外反射探测,因此探测目标的红外反射率和形状是影响红外探测距离的重要因素。其中黑色对红外线的吸收能力最强。红外探测距离因此会减小。相反白色是反射能力最强的。小面积物体的探测距离小,大面积物体的探测距离大。输出端口OUT引脚可直接与MCU的IO口引脚连接，也可以直接驱动一个五伏的继电器；连接方式：VCC-VCC;GND-GND;OUT-IO。电路板尺寸为3.2CM*1.4CM。</w:t>
+        <w:t>在小车的前端配置了左右两个红外传感器模块。该红外传感器模块对环境光线的抗干扰能力强，拥有一对红外线发射装置与接收装置，发射装置发射出某一波段的红外线，当发射红外线方向遇到拥有反射红外线能力的反射面时，红外线被反射回来，被接收设备接收，然后通过比较器LM393电路进行信号处理之后，接受信号的LED灯会亮起。同时，输出接口OUT引脚输出一个数字低电平信号。拥有电位器旋钮调节按钮，方便调节红外检测距离，有效距离范围是二到三十厘米，工作电压区间为三点三伏到五伏。因为模块发射端会主动发射红外线去检测,所以影响红外探测距离的重要因素是探测对象的颜色红外反射率和形状。其中黑色对红外线的吸收能力最强。红外探测距离因此会减小。相反白色是反射能力最强的。面积不大的对象的探测距离小,大面积的对象的探测距离大。输出端口的OUT引脚可以直接驱动一个五伏的继电器，也能直接和MCU的IO口引脚连接，；连接方式：VCC-VCC;GND-GND;OUT-IO。电路板尺寸为3.2CM*1.4CM。</w:t>
       </w:r>
     </w:p>
     <w:p>
@@ -3143,110 +3143,78 @@
         <w:rPr>
           <w:rFonts w:hint="eastAsia"/>
         </w:rPr>
-        <w:t>。舵机</w:t>
-      </w:r>
-      <w:r>
-        <w:rPr>
-          <w:rFonts w:hint="eastAsia"/>
-          <w:lang w:val="en-US" w:eastAsia="zh-CN"/>
-        </w:rPr>
-        <w:t>通俗来</w:t>
-      </w:r>
-      <w:r>
-        <w:rPr>
-          <w:rFonts w:hint="eastAsia"/>
-        </w:rPr>
-        <w:t>说</w:t>
-      </w:r>
-      <w:r>
-        <w:rPr>
-          <w:rFonts w:hint="eastAsia"/>
-          <w:lang w:val="en-US" w:eastAsia="zh-CN"/>
-        </w:rPr>
-        <w:t>便是组合</w:t>
-      </w:r>
-      <w:r>
-        <w:rPr>
-          <w:rFonts w:hint="eastAsia"/>
-        </w:rPr>
-        <w:t>了直流电机、</w:t>
-      </w:r>
-      <w:r>
-        <w:rPr>
-          <w:rFonts w:hint="eastAsia"/>
-          <w:lang w:val="en-US" w:eastAsia="zh-CN"/>
-        </w:rPr>
-        <w:t>微型</w:t>
-      </w:r>
-      <w:r>
-        <w:rPr>
-          <w:rFonts w:hint="eastAsia"/>
-        </w:rPr>
-        <w:t>电机控制器和减速</w:t>
-      </w:r>
-      <w:r>
-        <w:rPr>
-          <w:rFonts w:hint="eastAsia"/>
-          <w:lang w:val="en-US" w:eastAsia="zh-CN"/>
-        </w:rPr>
-        <w:t>装置</w:t>
-      </w:r>
-      <w:r>
-        <w:rPr>
-          <w:rFonts w:hint="eastAsia"/>
-        </w:rPr>
-        <w:t>等</w:t>
+        <w:t>。</w:t>
+      </w:r>
+      <w:r>
+        <w:rPr>
+          <w:rFonts w:hint="eastAsia"/>
+          <w:lang w:val="en-US" w:eastAsia="zh-CN"/>
+        </w:rPr>
+        <w:t>可以</w:t>
+      </w:r>
+      <w:r>
+        <w:rPr>
+          <w:rFonts w:hint="eastAsia"/>
+        </w:rPr>
+        <w:t>较</w:t>
+      </w:r>
+      <w:r>
+        <w:rPr>
+          <w:rFonts w:hint="eastAsia"/>
+          <w:lang w:val="en-US" w:eastAsia="zh-CN"/>
+        </w:rPr>
+        <w:t>为准确</w:t>
+      </w:r>
+      <w:r>
+        <w:rPr>
+          <w:rFonts w:hint="eastAsia"/>
+        </w:rPr>
+        <w:t>的</w:t>
+      </w:r>
+      <w:r>
+        <w:rPr>
+          <w:rFonts w:hint="eastAsia"/>
+          <w:lang w:val="en-US" w:eastAsia="zh-CN"/>
+        </w:rPr>
+        <w:t>操控</w:t>
+      </w:r>
+      <w:r>
+        <w:rPr>
+          <w:rFonts w:hint="eastAsia"/>
+        </w:rPr>
+        <w:t>和</w:t>
+      </w:r>
+      <w:r>
+        <w:rPr>
+          <w:rFonts w:hint="eastAsia"/>
+          <w:lang w:val="en-US" w:eastAsia="zh-CN"/>
+        </w:rPr>
+        <w:t>维持</w:t>
+      </w:r>
+      <w:r>
+        <w:rPr>
+          <w:rFonts w:hint="eastAsia"/>
+        </w:rPr>
+        <w:t>输出轴的</w:t>
+      </w:r>
+      <w:r>
+        <w:rPr>
+          <w:rFonts w:hint="eastAsia"/>
+          <w:lang w:val="en-US" w:eastAsia="zh-CN"/>
+        </w:rPr>
+        <w:t>转动</w:t>
+      </w:r>
+      <w:r>
+        <w:rPr>
+          <w:rFonts w:hint="eastAsia"/>
+        </w:rPr>
+        <w:t>角度</w:t>
       </w:r>
       <w:r>
         <w:rPr>
           <w:rFonts w:hint="eastAsia"/>
           <w:lang w:eastAsia="zh-CN"/>
         </w:rPr>
-        <w:t>，</w:t>
-      </w:r>
-      <w:r>
-        <w:rPr>
-          <w:rFonts w:hint="eastAsia"/>
-        </w:rPr>
-        <w:t>并</w:t>
-      </w:r>
-      <w:r>
-        <w:rPr>
-          <w:rFonts w:hint="eastAsia"/>
-          <w:lang w:val="en-US" w:eastAsia="zh-CN"/>
-        </w:rPr>
-        <w:t>组装</w:t>
-      </w:r>
-      <w:r>
-        <w:rPr>
-          <w:rFonts w:hint="eastAsia"/>
-        </w:rPr>
-        <w:t>在</w:t>
-      </w:r>
-      <w:r>
-        <w:rPr>
-          <w:rFonts w:hint="eastAsia"/>
-          <w:lang w:val="en-US" w:eastAsia="zh-CN"/>
-        </w:rPr>
-        <w:t>方便</w:t>
-      </w:r>
-      <w:r>
-        <w:rPr>
-          <w:rFonts w:hint="eastAsia"/>
-        </w:rPr>
-        <w:t>安装的外壳里的</w:t>
-      </w:r>
-      <w:r>
-        <w:rPr>
-          <w:rFonts w:hint="eastAsia"/>
-          <w:lang w:val="en-US" w:eastAsia="zh-CN"/>
-        </w:rPr>
-        <w:t>随动系统</w:t>
-      </w:r>
-      <w:r>
-        <w:rPr>
-          <w:rFonts w:hint="eastAsia"/>
-        </w:rPr>
         <w:t>。</w:t>
       </w:r>
       <w:r>
@@ -3254,182 +3222,6 @@
           <w:rFonts w:hint="eastAsia"/>
           <w:lang w:val="en-US" w:eastAsia="zh-CN"/>
         </w:rPr>
-        <w:t>可以使用</w:t>
-      </w:r>
-      <w:r>
-        <w:rPr>
-          <w:rFonts w:hint="eastAsia"/>
-        </w:rPr>
-        <w:t>简单的输入信号</w:t>
-      </w:r>
-      <w:r>
-        <w:rPr>
-          <w:rFonts w:hint="eastAsia"/>
-          <w:lang w:val="en-US" w:eastAsia="zh-CN"/>
-        </w:rPr>
-        <w:t>进行</w:t>
-      </w:r>
-      <w:r>
-        <w:rPr>
-          <w:rFonts w:hint="eastAsia"/>
-        </w:rPr>
-        <w:t>精确</w:t>
-      </w:r>
-      <w:r>
-        <w:rPr>
-          <w:rFonts w:hint="eastAsia"/>
-          <w:lang w:val="en-US" w:eastAsia="zh-CN"/>
-        </w:rPr>
-        <w:t>度不错</w:t>
-      </w:r>
-      <w:r>
-        <w:rPr>
-          <w:rFonts w:hint="eastAsia"/>
-        </w:rPr>
-        <w:t>的</w:t>
-      </w:r>
-      <w:r>
-        <w:rPr>
-          <w:rFonts w:hint="eastAsia"/>
-          <w:lang w:val="en-US" w:eastAsia="zh-CN"/>
-        </w:rPr>
-        <w:t>旋转到</w:t>
-      </w:r>
-      <w:r>
-        <w:rPr>
-          <w:rFonts w:hint="eastAsia"/>
-        </w:rPr>
-        <w:t>给定角度的电机系统。舵机安装了电位器</w:t>
-      </w:r>
-      <w:r>
-        <w:rPr>
-          <w:rFonts w:hint="eastAsia"/>
-          <w:lang w:val="en-US" w:eastAsia="zh-CN"/>
-        </w:rPr>
-        <w:t>进行</w:t>
-      </w:r>
-      <w:r>
-        <w:rPr>
-          <w:rFonts w:hint="eastAsia"/>
-        </w:rPr>
-        <w:t>检测输出轴</w:t>
-      </w:r>
-      <w:r>
-        <w:rPr>
-          <w:rFonts w:hint="eastAsia"/>
-          <w:lang w:val="en-US" w:eastAsia="zh-CN"/>
-        </w:rPr>
-        <w:t>的</w:t>
-      </w:r>
-      <w:r>
-        <w:rPr>
-          <w:rFonts w:hint="eastAsia"/>
-        </w:rPr>
-        <w:t>转动角度，</w:t>
-      </w:r>
-      <w:r>
-        <w:rPr>
-          <w:rFonts w:hint="eastAsia"/>
-          <w:lang w:val="en-US" w:eastAsia="zh-CN"/>
-        </w:rPr>
-        <w:t>并通过</w:t>
-      </w:r>
-      <w:r>
-        <w:rPr>
-          <w:rFonts w:hint="eastAsia"/>
-        </w:rPr>
-        <w:t>控制</w:t>
-      </w:r>
-      <w:r>
-        <w:rPr>
-          <w:rFonts w:hint="eastAsia"/>
-          <w:lang w:val="en-US" w:eastAsia="zh-CN"/>
-        </w:rPr>
-        <w:t>器与</w:t>
-      </w:r>
-      <w:r>
-        <w:rPr>
-          <w:rFonts w:hint="eastAsia"/>
-        </w:rPr>
-        <w:t>电位器的信息</w:t>
-      </w:r>
-      <w:r>
-        <w:rPr>
-          <w:rFonts w:hint="eastAsia"/>
-          <w:lang w:val="en-US" w:eastAsia="zh-CN"/>
-        </w:rPr>
-        <w:t>判断。可以</w:t>
-      </w:r>
-      <w:r>
-        <w:rPr>
-          <w:rFonts w:hint="eastAsia"/>
-        </w:rPr>
-        <w:t>较</w:t>
-      </w:r>
-      <w:r>
-        <w:rPr>
-          <w:rFonts w:hint="eastAsia"/>
-          <w:lang w:val="en-US" w:eastAsia="zh-CN"/>
-        </w:rPr>
-        <w:t>为准确</w:t>
-      </w:r>
-      <w:r>
-        <w:rPr>
-          <w:rFonts w:hint="eastAsia"/>
-        </w:rPr>
-        <w:t>的</w:t>
-      </w:r>
-      <w:r>
-        <w:rPr>
-          <w:rFonts w:hint="eastAsia"/>
-          <w:lang w:val="en-US" w:eastAsia="zh-CN"/>
-        </w:rPr>
-        <w:t>操控</w:t>
-      </w:r>
-      <w:r>
-        <w:rPr>
-          <w:rFonts w:hint="eastAsia"/>
-        </w:rPr>
-        <w:t>和</w:t>
-      </w:r>
-      <w:r>
-        <w:rPr>
-          <w:rFonts w:hint="eastAsia"/>
-          <w:lang w:val="en-US" w:eastAsia="zh-CN"/>
-        </w:rPr>
-        <w:t>维持</w:t>
-      </w:r>
-      <w:r>
-        <w:rPr>
-          <w:rFonts w:hint="eastAsia"/>
-        </w:rPr>
-        <w:t>输出轴的</w:t>
-      </w:r>
-      <w:r>
-        <w:rPr>
-          <w:rFonts w:hint="eastAsia"/>
-          <w:lang w:val="en-US" w:eastAsia="zh-CN"/>
-        </w:rPr>
-        <w:t>转动</w:t>
-      </w:r>
-      <w:r>
-        <w:rPr>
-          <w:rFonts w:hint="eastAsia"/>
-        </w:rPr>
-        <w:t>角度</w:t>
-      </w:r>
-      <w:r>
-        <w:rPr>
-          <w:rFonts w:hint="eastAsia"/>
-          <w:lang w:eastAsia="zh-CN"/>
-        </w:rPr>
-        <w:t>。</w:t>
-      </w:r>
-      <w:r>
-        <w:rPr>
-          <w:rFonts w:hint="eastAsia"/>
-          <w:lang w:val="en-US" w:eastAsia="zh-CN"/>
-        </w:rPr>
         <w:t>直流电机</w:t>
       </w:r>
       <w:r>
@@ -3469,27 +3261,7 @@
           <w:rFonts w:hint="eastAsia"/>
           <w:lang w:val="en-US" w:eastAsia="zh-CN"/>
         </w:rPr>
-        <w:t>来</w:t>
-      </w:r>
-      <w:r>
-        <w:rPr>
-          <w:rFonts w:hint="eastAsia"/>
-        </w:rPr>
-        <w:t>说</w:t>
-      </w:r>
-      <w:r>
-        <w:rPr>
-          <w:rFonts w:hint="eastAsia"/>
-          <w:lang w:eastAsia="zh-CN"/>
-        </w:rPr>
-        <w:t>，</w:t>
-      </w:r>
-      <w:r>
-        <w:rPr>
-          <w:rFonts w:hint="eastAsia"/>
-          <w:lang w:val="en-US" w:eastAsia="zh-CN"/>
-        </w:rPr>
-        <w:t>应该叫</w:t>
+        <w:t>名称为</w:t>
       </w:r>
       <w:r>
         <w:rPr>
@@ -3605,7 +3377,21 @@
           <w:rFonts w:hint="default"/>
           <w:lang w:val="en-US" w:eastAsia="zh-CN"/>
         </w:rPr>
-        <w:t xml:space="preserve">舵机的主体结构如图 </w:t>
+        <w:t>舵机的</w:t>
+      </w:r>
+      <w:r>
+        <w:rPr>
+          <w:rFonts w:hint="eastAsia"/>
+          <w:lang w:val="en-US" w:eastAsia="zh-CN"/>
+        </w:rPr>
+        <w:t>主要构成</w:t>
+      </w:r>
+      <w:r>
+        <w:rPr>
+          <w:rFonts w:hint="default"/>
+          <w:lang w:val="en-US" w:eastAsia="zh-CN"/>
+        </w:rPr>
+        <w:t xml:space="preserve">如图 </w:t>
       </w:r>
       <w:r>
         <w:rPr>
@@ -3619,51 +3405,129 @@
           <w:rFonts w:hint="default"/>
           <w:lang w:val="en-US" w:eastAsia="zh-CN"/>
         </w:rPr>
-        <w:t xml:space="preserve">1 所示，主要有几个部分：外壳、减速齿轮组、电机、电位器、 </w:t>
-      </w:r>
-      <w:bookmarkStart w:id="58" w:name="_GoBack"/>
-      <w:bookmarkEnd w:id="58"/>
+        <w:t>1 所示，</w:t>
+      </w:r>
+      <w:r>
+        <w:rPr>
+          <w:rFonts w:hint="eastAsia"/>
+          <w:lang w:val="en-US" w:eastAsia="zh-CN"/>
+        </w:rPr>
+        <w:t>分别为舵盘、上壳</w:t>
+      </w:r>
       <w:r>
         <w:rPr>
           <w:rFonts w:hint="default"/>
           <w:lang w:val="en-US" w:eastAsia="zh-CN"/>
         </w:rPr>
-        <w:t>控制电路。简单的工作原理是控制电路接收信号源的控制信号，并驱动电机转动；齿轮组将电机的速度成大倍数缩小，并将电机的输出扭矩放大响应倍数，然后输出；电位器和齿轮组的末级一起转动，测量舵机轴转动角度；</w:t>
-      </w:r>
-      <w:r>
-        <w:rPr>
-          <w:rFonts w:hint="eastAsia"/>
-          <w:lang w:val="en-US" w:eastAsia="zh-CN"/>
-        </w:rPr>
-        <w:t>电路板</w:t>
+        <w:t>、减速齿轮组、</w:t>
+      </w:r>
+      <w:r>
+        <w:rPr>
+          <w:rFonts w:hint="eastAsia"/>
+          <w:lang w:val="en-US" w:eastAsia="zh-CN"/>
+        </w:rPr>
+        <w:t>中壳、</w:t>
       </w:r>
       <w:r>
         <w:rPr>
           <w:rFonts w:hint="default"/>
           <w:lang w:val="en-US" w:eastAsia="zh-CN"/>
         </w:rPr>
-        <w:t>检测并根据电位器判断舵机转动角度</w:t>
-      </w:r>
-      <w:r>
-        <w:rPr>
-          <w:rFonts w:hint="eastAsia"/>
-          <w:lang w:val="en-US" w:eastAsia="zh-CN"/>
-        </w:rPr>
-        <w:t>，</w:t>
+        <w:t>电机、控制电路</w:t>
+      </w:r>
+      <w:r>
+        <w:rPr>
+          <w:rFonts w:hint="eastAsia"/>
+          <w:lang w:val="en-US" w:eastAsia="zh-CN"/>
+        </w:rPr>
+        <w:t>、控制线、下壳</w:t>
       </w:r>
       <w:r>
         <w:rPr>
           <w:rFonts w:hint="default"/>
           <w:lang w:val="en-US" w:eastAsia="zh-CN"/>
         </w:rPr>
-        <w:t>然后控制舵机转动到目标角度或保持在目标角度</w:t>
-      </w:r>
-      <w:r>
-        <w:rPr>
-          <w:rFonts w:hint="eastAsia"/>
-          <w:lang w:val="en-US" w:eastAsia="zh-CN"/>
-        </w:rPr>
-        <w:t>。舵机的外壳一般是塑料的，特殊的舵机可能会有金属铝合金外壳。金属外壳能够提供更好的散热，可以让舵机里面的电机运行在更高功率下，以提供更高的扭矩输出。金属外壳也可以提供更牢固的固定位置。舵机的齿轮箱有塑料齿轮、混合齿轮、金属齿轮的差别。塑料齿轮成本底，噪音小，但强度较低；金属齿轮强度高，但成本高，在装配精度一般的情况下会有很大的噪音。小扭矩舵机、微舵、扭矩大但功率密度小的舵机一般都用塑料齿轮，如 Futaba 3003，辉盛的 9g微舵金属齿轮一般用于功率密度较高的舵机上，比如辉盛的 MG995 舵机，在和3003一样体积的情况下却能提供13KG的扭矩。Hitec 甚至用钛合金作为齿轮材料，其高强度能保证3003大小的舵机能提供20几公斤的扭矩。混合齿轮在金属齿轮和塑料齿轮间做了折中，在电机输出减速箱扭矩不大的部位，用塑料齿轮。舵机的规格和选型：1舵机转速，转速由舵机无负载的情况下转过 60°角所需时间来衡量，常见舵机的速度一般在0.11s/60°-0.21s/60°之间。2舵机转矩，舵机扭矩的单位是KG·CM，这是一个扭矩单位。可以理解为在舵盘上距舵机轴中心水平距离1CM处，舵机能够带动的物体重量。</w:t>
+        <w:t>。</w:t>
+      </w:r>
+      <w:r>
+        <w:rPr>
+          <w:rFonts w:hint="eastAsia"/>
+          <w:lang w:val="en-US" w:eastAsia="zh-CN"/>
+        </w:rPr>
+        <w:t>舵机的外壳普遍是</w:t>
+      </w:r>
+      <w:r>
+        <w:rPr>
+          <w:rFonts w:hint="eastAsia" w:ascii="Arial" w:hAnsi="Arial" w:eastAsia="宋体" w:cs="Arial"/>
+          <w:i w:val="0"/>
+          <w:iCs w:val="0"/>
+          <w:caps w:val="0"/>
+          <w:color w:val="333333"/>
+          <w:spacing w:val="0"/>
+          <w:sz w:val="24"/>
+          <w:szCs w:val="24"/>
+          <w:shd w:val="clear" w:fill="FFFFFF"/>
+        </w:rPr>
+        <w:t>高分子聚合物</w:t>
+      </w:r>
+      <w:r>
+        <w:rPr>
+          <w:rFonts w:hint="eastAsia"/>
+          <w:lang w:val="en-US" w:eastAsia="zh-CN"/>
+        </w:rPr>
+        <w:t>材质的，特殊的可能会有金属铝合金材质的外壳。金属外壳能更牢靠的固定在目标地点。</w:t>
+      </w:r>
+      <w:r>
+        <w:rPr>
+          <w:rFonts w:hint="eastAsia"/>
+        </w:rPr>
+        <w:t>伺服马达</w:t>
+      </w:r>
+      <w:r>
+        <w:rPr>
+          <w:rFonts w:hint="eastAsia"/>
+          <w:lang w:val="en-US" w:eastAsia="zh-CN"/>
+        </w:rPr>
+        <w:t>的齿轮箱的种类有：塑料、混合、金属等差别。塑料的噪音小，成本底，但是强度一般不大；金属的强度虽然很高，但是成本也很高，如果装配的精度不行，就会产生很大的噪音。小扭矩的微舵，扭矩虽然很大，一般所有用塑料齿轮的</w:t>
+      </w:r>
+      <w:r>
+        <w:rPr>
+          <w:rFonts w:hint="eastAsia"/>
+        </w:rPr>
+        <w:t>伺服马达</w:t>
+      </w:r>
+      <w:r>
+        <w:rPr>
+          <w:rFonts w:hint="eastAsia"/>
+          <w:lang w:val="en-US" w:eastAsia="zh-CN"/>
+        </w:rPr>
+        <w:t>功率密度小，如辉盛的九克金属齿轮微舵主要用在功率密度很高的</w:t>
+      </w:r>
+      <w:r>
+        <w:rPr>
+          <w:rFonts w:hint="eastAsia"/>
+        </w:rPr>
+        <w:t>伺服马达</w:t>
+      </w:r>
+      <w:r>
+        <w:rPr>
+          <w:rFonts w:hint="eastAsia"/>
+          <w:lang w:val="en-US" w:eastAsia="zh-CN"/>
+        </w:rPr>
+        <w:t>上，比如辉盛的MG995</w:t>
+      </w:r>
+      <w:r>
+        <w:rPr>
+          <w:rFonts w:hint="eastAsia"/>
+        </w:rPr>
+        <w:t>伺服马达</w:t>
+      </w:r>
+      <w:r>
+        <w:rPr>
+          <w:rFonts w:hint="eastAsia"/>
+          <w:lang w:val="en-US" w:eastAsia="zh-CN"/>
+        </w:rPr>
+        <w:t>却能提供十三千克的扭矩。Hitec甚至用钛合金作为齿轮材料，其强度能提供二十几公斤的扭矩。混合类型的在塑料和金属之间做了平衡，在扭矩不大的部位，如电机输出减速箱的地方用塑料齿轮。</w:t>
       </w:r>
     </w:p>
     <w:p>
@@ -3679,6 +3543,84 @@
           <w:lang w:val="en-US" w:eastAsia="zh-CN"/>
         </w:rPr>
       </w:pPr>
+      <w:r>
+        <w:rPr>
+          <w:rFonts w:hint="eastAsia"/>
+        </w:rPr>
+        <w:t>伺服马达</w:t>
+      </w:r>
+      <w:r>
+        <w:rPr>
+          <w:rFonts w:hint="eastAsia"/>
+          <w:lang w:val="en-US" w:eastAsia="zh-CN"/>
+        </w:rPr>
+        <w:t>的规格和选型：1</w:t>
+      </w:r>
+      <w:r>
+        <w:rPr>
+          <w:rFonts w:hint="eastAsia"/>
+        </w:rPr>
+        <w:t>伺服马达</w:t>
+      </w:r>
+      <w:r>
+        <w:rPr>
+          <w:rFonts w:hint="eastAsia"/>
+          <w:lang w:val="en-US" w:eastAsia="zh-CN"/>
+        </w:rPr>
+        <w:t>转速，</w:t>
+      </w:r>
+      <w:r>
+        <w:rPr>
+          <w:rFonts w:hint="eastAsia"/>
+        </w:rPr>
+        <w:t>伺服马达</w:t>
+      </w:r>
+      <w:r>
+        <w:rPr>
+          <w:rFonts w:hint="eastAsia"/>
+          <w:lang w:val="en-US" w:eastAsia="zh-CN"/>
+        </w:rPr>
+        <w:t>无负载的条件下，转速在转过六十度角时，所需时间的长短。</w:t>
+      </w:r>
+      <w:r>
+        <w:rPr>
+          <w:rFonts w:hint="eastAsia"/>
+        </w:rPr>
+        <w:t>伺服马达</w:t>
+      </w:r>
+      <w:r>
+        <w:rPr>
+          <w:rFonts w:hint="eastAsia"/>
+          <w:lang w:val="en-US" w:eastAsia="zh-CN"/>
+        </w:rPr>
+        <w:t>常见的速度一般在零点零一秒到零点二一秒每六十度之间。2</w:t>
+      </w:r>
+      <w:r>
+        <w:rPr>
+          <w:rFonts w:hint="eastAsia"/>
+        </w:rPr>
+        <w:t>伺服马达</w:t>
+      </w:r>
+      <w:r>
+        <w:rPr>
+          <w:rFonts w:hint="eastAsia"/>
+          <w:lang w:val="en-US" w:eastAsia="zh-CN"/>
+        </w:rPr>
+        <w:t>转矩，</w:t>
+      </w:r>
+      <w:r>
+        <w:rPr>
+          <w:rFonts w:hint="eastAsia"/>
+        </w:rPr>
+        <w:t>伺服马达</w:t>
+      </w:r>
+      <w:r>
+        <w:rPr>
+          <w:rFonts w:hint="eastAsia"/>
+          <w:lang w:val="en-US" w:eastAsia="zh-CN"/>
+        </w:rPr>
+        <w:t>扭矩的单位是千克每厘米。</w:t>
+      </w:r>
       <w:r>
         <w:rPr>
           <w:rFonts w:hint="default"/>
@@ -3802,14 +3744,14 @@
           <w:rFonts w:hint="default"/>
           <w:lang w:val="en-US" w:eastAsia="zh-CN"/>
         </w:rPr>
-        <w:t>舵机的工作原理</w:t>
-      </w:r>
-      <w:r>
-        <w:rPr>
-          <w:rFonts w:hint="eastAsia"/>
-          <w:lang w:val="en-US" w:eastAsia="zh-CN"/>
-        </w:rPr>
-        <w:t>：舵机是一个微型的伺服控制系统，具体的控制原理可以用下图表示。</w:t>
+        <w:t>舵机的工作</w:t>
+      </w:r>
+      <w:r>
+        <w:rPr>
+          <w:rFonts w:hint="eastAsia"/>
+          <w:lang w:val="en-US" w:eastAsia="zh-CN"/>
+        </w:rPr>
+        <w:t>理论：舵机是一个微型的伺服控制系统，具体的控制原理可以用下图表示。</w:t>
       </w:r>
     </w:p>
     <w:p>
@@ -3898,10 +3840,493 @@
       </w:pPr>
       <w:r>
         <w:rPr>
+          <w:rFonts w:hint="eastAsia"/>
+          <w:lang w:val="en-US" w:eastAsia="zh-CN"/>
+        </w:rPr>
+        <w:t>通过</w:t>
+      </w:r>
+      <w:r>
+        <w:rPr>
           <w:rFonts w:hint="default"/>
           <w:lang w:val="en-US" w:eastAsia="zh-CN"/>
         </w:rPr>
-        <w:t>工作原理是控制电路接收信号源的控制脉冲，并驱动电机转动；齿轮组将电机的速度成大倍数缩小，并将电机的输出扭矩放大响应倍数，然后输出；电位器和齿轮组的末级一起转动，测量舵机轴转动角度；电路板检测并根据电位器判断舵机转动角度，然后控制舵机转动到目标角度或保持在目标角度。模拟舵机需要一个外部控制器（遥控器的接收机或者单片机）产生脉宽调制信号来告诉舵机转动角度，脉冲宽度是舵机控制器所需的编码信息。舵机的控制脉冲周期 20ms，脉宽从0.5ms-2.5ms，分别对应-90度到+90度的位置(对于180°舵机)。如下图所示：</w:t>
+        <w:t>控制电路接收信号源的控制信号，并驱动电机转动</w:t>
+      </w:r>
+      <w:r>
+        <w:rPr>
+          <w:rFonts w:hint="eastAsia"/>
+          <w:lang w:val="en-US" w:eastAsia="zh-CN"/>
+        </w:rPr>
+        <w:t>是基本</w:t>
+      </w:r>
+      <w:r>
+        <w:rPr>
+          <w:rFonts w:hint="default"/>
+          <w:lang w:val="en-US" w:eastAsia="zh-CN"/>
+        </w:rPr>
+        <w:t>的</w:t>
+      </w:r>
+      <w:r>
+        <w:rPr>
+          <w:rFonts w:hint="eastAsia"/>
+          <w:lang w:val="en-US" w:eastAsia="zh-CN"/>
+        </w:rPr>
+        <w:t>运行</w:t>
+      </w:r>
+      <w:r>
+        <w:rPr>
+          <w:rFonts w:hint="default"/>
+          <w:lang w:val="en-US" w:eastAsia="zh-CN"/>
+        </w:rPr>
+        <w:t>原理；电机的速度</w:t>
+      </w:r>
+      <w:r>
+        <w:rPr>
+          <w:rFonts w:hint="eastAsia"/>
+          <w:lang w:val="en-US" w:eastAsia="zh-CN"/>
+        </w:rPr>
+        <w:t>被</w:t>
+      </w:r>
+      <w:r>
+        <w:rPr>
+          <w:rFonts w:hint="default"/>
+          <w:lang w:val="en-US" w:eastAsia="zh-CN"/>
+        </w:rPr>
+        <w:t>齿轮组成倍数</w:t>
+      </w:r>
+      <w:r>
+        <w:rPr>
+          <w:rFonts w:hint="eastAsia"/>
+          <w:lang w:val="en-US" w:eastAsia="zh-CN"/>
+        </w:rPr>
+        <w:t>的</w:t>
+      </w:r>
+      <w:r>
+        <w:rPr>
+          <w:rFonts w:hint="default"/>
+          <w:lang w:val="en-US" w:eastAsia="zh-CN"/>
+        </w:rPr>
+        <w:t>缩小，电机的输出扭矩</w:t>
+      </w:r>
+      <w:r>
+        <w:rPr>
+          <w:rFonts w:hint="eastAsia"/>
+          <w:lang w:val="en-US" w:eastAsia="zh-CN"/>
+        </w:rPr>
+        <w:t>则会</w:t>
+      </w:r>
+      <w:r>
+        <w:rPr>
+          <w:rFonts w:hint="default"/>
+          <w:lang w:val="en-US" w:eastAsia="zh-CN"/>
+        </w:rPr>
+        <w:t>放大响应</w:t>
+      </w:r>
+      <w:r>
+        <w:rPr>
+          <w:rFonts w:hint="eastAsia"/>
+          <w:lang w:val="en-US" w:eastAsia="zh-CN"/>
+        </w:rPr>
+        <w:t>的</w:t>
+      </w:r>
+      <w:r>
+        <w:rPr>
+          <w:rFonts w:hint="default"/>
+          <w:lang w:val="en-US" w:eastAsia="zh-CN"/>
+        </w:rPr>
+        <w:t>倍数，然后输出</w:t>
+      </w:r>
+      <w:r>
+        <w:rPr>
+          <w:rFonts w:hint="eastAsia"/>
+          <w:lang w:val="en-US" w:eastAsia="zh-CN"/>
+        </w:rPr>
+        <w:t>给外部</w:t>
+      </w:r>
+      <w:r>
+        <w:rPr>
+          <w:rFonts w:hint="default"/>
+          <w:lang w:val="en-US" w:eastAsia="zh-CN"/>
+        </w:rPr>
+        <w:t>；齿轮组</w:t>
+      </w:r>
+      <w:r>
+        <w:rPr>
+          <w:rFonts w:hint="eastAsia"/>
+          <w:lang w:val="en-US" w:eastAsia="zh-CN"/>
+        </w:rPr>
+        <w:t>跟</w:t>
+      </w:r>
+      <w:r>
+        <w:rPr>
+          <w:rFonts w:hint="default"/>
+          <w:lang w:val="en-US" w:eastAsia="zh-CN"/>
+        </w:rPr>
+        <w:t>电位器的</w:t>
+      </w:r>
+      <w:r>
+        <w:rPr>
+          <w:rFonts w:hint="eastAsia"/>
+          <w:lang w:val="en-US" w:eastAsia="zh-CN"/>
+        </w:rPr>
+        <w:t>最后端口会同时旋转</w:t>
+      </w:r>
+      <w:r>
+        <w:rPr>
+          <w:rFonts w:hint="default"/>
+          <w:lang w:val="en-US" w:eastAsia="zh-CN"/>
+        </w:rPr>
+        <w:t>，</w:t>
+      </w:r>
+      <w:r>
+        <w:rPr>
+          <w:rFonts w:hint="eastAsia"/>
+          <w:lang w:val="en-US" w:eastAsia="zh-CN"/>
+        </w:rPr>
+        <w:t>通过</w:t>
+      </w:r>
+      <w:r>
+        <w:rPr>
+          <w:rFonts w:hint="default"/>
+          <w:lang w:val="en-US" w:eastAsia="zh-CN"/>
+        </w:rPr>
+        <w:t>舵机轴</w:t>
+      </w:r>
+      <w:r>
+        <w:rPr>
+          <w:rFonts w:hint="eastAsia"/>
+          <w:lang w:val="en-US" w:eastAsia="zh-CN"/>
+        </w:rPr>
+        <w:t>的旋转</w:t>
+      </w:r>
+      <w:r>
+        <w:rPr>
+          <w:rFonts w:hint="default"/>
+          <w:lang w:val="en-US" w:eastAsia="zh-CN"/>
+        </w:rPr>
+        <w:t>角度</w:t>
+      </w:r>
+      <w:r>
+        <w:rPr>
+          <w:rFonts w:hint="eastAsia"/>
+          <w:lang w:val="en-US" w:eastAsia="zh-CN"/>
+        </w:rPr>
+        <w:t>的</w:t>
+      </w:r>
+      <w:r>
+        <w:rPr>
+          <w:rFonts w:hint="default"/>
+          <w:lang w:val="en-US" w:eastAsia="zh-CN"/>
+        </w:rPr>
+        <w:t>测量；</w:t>
+      </w:r>
+      <w:r>
+        <w:rPr>
+          <w:rFonts w:hint="eastAsia"/>
+          <w:lang w:val="en-US" w:eastAsia="zh-CN"/>
+        </w:rPr>
+        <w:t>电路板会进行</w:t>
+      </w:r>
+      <w:r>
+        <w:rPr>
+          <w:rFonts w:hint="default"/>
+          <w:lang w:val="en-US" w:eastAsia="zh-CN"/>
+        </w:rPr>
+        <w:t>检测</w:t>
+      </w:r>
+      <w:r>
+        <w:rPr>
+          <w:rFonts w:hint="eastAsia"/>
+          <w:lang w:val="en-US" w:eastAsia="zh-CN"/>
+        </w:rPr>
+        <w:t>，并且依照</w:t>
+      </w:r>
+      <w:r>
+        <w:rPr>
+          <w:rFonts w:hint="default"/>
+          <w:lang w:val="en-US" w:eastAsia="zh-CN"/>
+        </w:rPr>
+        <w:t>电位器</w:t>
+      </w:r>
+      <w:r>
+        <w:rPr>
+          <w:rFonts w:hint="eastAsia"/>
+          <w:lang w:val="en-US" w:eastAsia="zh-CN"/>
+        </w:rPr>
+        <w:t>去</w:t>
+      </w:r>
+      <w:r>
+        <w:rPr>
+          <w:rFonts w:hint="default"/>
+          <w:lang w:val="en-US" w:eastAsia="zh-CN"/>
+        </w:rPr>
+        <w:t>判断舵机</w:t>
+      </w:r>
+      <w:r>
+        <w:rPr>
+          <w:rFonts w:hint="eastAsia"/>
+          <w:lang w:val="en-US" w:eastAsia="zh-CN"/>
+        </w:rPr>
+        <w:t>旋转的</w:t>
+      </w:r>
+      <w:r>
+        <w:rPr>
+          <w:rFonts w:hint="default"/>
+          <w:lang w:val="en-US" w:eastAsia="zh-CN"/>
+        </w:rPr>
+        <w:t>角度</w:t>
+      </w:r>
+      <w:r>
+        <w:rPr>
+          <w:rFonts w:hint="eastAsia"/>
+          <w:lang w:val="en-US" w:eastAsia="zh-CN"/>
+        </w:rPr>
+        <w:t>，最后再操控</w:t>
+      </w:r>
+      <w:r>
+        <w:rPr>
+          <w:rFonts w:hint="default"/>
+          <w:lang w:val="en-US" w:eastAsia="zh-CN"/>
+        </w:rPr>
+        <w:t>舵机</w:t>
+      </w:r>
+      <w:r>
+        <w:rPr>
+          <w:rFonts w:hint="eastAsia"/>
+          <w:lang w:val="en-US" w:eastAsia="zh-CN"/>
+        </w:rPr>
+        <w:t>旋转</w:t>
+      </w:r>
+      <w:r>
+        <w:rPr>
+          <w:rFonts w:hint="default"/>
+          <w:lang w:val="en-US" w:eastAsia="zh-CN"/>
+        </w:rPr>
+        <w:t>到</w:t>
+      </w:r>
+      <w:r>
+        <w:rPr>
+          <w:rFonts w:hint="eastAsia"/>
+          <w:lang w:val="en-US" w:eastAsia="zh-CN"/>
+        </w:rPr>
+        <w:t>对象</w:t>
+      </w:r>
+      <w:r>
+        <w:rPr>
+          <w:rFonts w:hint="default"/>
+          <w:lang w:val="en-US" w:eastAsia="zh-CN"/>
+        </w:rPr>
+        <w:t>角度或</w:t>
+      </w:r>
+      <w:r>
+        <w:rPr>
+          <w:rFonts w:hint="eastAsia"/>
+          <w:lang w:val="en-US" w:eastAsia="zh-CN"/>
+        </w:rPr>
+        <w:t>者停留</w:t>
+      </w:r>
+      <w:r>
+        <w:rPr>
+          <w:rFonts w:hint="default"/>
+          <w:lang w:val="en-US" w:eastAsia="zh-CN"/>
+        </w:rPr>
+        <w:t>在</w:t>
+      </w:r>
+      <w:r>
+        <w:rPr>
+          <w:rFonts w:hint="eastAsia"/>
+          <w:lang w:val="en-US" w:eastAsia="zh-CN"/>
+        </w:rPr>
+        <w:t>对象</w:t>
+      </w:r>
+      <w:r>
+        <w:rPr>
+          <w:rFonts w:hint="default"/>
+          <w:lang w:val="en-US" w:eastAsia="zh-CN"/>
+        </w:rPr>
+        <w:t>角度</w:t>
+      </w:r>
+      <w:r>
+        <w:rPr>
+          <w:rFonts w:hint="eastAsia"/>
+          <w:lang w:val="en-US" w:eastAsia="zh-CN"/>
+        </w:rPr>
+        <w:t>。</w:t>
+      </w:r>
+      <w:r>
+        <w:rPr>
+          <w:rFonts w:hint="default"/>
+          <w:lang w:val="en-US" w:eastAsia="zh-CN"/>
+        </w:rPr>
+        <w:t>舵机需要一个外部</w:t>
+      </w:r>
+      <w:r>
+        <w:rPr>
+          <w:rFonts w:hint="eastAsia"/>
+          <w:lang w:val="en-US" w:eastAsia="zh-CN"/>
+        </w:rPr>
+        <w:t>的</w:t>
+      </w:r>
+      <w:r>
+        <w:rPr>
+          <w:rFonts w:hint="default"/>
+          <w:lang w:val="en-US" w:eastAsia="zh-CN"/>
+        </w:rPr>
+        <w:t>控制</w:t>
+      </w:r>
+      <w:r>
+        <w:rPr>
+          <w:rFonts w:hint="eastAsia"/>
+          <w:lang w:val="en-US" w:eastAsia="zh-CN"/>
+        </w:rPr>
+        <w:t>终端</w:t>
+      </w:r>
+      <w:r>
+        <w:rPr>
+          <w:rFonts w:hint="default"/>
+          <w:lang w:val="en-US" w:eastAsia="zh-CN"/>
+        </w:rPr>
+        <w:t>产生</w:t>
+      </w:r>
+      <w:r>
+        <w:rPr>
+          <w:rFonts w:hint="eastAsia"/>
+          <w:lang w:val="en-US" w:eastAsia="zh-CN"/>
+        </w:rPr>
+        <w:t>的</w:t>
+      </w:r>
+      <w:r>
+        <w:rPr>
+          <w:rFonts w:hint="default"/>
+          <w:lang w:val="en-US" w:eastAsia="zh-CN"/>
+        </w:rPr>
+        <w:t>脉宽调制信号</w:t>
+      </w:r>
+      <w:r>
+        <w:rPr>
+          <w:rFonts w:hint="eastAsia"/>
+          <w:lang w:val="en-US" w:eastAsia="zh-CN"/>
+        </w:rPr>
+        <w:t>去控制</w:t>
+      </w:r>
+      <w:r>
+        <w:rPr>
+          <w:rFonts w:hint="default"/>
+          <w:lang w:val="en-US" w:eastAsia="zh-CN"/>
+        </w:rPr>
+        <w:t>舵机</w:t>
+      </w:r>
+      <w:r>
+        <w:rPr>
+          <w:rFonts w:hint="eastAsia"/>
+          <w:lang w:val="en-US" w:eastAsia="zh-CN"/>
+        </w:rPr>
+        <w:t>旋转</w:t>
+      </w:r>
+      <w:r>
+        <w:rPr>
+          <w:rFonts w:hint="default"/>
+          <w:lang w:val="en-US" w:eastAsia="zh-CN"/>
+        </w:rPr>
+        <w:t>角度，舵机脉冲</w:t>
+      </w:r>
+      <w:r>
+        <w:rPr>
+          <w:rFonts w:hint="eastAsia"/>
+          <w:lang w:val="en-US" w:eastAsia="zh-CN"/>
+        </w:rPr>
+        <w:t>的</w:t>
+      </w:r>
+      <w:r>
+        <w:rPr>
+          <w:rFonts w:hint="default"/>
+          <w:lang w:val="en-US" w:eastAsia="zh-CN"/>
+        </w:rPr>
+        <w:t>宽度是控制</w:t>
+      </w:r>
+      <w:r>
+        <w:rPr>
+          <w:rFonts w:hint="eastAsia"/>
+          <w:lang w:val="en-US" w:eastAsia="zh-CN"/>
+        </w:rPr>
+        <w:t>终端必要</w:t>
+      </w:r>
+      <w:r>
+        <w:rPr>
+          <w:rFonts w:hint="default"/>
+          <w:lang w:val="en-US" w:eastAsia="zh-CN"/>
+        </w:rPr>
+        <w:t>的编码信息。舵机的控制脉冲</w:t>
+      </w:r>
+      <w:r>
+        <w:rPr>
+          <w:rFonts w:hint="eastAsia"/>
+          <w:lang w:val="en-US" w:eastAsia="zh-CN"/>
+        </w:rPr>
+        <w:t>一般</w:t>
+      </w:r>
+      <w:r>
+        <w:rPr>
+          <w:rFonts w:hint="default"/>
+          <w:lang w:val="en-US" w:eastAsia="zh-CN"/>
+        </w:rPr>
+        <w:t>周期</w:t>
+      </w:r>
+      <w:r>
+        <w:rPr>
+          <w:rFonts w:hint="eastAsia"/>
+          <w:lang w:val="en-US" w:eastAsia="zh-CN"/>
+        </w:rPr>
+        <w:t>是二十毫秒</w:t>
+      </w:r>
+      <w:r>
+        <w:rPr>
+          <w:rFonts w:hint="default"/>
+          <w:lang w:val="en-US" w:eastAsia="zh-CN"/>
+        </w:rPr>
+        <w:t>，脉宽从</w:t>
+      </w:r>
+      <w:r>
+        <w:rPr>
+          <w:rFonts w:hint="eastAsia"/>
+          <w:lang w:val="en-US" w:eastAsia="zh-CN"/>
+        </w:rPr>
+        <w:t>零点五毫秒到二点五毫秒，</w:t>
+      </w:r>
+      <w:r>
+        <w:rPr>
+          <w:rFonts w:hint="default"/>
+          <w:lang w:val="en-US" w:eastAsia="zh-CN"/>
+        </w:rPr>
+        <w:t>分别对应</w:t>
+      </w:r>
+      <w:r>
+        <w:rPr>
+          <w:rFonts w:hint="eastAsia"/>
+          <w:lang w:val="en-US" w:eastAsia="zh-CN"/>
+        </w:rPr>
+        <w:t>着旋转到负九十</w:t>
+      </w:r>
+      <w:r>
+        <w:rPr>
+          <w:rFonts w:hint="default"/>
+          <w:lang w:val="en-US" w:eastAsia="zh-CN"/>
+        </w:rPr>
+        <w:t>度</w:t>
+      </w:r>
+      <w:r>
+        <w:rPr>
+          <w:rFonts w:hint="eastAsia"/>
+          <w:lang w:val="en-US" w:eastAsia="zh-CN"/>
+        </w:rPr>
+        <w:t>和正九十</w:t>
+      </w:r>
+      <w:r>
+        <w:rPr>
+          <w:rFonts w:hint="default"/>
+          <w:lang w:val="en-US" w:eastAsia="zh-CN"/>
+        </w:rPr>
+        <w:t>度的位置。如下图所示：</w:t>
       </w:r>
     </w:p>
     <w:p>
@@ -4005,27 +4430,98 @@
         <w:ind w:leftChars="0" w:firstLine="420" w:firstLineChars="0"/>
         <w:rPr>
           <w:rFonts w:hint="eastAsia"/>
-          <w:lang w:val="en-US" w:eastAsia="zh-CN"/>
-        </w:rPr>
-      </w:pPr>
-      <w:r>
-        <w:rPr>
-          <w:rFonts w:hint="eastAsia"/>
-        </w:rPr>
-        <w:t>TB6612FNG是东芝半导体公司生产的一款直流电机驱动器件，它具有大电流 MOSFET-H桥结构，双通道电路输出，可同时驱动2个电机。相比 L298N的热耗性和外围二极管续流电路，它无需外加散热片，外围电路简单，只需外接电源滤波电容就可以直接驱动电机，利于减小系统尺寸。对于 PWM信号输入频率范围，高达 100 kHz的频率更是足以满足我们大部分的需求了。对于 PWM信号输入频率范围，高达 100 kHz的频率更是足以满足我们大部分的需求了。以下是 TB6612FNG的主要参数：最大输入电压：VM = 15V</w:t>
+        </w:rPr>
+      </w:pPr>
+      <w:r>
+        <w:rPr>
+          <w:rFonts w:hint="eastAsia"/>
+        </w:rPr>
+        <w:t>TB6612FNG</w:t>
+      </w:r>
+      <w:r>
+        <w:rPr>
+          <w:rFonts w:hint="eastAsia"/>
+          <w:lang w:val="en-US" w:eastAsia="zh-CN"/>
+        </w:rPr>
+        <w:t>对比</w:t>
+      </w:r>
+      <w:r>
+        <w:rPr>
+          <w:rFonts w:hint="eastAsia"/>
+        </w:rPr>
+        <w:t>L298N，它无需</w:t>
+      </w:r>
+      <w:r>
+        <w:rPr>
+          <w:rFonts w:hint="eastAsia"/>
+          <w:lang w:val="en-US" w:eastAsia="zh-CN"/>
+        </w:rPr>
+        <w:t>额外的</w:t>
+      </w:r>
+      <w:r>
+        <w:rPr>
+          <w:rFonts w:hint="eastAsia"/>
+        </w:rPr>
+        <w:t>散热片</w:t>
       </w:r>
       <w:r>
         <w:rPr>
           <w:rFonts w:hint="eastAsia"/>
           <w:lang w:eastAsia="zh-CN"/>
         </w:rPr>
+        <w:t>，</w:t>
+      </w:r>
+      <w:r>
+        <w:rPr>
+          <w:rFonts w:hint="eastAsia"/>
+          <w:lang w:val="en-US" w:eastAsia="zh-CN"/>
+        </w:rPr>
+        <w:t>拥有更好的</w:t>
+      </w:r>
+      <w:r>
+        <w:rPr>
+          <w:rFonts w:hint="eastAsia"/>
+        </w:rPr>
+        <w:t>热耗性</w:t>
+      </w:r>
+      <w:r>
+        <w:rPr>
+          <w:rFonts w:hint="eastAsia"/>
+          <w:lang w:eastAsia="zh-CN"/>
+        </w:rPr>
         <w:t>。</w:t>
       </w:r>
       <w:r>
         <w:rPr>
           <w:rFonts w:hint="eastAsia"/>
         </w:rPr>
-        <w:t>最大输出电流：Iout = 1.2A（平均）/3.2A（峰值）</w:t>
+        <w:t>外围电路</w:t>
+      </w:r>
+      <w:r>
+        <w:rPr>
+          <w:rFonts w:hint="eastAsia"/>
+          <w:lang w:val="en-US" w:eastAsia="zh-CN"/>
+        </w:rPr>
+        <w:t>比</w:t>
+      </w:r>
+      <w:r>
+        <w:rPr>
+          <w:rFonts w:hint="eastAsia"/>
+        </w:rPr>
+        <w:t>二极管续流电路</w:t>
+      </w:r>
+      <w:r>
+        <w:rPr>
+          <w:rFonts w:hint="eastAsia"/>
+          <w:lang w:val="en-US" w:eastAsia="zh-CN"/>
+        </w:rPr>
+        <w:t>更</w:t>
+      </w:r>
+      <w:r>
+        <w:rPr>
+          <w:rFonts w:hint="eastAsia"/>
+        </w:rPr>
+        <w:t>简单</w:t>
       </w:r>
       <w:r>
         <w:rPr>
@@ -4037,35 +4533,238 @@
       <w:r>
         <w:rPr>
           <w:rFonts w:hint="eastAsia"/>
-        </w:rPr>
-        <w:t>正反转/短路刹车/停机功能模式</w:t>
+          <w:lang w:val="en-US" w:eastAsia="zh-CN"/>
+        </w:rPr>
+        <w:t>增加了</w:t>
+      </w:r>
+      <w:r>
+        <w:rPr>
+          <w:rFonts w:hint="eastAsia"/>
+        </w:rPr>
+        <w:t>电源</w:t>
+      </w:r>
+      <w:r>
+        <w:rPr>
+          <w:rFonts w:hint="eastAsia"/>
+          <w:lang w:val="en-US" w:eastAsia="zh-CN"/>
+        </w:rPr>
+        <w:t>的</w:t>
+      </w:r>
+      <w:r>
+        <w:rPr>
+          <w:rFonts w:hint="eastAsia"/>
+        </w:rPr>
+        <w:t>滤波电容</w:t>
+      </w:r>
+      <w:r>
+        <w:rPr>
+          <w:rFonts w:hint="eastAsia"/>
+          <w:lang w:val="en-US" w:eastAsia="zh-CN"/>
+        </w:rPr>
+        <w:t>便能够</w:t>
+      </w:r>
+      <w:r>
+        <w:rPr>
+          <w:rFonts w:hint="eastAsia"/>
+        </w:rPr>
+        <w:t>直接驱动电机，</w:t>
+      </w:r>
+      <w:r>
+        <w:rPr>
+          <w:rFonts w:hint="eastAsia"/>
+          <w:lang w:val="en-US" w:eastAsia="zh-CN"/>
+        </w:rPr>
+        <w:t>便于降低</w:t>
+      </w:r>
+      <w:r>
+        <w:rPr>
+          <w:rFonts w:hint="eastAsia"/>
+        </w:rPr>
+        <w:t>系统</w:t>
+      </w:r>
+      <w:r>
+        <w:rPr>
+          <w:rFonts w:hint="eastAsia"/>
+          <w:lang w:val="en-US" w:eastAsia="zh-CN"/>
+        </w:rPr>
+        <w:t>的</w:t>
+      </w:r>
+      <w:r>
+        <w:rPr>
+          <w:rFonts w:hint="eastAsia"/>
+        </w:rPr>
+        <w:t>尺寸。PWM信号</w:t>
       </w:r>
       <w:r>
         <w:rPr>
           <w:rFonts w:hint="eastAsia"/>
           <w:lang w:eastAsia="zh-CN"/>
         </w:rPr>
-        <w:t>，</w:t>
-      </w:r>
-      <w:r>
-        <w:rPr>
-          <w:rFonts w:hint="eastAsia"/>
-        </w:rPr>
-        <w:t>内置过热保护和低压检测电路</w:t>
-      </w:r>
+        <w:t>的</w:t>
+      </w:r>
+      <w:r>
+        <w:rPr>
+          <w:rFonts w:hint="eastAsia"/>
+        </w:rPr>
+        <w:t>输入频率高达</w:t>
+      </w:r>
+      <w:r>
+        <w:rPr>
+          <w:rFonts w:hint="eastAsia"/>
+          <w:lang w:val="en-US" w:eastAsia="zh-CN"/>
+        </w:rPr>
+        <w:t>十万赫兹，能够</w:t>
+      </w:r>
+      <w:r>
+        <w:rPr>
+          <w:rFonts w:hint="eastAsia"/>
+        </w:rPr>
+        <w:t>满足</w:t>
+      </w:r>
+      <w:r>
+        <w:rPr>
+          <w:rFonts w:hint="eastAsia"/>
+          <w:lang w:val="en-US" w:eastAsia="zh-CN"/>
+        </w:rPr>
+        <w:t>绝</w:t>
+      </w:r>
+      <w:r>
+        <w:rPr>
+          <w:rFonts w:hint="eastAsia"/>
+        </w:rPr>
+        <w:t>大部分的</w:t>
+      </w:r>
+      <w:r>
+        <w:rPr>
+          <w:rFonts w:hint="eastAsia"/>
+          <w:lang w:val="en-US" w:eastAsia="zh-CN"/>
+        </w:rPr>
+        <w:t>设计要求</w:t>
+      </w:r>
+      <w:r>
+        <w:rPr>
+          <w:rFonts w:hint="eastAsia"/>
+        </w:rPr>
+        <w:t>。</w:t>
+      </w:r>
+    </w:p>
+    <w:p>
+      <w:pPr>
+        <w:numPr>
+          <w:ilvl w:val="0"/>
+          <w:numId w:val="0"/>
+        </w:numPr>
+        <w:bidi w:val="0"/>
+        <w:ind w:leftChars="0" w:firstLine="420" w:firstLineChars="0"/>
+        <w:rPr>
+          <w:rFonts w:hint="eastAsia"/>
+          <w:lang w:val="en-US" w:eastAsia="zh-CN"/>
+        </w:rPr>
+      </w:pPr>
       <w:r>
         <w:rPr>
           <w:rFonts w:hint="eastAsia"/>
           <w:lang w:eastAsia="zh-CN"/>
         </w:rPr>
-        <w:t>。带稳压模块版说明：新增 5V稳压电路，支持 5V 2A的输出。共有 4个这样的引脚可以对外部供电。增加电压测量电路，通过串联一个 10k和一个 1k的电阻，对输入电源进行 1/11的分压后，可以通过 ADC进行采集并计算得到电源电压进行监控。引出电机标准的 6PIN接口，可以直接用排线连接，AB相编码器的信号接到单独的引脚输出。新增电源输出电路，可输出与输入的电源保持一致的电源。含有电源开关，可以对板子供电进行开启和关闭的操作。引脚说明</w:t>
-      </w:r>
-      <w:r>
-        <w:rPr>
-          <w:rFonts w:hint="eastAsia"/>
-          <w:lang w:val="en-US" w:eastAsia="zh-CN"/>
-        </w:rPr>
-        <w:t>:要实现的调试和换向功能，我们可以使用单片机实现的，但是单片机IO的带负载能力较弱，而直流电机是大电流感性负载，所以我们需要功率放大器件，在这里，我们选择了TB6612FNG。</w:t>
+        <w:t>带稳压模块版说明：新增</w:t>
+      </w:r>
+      <w:r>
+        <w:rPr>
+          <w:rFonts w:hint="eastAsia"/>
+          <w:lang w:val="en-US" w:eastAsia="zh-CN"/>
+        </w:rPr>
+        <w:t>五伏</w:t>
+      </w:r>
+      <w:r>
+        <w:rPr>
+          <w:rFonts w:hint="eastAsia"/>
+          <w:lang w:eastAsia="zh-CN"/>
+        </w:rPr>
+        <w:t>稳压电路，支持</w:t>
+      </w:r>
+      <w:r>
+        <w:rPr>
+          <w:rFonts w:hint="eastAsia"/>
+          <w:lang w:val="en-US" w:eastAsia="zh-CN"/>
+        </w:rPr>
+        <w:t>五伏两安</w:t>
+      </w:r>
+      <w:r>
+        <w:rPr>
+          <w:rFonts w:hint="eastAsia"/>
+          <w:lang w:eastAsia="zh-CN"/>
+        </w:rPr>
+        <w:t>的输出。共有</w:t>
+      </w:r>
+      <w:r>
+        <w:rPr>
+          <w:rFonts w:hint="eastAsia"/>
+          <w:lang w:val="en-US" w:eastAsia="zh-CN"/>
+        </w:rPr>
+        <w:t>四</w:t>
+      </w:r>
+      <w:r>
+        <w:rPr>
+          <w:rFonts w:hint="eastAsia"/>
+          <w:lang w:eastAsia="zh-CN"/>
+        </w:rPr>
+        <w:t>个这样的引脚可以对外部供电。增加电压测量电路，通过串联一个</w:t>
+      </w:r>
+      <w:r>
+        <w:rPr>
+          <w:rFonts w:hint="eastAsia"/>
+          <w:lang w:val="en-US" w:eastAsia="zh-CN"/>
+        </w:rPr>
+        <w:t>一万欧姆</w:t>
+      </w:r>
+      <w:r>
+        <w:rPr>
+          <w:rFonts w:hint="eastAsia"/>
+          <w:lang w:eastAsia="zh-CN"/>
+        </w:rPr>
+        <w:t>和一个</w:t>
+      </w:r>
+      <w:r>
+        <w:rPr>
+          <w:rFonts w:hint="eastAsia"/>
+          <w:lang w:val="en-US" w:eastAsia="zh-CN"/>
+        </w:rPr>
+        <w:t>一千欧姆</w:t>
+      </w:r>
+      <w:r>
+        <w:rPr>
+          <w:rFonts w:hint="eastAsia"/>
+          <w:lang w:eastAsia="zh-CN"/>
+        </w:rPr>
+        <w:t>的电阻，对输入电源进行</w:t>
+      </w:r>
+      <w:r>
+        <w:rPr>
+          <w:rFonts w:hint="eastAsia"/>
+          <w:lang w:val="en-US" w:eastAsia="zh-CN"/>
+        </w:rPr>
+        <w:t>十一分之一</w:t>
+      </w:r>
+      <w:r>
+        <w:rPr>
+          <w:rFonts w:hint="eastAsia"/>
+          <w:lang w:eastAsia="zh-CN"/>
+        </w:rPr>
+        <w:t>的分压后，可以通过ADC进行采集并计算得到电源电压进行监控。引出电机标准的</w:t>
+      </w:r>
+      <w:r>
+        <w:rPr>
+          <w:rFonts w:hint="eastAsia"/>
+          <w:lang w:val="en-US" w:eastAsia="zh-CN"/>
+        </w:rPr>
+        <w:t>六个引脚</w:t>
+      </w:r>
+      <w:r>
+        <w:rPr>
+          <w:rFonts w:hint="eastAsia"/>
+          <w:lang w:eastAsia="zh-CN"/>
+        </w:rPr>
+        <w:t>接口，可以直接用排线连接，AB相编码器的信号接到单独的引脚输出。新增电源输出电路，可输出与输入的电源保持一致的电源。含有电源开关，可以对板子供电进行开启和关闭的操作。</w:t>
       </w:r>
     </w:p>
     <w:p>
@@ -4196,7 +4895,241 @@
         <w:rPr>
           <w:rFonts w:hint="eastAsia"/>
         </w:rPr>
-        <w:t>必须要有 PWM输入才有AO1和AO2的信号，只接AIN1和AIN2不会产生AO1和AO2的信号。VM直接接电池即可，VCC是内部的逻辑供电，一般给 3.3或者5V都行，模块的GND建议一个接电源地，一个接单片机地，STBY置高模块才能正常工作。完成上面的接线之后，我们就可以开始控制电机了，上图中红色部分的5个引脚控制一路电机，蓝色部分的控制另外一路电机，这里只讲其中的 A路，B路的使用是一样的。AO1和AO2分别接到电机的+和-。然后通过PWMA、AIN2、AIN1控制电机。其中 PWMA接到单片机的PWM引脚，一般10Khz的 PWM即可，并通过改变占空比来调节电机的速度。下面是真值表：</w:t>
+        <w:t>必须要有PWM</w:t>
+      </w:r>
+      <w:r>
+        <w:rPr>
+          <w:rFonts w:hint="eastAsia"/>
+          <w:lang w:val="en-US" w:eastAsia="zh-CN"/>
+        </w:rPr>
+        <w:t>波</w:t>
+      </w:r>
+      <w:r>
+        <w:rPr>
+          <w:rFonts w:hint="eastAsia"/>
+        </w:rPr>
+        <w:t>输入才有AO1和AO2的信号，只接AIN1和AIN2不会产生AO1和AO2的信号。VM</w:t>
+      </w:r>
+      <w:r>
+        <w:rPr>
+          <w:rFonts w:hint="eastAsia"/>
+          <w:lang w:val="en-US" w:eastAsia="zh-CN"/>
+        </w:rPr>
+        <w:t>引脚</w:t>
+      </w:r>
+      <w:r>
+        <w:rPr>
+          <w:rFonts w:hint="eastAsia"/>
+        </w:rPr>
+        <w:t>接电</w:t>
+      </w:r>
+      <w:r>
+        <w:rPr>
+          <w:rFonts w:hint="eastAsia"/>
+          <w:lang w:val="en-US" w:eastAsia="zh-CN"/>
+        </w:rPr>
+        <w:t>源正极</w:t>
+      </w:r>
+      <w:r>
+        <w:rPr>
+          <w:rFonts w:hint="eastAsia"/>
+        </w:rPr>
+        <w:t>，VCC</w:t>
+      </w:r>
+      <w:r>
+        <w:rPr>
+          <w:rFonts w:hint="eastAsia"/>
+          <w:lang w:val="en-US" w:eastAsia="zh-CN"/>
+        </w:rPr>
+        <w:t>引脚接</w:t>
+      </w:r>
+      <w:r>
+        <w:rPr>
+          <w:rFonts w:hint="eastAsia"/>
+        </w:rPr>
+        <w:t>内部的逻辑供电，模块的GND接电源地，一个接单片机地，STBY</w:t>
+      </w:r>
+      <w:r>
+        <w:rPr>
+          <w:rFonts w:hint="eastAsia"/>
+          <w:lang w:val="en-US" w:eastAsia="zh-CN"/>
+        </w:rPr>
+        <w:t>引脚</w:t>
+      </w:r>
+      <w:r>
+        <w:rPr>
+          <w:rFonts w:hint="eastAsia"/>
+        </w:rPr>
+        <w:t>置高</w:t>
+      </w:r>
+      <w:r>
+        <w:rPr>
+          <w:rFonts w:hint="eastAsia"/>
+          <w:lang w:eastAsia="zh-CN"/>
+        </w:rPr>
+        <w:t>，</w:t>
+      </w:r>
+      <w:r>
+        <w:rPr>
+          <w:rFonts w:hint="eastAsia"/>
+        </w:rPr>
+        <w:t>模块才能正常</w:t>
+      </w:r>
+      <w:r>
+        <w:rPr>
+          <w:rFonts w:hint="eastAsia"/>
+          <w:lang w:val="en-US" w:eastAsia="zh-CN"/>
+        </w:rPr>
+        <w:t>运行</w:t>
+      </w:r>
+      <w:r>
+        <w:rPr>
+          <w:rFonts w:hint="eastAsia"/>
+        </w:rPr>
+        <w:t>。上图中</w:t>
+      </w:r>
+      <w:r>
+        <w:rPr>
+          <w:rFonts w:hint="eastAsia"/>
+          <w:lang w:val="en-US" w:eastAsia="zh-CN"/>
+        </w:rPr>
+        <w:t>蓝色</w:t>
+      </w:r>
+      <w:r>
+        <w:rPr>
+          <w:rFonts w:hint="eastAsia"/>
+        </w:rPr>
+        <w:t>部分的</w:t>
+      </w:r>
+      <w:r>
+        <w:rPr>
+          <w:rFonts w:hint="eastAsia"/>
+          <w:lang w:val="en-US" w:eastAsia="zh-CN"/>
+        </w:rPr>
+        <w:t>五</w:t>
+      </w:r>
+      <w:r>
+        <w:rPr>
+          <w:rFonts w:hint="eastAsia"/>
+        </w:rPr>
+        <w:t>个引脚控制一路</w:t>
+      </w:r>
+      <w:r>
+        <w:rPr>
+          <w:rFonts w:hint="eastAsia"/>
+          <w:lang w:val="en-US" w:eastAsia="zh-CN"/>
+        </w:rPr>
+        <w:t>马达</w:t>
+      </w:r>
+      <w:r>
+        <w:rPr>
+          <w:rFonts w:hint="eastAsia"/>
+        </w:rPr>
+        <w:t>，</w:t>
+      </w:r>
+      <w:r>
+        <w:rPr>
+          <w:rFonts w:hint="eastAsia"/>
+          <w:lang w:val="en-US" w:eastAsia="zh-CN"/>
+        </w:rPr>
+        <w:t>红色</w:t>
+      </w:r>
+      <w:r>
+        <w:rPr>
+          <w:rFonts w:hint="eastAsia"/>
+        </w:rPr>
+        <w:t>部分的控制另外一路</w:t>
+      </w:r>
+      <w:r>
+        <w:rPr>
+          <w:rFonts w:hint="eastAsia"/>
+          <w:lang w:val="en-US" w:eastAsia="zh-CN"/>
+        </w:rPr>
+        <w:t>马达</w:t>
+      </w:r>
+      <w:r>
+        <w:rPr>
+          <w:rFonts w:hint="eastAsia"/>
+        </w:rPr>
+        <w:t>，AO1和AO2分别接到</w:t>
+      </w:r>
+      <w:r>
+        <w:rPr>
+          <w:rFonts w:hint="eastAsia"/>
+          <w:lang w:val="en-US" w:eastAsia="zh-CN"/>
+        </w:rPr>
+        <w:t>马达</w:t>
+      </w:r>
+      <w:r>
+        <w:rPr>
+          <w:rFonts w:hint="eastAsia"/>
+        </w:rPr>
+        <w:t>的</w:t>
+      </w:r>
+      <w:r>
+        <w:rPr>
+          <w:rFonts w:hint="eastAsia"/>
+          <w:lang w:val="en-US" w:eastAsia="zh-CN"/>
+        </w:rPr>
+        <w:t>正极</w:t>
+      </w:r>
+      <w:r>
+        <w:rPr>
+          <w:rFonts w:hint="eastAsia"/>
+        </w:rPr>
+        <w:t>和</w:t>
+      </w:r>
+      <w:r>
+        <w:rPr>
+          <w:rFonts w:hint="eastAsia"/>
+          <w:lang w:val="en-US" w:eastAsia="zh-CN"/>
+        </w:rPr>
+        <w:t>负极</w:t>
+      </w:r>
+      <w:r>
+        <w:rPr>
+          <w:rFonts w:hint="eastAsia"/>
+        </w:rPr>
+        <w:t>。然后通过PWMA、AIN2、AIN1控制电机。其中 PWMA接到单片机的PWM引脚，一般</w:t>
+      </w:r>
+      <w:r>
+        <w:rPr>
+          <w:rFonts w:hint="eastAsia"/>
+          <w:lang w:val="en-US" w:eastAsia="zh-CN"/>
+        </w:rPr>
+        <w:t>一万赫兹</w:t>
+      </w:r>
+      <w:r>
+        <w:rPr>
+          <w:rFonts w:hint="eastAsia"/>
+        </w:rPr>
+        <w:t>的PWM即可，并通过改变占空比来调节电机的速度。B路的使用是</w:t>
+      </w:r>
+      <w:r>
+        <w:rPr>
+          <w:rFonts w:hint="eastAsia"/>
+          <w:lang w:val="en-US" w:eastAsia="zh-CN"/>
+        </w:rPr>
+        <w:t>相同</w:t>
+      </w:r>
+      <w:r>
+        <w:rPr>
+          <w:rFonts w:hint="eastAsia"/>
+        </w:rPr>
+        <w:t>的</w:t>
+      </w:r>
+      <w:r>
+        <w:rPr>
+          <w:rFonts w:hint="eastAsia"/>
+          <w:lang w:eastAsia="zh-CN"/>
+        </w:rPr>
+        <w:t>。</w:t>
+      </w:r>
+      <w:r>
+        <w:rPr>
+          <w:rFonts w:hint="eastAsia"/>
+        </w:rPr>
+        <w:t>下面是真值表：</w:t>
       </w:r>
     </w:p>
     <w:p>
@@ -4258,6 +5191,12 @@
             <w:insideH w:val="single" w:color="auto" w:sz="4" w:space="0"/>
             <w:insideV w:val="single" w:color="auto" w:sz="4" w:space="0"/>
           </w:tblBorders>
+          <w:tblCellMar>
+            <w:top w:w="0" w:type="dxa"/>
+            <w:left w:w="108" w:type="dxa"/>
+            <w:bottom w:w="0" w:type="dxa"/>
+            <w:right w:w="108" w:type="dxa"/>
+          </w:tblCellMar>
         </w:tblPrEx>
         <w:trPr>
           <w:jc w:val="center"/>
@@ -4541,7 +5480,33 @@
         <w:rPr>
           <w:rFonts w:hint="eastAsia"/>
         </w:rPr>
-        <w:t>OLED，即有机发光二极管（ Organic Light Emitting Diode）。OLED 由于同时具备自发光，不需背光源、对比度高、厚度薄、视角广、反应速度快、可用于挠曲性面板、使用温度范围广、构造及制程较简单等优异之特性，被认为是下一代的平面显示器新兴应用技术。LCD 都需要背光，而 OLED 不需要，因为它是自发光的。这样同样的显示OLED效果要来得好一些。以目前的技术，OLED 的尺寸还难以大型化，但是分辨率确可以做到很高。在此我们使用的是中景园电子的0.96寸OLED显示屏，该屏有以下特点：0.96寸OLED有黄蓝，白，蓝三种颜色可选；其中黄蓝是屏上 1/4 部分为黄光</w:t>
+        <w:t>OLED（Organic Light Emitting Diode），</w:t>
+      </w:r>
+      <w:r>
+        <w:rPr>
+          <w:rFonts w:hint="eastAsia"/>
+          <w:lang w:val="en-US" w:eastAsia="zh-CN"/>
+        </w:rPr>
+        <w:t>又称作</w:t>
+      </w:r>
+      <w:r>
+        <w:rPr>
+          <w:rFonts w:hint="eastAsia"/>
+        </w:rPr>
+        <w:t>有机发光二极管。LCD都需要背光，而OLED不需要，因为它是自发光的。</w:t>
+      </w:r>
+      <w:r>
+        <w:rPr>
+          <w:rFonts w:hint="eastAsia"/>
+          <w:lang w:val="en-US" w:eastAsia="zh-CN"/>
+        </w:rPr>
+        <w:t>因此</w:t>
+      </w:r>
+      <w:r>
+        <w:rPr>
+          <w:rFonts w:hint="eastAsia"/>
+        </w:rPr>
+        <w:t>同样的显示</w:t>
       </w:r>
       <w:r>
         <w:rPr>
@@ -4554,20 +5519,46 @@
         <w:rPr>
           <w:rFonts w:hint="eastAsia"/>
         </w:rPr>
-        <w:t>下 3/4 为蓝；而且是固定区域显示固定颜色，颜色和显示区域均不能修改；白光则为纯白，也就是黑底白字；蓝色则为纯蓝，也就是黑底蓝字。分辨率为 128*64</w:t>
+        <w:t>OLED效果要好一些。在此我们使用的是中景园电子的0.96寸OLED黄蓝显示屏，该屏有以下特点：其中黄蓝是屏上1/4部分为黄光</w:t>
       </w:r>
       <w:r>
         <w:rPr>
           <w:rFonts w:hint="eastAsia"/>
           <w:lang w:eastAsia="zh-CN"/>
         </w:rPr>
+        <w:t>，</w:t>
+      </w:r>
+      <w:r>
+        <w:rPr>
+          <w:rFonts w:hint="eastAsia"/>
+        </w:rPr>
+        <w:t>下3/4为蓝；而且是固定区域显示固定颜色，颜色和显示区域均不能修改；白光则为纯白，也就是黑底白字；蓝色则为纯蓝，也就是黑底蓝字。分辨率为128*64</w:t>
+      </w:r>
+      <w:r>
+        <w:rPr>
+          <w:rFonts w:hint="eastAsia"/>
+          <w:lang w:eastAsia="zh-CN"/>
+        </w:rPr>
         <w:t>。</w:t>
       </w:r>
       <w:r>
         <w:rPr>
           <w:rFonts w:hint="eastAsia"/>
         </w:rPr>
-        <w:t>多种接口方式；OLED 裸屏总共种接口包括：6800、8080 两种并行接口方式、3 线或 4 线的串行 SPI 接口方式、IIC 接口方式（只需要 2 根线就可以控制 OLED 了！），这五种接口是通过屏上的 BS0~BS2 来配置的。</w:t>
+        <w:t>多种接口方式</w:t>
+      </w:r>
+      <w:r>
+        <w:rPr>
+          <w:rFonts w:hint="eastAsia"/>
+          <w:lang w:eastAsia="zh-CN"/>
+        </w:rPr>
+        <w:t>，</w:t>
+      </w:r>
+      <w:r>
+        <w:rPr>
+          <w:rFonts w:hint="eastAsia"/>
+        </w:rPr>
+        <w:t>通过屏上的 BS0~BS2 来配置。</w:t>
       </w:r>
     </w:p>
     <w:p>
@@ -4735,7 +5726,97 @@
           <w:szCs w:val="24"/>
           <w:lang w:eastAsia="zh-CN"/>
         </w:rPr>
-        <w:t>为 SSD1306；其具有内部升压功能；所以在设计的时候不需要再专一设计升压电路；当然了本屏也可以选用外部升压，具体的请详查数据手册。SSD1306 的每页包含了128 个字节，总共 8 页，这样刚好是 128*64 的点阵大小。七针 SPI/IIC OLED 模块共有七个管脚，1～7 分别为 GDN、VCC、D0、D1、RES、DC、CS此模块支持四线 SPI、三线 SPI、IIC 接口；由 OLED 的数据手册我们可以知道 0.96 寸 OLED 裸屏是支持四种五种不同接口的；除了前面的三种还有 6800、8080 并口方式；由于这两种接口占用数据 线 比 较 多 ； 而 且 不 太 常 用 ， 所 以 模 块 在 设 计 的 时 候 没 有 引 出 来 。</w:t>
+        <w:t>为 SSD1306；其具有内部升压功能；所以在设计的时候不需要再专一设计升压电路；SSD1306总共</w:t>
+      </w:r>
+      <w:r>
+        <w:rPr>
+          <w:rFonts w:hint="eastAsia" w:ascii="宋体" w:hAnsi="宋体" w:cs="宋体"/>
+          <w:sz w:val="24"/>
+          <w:szCs w:val="24"/>
+          <w:lang w:val="en-US" w:eastAsia="zh-CN"/>
+        </w:rPr>
+        <w:t>八</w:t>
+      </w:r>
+      <w:r>
+        <w:rPr>
+          <w:rFonts w:hint="eastAsia" w:ascii="宋体" w:hAnsi="宋体" w:cs="宋体"/>
+          <w:sz w:val="24"/>
+          <w:szCs w:val="24"/>
+          <w:lang w:eastAsia="zh-CN"/>
+        </w:rPr>
+        <w:t>页，每页</w:t>
+      </w:r>
+      <w:r>
+        <w:rPr>
+          <w:rFonts w:hint="eastAsia" w:ascii="宋体" w:hAnsi="宋体" w:cs="宋体"/>
+          <w:sz w:val="24"/>
+          <w:szCs w:val="24"/>
+          <w:lang w:val="en-US" w:eastAsia="zh-CN"/>
+        </w:rPr>
+        <w:t>拥有一百二十八</w:t>
+      </w:r>
+      <w:r>
+        <w:rPr>
+          <w:rFonts w:hint="eastAsia" w:ascii="宋体" w:hAnsi="宋体" w:cs="宋体"/>
+          <w:sz w:val="24"/>
+          <w:szCs w:val="24"/>
+          <w:lang w:eastAsia="zh-CN"/>
+        </w:rPr>
+        <w:t>个字节，刚好</w:t>
+      </w:r>
+      <w:r>
+        <w:rPr>
+          <w:rFonts w:hint="eastAsia" w:ascii="宋体" w:hAnsi="宋体" w:cs="宋体"/>
+          <w:sz w:val="24"/>
+          <w:szCs w:val="24"/>
+          <w:lang w:val="en-US" w:eastAsia="zh-CN"/>
+        </w:rPr>
+        <w:t>可以对应</w:t>
+      </w:r>
+      <w:r>
+        <w:rPr>
+          <w:rFonts w:hint="eastAsia" w:ascii="宋体" w:hAnsi="宋体" w:cs="宋体"/>
+          <w:sz w:val="24"/>
+          <w:szCs w:val="24"/>
+          <w:lang w:eastAsia="zh-CN"/>
+        </w:rPr>
+        <w:t>128*64的点阵大小。七针SPI</w:t>
+      </w:r>
+      <w:r>
+        <w:rPr>
+          <w:rFonts w:hint="eastAsia" w:ascii="宋体" w:hAnsi="宋体" w:cs="宋体"/>
+          <w:sz w:val="24"/>
+          <w:szCs w:val="24"/>
+          <w:lang w:val="en-US" w:eastAsia="zh-CN"/>
+        </w:rPr>
+        <w:t>_</w:t>
+      </w:r>
+      <w:r>
+        <w:rPr>
+          <w:rFonts w:hint="eastAsia" w:ascii="宋体" w:hAnsi="宋体" w:cs="宋体"/>
+          <w:sz w:val="24"/>
+          <w:szCs w:val="24"/>
+          <w:lang w:eastAsia="zh-CN"/>
+        </w:rPr>
+        <w:t>OLED有七个</w:t>
+      </w:r>
+      <w:r>
+        <w:rPr>
+          <w:rFonts w:hint="eastAsia" w:ascii="宋体" w:hAnsi="宋体" w:cs="宋体"/>
+          <w:sz w:val="24"/>
+          <w:szCs w:val="24"/>
+          <w:lang w:val="en-US" w:eastAsia="zh-CN"/>
+        </w:rPr>
+        <w:t>引脚</w:t>
+      </w:r>
+      <w:r>
+        <w:rPr>
+          <w:rFonts w:hint="eastAsia" w:ascii="宋体" w:hAnsi="宋体" w:cs="宋体"/>
+          <w:sz w:val="24"/>
+          <w:szCs w:val="24"/>
+          <w:lang w:eastAsia="zh-CN"/>
+        </w:rPr>
+        <w:t>，分别为VCC、D0、GDN、RES、DC、D1、CS。由OLED的数据手册我们可以知道 0.96 寸 OLED 裸屏是支持四种五种不同接口的。</w:t>
       </w:r>
     </w:p>
     <w:p>
@@ -4835,7 +5916,59 @@
         <w:rPr>
           <w:rFonts w:hint="eastAsia"/>
         </w:rPr>
-        <w:t>NRF24L01无线模块，采用的芯片是NRF24L01，该芯片的主要特点如下：2.4G全球开放的ISM频段，免许可证使用</w:t>
+        <w:t>NRF24L01无线模块采用NRF24L01芯片，该</w:t>
+      </w:r>
+      <w:r>
+        <w:rPr>
+          <w:rFonts w:hint="eastAsia"/>
+          <w:lang w:val="en-US" w:eastAsia="zh-CN"/>
+        </w:rPr>
+        <w:t>模块拥有以下特征</w:t>
+      </w:r>
+      <w:r>
+        <w:rPr>
+          <w:rFonts w:hint="eastAsia"/>
+        </w:rPr>
+        <w:t>：</w:t>
+      </w:r>
+      <w:r>
+        <w:rPr>
+          <w:rFonts w:hint="eastAsia"/>
+          <w:lang w:val="en-US" w:eastAsia="zh-CN"/>
+        </w:rPr>
+        <w:t>一百二十五</w:t>
+      </w:r>
+      <w:r>
+        <w:rPr>
+          <w:rFonts w:hint="eastAsia"/>
+        </w:rPr>
+        <w:t>个频道可</w:t>
+      </w:r>
+      <w:r>
+        <w:rPr>
+          <w:rFonts w:hint="eastAsia"/>
+          <w:lang w:val="en-US" w:eastAsia="zh-CN"/>
+        </w:rPr>
+        <w:t>以选择</w:t>
+      </w:r>
+      <w:r>
+        <w:rPr>
+          <w:rFonts w:hint="eastAsia"/>
+        </w:rPr>
+        <w:t>，满足调频通信和多点通信的需要。免许可证使用</w:t>
+      </w:r>
+      <w:r>
+        <w:rPr>
+          <w:rFonts w:hint="eastAsia"/>
+          <w:lang w:val="en-US" w:eastAsia="zh-CN"/>
+        </w:rPr>
+        <w:t>的</w:t>
+      </w:r>
+      <w:r>
+        <w:rPr>
+          <w:rFonts w:hint="eastAsia"/>
+        </w:rPr>
+        <w:t>2.4G全球开放的ISM频段</w:t>
       </w:r>
       <w:r>
         <w:rPr>
@@ -4848,7 +5981,98 @@
         <w:rPr>
           <w:rFonts w:hint="eastAsia"/>
         </w:rPr>
-        <w:t xml:space="preserve">最高工作速率 2Mbps，高校的 GFSK调制，抗干扰能力强。125个可选的频道，满足多点通信和调频通信的需要。内置 CRC 检错和点对多点的通信地址控制。低工作电压（1.9-3.6V）。可设置自动应答，确保数据可靠传输。该芯片通过 SPI 与外部 MCU 通信， 最大的 SPI 速度可以达到 10Mhz，所以在后面软件编程的时候 SPI 速度不能高于这个最大值。 本章我们用到的模块是深圳云佳科技生产的 NRF24L01， 该模块已经被很多公司大量使用， 成熟度和稳定性都是相当不错的。 该模块的外形和引脚图如图 </w:t>
+        <w:t>内置CRC检错和点对多点的通信地址控制。</w:t>
+      </w:r>
+      <w:r>
+        <w:rPr>
+          <w:rFonts w:hint="eastAsia"/>
+          <w:lang w:val="en-US" w:eastAsia="zh-CN"/>
+        </w:rPr>
+        <w:t>高效的</w:t>
+      </w:r>
+      <w:r>
+        <w:rPr>
+          <w:rFonts w:hint="eastAsia"/>
+        </w:rPr>
+        <w:t>GFSK调制</w:t>
+      </w:r>
+      <w:r>
+        <w:rPr>
+          <w:rFonts w:hint="eastAsia"/>
+          <w:lang w:val="en-US" w:eastAsia="zh-CN"/>
+        </w:rPr>
+        <w:t>技术</w:t>
+      </w:r>
+      <w:r>
+        <w:rPr>
+          <w:rFonts w:hint="eastAsia"/>
+        </w:rPr>
+        <w:t>，</w:t>
+      </w:r>
+      <w:r>
+        <w:rPr>
+          <w:rFonts w:hint="eastAsia"/>
+          <w:lang w:val="en-US" w:eastAsia="zh-CN"/>
+        </w:rPr>
+        <w:t>两兆</w:t>
+      </w:r>
+      <w:r>
+        <w:rPr>
+          <w:rFonts w:hint="eastAsia"/>
+        </w:rPr>
+        <w:t>bps</w:t>
+      </w:r>
+      <w:r>
+        <w:rPr>
+          <w:rFonts w:hint="eastAsia"/>
+          <w:lang w:val="en-US" w:eastAsia="zh-CN"/>
+        </w:rPr>
+        <w:t>为</w:t>
+      </w:r>
+      <w:r>
+        <w:rPr>
+          <w:rFonts w:hint="eastAsia"/>
+        </w:rPr>
+        <w:t>最高工作速率，抗干扰能力强。低工作电压</w:t>
+      </w:r>
+      <w:r>
+        <w:rPr>
+          <w:rFonts w:hint="eastAsia"/>
+          <w:lang w:val="en-US" w:eastAsia="zh-CN"/>
+        </w:rPr>
+        <w:t>区间</w:t>
+      </w:r>
+      <w:r>
+        <w:rPr>
+          <w:rFonts w:hint="eastAsia"/>
+        </w:rPr>
+        <w:t>1.9</w:t>
+      </w:r>
+      <w:r>
+        <w:rPr>
+          <w:rFonts w:hint="eastAsia"/>
+          <w:lang w:val="en-US" w:eastAsia="zh-CN"/>
+        </w:rPr>
+        <w:t>到</w:t>
+      </w:r>
+      <w:r>
+        <w:rPr>
+          <w:rFonts w:hint="eastAsia"/>
+        </w:rPr>
+        <w:t>3.6V。可设置自动应答，确保数据可靠传输。所以在后面软件编程的时候 SPI 速度不能高于这个最大值。已经被大量使用，</w:t>
+      </w:r>
+      <w:r>
+        <w:rPr>
+          <w:rFonts w:hint="eastAsia"/>
+          <w:lang w:val="en-US" w:eastAsia="zh-CN"/>
+        </w:rPr>
+        <w:t>目前各方面表现都十分不错</w:t>
+      </w:r>
+      <w:r>
+        <w:rPr>
+          <w:rFonts w:hint="eastAsia"/>
+        </w:rPr>
+        <w:t xml:space="preserve">。该模块的外形和引脚图如图 </w:t>
       </w:r>
       <w:r>
         <w:rPr>
@@ -4938,12 +6162,6 @@
           <w:lang w:val="en-US" w:eastAsia="zh-CN"/>
         </w:rPr>
       </w:pPr>
-      <w:r>
-        <w:rPr>
-          <w:rFonts w:hint="eastAsia"/>
-        </w:rPr>
-        <w:t>模块 VCC 脚的电压范围为 1.9-3.6V，建议不要超过 3.6V，否则可能烧坏模块，一般用 3.3V 电压比较合适。除了VCC和GND脚，其他引脚都可以和 5V单片机的 IO 口直连，正是因为其兼容 5V 单片机的 IO，故使用上具有很大优势。</w:t>
-      </w:r>
       <w:r>
         <w:rPr>
           <w:rFonts w:hint="eastAsia"/>
@@ -6766,18 +7984,371 @@
     </w:tbl>
     <w:p>
       <w:pPr>
-        <w:bidi w:val="0"/>
-        <w:rPr>
-          <w:rFonts w:hint="eastAsia"/>
-          <w:lang w:val="en-US" w:eastAsia="zh-CN"/>
-        </w:rPr>
-      </w:pPr>
-      <w:r>
+        <w:pStyle w:val="60"/>
+        <w:bidi w:val="0"/>
         <w:rPr>
           <w:rFonts w:hint="default"/>
           <w:lang w:val="en-US" w:eastAsia="zh-CN"/>
         </w:rPr>
-        <w:t>待机模式：待机模式 I 在保证快速启动的同时减少系统平均消耗电流。在待机模式 I 下，晶振正常工作。在待机模式 II 下部分时钟缓冲器处在工作模式。 当发送端 TX FIFO 寄存器为空并且 CE 为高电平时进入待机模式II。在待机模式期间，寄存器配置字内容保持不变</w:t>
+      </w:pPr>
+      <w:r>
+        <w:rPr>
+          <w:rFonts w:hint="eastAsia"/>
+          <w:lang w:val="en-US" w:eastAsia="zh-CN"/>
+        </w:rPr>
+        <w:t>模式的介绍</w:t>
+      </w:r>
+    </w:p>
+    <w:tbl>
+      <w:tblPr>
+        <w:tblStyle w:val="24"/>
+        <w:tblW w:w="0" w:type="auto"/>
+        <w:tblInd w:w="0" w:type="dxa"/>
+        <w:tblBorders>
+          <w:top w:val="single" w:color="auto" w:sz="4" w:space="0"/>
+          <w:left w:val="single" w:color="auto" w:sz="4" w:space="0"/>
+          <w:bottom w:val="single" w:color="auto" w:sz="4" w:space="0"/>
+          <w:right w:val="single" w:color="auto" w:sz="4" w:space="0"/>
+          <w:insideH w:val="single" w:color="auto" w:sz="4" w:space="0"/>
+          <w:insideV w:val="single" w:color="auto" w:sz="4" w:space="0"/>
+        </w:tblBorders>
+        <w:tblLayout w:type="autofit"/>
+        <w:tblCellMar>
+          <w:top w:w="0" w:type="dxa"/>
+          <w:left w:w="108" w:type="dxa"/>
+          <w:bottom w:w="0" w:type="dxa"/>
+          <w:right w:w="108" w:type="dxa"/>
+        </w:tblCellMar>
+      </w:tblPr>
+      <w:tblGrid>
+        <w:gridCol w:w="1214"/>
+        <w:gridCol w:w="7308"/>
+      </w:tblGrid>
+      <w:tr>
+        <w:tblPrEx>
+          <w:tblBorders>
+            <w:top w:val="single" w:color="auto" w:sz="4" w:space="0"/>
+            <w:left w:val="single" w:color="auto" w:sz="4" w:space="0"/>
+            <w:bottom w:val="single" w:color="auto" w:sz="4" w:space="0"/>
+            <w:right w:val="single" w:color="auto" w:sz="4" w:space="0"/>
+            <w:insideH w:val="single" w:color="auto" w:sz="4" w:space="0"/>
+            <w:insideV w:val="single" w:color="auto" w:sz="4" w:space="0"/>
+          </w:tblBorders>
+          <w:tblCellMar>
+            <w:top w:w="0" w:type="dxa"/>
+            <w:left w:w="108" w:type="dxa"/>
+            <w:bottom w:w="0" w:type="dxa"/>
+            <w:right w:w="108" w:type="dxa"/>
+          </w:tblCellMar>
+        </w:tblPrEx>
+        <w:tc>
+          <w:tcPr>
+            <w:tcW w:w="1214" w:type="dxa"/>
+          </w:tcPr>
+          <w:p>
+            <w:pPr>
+              <w:pStyle w:val="66"/>
+              <w:bidi w:val="0"/>
+              <w:jc w:val="left"/>
+              <w:rPr>
+                <w:rFonts w:hint="default"/>
+                <w:lang w:val="en-US" w:eastAsia="zh-CN"/>
+              </w:rPr>
+            </w:pPr>
+            <w:r>
+              <w:rPr>
+                <w:rFonts w:hint="default"/>
+                <w:lang w:val="en-US" w:eastAsia="zh-CN"/>
+              </w:rPr>
+              <w:t>待机模式</w:t>
+            </w:r>
+          </w:p>
+        </w:tc>
+        <w:tc>
+          <w:tcPr>
+            <w:tcW w:w="7308" w:type="dxa"/>
+          </w:tcPr>
+          <w:p>
+            <w:pPr>
+              <w:pStyle w:val="66"/>
+              <w:bidi w:val="0"/>
+              <w:jc w:val="left"/>
+              <w:rPr>
+                <w:rFonts w:hint="default"/>
+                <w:lang w:val="en-US" w:eastAsia="zh-CN"/>
+              </w:rPr>
+            </w:pPr>
+            <w:r>
+              <w:rPr>
+                <w:rFonts w:hint="default"/>
+                <w:lang w:val="en-US" w:eastAsia="zh-CN"/>
+              </w:rPr>
+              <w:t>待机模式</w:t>
+            </w:r>
+            <w:r>
+              <w:rPr>
+                <w:rFonts w:hint="eastAsia"/>
+                <w:lang w:val="en-US" w:eastAsia="zh-CN"/>
+              </w:rPr>
+              <w:t>A可以</w:t>
+            </w:r>
+            <w:r>
+              <w:rPr>
+                <w:rFonts w:hint="default"/>
+                <w:lang w:val="en-US" w:eastAsia="zh-CN"/>
+              </w:rPr>
+              <w:t>在保证快速启动的同时</w:t>
+            </w:r>
+            <w:r>
+              <w:rPr>
+                <w:rFonts w:hint="eastAsia"/>
+                <w:lang w:val="en-US" w:eastAsia="zh-CN"/>
+              </w:rPr>
+              <w:t>并</w:t>
+            </w:r>
+            <w:r>
+              <w:rPr>
+                <w:rFonts w:hint="default"/>
+                <w:lang w:val="en-US" w:eastAsia="zh-CN"/>
+              </w:rPr>
+              <w:t>减少系统平均消耗</w:t>
+            </w:r>
+            <w:r>
+              <w:rPr>
+                <w:rFonts w:hint="eastAsia"/>
+                <w:lang w:val="en-US" w:eastAsia="zh-CN"/>
+              </w:rPr>
+              <w:t>的</w:t>
+            </w:r>
+            <w:r>
+              <w:rPr>
+                <w:rFonts w:hint="default"/>
+                <w:lang w:val="en-US" w:eastAsia="zh-CN"/>
+              </w:rPr>
+              <w:t>电流。晶振正常工作。当发送端FIFO寄存器为空并且CE为高电平时进入待机模式</w:t>
+            </w:r>
+            <w:r>
+              <w:rPr>
+                <w:rFonts w:hint="eastAsia"/>
+                <w:lang w:val="en-US" w:eastAsia="zh-CN"/>
+              </w:rPr>
+              <w:t>B</w:t>
+            </w:r>
+            <w:r>
+              <w:rPr>
+                <w:rFonts w:hint="default"/>
+                <w:lang w:val="en-US" w:eastAsia="zh-CN"/>
+              </w:rPr>
+              <w:t>。待机模式</w:t>
+            </w:r>
+            <w:r>
+              <w:rPr>
+                <w:rFonts w:hint="eastAsia"/>
+                <w:lang w:val="en-US" w:eastAsia="zh-CN"/>
+              </w:rPr>
+              <w:t>B</w:t>
+            </w:r>
+            <w:r>
+              <w:rPr>
+                <w:rFonts w:hint="default"/>
+                <w:lang w:val="en-US" w:eastAsia="zh-CN"/>
+              </w:rPr>
+              <w:t>下部分时钟缓冲器处在工作模式。寄存器配置字内容保持不变</w:t>
+            </w:r>
+            <w:r>
+              <w:rPr>
+                <w:rFonts w:hint="eastAsia"/>
+                <w:lang w:val="en-US" w:eastAsia="zh-CN"/>
+              </w:rPr>
+              <w:t>。</w:t>
+            </w:r>
+          </w:p>
+        </w:tc>
+      </w:tr>
+      <w:tr>
+        <w:tblPrEx>
+          <w:tblBorders>
+            <w:top w:val="single" w:color="auto" w:sz="4" w:space="0"/>
+            <w:left w:val="single" w:color="auto" w:sz="4" w:space="0"/>
+            <w:bottom w:val="single" w:color="auto" w:sz="4" w:space="0"/>
+            <w:right w:val="single" w:color="auto" w:sz="4" w:space="0"/>
+            <w:insideH w:val="single" w:color="auto" w:sz="4" w:space="0"/>
+            <w:insideV w:val="single" w:color="auto" w:sz="4" w:space="0"/>
+          </w:tblBorders>
+          <w:tblCellMar>
+            <w:top w:w="0" w:type="dxa"/>
+            <w:left w:w="108" w:type="dxa"/>
+            <w:bottom w:w="0" w:type="dxa"/>
+            <w:right w:w="108" w:type="dxa"/>
+          </w:tblCellMar>
+        </w:tblPrEx>
+        <w:tc>
+          <w:tcPr>
+            <w:tcW w:w="1214" w:type="dxa"/>
+          </w:tcPr>
+          <w:p>
+            <w:pPr>
+              <w:pStyle w:val="66"/>
+              <w:bidi w:val="0"/>
+              <w:jc w:val="left"/>
+              <w:rPr>
+                <w:rFonts w:hint="default"/>
+                <w:lang w:val="en-US" w:eastAsia="zh-CN"/>
+              </w:rPr>
+            </w:pPr>
+            <w:r>
+              <w:rPr>
+                <w:rFonts w:hint="default"/>
+                <w:lang w:val="en-US" w:eastAsia="zh-CN"/>
+              </w:rPr>
+              <w:t>掉电模式</w:t>
+            </w:r>
+          </w:p>
+        </w:tc>
+        <w:tc>
+          <w:tcPr>
+            <w:tcW w:w="7308" w:type="dxa"/>
+          </w:tcPr>
+          <w:p>
+            <w:pPr>
+              <w:pStyle w:val="66"/>
+              <w:bidi w:val="0"/>
+              <w:jc w:val="left"/>
+              <w:rPr>
+                <w:rFonts w:hint="default"/>
+                <w:lang w:val="en-US" w:eastAsia="zh-CN"/>
+              </w:rPr>
+            </w:pPr>
+            <w:r>
+              <w:rPr>
+                <w:rFonts w:hint="default"/>
+                <w:lang w:val="en-US" w:eastAsia="zh-CN"/>
+              </w:rPr>
+              <w:t>掉电模式由寄存器中PWR_UP位来控制</w:t>
+            </w:r>
+            <w:r>
+              <w:rPr>
+                <w:rFonts w:hint="eastAsia"/>
+                <w:lang w:val="en-US" w:eastAsia="zh-CN"/>
+              </w:rPr>
+              <w:t>，</w:t>
+            </w:r>
+            <w:r>
+              <w:rPr>
+                <w:rFonts w:hint="default"/>
+                <w:lang w:val="en-US" w:eastAsia="zh-CN"/>
+              </w:rPr>
+              <w:t>进入后，nRF24L01停止工作</w:t>
+            </w:r>
+            <w:r>
+              <w:rPr>
+                <w:rFonts w:hint="eastAsia"/>
+                <w:lang w:val="en-US" w:eastAsia="zh-CN"/>
+              </w:rPr>
+              <w:t>，</w:t>
+            </w:r>
+            <w:r>
+              <w:rPr>
+                <w:rFonts w:hint="default"/>
+                <w:lang w:val="en-US" w:eastAsia="zh-CN"/>
+              </w:rPr>
+              <w:t>各功能关闭</w:t>
+            </w:r>
+            <w:r>
+              <w:rPr>
+                <w:rFonts w:hint="eastAsia"/>
+                <w:lang w:val="en-US" w:eastAsia="zh-CN"/>
+              </w:rPr>
+              <w:t>，</w:t>
+            </w:r>
+            <w:r>
+              <w:rPr>
+                <w:rFonts w:hint="default"/>
+                <w:lang w:val="en-US" w:eastAsia="zh-CN"/>
+              </w:rPr>
+              <w:t>电流消耗最小，但寄存器内容保持不变</w:t>
+            </w:r>
+            <w:r>
+              <w:rPr>
+                <w:rFonts w:hint="eastAsia"/>
+                <w:lang w:val="en-US" w:eastAsia="zh-CN"/>
+              </w:rPr>
+              <w:t>。</w:t>
+            </w:r>
+          </w:p>
+        </w:tc>
+      </w:tr>
+    </w:tbl>
+    <w:p>
+      <w:pPr>
+        <w:bidi w:val="0"/>
+        <w:rPr>
+          <w:rFonts w:hint="eastAsia"/>
+          <w:lang w:val="en-US" w:eastAsia="zh-CN"/>
+        </w:rPr>
+      </w:pPr>
+      <w:r>
+        <w:rPr>
+          <w:rFonts w:hint="default"/>
+          <w:lang w:val="en-US" w:eastAsia="zh-CN"/>
+        </w:rPr>
+        <w:t>nRF24L01</w:t>
+      </w:r>
+      <w:r>
+        <w:rPr>
+          <w:rFonts w:hint="eastAsia"/>
+          <w:lang w:val="en-US" w:eastAsia="zh-CN"/>
+        </w:rPr>
+        <w:t>的</w:t>
+      </w:r>
+      <w:r>
+        <w:rPr>
+          <w:rFonts w:hint="default"/>
+          <w:lang w:val="en-US" w:eastAsia="zh-CN"/>
+        </w:rPr>
+        <w:t>数据包处理方式</w:t>
+      </w:r>
+      <w:r>
+        <w:rPr>
+          <w:rFonts w:hint="eastAsia"/>
+          <w:lang w:val="en-US" w:eastAsia="zh-CN"/>
+        </w:rPr>
+        <w:t>有</w:t>
+      </w:r>
+      <w:r>
+        <w:rPr>
+          <w:rFonts w:hint="default"/>
+          <w:lang w:val="en-US" w:eastAsia="zh-CN"/>
+        </w:rPr>
+        <w:t>：</w:t>
+      </w:r>
+      <w:r>
+        <w:rPr>
+          <w:rFonts w:hint="eastAsia"/>
+          <w:lang w:val="en-US" w:eastAsia="zh-CN"/>
+        </w:rPr>
+        <w:t>1.</w:t>
+      </w:r>
+      <w:r>
+        <w:rPr>
+          <w:rFonts w:hint="default"/>
+          <w:lang w:val="en-US" w:eastAsia="zh-CN"/>
+        </w:rPr>
+        <w:t>ShockBurstTM</w:t>
+      </w:r>
+      <w:r>
+        <w:rPr>
+          <w:rFonts w:hint="eastAsia"/>
+          <w:lang w:val="en-US" w:eastAsia="zh-CN"/>
+        </w:rPr>
+        <w:t>。2.</w:t>
+      </w:r>
+      <w:r>
+        <w:rPr>
+          <w:rFonts w:hint="default"/>
+          <w:lang w:val="en-US" w:eastAsia="zh-CN"/>
+        </w:rPr>
+        <w:t>增强型ShockBurstTM 模式</w:t>
       </w:r>
       <w:r>
         <w:rPr>
@@ -6797,100 +8368,278 @@
       </w:pPr>
       <w:r>
         <w:rPr>
+          <w:rFonts w:hint="eastAsia"/>
+          <w:lang w:val="en-US" w:eastAsia="zh-CN"/>
+        </w:rPr>
+        <w:t>ShockBurstTM模式：ShockBurst模式下能够与成本较低的低速单片机连接。该模式减小了通信的平均消耗电流，因为在与单片机低速通信的同时而在无线部分高速通信。在ShockBurstTM发送模式下，会自动生成前导码及 CRC校验。数据发送完毕后，IRQ中断会通知单片机。降低了单片机的查询时间，降低了单片机的工作量并且也降低了软件的开发时间。内部各有三个不同的 RX_FIFO与TX_FIFO寄存器。</w:t>
+      </w:r>
+    </w:p>
+    <w:p>
+      <w:pPr>
+        <w:bidi w:val="0"/>
+        <w:rPr>
           <w:rFonts w:hint="default"/>
           <w:lang w:val="en-US" w:eastAsia="zh-CN"/>
         </w:rPr>
-        <w:t>掉电模式：在掉电模式下,nRF24L01各功能关闭，保持电流消耗最小。进入掉电模式后，nRF24L01 停止工作，但寄存器内容保持不变。启动时间见表格 13。掉电模式由寄存器中 PWR_UP 位来控制</w:t>
-      </w:r>
-      <w:r>
-        <w:rPr>
-          <w:rFonts w:hint="eastAsia"/>
+      </w:pPr>
+      <w:r>
+        <w:rPr>
+          <w:rFonts w:hint="default"/>
+          <w:lang w:val="en-US" w:eastAsia="zh-CN"/>
+        </w:rPr>
+        <w:t>增强型的ShockBurstTM模式：</w:t>
+      </w:r>
+      <w:r>
+        <w:rPr>
+          <w:rFonts w:hint="eastAsia"/>
+          <w:lang w:val="en-US" w:eastAsia="zh-CN"/>
+        </w:rPr>
+        <w:t>能够让</w:t>
+      </w:r>
+      <w:r>
+        <w:rPr>
+          <w:rFonts w:hint="default"/>
+          <w:lang w:val="en-US" w:eastAsia="zh-CN"/>
+        </w:rPr>
+        <w:t>双向链接协议</w:t>
+      </w:r>
+      <w:r>
+        <w:rPr>
+          <w:rFonts w:hint="eastAsia"/>
+          <w:lang w:val="en-US" w:eastAsia="zh-CN"/>
+        </w:rPr>
+        <w:t>运行</w:t>
+      </w:r>
+      <w:r>
+        <w:rPr>
+          <w:rFonts w:hint="default"/>
+          <w:lang w:val="en-US" w:eastAsia="zh-CN"/>
+        </w:rPr>
+        <w:t>更</w:t>
+      </w:r>
+      <w:r>
+        <w:rPr>
+          <w:rFonts w:hint="eastAsia"/>
+          <w:lang w:val="en-US" w:eastAsia="zh-CN"/>
+        </w:rPr>
+        <w:t>加简单、高效</w:t>
+      </w:r>
+      <w:r>
+        <w:rPr>
+          <w:rFonts w:hint="default"/>
           <w:lang w:val="en-US" w:eastAsia="zh-CN"/>
         </w:rPr>
         <w:t>。</w:t>
       </w:r>
-    </w:p>
-    <w:p>
-      <w:pPr>
-        <w:bidi w:val="0"/>
-        <w:rPr>
-          <w:rFonts w:hint="eastAsia"/>
-          <w:lang w:val="en-US" w:eastAsia="zh-CN"/>
-        </w:rPr>
-      </w:pPr>
+      <w:r>
+        <w:rPr>
+          <w:rFonts w:hint="eastAsia"/>
+          <w:lang w:val="en-US" w:eastAsia="zh-CN"/>
+        </w:rPr>
+        <w:t>经典</w:t>
+      </w:r>
       <w:r>
         <w:rPr>
           <w:rFonts w:hint="default"/>
           <w:lang w:val="en-US" w:eastAsia="zh-CN"/>
         </w:rPr>
-        <w:t>nRF24L01 有如下几种数据包处理方式：</w:t>
-      </w:r>
-      <w:r>
-        <w:rPr>
-          <w:rFonts w:hint="eastAsia"/>
-          <w:lang w:val="en-US" w:eastAsia="zh-CN"/>
-        </w:rPr>
-        <w:t>1.</w:t>
+        <w:t>的双向链接</w:t>
+      </w:r>
+      <w:r>
+        <w:rPr>
+          <w:rFonts w:hint="eastAsia"/>
+          <w:lang w:val="en-US" w:eastAsia="zh-CN"/>
+        </w:rPr>
+        <w:t>协议为</w:t>
       </w:r>
       <w:r>
         <w:rPr>
           <w:rFonts w:hint="default"/>
           <w:lang w:val="en-US" w:eastAsia="zh-CN"/>
         </w:rPr>
-        <w:t>ShockBurstTM（与 nRF2401， nRF24E1，nRF2402，nRF24E2数据传输率为1Mbps 时相同）</w:t>
-      </w:r>
-      <w:r>
-        <w:rPr>
-          <w:rFonts w:hint="eastAsia"/>
-          <w:lang w:val="en-US" w:eastAsia="zh-CN"/>
-        </w:rPr>
-        <w:t>。2.</w:t>
+        <w:t>：发送</w:t>
+      </w:r>
+      <w:r>
+        <w:rPr>
+          <w:rFonts w:hint="eastAsia"/>
+          <w:lang w:val="en-US" w:eastAsia="zh-CN"/>
+        </w:rPr>
+        <w:t>对象规定</w:t>
       </w:r>
       <w:r>
         <w:rPr>
           <w:rFonts w:hint="default"/>
           <w:lang w:val="en-US" w:eastAsia="zh-CN"/>
         </w:rPr>
-        <w:t>增强型 ShockBurstTM 模式</w:t>
-      </w:r>
-      <w:r>
-        <w:rPr>
-          <w:rFonts w:hint="eastAsia"/>
-          <w:lang w:val="en-US" w:eastAsia="zh-CN"/>
-        </w:rPr>
-        <w:t>。</w:t>
-      </w:r>
-    </w:p>
-    <w:p>
-      <w:pPr>
-        <w:bidi w:val="0"/>
-        <w:rPr>
-          <w:rFonts w:hint="eastAsia"/>
-          <w:lang w:val="en-US" w:eastAsia="zh-CN"/>
-        </w:rPr>
-      </w:pPr>
-      <w:r>
-        <w:rPr>
-          <w:rFonts w:hint="eastAsia"/>
-          <w:lang w:val="en-US" w:eastAsia="zh-CN"/>
-        </w:rPr>
-        <w:t>ShockBurstTM 模式：ShockBurst 模式下 nRF24L01 可以与成本较低的低速 MCU 相连。高速信号处理是由芯片内部的射频协议处理的， nRF24L01 提供 SPI 接口，数据率取决于单片机本身接口速度。 ShockBurst 模式通过允许与单片机低速通信而无线部分高速通信，减小了通信的平均消耗电流。在 ShockBurstTM 接收模式下，当接收到有效的地址和数据时 IRQ 通知 MCU，随后 MCU 可将接收到的数据从 RX FIFO 寄存器中读出。在 ShockBurstTM 发送模式下， nRF24L01 自动生成前导码及 CRC 校验，参见表格 12。数据发送完毕后 IRQ 通知 MCU。减少了 MCU 的查询时间，也就意味着减少了 MCU 的工作量同时减少了软件的开发时间。 nRF24L01 内部有三个不同的 RX FIFO 寄存器（ 6 个通道共享此寄存器）和三个不同的 TX FIFO 寄存器。在掉电模式下、待机模式下和数据传输的过程中 MCU 可以随时访问 FIFO 寄存器。这就允许 SPI接口可以以低速进行数据传送，并且可以应用于 MCU 硬件上没有 SPI 接口的情况下。</w:t>
-      </w:r>
-    </w:p>
-    <w:p>
-      <w:pPr>
-        <w:bidi w:val="0"/>
+        <w:t>终端设备在</w:t>
+      </w:r>
+      <w:r>
+        <w:rPr>
+          <w:rFonts w:hint="eastAsia"/>
+          <w:lang w:val="en-US" w:eastAsia="zh-CN"/>
+        </w:rPr>
+        <w:t>得</w:t>
+      </w:r>
+      <w:r>
         <w:rPr>
           <w:rFonts w:hint="default"/>
           <w:lang w:val="en-US" w:eastAsia="zh-CN"/>
         </w:rPr>
-      </w:pPr>
+        <w:t>到数据</w:t>
+      </w:r>
+      <w:r>
+        <w:rPr>
+          <w:rFonts w:hint="eastAsia"/>
+          <w:lang w:val="en-US" w:eastAsia="zh-CN"/>
+        </w:rPr>
+        <w:t>信号</w:t>
+      </w:r>
       <w:r>
         <w:rPr>
           <w:rFonts w:hint="default"/>
           <w:lang w:val="en-US" w:eastAsia="zh-CN"/>
         </w:rPr>
-        <w:t>增强型的 ShockBurstTM 模式：增强型 ShockBurstTM 模式可以使得双向链接协议执行起来更为容易、有效。典型的双向链接为：发送方要求终端设备在接收到数据后有应答信号，以便于发送方检测有无数据丢失。一旦数据丢失，则通过重新发送功能将丢失的数据恢复。 增强型的 ShockBurstTM 模式可以同时控制应答及重发功能而无需增加 MCU工作量。</w:t>
+        <w:t>后有应答信号，</w:t>
+      </w:r>
+      <w:r>
+        <w:rPr>
+          <w:rFonts w:hint="eastAsia"/>
+          <w:lang w:val="en-US" w:eastAsia="zh-CN"/>
+        </w:rPr>
+        <w:t>让</w:t>
+      </w:r>
+      <w:r>
+        <w:rPr>
+          <w:rFonts w:hint="default"/>
+          <w:lang w:val="en-US" w:eastAsia="zh-CN"/>
+        </w:rPr>
+        <w:t>发送</w:t>
+      </w:r>
+      <w:r>
+        <w:rPr>
+          <w:rFonts w:hint="eastAsia"/>
+          <w:lang w:val="en-US" w:eastAsia="zh-CN"/>
+        </w:rPr>
+        <w:t>对象检验是否有</w:t>
+      </w:r>
+      <w:r>
+        <w:rPr>
+          <w:rFonts w:hint="default"/>
+          <w:lang w:val="en-US" w:eastAsia="zh-CN"/>
+        </w:rPr>
+        <w:t>数据</w:t>
+      </w:r>
+      <w:r>
+        <w:rPr>
+          <w:rFonts w:hint="eastAsia"/>
+          <w:lang w:val="en-US" w:eastAsia="zh-CN"/>
+        </w:rPr>
+        <w:t>的</w:t>
+      </w:r>
+      <w:r>
+        <w:rPr>
+          <w:rFonts w:hint="default"/>
+          <w:lang w:val="en-US" w:eastAsia="zh-CN"/>
+        </w:rPr>
+        <w:t>丢失。</w:t>
+      </w:r>
+      <w:r>
+        <w:rPr>
+          <w:rFonts w:hint="eastAsia"/>
+          <w:lang w:val="en-US" w:eastAsia="zh-CN"/>
+        </w:rPr>
+        <w:t>如果</w:t>
+      </w:r>
+      <w:r>
+        <w:rPr>
+          <w:rFonts w:hint="default"/>
+          <w:lang w:val="en-US" w:eastAsia="zh-CN"/>
+        </w:rPr>
+        <w:t>数据</w:t>
+      </w:r>
+      <w:r>
+        <w:rPr>
+          <w:rFonts w:hint="eastAsia"/>
+          <w:lang w:val="en-US" w:eastAsia="zh-CN"/>
+        </w:rPr>
+        <w:t>发生</w:t>
+      </w:r>
+      <w:r>
+        <w:rPr>
+          <w:rFonts w:hint="default"/>
+          <w:lang w:val="en-US" w:eastAsia="zh-CN"/>
+        </w:rPr>
+        <w:t>丢失，</w:t>
+      </w:r>
+      <w:r>
+        <w:rPr>
+          <w:rFonts w:hint="eastAsia"/>
+          <w:lang w:val="en-US" w:eastAsia="zh-CN"/>
+        </w:rPr>
+        <w:t>便</w:t>
+      </w:r>
+      <w:r>
+        <w:rPr>
+          <w:rFonts w:hint="default"/>
+          <w:lang w:val="en-US" w:eastAsia="zh-CN"/>
+        </w:rPr>
+        <w:t>重新发送将丢失的数据恢复。</w:t>
+      </w:r>
+      <w:r>
+        <w:rPr>
+          <w:rFonts w:hint="eastAsia"/>
+          <w:lang w:val="en-US" w:eastAsia="zh-CN"/>
+        </w:rPr>
+        <w:t>该</w:t>
+      </w:r>
+      <w:r>
+        <w:rPr>
+          <w:rFonts w:hint="default"/>
+          <w:lang w:val="en-US" w:eastAsia="zh-CN"/>
+        </w:rPr>
+        <w:t>模式无需增加</w:t>
+      </w:r>
+      <w:r>
+        <w:rPr>
+          <w:rFonts w:hint="eastAsia"/>
+          <w:lang w:val="en-US" w:eastAsia="zh-CN"/>
+        </w:rPr>
+        <w:t>其它</w:t>
+      </w:r>
+      <w:r>
+        <w:rPr>
+          <w:rFonts w:hint="default"/>
+          <w:lang w:val="en-US" w:eastAsia="zh-CN"/>
+        </w:rPr>
+        <w:t>工作量</w:t>
+      </w:r>
+      <w:r>
+        <w:rPr>
+          <w:rFonts w:hint="eastAsia"/>
+          <w:lang w:val="en-US" w:eastAsia="zh-CN"/>
+        </w:rPr>
+        <w:t>便能够</w:t>
+      </w:r>
+      <w:r>
+        <w:rPr>
+          <w:rFonts w:hint="default"/>
+          <w:lang w:val="en-US" w:eastAsia="zh-CN"/>
+        </w:rPr>
+        <w:t>同时控制重发功能</w:t>
+      </w:r>
+      <w:r>
+        <w:rPr>
+          <w:rFonts w:hint="eastAsia"/>
+          <w:lang w:val="en-US" w:eastAsia="zh-CN"/>
+        </w:rPr>
+        <w:t>和</w:t>
+      </w:r>
+      <w:r>
+        <w:rPr>
+          <w:rFonts w:hint="default"/>
+          <w:lang w:val="en-US" w:eastAsia="zh-CN"/>
+        </w:rPr>
+        <w:t>应答。</w:t>
       </w:r>
     </w:p>
     <w:p>
@@ -6979,7 +8728,133 @@
           <w:rFonts w:hint="default"/>
           <w:lang w:val="en-US" w:eastAsia="zh-CN"/>
         </w:rPr>
-        <w:t>nRF24L01 在接收模式下可以接收 6 路不同通道的数据，见图 4。每一个数据通道使用不同的地址，但是共用相同的频道。也就是说 6 个不同的 nRF24L01 设置为发送模式后可以与同一个设置为接收模式的nRF24L01 进行通讯，而设置为接收模式的 nRF24L01 可以对这 6 个发射端进行识别。数据通道 0 是唯一的一个可以配置为 40 位自身地址的数据通道。 1~5 数据通道都为 8 位自身地址和 32 位公用地址。所有的数据通道都可以设置为增强型 ShockBurst 模式。nRF24L01 在确认收到数据后记录地址，并以此地址为目标地址发送应答信号。在发送端，数据通道0被用做接收应答信号，因此，数据通道 0 的接收地址要与发送端地址相等以确保接收到正确的应答信号。nRF24L01 配置为增强型的 ShockBurstTM 发送模式下时，只要 MCU 有数据要发送， nRF24L01 就会启动 ShockBurstTM 模式来发送数据。在发送完数据后 nRF24L01 转到接收模式并等待终端的应答信号。如果没 有 收 到 应 答 信 号 ， nRF24L01 将 重 发 相 同 的 数 据 包 ， 直 到 收 到 应 答 信 号 或 重 发 次 数 超 过SETUP_RETR_ARC 寄存器中设置的值为止，如果重发次数超过了设定值，则产生 MAX_RT 中断。只要收到确认信号， nRF24L01 就认为最后一包数据已经发送成功（接收方已经收到数据），把 TX FIFO中的数据清除掉并产生 TX_DS 中断（ IRQ 引脚置高）。在增强型 ShockBurstTM 模式下， nRF24L01 有如下的特征：当工作在应答模式时，快速的空中传输及启动时间，极大的降低了电流消耗。低成本。 nRF24L01 集成了所有高速链路层操作，比如：重发丢失数据包和产生应答信号。无需单片机硬件上一定有 SPI 口与其相连。 SPI 接口可以利用单片机通用 I/O 口进行模拟</w:t>
+        <w:t>在接收模式下nRF24L01</w:t>
+      </w:r>
+      <w:r>
+        <w:rPr>
+          <w:rFonts w:hint="eastAsia"/>
+          <w:lang w:val="en-US" w:eastAsia="zh-CN"/>
+        </w:rPr>
+        <w:t>能够</w:t>
+      </w:r>
+      <w:r>
+        <w:rPr>
+          <w:rFonts w:hint="default"/>
+          <w:lang w:val="en-US" w:eastAsia="zh-CN"/>
+        </w:rPr>
+        <w:t>接收</w:t>
+      </w:r>
+      <w:r>
+        <w:rPr>
+          <w:rFonts w:hint="eastAsia"/>
+          <w:lang w:val="en-US" w:eastAsia="zh-CN"/>
+        </w:rPr>
+        <w:t>六</w:t>
+      </w:r>
+      <w:r>
+        <w:rPr>
+          <w:rFonts w:hint="default"/>
+          <w:lang w:val="en-US" w:eastAsia="zh-CN"/>
+        </w:rPr>
+        <w:t>路不同通道的数据，见图</w:t>
+      </w:r>
+      <w:r>
+        <w:rPr>
+          <w:rFonts w:hint="eastAsia"/>
+          <w:lang w:val="en-US" w:eastAsia="zh-CN"/>
+        </w:rPr>
+        <w:t>2-9</w:t>
+      </w:r>
+      <w:r>
+        <w:rPr>
+          <w:rFonts w:hint="default"/>
+          <w:lang w:val="en-US" w:eastAsia="zh-CN"/>
+        </w:rPr>
+        <w:t>。每一个通道</w:t>
+      </w:r>
+      <w:r>
+        <w:rPr>
+          <w:rFonts w:hint="eastAsia"/>
+          <w:lang w:val="en-US" w:eastAsia="zh-CN"/>
+        </w:rPr>
+        <w:t>都可以设置</w:t>
+      </w:r>
+      <w:r>
+        <w:rPr>
+          <w:rFonts w:hint="default"/>
+          <w:lang w:val="en-US" w:eastAsia="zh-CN"/>
+        </w:rPr>
+        <w:t>不同的</w:t>
+      </w:r>
+      <w:r>
+        <w:rPr>
+          <w:rFonts w:hint="eastAsia"/>
+          <w:lang w:val="en-US" w:eastAsia="zh-CN"/>
+        </w:rPr>
+        <w:t>通信</w:t>
+      </w:r>
+      <w:r>
+        <w:rPr>
+          <w:rFonts w:hint="default"/>
+          <w:lang w:val="en-US" w:eastAsia="zh-CN"/>
+        </w:rPr>
+        <w:t>地址，但是共用相同的频道。一个设置为接收模式的</w:t>
+      </w:r>
+      <w:r>
+        <w:rPr>
+          <w:rFonts w:hint="eastAsia"/>
+          <w:lang w:val="en-US" w:eastAsia="zh-CN"/>
+        </w:rPr>
+        <w:t>设备</w:t>
+      </w:r>
+      <w:r>
+        <w:rPr>
+          <w:rFonts w:hint="default"/>
+          <w:lang w:val="en-US" w:eastAsia="zh-CN"/>
+        </w:rPr>
+        <w:t>后</w:t>
+      </w:r>
+      <w:r>
+        <w:rPr>
+          <w:rFonts w:hint="eastAsia"/>
+          <w:lang w:val="en-US" w:eastAsia="zh-CN"/>
+        </w:rPr>
+        <w:t>能够与六</w:t>
+      </w:r>
+      <w:r>
+        <w:rPr>
+          <w:rFonts w:hint="default"/>
+          <w:lang w:val="en-US" w:eastAsia="zh-CN"/>
+        </w:rPr>
+        <w:t>个不同的设置为发送模式</w:t>
+      </w:r>
+      <w:r>
+        <w:rPr>
+          <w:rFonts w:hint="eastAsia"/>
+          <w:lang w:val="en-US" w:eastAsia="zh-CN"/>
+        </w:rPr>
+        <w:t>设备</w:t>
+      </w:r>
+      <w:r>
+        <w:rPr>
+          <w:rFonts w:hint="default"/>
+          <w:lang w:val="en-US" w:eastAsia="zh-CN"/>
+        </w:rPr>
+        <w:t>同</w:t>
+      </w:r>
+      <w:r>
+        <w:rPr>
+          <w:rFonts w:hint="eastAsia"/>
+          <w:lang w:val="en-US" w:eastAsia="zh-CN"/>
+        </w:rPr>
+        <w:t>时</w:t>
+      </w:r>
+      <w:r>
+        <w:rPr>
+          <w:rFonts w:hint="default"/>
+          <w:lang w:val="en-US" w:eastAsia="zh-CN"/>
+        </w:rPr>
+        <w:t>进行通讯</w:t>
       </w:r>
       <w:r>
         <w:rPr>
@@ -6993,7 +8868,91 @@
           <w:rFonts w:hint="default"/>
           <w:lang w:val="en-US" w:eastAsia="zh-CN"/>
         </w:rPr>
-        <w:t>由于空中传输时间很短，极大的降低了无线传输中的碰撞现象由于链路层完全集成在芯片上，非常便于软硬件的开发</w:t>
+        <w:t>而设置为接收模式的</w:t>
+      </w:r>
+      <w:r>
+        <w:rPr>
+          <w:rFonts w:hint="eastAsia"/>
+          <w:lang w:val="en-US" w:eastAsia="zh-CN"/>
+        </w:rPr>
+        <w:t>设备能够对六个</w:t>
+      </w:r>
+      <w:r>
+        <w:rPr>
+          <w:rFonts w:hint="default"/>
+          <w:lang w:val="en-US" w:eastAsia="zh-CN"/>
+        </w:rPr>
+        <w:t>发射端进行</w:t>
+      </w:r>
+      <w:r>
+        <w:rPr>
+          <w:rFonts w:hint="eastAsia"/>
+          <w:lang w:val="en-US" w:eastAsia="zh-CN"/>
+        </w:rPr>
+        <w:t>身份</w:t>
+      </w:r>
+      <w:r>
+        <w:rPr>
+          <w:rFonts w:hint="default"/>
+          <w:lang w:val="en-US" w:eastAsia="zh-CN"/>
+        </w:rPr>
+        <w:t>识别。</w:t>
+      </w:r>
+      <w:r>
+        <w:rPr>
+          <w:rFonts w:hint="eastAsia"/>
+          <w:lang w:val="en-US" w:eastAsia="zh-CN"/>
+        </w:rPr>
+        <w:t>一到五的</w:t>
+      </w:r>
+      <w:r>
+        <w:rPr>
+          <w:rFonts w:hint="default"/>
+          <w:lang w:val="en-US" w:eastAsia="zh-CN"/>
+        </w:rPr>
+        <w:t>通道都</w:t>
+      </w:r>
+      <w:r>
+        <w:rPr>
+          <w:rFonts w:hint="eastAsia"/>
+          <w:lang w:val="en-US" w:eastAsia="zh-CN"/>
+        </w:rPr>
+        <w:t>拥有八</w:t>
+      </w:r>
+      <w:r>
+        <w:rPr>
+          <w:rFonts w:hint="default"/>
+          <w:lang w:val="en-US" w:eastAsia="zh-CN"/>
+        </w:rPr>
+        <w:t>位自身地址和</w:t>
+      </w:r>
+      <w:r>
+        <w:rPr>
+          <w:rFonts w:hint="eastAsia"/>
+          <w:lang w:val="en-US" w:eastAsia="zh-CN"/>
+        </w:rPr>
+        <w:t>三十二</w:t>
+      </w:r>
+      <w:r>
+        <w:rPr>
+          <w:rFonts w:hint="default"/>
+          <w:lang w:val="en-US" w:eastAsia="zh-CN"/>
+        </w:rPr>
+        <w:t>位公用地址。所有的通道都</w:t>
+      </w:r>
+      <w:r>
+        <w:rPr>
+          <w:rFonts w:hint="eastAsia"/>
+          <w:lang w:val="en-US" w:eastAsia="zh-CN"/>
+        </w:rPr>
+        <w:t>能够</w:t>
+      </w:r>
+      <w:r>
+        <w:rPr>
+          <w:rFonts w:hint="default"/>
+          <w:lang w:val="en-US" w:eastAsia="zh-CN"/>
+        </w:rPr>
+        <w:t>设置为增强型ShockBurst模式</w:t>
       </w:r>
       <w:r>
         <w:rPr>
@@ -7002,170 +8961,169 @@
         </w:rPr>
         <w:t>。</w:t>
       </w:r>
-    </w:p>
-    <w:p>
-      <w:pPr>
-        <w:bidi w:val="0"/>
+      <w:r>
         <w:rPr>
           <w:rFonts w:hint="default"/>
           <w:lang w:val="en-US" w:eastAsia="zh-CN"/>
         </w:rPr>
-      </w:pPr>
+        <w:t>通道</w:t>
+      </w:r>
+      <w:r>
+        <w:rPr>
+          <w:rFonts w:hint="eastAsia"/>
+          <w:lang w:val="en-US" w:eastAsia="zh-CN"/>
+        </w:rPr>
+        <w:t>零</w:t>
+      </w:r>
       <w:r>
         <w:rPr>
           <w:rFonts w:hint="default"/>
           <w:lang w:val="en-US" w:eastAsia="zh-CN"/>
         </w:rPr>
-        <w:t>增强型 ShockBurstTM 发送模式：1、 配置寄存器位 PRIM_RX 为低</w:t>
-      </w:r>
-      <w:r>
-        <w:rPr>
-          <w:rFonts w:hint="eastAsia"/>
-          <w:lang w:val="en-US" w:eastAsia="zh-CN"/>
-        </w:rPr>
-        <w:t>。</w:t>
+        <w:t>是唯一一个</w:t>
+      </w:r>
+      <w:r>
+        <w:rPr>
+          <w:rFonts w:hint="eastAsia"/>
+          <w:lang w:val="en-US" w:eastAsia="zh-CN"/>
+        </w:rPr>
+        <w:t>能够</w:t>
       </w:r>
       <w:r>
         <w:rPr>
           <w:rFonts w:hint="default"/>
           <w:lang w:val="en-US" w:eastAsia="zh-CN"/>
         </w:rPr>
-        <w:t>2、 当 MCU 有数据要发送时，接收节点地址（ TX_ADDR）和有效数据(TX_PLD)通过 SPI 接口写入nRF24L01。 发送数据的长度以字节计数从 MCU 写入 TX FIFO。当 CSN 为低时数据被不断的写入。发送端发送完数据后，将通道 0 设置为接收模式来接收应答信号，其接收地址(RX_ADDR_P0)与接收端地址(TX_ADDR)相同。例：在图 5 中数据通道 5 的发送端(TX5)及接收端(RX)地址设置TX5</w:t>
-      </w:r>
-      <w:r>
-        <w:rPr>
-          <w:rFonts w:hint="eastAsia"/>
-          <w:lang w:val="en-US" w:eastAsia="zh-CN"/>
-        </w:rPr>
-        <w:t>：</w:t>
+        <w:t xml:space="preserve">配置为 </w:t>
+      </w:r>
+      <w:r>
+        <w:rPr>
+          <w:rFonts w:hint="eastAsia"/>
+          <w:lang w:val="en-US" w:eastAsia="zh-CN"/>
+        </w:rPr>
+        <w:t>四十</w:t>
       </w:r>
       <w:r>
         <w:rPr>
           <w:rFonts w:hint="default"/>
           <w:lang w:val="en-US" w:eastAsia="zh-CN"/>
         </w:rPr>
-        <w:t>TX_ADDR=0xB3B4B5B605</w:t>
-      </w:r>
-      <w:r>
-        <w:rPr>
-          <w:rFonts w:hint="eastAsia"/>
-          <w:lang w:val="en-US" w:eastAsia="zh-CN"/>
-        </w:rPr>
-        <w:t>。</w:t>
+        <w:t>位自身地址的通道。在发送端，通道</w:t>
+      </w:r>
+      <w:r>
+        <w:rPr>
+          <w:rFonts w:hint="eastAsia"/>
+          <w:lang w:val="en-US" w:eastAsia="zh-CN"/>
+        </w:rPr>
+        <w:t>零</w:t>
       </w:r>
       <w:r>
         <w:rPr>
           <w:rFonts w:hint="default"/>
           <w:lang w:val="en-US" w:eastAsia="zh-CN"/>
         </w:rPr>
-        <w:t>TX5：RX_ADDR_P0=0xB3B4B5B605</w:t>
-      </w:r>
-      <w:r>
-        <w:rPr>
-          <w:rFonts w:hint="eastAsia"/>
-          <w:lang w:val="en-US" w:eastAsia="zh-CN"/>
-        </w:rPr>
-        <w:t>。</w:t>
+        <w:t>被用做接收应答信号</w:t>
+      </w:r>
+      <w:r>
+        <w:rPr>
+          <w:rFonts w:hint="eastAsia"/>
+          <w:lang w:val="en-US" w:eastAsia="zh-CN"/>
+        </w:rPr>
+        <w:t>的通道。</w:t>
       </w:r>
       <w:r>
         <w:rPr>
           <w:rFonts w:hint="default"/>
           <w:lang w:val="en-US" w:eastAsia="zh-CN"/>
         </w:rPr>
-        <w:t>RX： RX_ADDR_P5=0xB3B4B5B605</w:t>
-      </w:r>
-      <w:r>
-        <w:rPr>
-          <w:rFonts w:hint="eastAsia"/>
-          <w:lang w:val="en-US" w:eastAsia="zh-CN"/>
-        </w:rPr>
-        <w:t>。</w:t>
+        <w:t>如果重发次数超过了设定值，则</w:t>
+      </w:r>
+      <w:r>
+        <w:rPr>
+          <w:rFonts w:hint="eastAsia"/>
+          <w:lang w:val="en-US" w:eastAsia="zh-CN"/>
+        </w:rPr>
+        <w:t>会</w:t>
       </w:r>
       <w:r>
         <w:rPr>
           <w:rFonts w:hint="default"/>
           <w:lang w:val="en-US" w:eastAsia="zh-CN"/>
         </w:rPr>
-        <w:t>3、 设置 CE 为高，启动发射。 CE 高电平持续时间最小为 10 us。4、 nRF24L01 ShockBurstTM 模式：无线系统上电</w:t>
-      </w:r>
-      <w:r>
-        <w:rPr>
-          <w:rFonts w:hint="eastAsia"/>
-          <w:lang w:val="en-US" w:eastAsia="zh-CN"/>
-        </w:rPr>
-        <w:t>，</w:t>
-      </w:r>
-      <w:r>
+        <w:t>产生中断。</w:t>
+      </w:r>
+    </w:p>
+    <w:p>
+      <w:pPr>
+        <w:bidi w:val="0"/>
+        <w:ind w:left="0" w:leftChars="0" w:firstLine="420" w:firstLineChars="0"/>
         <w:rPr>
           <w:rFonts w:hint="default"/>
           <w:lang w:val="en-US" w:eastAsia="zh-CN"/>
         </w:rPr>
-        <w:t>启动内部 16MHz 时钟</w:t>
-      </w:r>
-      <w:r>
-        <w:rPr>
-          <w:rFonts w:hint="eastAsia"/>
-          <w:lang w:val="en-US" w:eastAsia="zh-CN"/>
-        </w:rPr>
-        <w:t>，</w:t>
-      </w:r>
+      </w:pPr>
       <w:r>
         <w:rPr>
           <w:rFonts w:hint="default"/>
           <w:lang w:val="en-US" w:eastAsia="zh-CN"/>
         </w:rPr>
-        <w:t>无线发送数据打包（见数据包描述）</w:t>
-      </w:r>
-      <w:r>
-        <w:rPr>
-          <w:rFonts w:hint="eastAsia"/>
-          <w:lang w:val="en-US" w:eastAsia="zh-CN"/>
-        </w:rPr>
-        <w:t>，</w:t>
+        <w:t>在发送</w:t>
+      </w:r>
+      <w:r>
+        <w:rPr>
+          <w:rFonts w:hint="eastAsia"/>
+          <w:lang w:val="en-US" w:eastAsia="zh-CN"/>
+        </w:rPr>
+        <w:t>对象</w:t>
       </w:r>
       <w:r>
         <w:rPr>
           <w:rFonts w:hint="default"/>
           <w:lang w:val="en-US" w:eastAsia="zh-CN"/>
         </w:rPr>
-        <w:t>高速发送数据（由 MCU 设定为 1Mbps 或 2Mbps）</w:t>
-      </w:r>
-      <w:r>
-        <w:rPr>
-          <w:rFonts w:hint="eastAsia"/>
-          <w:lang w:val="en-US" w:eastAsia="zh-CN"/>
-        </w:rPr>
-        <w:t>。</w:t>
+        <w:t>每</w:t>
+      </w:r>
+      <w:r>
+        <w:rPr>
+          <w:rFonts w:hint="eastAsia"/>
+          <w:lang w:val="en-US" w:eastAsia="zh-CN"/>
+        </w:rPr>
+        <w:t>次</w:t>
       </w:r>
       <w:r>
         <w:rPr>
           <w:rFonts w:hint="default"/>
           <w:lang w:val="en-US" w:eastAsia="zh-CN"/>
         </w:rPr>
-        <w:t>5、 如果启动了自动应答模式（自动重发计数器不等于 0， ENAA_P0=1），无线芯片立即进入接收模式。如果在有效应答时间范围内收到应答信号，则认为数据成功发送到了接收端，此时状态寄存器的TX_DS 位置高并把数据从 TX FIFO 中清除掉。如果在设定时间范围内没有接收到应答信号，则重新发送数据。如果自动重发计数器（ ARC_CNT）溢出（超过了编程设定的值），则状态寄存器的MAX_RT 位置高。不清除 TX FIFO 中的数据。当 MAX_RT 或 TX_DS 为高电平时 IRQ 引脚产生中断。 IRQ 中断通过写状态寄存器来复位（见中断章节）。如果重发次数在达到设定的最大重发次数时还没有收到应答信号的话，在 MAX_RX 中断清除之前不会重发数据包。数据包丢失计数器(PLOS_CNT)在每次产生 MAX_RT 中断后加一。也就是说：重发计数器 ARC_CNT 计算重发数据包次数， PLOS_CNT 计算在达到最大允许重发次数时仍没有发送成功的数据包个数。如果 CE 置低，则系统进入待机模式 I。如果不设置 CE 为低，则系统会发送 TX FIFO 寄存器中下一包数据。如果 TX FIFO 寄存器为空并且 CE 为高则系统进入待机模式 II.7、 如果系统在待机模式 II，当 CE 置低后系统立即进入待机模式 I.</w:t>
-      </w:r>
-    </w:p>
-    <w:p>
-      <w:pPr>
-        <w:bidi w:val="0"/>
-        <w:rPr>
-          <w:rFonts w:hint="eastAsia"/>
-          <w:lang w:val="en-US" w:eastAsia="zh-CN"/>
-        </w:rPr>
-      </w:pPr>
+        <w:t>从</w:t>
+      </w:r>
+      <w:r>
+        <w:rPr>
+          <w:rFonts w:hint="eastAsia"/>
+          <w:lang w:val="en-US" w:eastAsia="zh-CN"/>
+        </w:rPr>
+        <w:t>单片机</w:t>
+      </w:r>
       <w:r>
         <w:rPr>
           <w:rFonts w:hint="default"/>
           <w:lang w:val="en-US" w:eastAsia="zh-CN"/>
         </w:rPr>
-        <w:t>增强型 ShockBurstTM 接收模式：1、 ShockBurstTM 接收模式是通过设置寄存器中 PRIM_RX 位为高来选择的。准备接收数据的通道必须被使能（ EN_RXADDR 寄存器），所有工作在增强型 ShockBurstTM 模式下的数据通道的自动应答功能是由(EN_AA 寄存器)来使能的，有效数据宽度是由 RX_PW_Px 寄存器来设置的。地址的建立过程见增强型 ShockBurstTM 发送章节。2、 接收模式由设置 CE 为高来启动。3、 130us 后 nRF24L01 开始检测空中信息。4、 接收到有效的数据包后（地址匹配、 CRC 检验正确），数据存储在 RX_FIFO 中，同时 RX_DR 位置高，并产生中断。状态寄存器中 RX_P_NO 位显示数据是由哪个通道接收到的。5、 如果使能自动确认信号，则发送确认信号。6、 MCU 设置 CE 脚为低，进入待机模式 I（低功耗模式）。7、 MCU 将数据以合适的速率通过 SPI 口将数据读出。8、 芯片准备好进入发送模式、接收模式或掉电模式。两种数据双方向的通讯方式如果想要数据在双方向上通讯,PRIM_RX 寄存器必须紧随芯片工作模式的变化而变化。处理器必须保证 PTX 和 PRX 端的同步性。在 RX_FIFO 和 TX_FIFO 寄存器中可能同时存有数据。自动应答（ RX）：自动应答功能减少了外部 MCU 的工作量，并且在鼠标/键盘等应用中也可以不要求硬件一定有 SPI 接口，因此降低成本减少电流消耗。自动重应答功能可以通过 SPI 口对不同的数据通道分别进行配置。在自动应答模式使能的情况下，收到有效的数据包后，系统将进入发送模式并发送确认信号。发送完确认信号后，系统进入正常工作模式（工作模式由 PRIM_RX 位和 CE 引脚决定）。自动重发功能（ ART） (TX)：自动重发功能是针对自动应答系统的发送方。 SETUP_RETR 寄存器设置：启动重发数据的时间长度。在每次发送结束后系统都会进入接收模式并在设定的时间范围内等待应答信号。接收到应答信号后，系统转入正常发送模式。如果 TX FIFO 中没有待发送的数据且 CE 脚电平为低，则系统将进入待机模式 I。如果没有收到确认信号，则系统返回到发送模式并重发数据直到收到确认信号或重发次数超过设定值（达到最大的重发次数）。有新的数据发送或 PRIM_RX 寄存器配置改变时丢包计数器复位</w:t>
-      </w:r>
-      <w:r>
-        <w:rPr>
-          <w:rFonts w:hint="eastAsia"/>
-          <w:lang w:val="en-US" w:eastAsia="zh-CN"/>
-        </w:rPr>
-        <w:t>。</w:t>
+        <w:t>取得一包新数据后数据包识</w:t>
+      </w:r>
+      <w:r>
+        <w:rPr>
+          <w:rFonts w:hint="eastAsia"/>
+          <w:lang w:val="en-US" w:eastAsia="zh-CN"/>
+        </w:rPr>
+        <w:t>别</w:t>
+      </w:r>
+      <w:r>
+        <w:rPr>
+          <w:rFonts w:hint="default"/>
+          <w:lang w:val="en-US" w:eastAsia="zh-CN"/>
+        </w:rPr>
+        <w:t>值加一。</w:t>
       </w:r>
     </w:p>
     <w:p>
@@ -7182,7 +9140,7 @@
           <w:rFonts w:hint="default"/>
           <w:lang w:val="en-US" w:eastAsia="zh-CN"/>
         </w:rPr>
-        <w:t>数据包识别和 CRC 校验应用于增强型 ShockBurstTM 模式下：每一包数据都包括两位的 PID（数据包识别）来识别接收的数据是新数据包还是重发的数据包。 PID识别可以防止接收端同一数据包多次送入 MCU。在发送方每从 MCU 取得一包新数据后 PID 值加一。 PID和 CRC 校验应用在接收方识别接收的数据是重发的数据包还是新数据包。如果在链接中有一些数据丢失了，则 PID 值与上一包数据的 PID 值相同。如果一包数据拥有与上一包数据相同的 PID 值， nRF24L01 将对两包数据的 CRC 值进行比较。 如果 CRC 值也相同的话就认为后面一包是前一包的重发数据包而被舍弃。1：接收方：接收方对新接收数据包的 PID 值与上一包进行比较。如果 PID 值不同，则认为接收的数据包是新数据包。如果 PID 值与上一包相同，则新接收的数据包有可能与前一包相同。接收方必须确认 CRC值是否相等，如果 CRC 值与前一包数据的 CRC 值相等，则认为是同一包数据并将其舍弃。2：发送方：每发送一包新的数据则发送方的 PID 值加一</w:t>
+        <w:t>接收方：接收方对新接收数据包的数据包值与上一包进行比较。如果数据包值不同，则认为接收的数据包是新数据包。发送方：每发送一包新的数据则发送方的数据包值加一</w:t>
       </w:r>
       <w:r>
         <w:rPr>
@@ -7347,7 +9305,245 @@
           <w:rFonts w:hint="default"/>
           <w:lang w:val="en-US" w:eastAsia="zh-CN"/>
         </w:rPr>
-        <w:t>CRC 校验的长度是通过 SPI 接口进行配置的。一定要注意 CRC 计算范围包括整个数据包：地址、 PID和有效数据等。若 CRC 校验错误则不会接收数据包，这一点是接收数据包的附加要求，在上图没有说明。载波检测—CD：当接收端检测到射频范围内的信号时将 CD 置高，否则 CD 为低。内部的 CD 信号在写入寄存器之前是经过滤波的，内部 CD 高电平状态至少保持 128us 以上。在增强型ShockBurstTM模式中只有当发送模块没有成功发送数据时，推荐使用CD检测功能。如果发送端PLOS_CNT显示数据包丢失率太高时，可将其设置位接收模式检测CD值，如果CD为高（说明通道出现了拥挤现象），需要更改通信频道；如果CD为低电平状态（距离超出通信范围），可保持原有通信频道，但需作其它调整。数据通道：nRF24L01 配置为接收模式时可以接收 6 路不同地址相同频率的数据。每个数据通道拥有自己的地址并且可以通过寄存器来进行分别配置。数据通道是通过寄存器 EN_RXADDR 来设置的，默认状态下只有数据通道 0 和数据通道 1 是开启状态的。每一个数据通道的地址是通过寄存器 RX_ADDR_Px 来配置的。通常情况下不允许不同的数据通道设置完全相同的地址。数据通道 0 有 40 位可配置地址。数据通道 1~5 的地址为： 32 位共用地址+各自的地址（最低字节）。</w:t>
+        <w:t>通过SPI接口进行配置CRC校验的长度。接收数据包的附加要求</w:t>
+      </w:r>
+      <w:r>
+        <w:rPr>
+          <w:rFonts w:hint="eastAsia"/>
+          <w:lang w:val="en-US" w:eastAsia="zh-CN"/>
+        </w:rPr>
+        <w:t>是</w:t>
+      </w:r>
+      <w:r>
+        <w:rPr>
+          <w:rFonts w:hint="default"/>
+          <w:lang w:val="en-US" w:eastAsia="zh-CN"/>
+        </w:rPr>
+        <w:t>CRC</w:t>
+      </w:r>
+      <w:r>
+        <w:rPr>
+          <w:rFonts w:hint="eastAsia"/>
+          <w:lang w:val="en-US" w:eastAsia="zh-CN"/>
+        </w:rPr>
+        <w:t>的</w:t>
+      </w:r>
+      <w:r>
+        <w:rPr>
+          <w:rFonts w:hint="default"/>
+          <w:lang w:val="en-US" w:eastAsia="zh-CN"/>
+        </w:rPr>
+        <w:t>校验错误</w:t>
+      </w:r>
+      <w:r>
+        <w:rPr>
+          <w:rFonts w:hint="eastAsia"/>
+          <w:lang w:val="en-US" w:eastAsia="zh-CN"/>
+        </w:rPr>
+        <w:t>，便</w:t>
+      </w:r>
+      <w:r>
+        <w:rPr>
+          <w:rFonts w:hint="default"/>
+          <w:lang w:val="en-US" w:eastAsia="zh-CN"/>
+        </w:rPr>
+        <w:t>不会接收数据包。nRF24L01</w:t>
+      </w:r>
+      <w:r>
+        <w:rPr>
+          <w:rFonts w:hint="eastAsia"/>
+          <w:lang w:val="en-US" w:eastAsia="zh-CN"/>
+        </w:rPr>
+        <w:t>能够</w:t>
+      </w:r>
+      <w:r>
+        <w:rPr>
+          <w:rFonts w:hint="default"/>
+          <w:lang w:val="en-US" w:eastAsia="zh-CN"/>
+        </w:rPr>
+        <w:t>接收</w:t>
+      </w:r>
+      <w:r>
+        <w:rPr>
+          <w:rFonts w:hint="eastAsia"/>
+          <w:lang w:val="en-US" w:eastAsia="zh-CN"/>
+        </w:rPr>
+        <w:t>六</w:t>
+      </w:r>
+      <w:r>
+        <w:rPr>
+          <w:rFonts w:hint="default"/>
+          <w:lang w:val="en-US" w:eastAsia="zh-CN"/>
+        </w:rPr>
+        <w:t>路不同</w:t>
+      </w:r>
+      <w:r>
+        <w:rPr>
+          <w:rFonts w:hint="eastAsia"/>
+          <w:lang w:val="en-US" w:eastAsia="zh-CN"/>
+        </w:rPr>
+        <w:t>的</w:t>
+      </w:r>
+      <w:r>
+        <w:rPr>
+          <w:rFonts w:hint="default"/>
+          <w:lang w:val="en-US" w:eastAsia="zh-CN"/>
+        </w:rPr>
+        <w:t>地址相同频率的数据。每个数据通道</w:t>
+      </w:r>
+      <w:r>
+        <w:rPr>
+          <w:rFonts w:hint="eastAsia"/>
+          <w:lang w:val="en-US" w:eastAsia="zh-CN"/>
+        </w:rPr>
+        <w:t>都</w:t>
+      </w:r>
+      <w:r>
+        <w:rPr>
+          <w:rFonts w:hint="default"/>
+          <w:lang w:val="en-US" w:eastAsia="zh-CN"/>
+        </w:rPr>
+        <w:t>拥有自己的地址</w:t>
+      </w:r>
+      <w:r>
+        <w:rPr>
+          <w:rFonts w:hint="eastAsia"/>
+          <w:lang w:val="en-US" w:eastAsia="zh-CN"/>
+        </w:rPr>
+        <w:t>，</w:t>
+      </w:r>
+      <w:r>
+        <w:rPr>
+          <w:rFonts w:hint="default"/>
+          <w:lang w:val="en-US" w:eastAsia="zh-CN"/>
+        </w:rPr>
+        <w:t>并</w:t>
+      </w:r>
+      <w:r>
+        <w:rPr>
+          <w:rFonts w:hint="eastAsia"/>
+          <w:lang w:val="en-US" w:eastAsia="zh-CN"/>
+        </w:rPr>
+        <w:t>能够</w:t>
+      </w:r>
+      <w:r>
+        <w:rPr>
+          <w:rFonts w:hint="default"/>
+          <w:lang w:val="en-US" w:eastAsia="zh-CN"/>
+        </w:rPr>
+        <w:t>通过寄存器来</w:t>
+      </w:r>
+      <w:r>
+        <w:rPr>
+          <w:rFonts w:hint="eastAsia"/>
+          <w:lang w:val="en-US" w:eastAsia="zh-CN"/>
+        </w:rPr>
+        <w:t>分别</w:t>
+      </w:r>
+      <w:r>
+        <w:rPr>
+          <w:rFonts w:hint="default"/>
+          <w:lang w:val="en-US" w:eastAsia="zh-CN"/>
+        </w:rPr>
+        <w:t>配置。数据通道是通过寄存器</w:t>
+      </w:r>
+      <w:r>
+        <w:rPr>
+          <w:rFonts w:hint="eastAsia"/>
+          <w:lang w:val="en-US" w:eastAsia="zh-CN"/>
+        </w:rPr>
+        <w:t>配置</w:t>
+      </w:r>
+      <w:r>
+        <w:rPr>
+          <w:rFonts w:hint="default"/>
+          <w:lang w:val="en-US" w:eastAsia="zh-CN"/>
+        </w:rPr>
+        <w:t>的，</w:t>
+      </w:r>
+      <w:r>
+        <w:rPr>
+          <w:rFonts w:hint="eastAsia"/>
+          <w:lang w:val="en-US" w:eastAsia="zh-CN"/>
+        </w:rPr>
+        <w:t>初始</w:t>
+      </w:r>
+      <w:r>
+        <w:rPr>
+          <w:rFonts w:hint="default"/>
+          <w:lang w:val="en-US" w:eastAsia="zh-CN"/>
+        </w:rPr>
+        <w:t>状态下只有通道</w:t>
+      </w:r>
+      <w:r>
+        <w:rPr>
+          <w:rFonts w:hint="eastAsia"/>
+          <w:lang w:val="en-US" w:eastAsia="zh-CN"/>
+        </w:rPr>
+        <w:t>零</w:t>
+      </w:r>
+      <w:r>
+        <w:rPr>
+          <w:rFonts w:hint="default"/>
+          <w:lang w:val="en-US" w:eastAsia="zh-CN"/>
+        </w:rPr>
+        <w:t>和数据通道</w:t>
+      </w:r>
+      <w:r>
+        <w:rPr>
+          <w:rFonts w:hint="eastAsia"/>
+          <w:lang w:val="en-US" w:eastAsia="zh-CN"/>
+        </w:rPr>
+        <w:t>一</w:t>
+      </w:r>
+      <w:r>
+        <w:rPr>
+          <w:rFonts w:hint="default"/>
+          <w:lang w:val="en-US" w:eastAsia="zh-CN"/>
+        </w:rPr>
+        <w:t>是开启状态的。</w:t>
+      </w:r>
+      <w:r>
+        <w:rPr>
+          <w:rFonts w:hint="eastAsia"/>
+          <w:lang w:val="en-US" w:eastAsia="zh-CN"/>
+        </w:rPr>
+        <w:t>一般</w:t>
+      </w:r>
+      <w:r>
+        <w:rPr>
+          <w:rFonts w:hint="default"/>
+          <w:lang w:val="en-US" w:eastAsia="zh-CN"/>
+        </w:rPr>
+        <w:t>情况下不</w:t>
+      </w:r>
+      <w:r>
+        <w:rPr>
+          <w:rFonts w:hint="eastAsia"/>
+          <w:lang w:val="en-US" w:eastAsia="zh-CN"/>
+        </w:rPr>
+        <w:t>会</w:t>
+      </w:r>
+      <w:r>
+        <w:rPr>
+          <w:rFonts w:hint="default"/>
+          <w:lang w:val="en-US" w:eastAsia="zh-CN"/>
+        </w:rPr>
+        <w:t>允许不同的通道设置</w:t>
+      </w:r>
+      <w:r>
+        <w:rPr>
+          <w:rFonts w:hint="eastAsia"/>
+          <w:lang w:val="en-US" w:eastAsia="zh-CN"/>
+        </w:rPr>
+        <w:t>一样</w:t>
+      </w:r>
+      <w:r>
+        <w:rPr>
+          <w:rFonts w:hint="default"/>
+          <w:lang w:val="en-US" w:eastAsia="zh-CN"/>
+        </w:rPr>
+        <w:t>的地址。通道0有40位可配置地址。数据通道1~5的地址为：32位共用地址+各自的地址。</w:t>
       </w:r>
     </w:p>
     <w:p>
@@ -7447,91 +9643,93 @@
           <w:rFonts w:hint="default"/>
           <w:lang w:val="en-US" w:eastAsia="zh-CN"/>
         </w:rPr>
-        <w:t xml:space="preserve"> 所示的是数据通道 1~5 的地址设置方法举例。所有数据通道可以设置为多达 40 位，但是 1~5 数据通道的最低位必须不同。当从一个数据通道中接收到数据，并且此数据通道设置为应答方式的话，则 nRF24L01 在收到数据后产生应答信号，此应答信号的目标地址为接收通道地址。寄存器配置有些是针对所有数据通道的， 有些则是针对个别的。 如下设置举例是针对所有数据通道的：CRC 使能/禁止</w:t>
-      </w:r>
-      <w:r>
-        <w:rPr>
-          <w:rFonts w:hint="eastAsia"/>
-          <w:lang w:val="en-US" w:eastAsia="zh-CN"/>
-        </w:rPr>
-        <w:t>,</w:t>
+        <w:t xml:space="preserve"> 所示的是通道</w:t>
+      </w:r>
+      <w:r>
+        <w:rPr>
+          <w:rFonts w:hint="eastAsia"/>
+          <w:lang w:val="en-US" w:eastAsia="zh-CN"/>
+        </w:rPr>
+        <w:t>一到五</w:t>
       </w:r>
       <w:r>
         <w:rPr>
           <w:rFonts w:hint="default"/>
           <w:lang w:val="en-US" w:eastAsia="zh-CN"/>
         </w:rPr>
-        <w:t xml:space="preserve"> CRC 计算</w:t>
-      </w:r>
-      <w:r>
-        <w:rPr>
-          <w:rFonts w:hint="eastAsia"/>
-          <w:lang w:val="en-US" w:eastAsia="zh-CN"/>
-        </w:rPr>
-        <w:t>,</w:t>
+        <w:t>的地址设置方法举例。</w:t>
+      </w:r>
+      <w:r>
+        <w:rPr>
+          <w:rFonts w:hint="eastAsia"/>
+          <w:lang w:val="en-US" w:eastAsia="zh-CN"/>
+        </w:rPr>
+        <w:t>全部</w:t>
       </w:r>
       <w:r>
         <w:rPr>
           <w:rFonts w:hint="default"/>
           <w:lang w:val="en-US" w:eastAsia="zh-CN"/>
         </w:rPr>
-        <w:t>接收地址宽度</w:t>
-      </w:r>
-      <w:r>
-        <w:rPr>
-          <w:rFonts w:hint="eastAsia"/>
-          <w:lang w:val="en-US" w:eastAsia="zh-CN"/>
-        </w:rPr>
-        <w:t>,</w:t>
+        <w:t>通道可以设置为多达</w:t>
+      </w:r>
+      <w:r>
+        <w:rPr>
+          <w:rFonts w:hint="eastAsia"/>
+          <w:lang w:val="en-US" w:eastAsia="zh-CN"/>
+        </w:rPr>
+        <w:t>四十</w:t>
       </w:r>
       <w:r>
         <w:rPr>
           <w:rFonts w:hint="default"/>
           <w:lang w:val="en-US" w:eastAsia="zh-CN"/>
         </w:rPr>
-        <w:t>频道设置</w:t>
-      </w:r>
-      <w:r>
-        <w:rPr>
-          <w:rFonts w:hint="eastAsia"/>
-          <w:lang w:val="en-US" w:eastAsia="zh-CN"/>
-        </w:rPr>
-        <w:t>,</w:t>
+        <w:t>位，但是</w:t>
+      </w:r>
+      <w:r>
+        <w:rPr>
+          <w:rFonts w:hint="eastAsia"/>
+          <w:lang w:val="en-US" w:eastAsia="zh-CN"/>
+        </w:rPr>
+        <w:t>一到五</w:t>
       </w:r>
       <w:r>
         <w:rPr>
           <w:rFonts w:hint="default"/>
           <w:lang w:val="en-US" w:eastAsia="zh-CN"/>
         </w:rPr>
-        <w:t>无线数据通信速率</w:t>
-      </w:r>
-      <w:r>
-        <w:rPr>
-          <w:rFonts w:hint="eastAsia"/>
-          <w:lang w:val="en-US" w:eastAsia="zh-CN"/>
-        </w:rPr>
-        <w:t>,</w:t>
-      </w:r>
-      <w:r>
+        <w:t>通道的最低位必须不同。</w:t>
+      </w:r>
+    </w:p>
+    <w:p>
+      <w:pPr>
+        <w:bidi w:val="0"/>
         <w:rPr>
           <w:rFonts w:hint="default"/>
           <w:lang w:val="en-US" w:eastAsia="zh-CN"/>
         </w:rPr>
-        <w:t>LNA 增益</w:t>
-      </w:r>
-      <w:r>
-        <w:rPr>
-          <w:rFonts w:hint="eastAsia"/>
-          <w:lang w:val="en-US" w:eastAsia="zh-CN"/>
-        </w:rPr>
-        <w:t>,</w:t>
-      </w:r>
+      </w:pPr>
       <w:r>
         <w:rPr>
           <w:rFonts w:hint="default"/>
           <w:lang w:val="en-US" w:eastAsia="zh-CN"/>
         </w:rPr>
-        <w:t>射频输出功率</w:t>
+        <w:t>所有寄存器都是通过SPI口进行配置的。SPI 指令格式：命令字</w:t>
+      </w:r>
+      <w:r>
+        <w:rPr>
+          <w:rFonts w:hint="eastAsia"/>
+          <w:lang w:val="en-US" w:eastAsia="zh-CN"/>
+        </w:rPr>
+        <w:t>+</w:t>
+      </w:r>
+      <w:r>
+        <w:rPr>
+          <w:rFonts w:hint="default"/>
+          <w:lang w:val="en-US" w:eastAsia="zh-CN"/>
+        </w:rPr>
+        <w:t>数据字节</w:t>
       </w:r>
       <w:r>
         <w:rPr>
@@ -7539,22 +9737,6 @@
           <w:lang w:val="en-US" w:eastAsia="zh-CN"/>
         </w:rPr>
         <w:t>。</w:t>
-      </w:r>
-    </w:p>
-    <w:p>
-      <w:pPr>
-        <w:bidi w:val="0"/>
-        <w:rPr>
-          <w:rFonts w:hint="default"/>
-          <w:lang w:val="en-US" w:eastAsia="zh-CN"/>
-        </w:rPr>
-      </w:pPr>
-      <w:r>
-        <w:rPr>
-          <w:rFonts w:hint="default"/>
-          <w:lang w:val="en-US" w:eastAsia="zh-CN"/>
-        </w:rPr>
-        <w:t>寄存器配置：nRF24L01 所有配置都在配置寄存器中，所有寄存器都是通过 SPI 口进行配置的。SPI 接口：SPI 接口是标准的 SPI 接口，其最大的数据传输率为 10Mbps。大多数寄存器是可读的。SPI 指令设置：SPI 接口可能用到的指令在下面有所说明。 CSN 为低后 SPI 接口等待执行指令。每一条指令的执行都必须通过一次 CSN 由高到低的变化。SPI 指令格式：&lt;命令字：由高位到低位（每字节）&gt;&lt;数据字节：低字节到高字节，每一字节高位在前&gt;</w:t>
       </w:r>
     </w:p>
     <w:p>
@@ -7617,6 +9799,12 @@
             <w:insideH w:val="single" w:color="auto" w:sz="4" w:space="0"/>
             <w:insideV w:val="single" w:color="auto" w:sz="4" w:space="0"/>
           </w:tblBorders>
+          <w:tblCellMar>
+            <w:top w:w="0" w:type="dxa"/>
+            <w:left w:w="108" w:type="dxa"/>
+            <w:bottom w:w="0" w:type="dxa"/>
+            <w:right w:w="108" w:type="dxa"/>
+          </w:tblCellMar>
         </w:tblPrEx>
         <w:tc>
           <w:tcPr>
@@ -8496,67 +10684,16 @@
       <w:pPr>
         <w:bidi w:val="0"/>
         <w:rPr>
+          <w:rFonts w:hint="eastAsia"/>
+          <w:lang w:val="en-US" w:eastAsia="zh-CN"/>
+        </w:rPr>
+      </w:pPr>
+      <w:r>
+        <w:rPr>
           <w:rFonts w:hint="default"/>
           <w:lang w:val="en-US" w:eastAsia="zh-CN"/>
         </w:rPr>
-      </w:pPr>
-      <w:r>
-        <w:rPr>
-          <w:rFonts w:hint="default"/>
-          <w:lang w:val="en-US" w:eastAsia="zh-CN"/>
-        </w:rPr>
-        <w:t>R_REGISTER 和 W_REGISTER 寄存器可能操作单字节或多字节寄存器。当访问多字节寄存器时首先要读/写的是最低字节的高位。在所有多字节寄存器被写完之前可以结束写 SPI 操作，在这种情况下没有写完的高字节保持原有内容不变。例如： RX_ADDR_P0 寄存器的最低字节可以通过写一个字节给寄存器RX_ADDR_P0 来改变。在 CSN 状态由高变低后可以通过 MISO 来读取状态寄存器的内容。中断：nRF24L01 的中断引脚（ IRQ）为低电平触发，当状态寄存器中 TX_DS、 RX_DR 或 MAX_RT 为高时触发中断。当 MCU 给中断源写‘ 1’时，中断引脚被禁止。可屏蔽中断可以被 IRQ 中断屏蔽。通过设置可屏蔽中断位为高，则中断响应被禁止。默认状态下所有的中断源是被禁止的。</w:t>
-      </w:r>
-    </w:p>
-    <w:p>
-      <w:pPr>
-        <w:bidi w:val="0"/>
-        <w:rPr>
-          <w:rFonts w:hint="eastAsia"/>
-          <w:lang w:val="en-US" w:eastAsia="zh-CN"/>
-        </w:rPr>
-      </w:pPr>
-      <w:r>
-        <w:rPr>
-          <w:rFonts w:hint="default"/>
-          <w:lang w:val="en-US" w:eastAsia="zh-CN"/>
-        </w:rPr>
-        <w:t>SPI 时序：Cn-SPI 指令位</w:t>
-      </w:r>
-      <w:r>
-        <w:rPr>
-          <w:rFonts w:hint="eastAsia"/>
-          <w:lang w:val="en-US" w:eastAsia="zh-CN"/>
-        </w:rPr>
-        <w:t>。</w:t>
-      </w:r>
-      <w:r>
-        <w:rPr>
-          <w:rFonts w:hint="default"/>
-          <w:lang w:val="en-US" w:eastAsia="zh-CN"/>
-        </w:rPr>
-        <w:t>Sn-状态寄存器位</w:t>
-      </w:r>
-      <w:r>
-        <w:rPr>
-          <w:rFonts w:hint="eastAsia"/>
-          <w:lang w:val="en-US" w:eastAsia="zh-CN"/>
-        </w:rPr>
-        <w:t>。</w:t>
-      </w:r>
-      <w:r>
-        <w:rPr>
-          <w:rFonts w:hint="default"/>
-          <w:lang w:val="en-US" w:eastAsia="zh-CN"/>
-        </w:rPr>
-        <w:t>Dn-数据位（备注：由低字节到高字节，每个字节中高位在前）</w:t>
-      </w:r>
-      <w:r>
-        <w:rPr>
-          <w:rFonts w:hint="eastAsia"/>
-          <w:lang w:val="en-US" w:eastAsia="zh-CN"/>
-        </w:rPr>
-        <w:t>。</w:t>
+        <w:t>当访问多字节寄存器时首先要读/写的是最低字节的高位。</w:t>
       </w:r>
     </w:p>
     <w:p>
@@ -8789,7 +10926,7 @@
       <w:pPr>
         <w:bidi w:val="0"/>
         <w:rPr>
-          <w:rFonts w:hint="eastAsia"/>
+          <w:rFonts w:hint="eastAsia" w:eastAsia="宋体"/>
           <w:lang w:eastAsia="zh-CN"/>
         </w:rPr>
       </w:pPr>
@@ -8797,85 +10934,20 @@
         <w:rPr>
           <w:rFonts w:hint="eastAsia"/>
         </w:rPr>
-        <w:t>MPU6050是InvenSense公司推出的全球首款整合性6轴运动处理组件，内带3轴陀螺仪和3轴加速度传感器，并且含有一个第二IIC接口，可用于连接外部磁力传感器，利用自带数字运动处理器（DMP: Digital Motion Processor）硬件加速引擎，通过主IIC接口，可以向应用端输出完整的9轴姿态融合演算数据。有了DMP，我们可以使用InvenSense公司提供的运动处理资料库，非常方便的实现姿态解算，降低了运动处理运算对操作系统的负荷，同时大大降低了开发难度 。①自带数字运动处理（ DMP: Digital Motion Processing ），可以输出6轴或9轴（需外接磁传感器）姿态解算数据。②集成可程序控制，测量范围为±250、±500、±1000与±2000°/sec 的3轴角速度感测器(陀螺仪)</w:t>
-      </w:r>
-      <w:r>
-        <w:rPr>
-          <w:rFonts w:hint="eastAsia"/>
-          <w:lang w:eastAsia="zh-CN"/>
-        </w:rPr>
-        <w:t>。</w:t>
-      </w:r>
-      <w:r>
-        <w:rPr>
-          <w:rFonts w:hint="eastAsia"/>
-        </w:rPr>
-        <w:t>③集成可程序控制，范围为±2g、±4g、±8g和±16g的3轴加速度传感器</w:t>
-      </w:r>
-      <w:r>
-        <w:rPr>
-          <w:rFonts w:hint="eastAsia"/>
-          <w:lang w:eastAsia="zh-CN"/>
-        </w:rPr>
-        <w:t>。</w:t>
-      </w:r>
-      <w:r>
-        <w:rPr>
-          <w:rFonts w:hint="eastAsia"/>
-        </w:rPr>
-        <w:t xml:space="preserve">④自带数字温度传感器 </w:t>
-      </w:r>
-      <w:r>
-        <w:rPr>
-          <w:rFonts w:hint="eastAsia"/>
-          <w:lang w:eastAsia="zh-CN"/>
-        </w:rPr>
-        <w:t>。</w:t>
-      </w:r>
-      <w:r>
-        <w:rPr>
-          <w:rFonts w:hint="eastAsia"/>
-        </w:rPr>
-        <w:t>⑤可输出中断(interrupt)，支持姿势识别、摇摄、画面放大缩小、滚动、快速下降中断、high-G中断、零动作感应、触击感应、摇动感应功能</w:t>
-      </w:r>
-      <w:r>
-        <w:rPr>
-          <w:rFonts w:hint="eastAsia"/>
-          <w:lang w:eastAsia="zh-CN"/>
-        </w:rPr>
-        <w:t>。</w:t>
-      </w:r>
-      <w:r>
-        <w:rPr>
-          <w:rFonts w:hint="eastAsia"/>
-        </w:rPr>
-        <w:t>⑥自带1024字节FIFO，有助于降低系统功耗</w:t>
-      </w:r>
-      <w:r>
-        <w:rPr>
-          <w:rFonts w:hint="eastAsia"/>
-          <w:lang w:eastAsia="zh-CN"/>
-        </w:rPr>
-        <w:t>。</w:t>
-      </w:r>
-      <w:r>
-        <w:rPr>
-          <w:rFonts w:hint="eastAsia"/>
-        </w:rPr>
-        <w:t>⑦高达400Khz的IIC通信接口</w:t>
-      </w:r>
-      <w:r>
-        <w:rPr>
-          <w:rFonts w:hint="eastAsia"/>
-          <w:lang w:eastAsia="zh-CN"/>
-        </w:rPr>
-        <w:t>。</w:t>
-      </w:r>
-      <w:r>
-        <w:rPr>
-          <w:rFonts w:hint="eastAsia"/>
-        </w:rPr>
-        <w:t>⑧超小封装尺寸：4x4x0.9mm（QFN）</w:t>
+        <w:t>MPU6050是整合性</w:t>
+      </w:r>
+      <w:r>
+        <w:rPr>
+          <w:rFonts w:hint="eastAsia"/>
+          <w:lang w:val="en-US" w:eastAsia="zh-CN"/>
+        </w:rPr>
+        <w:t>六</w:t>
+      </w:r>
+      <w:r>
+        <w:rPr>
+          <w:rFonts w:hint="eastAsia"/>
+        </w:rPr>
+        <w:t>轴运动处理组件</w:t>
       </w:r>
       <w:r>
         <w:rPr>
@@ -9067,7 +11139,7 @@
         <w:rPr>
           <w:rFonts w:hint="eastAsia"/>
         </w:rPr>
-        <w:t>DEVICE_RESE=1，复位MPU6050，复位完成后，自动清零。SLEEP=1，进入睡眠模式；SLEEP=0，正常工作模式。TEMP_DIS，用于设置是否使能温度传感器，设置为0，则使能CLKSEL[2:0]，用于选择系统时钟源，如</w:t>
+        <w:t>DEVICE_RESE=1，复位MPU6050，复位完成后，自动清零。SLEEP=1，进入睡眠模式；SLEEP=0，正常工作模式。如</w:t>
       </w:r>
       <w:r>
         <w:rPr>
@@ -9212,6 +11284,7 @@
             <w:insideH w:val="none" w:color="auto" w:sz="0" w:space="0"/>
             <w:insideV w:val="none" w:color="auto" w:sz="0" w:space="0"/>
           </w:tblBorders>
+          <w:shd w:val="clear" w:color="auto" w:fill="auto"/>
           <w:tblCellMar>
             <w:top w:w="0" w:type="dxa"/>
             <w:left w:w="0" w:type="dxa"/>
@@ -9287,6 +11360,7 @@
             <w:insideH w:val="none" w:color="auto" w:sz="0" w:space="0"/>
             <w:insideV w:val="none" w:color="auto" w:sz="0" w:space="0"/>
           </w:tblBorders>
+          <w:shd w:val="clear" w:color="auto" w:fill="auto"/>
           <w:tblCellMar>
             <w:top w:w="0" w:type="dxa"/>
             <w:left w:w="0" w:type="dxa"/>
@@ -9362,6 +11436,7 @@
             <w:insideH w:val="none" w:color="auto" w:sz="0" w:space="0"/>
             <w:insideV w:val="none" w:color="auto" w:sz="0" w:space="0"/>
           </w:tblBorders>
+          <w:shd w:val="clear" w:color="auto" w:fill="auto"/>
           <w:tblCellMar>
             <w:top w:w="0" w:type="dxa"/>
             <w:left w:w="0" w:type="dxa"/>
@@ -9437,6 +11512,7 @@
             <w:insideH w:val="none" w:color="auto" w:sz="0" w:space="0"/>
             <w:insideV w:val="none" w:color="auto" w:sz="0" w:space="0"/>
           </w:tblBorders>
+          <w:shd w:val="clear" w:color="auto" w:fill="auto"/>
           <w:tblCellMar>
             <w:top w:w="0" w:type="dxa"/>
             <w:left w:w="0" w:type="dxa"/>
@@ -9512,6 +11588,7 @@
             <w:insideH w:val="none" w:color="auto" w:sz="0" w:space="0"/>
             <w:insideV w:val="none" w:color="auto" w:sz="0" w:space="0"/>
           </w:tblBorders>
+          <w:shd w:val="clear" w:color="auto" w:fill="auto"/>
           <w:tblCellMar>
             <w:top w:w="0" w:type="dxa"/>
             <w:left w:w="0" w:type="dxa"/>
@@ -9587,6 +11664,7 @@
             <w:insideH w:val="none" w:color="auto" w:sz="0" w:space="0"/>
             <w:insideV w:val="none" w:color="auto" w:sz="0" w:space="0"/>
           </w:tblBorders>
+          <w:shd w:val="clear" w:color="auto" w:fill="auto"/>
           <w:tblCellMar>
             <w:top w:w="0" w:type="dxa"/>
             <w:left w:w="0" w:type="dxa"/>
@@ -9825,7 +11903,7 @@
         <w:rPr>
           <w:rFonts w:hint="eastAsia"/>
         </w:rPr>
-        <w:t>FS_SEL[1:0]这两个位，用于设置陀螺仪的满量程范围：0，±250°/S；1，±500°/S；2，±1000°/S；3，±2000°/S；一般设置为3，即±2000°/S，因为陀螺仪的ADC为16位分辨率，所以得到灵敏度为：65536/4000=16.4LSB/(°/S)。</w:t>
+        <w:t>FS_SEL[1:0]用于设置陀螺仪的满量程范围。</w:t>
       </w:r>
     </w:p>
     <w:p>
@@ -9901,7 +11979,8 @@
       <w:pPr>
         <w:bidi w:val="0"/>
         <w:rPr>
-          <w:rFonts w:hint="eastAsia"/>
+          <w:rFonts w:hint="eastAsia" w:eastAsia="宋体"/>
+          <w:lang w:eastAsia="zh-CN"/>
         </w:rPr>
       </w:pPr>
       <w:r>
@@ -9928,7 +12007,14 @@
         <w:rPr>
           <w:rFonts w:hint="eastAsia"/>
         </w:rPr>
-        <w:t>AFS_SEL[1:0]这两个位，用于设置加速度传感器的满量程范围：0，±2g；1，±4g；2，±8g；3，±16g；一般设置为0，即±2g，因为加速度传感器的ADC也是16位，所以得到灵敏度为：65536/4=16384LSB/g。</w:t>
+        <w:t>AFS_SEL[1:0]用于设置加速度传感器的满量程范围</w:t>
+      </w:r>
+      <w:r>
+        <w:rPr>
+          <w:rFonts w:hint="eastAsia"/>
+          <w:lang w:eastAsia="zh-CN"/>
+        </w:rPr>
+        <w:t>。</w:t>
       </w:r>
     </w:p>
     <w:p>
@@ -10110,7 +12196,46 @@
         <w:rPr>
           <w:rFonts w:hint="eastAsia"/>
         </w:rPr>
-        <w:t>该寄存器用于设置MPU6050的陀螺仪采样频率，计算公式为：采样频率 = 陀螺仪输出频率 / (1+SMPLRT_DIV)这里陀螺仪的输出频率，是1Khz或者8Khz，与数字低通滤波器（DLPF）的设置有关，当DLPF_CFG=0/7的时候，频率为8Khz，其他情况是1Khz。而且DLPF滤波频率一般设置为采样率的一半。采样率，我们假定设置为50Hz，那么：SMPLRT_DIV=1000/50-1=19。</w:t>
+        <w:t>陀螺仪采样频率</w:t>
+      </w:r>
+      <w:r>
+        <w:rPr>
+          <w:rFonts w:hint="eastAsia"/>
+          <w:lang w:val="en-US" w:eastAsia="zh-CN"/>
+        </w:rPr>
+        <w:t>等于</w:t>
+      </w:r>
+      <w:r>
+        <w:rPr>
+          <w:rFonts w:hint="eastAsia"/>
+        </w:rPr>
+        <w:t>陀螺仪输出频率</w:t>
+      </w:r>
+      <w:r>
+        <w:rPr>
+          <w:rFonts w:hint="eastAsia"/>
+          <w:lang w:val="en-US" w:eastAsia="zh-CN"/>
+        </w:rPr>
+        <w:t>除以</w:t>
+      </w:r>
+      <w:r>
+        <w:rPr>
+          <w:rFonts w:hint="eastAsia"/>
+        </w:rPr>
+        <w:t>SMPLRT_DIV</w:t>
+      </w:r>
+      <w:r>
+        <w:rPr>
+          <w:rFonts w:hint="eastAsia"/>
+          <w:lang w:val="en-US" w:eastAsia="zh-CN"/>
+        </w:rPr>
+        <w:t>寄存器的值加一</w:t>
+      </w:r>
+      <w:r>
+        <w:rPr>
+          <w:rFonts w:hint="eastAsia"/>
+        </w:rPr>
+        <w:t>，DLPF滤波频率一般设置为采样率的一半。采样率，我们假定设置为50Hz，那么：SMPLRT_DIV=1000/50-1=19。</w:t>
       </w:r>
     </w:p>
     <w:p>
@@ -10262,7 +12387,7 @@
         <w:rPr>
           <w:rFonts w:hint="eastAsia"/>
         </w:rPr>
-        <w:t>重点看数字低通滤波器（DLPF）的设置位，即：DLPF_CFG[2:0]，加速度计和陀螺仪，都是根据这三个位的配置进行过滤的，如下表：</w:t>
+        <w:t>数字低通滤波器（DLPF）的设置位，如下表：</w:t>
       </w:r>
     </w:p>
     <w:p>
@@ -12006,7 +14131,7 @@
         <w:rPr>
           <w:rFonts w:hint="eastAsia"/>
         </w:rPr>
-        <w:t>该寄存器的LP_WAKE_CTRL用于控制低功耗时的唤醒频率。剩下的6位，分别控制加速度和陀螺仪的x/y/z轴是否进入待机模式，这里我们全部都不进入待机模式，所以全部设置为：0 ，即可。</w:t>
+        <w:t>该寄存器的LP_WAKE_CTRL用于控制低功耗时的唤醒。剩下的分别控制加速度和陀螺仪是否进入待机模式。</w:t>
       </w:r>
     </w:p>
     <w:p>
@@ -12083,7 +14208,7 @@
         <w:rPr>
           <w:rFonts w:hint="eastAsia"/>
         </w:rPr>
-        <w:t>加速度传感器数据输出寄存器总共由6个寄存器组成，输出X/Y/Z三个轴的加速度传感器值，高字节在前，低字节在后。</w:t>
+        <w:t>加速度传感器数据输出寄存器输出X/Y/Z三个轴的加速度传感器值，高字节在前，低字节在后。</w:t>
       </w:r>
     </w:p>
     <w:p>
@@ -12160,7 +14285,7 @@
         <w:rPr>
           <w:rFonts w:hint="eastAsia"/>
         </w:rPr>
-        <w:t>陀螺仪数据输出寄存器总共由6个寄存器组成，输出X/Y/Z三个轴的陀螺仪传感器数据，高字节在前，低字节在后。</w:t>
+        <w:t>陀螺仪数据输出寄存器输出X/Y/Z三个轴的陀螺仪传感器数据，高字节在前，低字节在后。</w:t>
       </w:r>
     </w:p>
     <w:p>
@@ -12237,20 +14362,7 @@
         <w:rPr>
           <w:rFonts w:hint="eastAsia"/>
         </w:rPr>
-        <w:t>通过读取0X41（高8位）和0X42（低8位）寄存器得到，温度换算公式为：Temperature = 36.53 + regval/340</w:t>
-      </w:r>
-      <w:r>
-        <w:rPr>
-          <w:rFonts w:hint="eastAsia"/>
-          <w:lang w:eastAsia="zh-CN"/>
-        </w:rPr>
-        <w:t>。</w:t>
-      </w:r>
-      <w:r>
-        <w:rPr>
-          <w:rFonts w:hint="eastAsia"/>
-        </w:rPr>
-        <w:t>其中，Temperature为计算得到的温度值，单位为℃，regval为从0X41和0X42读到的温度传感器值。</w:t>
+        <w:t>温度换算公式为：Temperature = 36.53 + regval/340单位为℃，regval为从0X41和0X42读到的温度传感器值。</w:t>
       </w:r>
     </w:p>
     <w:p>
@@ -12331,13 +14443,189 @@
           <w:rFonts w:hint="eastAsia"/>
           <w:lang w:val="en-US" w:eastAsia="zh-CN"/>
         </w:rPr>
-        <w:t>配置，</w:t>
-      </w:r>
-      <w:r>
-        <w:rPr>
-          <w:rFonts w:hint="eastAsia"/>
-        </w:rPr>
-        <w:t>可以正常读取MPU6050的加速度传感器、陀螺仪和温度传感器的数据，但是实际使用的时候（比如做四轴），我们更希望得到姿态数据，即欧拉角：航向角（yaw）、横滚角（roll）和俯仰角（pitch）。要得到欧拉角数据，就得利用我们的原始数据，进行姿态融合解算，这个比较复杂，知识点比较多，初学者不易掌握。而MPU6050自带了数字运动处理器，即DMP，并且，InvenSense提供了一个MPU6050的嵌入式运动驱动库，结合MPU6050的DMP，可以将我们的原始数据，直接转换成四元数输出，而得到四元数之后，就可以很方便的计算出欧拉角，从而得到yaw、roll和pitch。使用内置的DMP，可以大大简化代码设计，MCU不用进行姿态解算过程，大大降低了MCU的负担，从而有更多的时间去处理其他事件，提高系统实时性。InvenSense提供的MPU6050运动驱动库是基于MSP430的，我们需要将其移植一下，才可以用到STM32上面。官方DMP驱动库移植，主要是实现这4个函数：i2c_write、i2c_read、delay_ms和get_ms。</w:t>
+        <w:t>配置，便可以</w:t>
+      </w:r>
+      <w:r>
+        <w:rPr>
+          <w:rFonts w:hint="eastAsia"/>
+        </w:rPr>
+        <w:t>读取MPU6050的温度</w:t>
+      </w:r>
+      <w:r>
+        <w:rPr>
+          <w:rFonts w:hint="eastAsia"/>
+          <w:lang w:eastAsia="zh-CN"/>
+        </w:rPr>
+        <w:t>、</w:t>
+      </w:r>
+      <w:r>
+        <w:rPr>
+          <w:rFonts w:hint="eastAsia"/>
+        </w:rPr>
+        <w:t>加速度、陀螺仪的数据</w:t>
+      </w:r>
+      <w:r>
+        <w:rPr>
+          <w:rFonts w:hint="eastAsia"/>
+          <w:lang w:val="en-US" w:eastAsia="zh-CN"/>
+        </w:rPr>
+        <w:t>参数</w:t>
+      </w:r>
+      <w:r>
+        <w:rPr>
+          <w:rFonts w:hint="eastAsia"/>
+        </w:rPr>
+        <w:t>，但是</w:t>
+      </w:r>
+      <w:r>
+        <w:rPr>
+          <w:rFonts w:hint="eastAsia"/>
+          <w:lang w:val="en-US" w:eastAsia="zh-CN"/>
+        </w:rPr>
+        <w:t>我们在</w:t>
+      </w:r>
+      <w:r>
+        <w:rPr>
+          <w:rFonts w:hint="eastAsia"/>
+        </w:rPr>
+        <w:t>实际</w:t>
+      </w:r>
+      <w:r>
+        <w:rPr>
+          <w:rFonts w:hint="eastAsia"/>
+          <w:lang w:eastAsia="zh-CN"/>
+        </w:rPr>
+        <w:t>的</w:t>
+      </w:r>
+      <w:r>
+        <w:rPr>
+          <w:rFonts w:hint="eastAsia"/>
+        </w:rPr>
+        <w:t>使用</w:t>
+      </w:r>
+      <w:r>
+        <w:rPr>
+          <w:rFonts w:hint="eastAsia"/>
+          <w:lang w:val="en-US" w:eastAsia="zh-CN"/>
+        </w:rPr>
+        <w:t>过程中希望</w:t>
+      </w:r>
+      <w:r>
+        <w:rPr>
+          <w:rFonts w:hint="eastAsia"/>
+        </w:rPr>
+        <w:t>得到</w:t>
+      </w:r>
+      <w:r>
+        <w:rPr>
+          <w:rFonts w:hint="eastAsia"/>
+          <w:lang w:eastAsia="zh-CN"/>
+        </w:rPr>
+        <w:t>的</w:t>
+      </w:r>
+      <w:r>
+        <w:rPr>
+          <w:rFonts w:hint="eastAsia"/>
+        </w:rPr>
+        <w:t>数据</w:t>
+      </w:r>
+      <w:r>
+        <w:rPr>
+          <w:rFonts w:hint="eastAsia"/>
+          <w:lang w:val="en-US" w:eastAsia="zh-CN"/>
+        </w:rPr>
+        <w:t>是姿态数据</w:t>
+      </w:r>
+      <w:r>
+        <w:rPr>
+          <w:rFonts w:hint="eastAsia"/>
+        </w:rPr>
+        <w:t>欧拉角：yaw、roll和pitch。利用原始数据，进行姿态融合解算</w:t>
+      </w:r>
+      <w:r>
+        <w:rPr>
+          <w:rFonts w:hint="eastAsia"/>
+          <w:lang w:val="en-US" w:eastAsia="zh-CN"/>
+        </w:rPr>
+        <w:t>比较复杂，</w:t>
+      </w:r>
+      <w:r>
+        <w:rPr>
+          <w:rFonts w:hint="eastAsia"/>
+        </w:rPr>
+        <w:t>不易掌握</w:t>
+      </w:r>
+      <w:r>
+        <w:rPr>
+          <w:rFonts w:hint="eastAsia"/>
+          <w:lang w:eastAsia="zh-CN"/>
+        </w:rPr>
+        <w:t>，</w:t>
+      </w:r>
+      <w:r>
+        <w:rPr>
+          <w:rFonts w:hint="eastAsia"/>
+          <w:lang w:val="en-US" w:eastAsia="zh-CN"/>
+        </w:rPr>
+        <w:t>且会浪费大量单片机的计算资源。但是</w:t>
+      </w:r>
+      <w:r>
+        <w:rPr>
+          <w:rFonts w:hint="eastAsia"/>
+        </w:rPr>
+        <w:t>MPU6050</w:t>
+      </w:r>
+      <w:r>
+        <w:rPr>
+          <w:rFonts w:hint="eastAsia"/>
+          <w:lang w:val="en-US" w:eastAsia="zh-CN"/>
+        </w:rPr>
+        <w:t>本身拥有</w:t>
+      </w:r>
+      <w:r>
+        <w:rPr>
+          <w:rFonts w:hint="eastAsia"/>
+        </w:rPr>
+        <w:t>DMP数字运动处理器，</w:t>
+      </w:r>
+      <w:r>
+        <w:rPr>
+          <w:rFonts w:hint="eastAsia"/>
+          <w:lang w:val="en-US" w:eastAsia="zh-CN"/>
+        </w:rPr>
+        <w:t>并且</w:t>
+      </w:r>
+      <w:r>
+        <w:rPr>
+          <w:rFonts w:hint="eastAsia"/>
+        </w:rPr>
+        <w:t>InvenSense提供了</w:t>
+      </w:r>
+      <w:r>
+        <w:rPr>
+          <w:rFonts w:hint="eastAsia"/>
+          <w:lang w:val="en-US" w:eastAsia="zh-CN"/>
+        </w:rPr>
+        <w:t>对应的</w:t>
+      </w:r>
+      <w:r>
+        <w:rPr>
+          <w:rFonts w:hint="eastAsia"/>
+        </w:rPr>
+        <w:t>驱动库，</w:t>
+      </w:r>
+      <w:r>
+        <w:rPr>
+          <w:rFonts w:hint="eastAsia"/>
+          <w:lang w:eastAsia="zh-CN"/>
+        </w:rPr>
+        <w:t>官方DMP驱动库移植，</w:t>
+      </w:r>
+      <w:r>
+        <w:rPr>
+          <w:rFonts w:hint="eastAsia"/>
+        </w:rPr>
+        <w:t>主要是实现这4个函数：i2c_write、i2c_read、delay_ms和get_ms。</w:t>
       </w:r>
     </w:p>
     <w:p>
@@ -12379,7 +14667,7 @@
         <w:rPr>
           <w:rFonts w:hint="eastAsia"/>
         </w:rPr>
-        <w:t>MDK 源自德国的 KEIL 公司，是 RealView MDK 的简称。在全球 MDK 被超过 10 万的嵌入式开发工程师使用。目前最新版本为： MDK5.14，该版本使用 uVision5 IDE 集成开发环境，是目前针对 ARM 处理器，尤其是 Cortex M 内核处理器的最佳开发工具。MDK5 向后兼容 MDK4 和 MDK3 等，以前的项目同样可以在 MDK5 上进行开发(但是头文件方面得全部自己添加)， MDK5 同时加强了针对 Cortex-M 微控制器开发的支持，并且对传统的开发模式和界面进行升级， MDK5 由两个部分组成： MDK Core 和 Software Packs。其中，Software Packs 可以独立于工具链进行新芯片支持和中间库的升级。</w:t>
+        <w:t>MDK 源自德国的 KEIL 公司，是 RealView MDK 的简称。在全球 MDK 被超过 10 万的嵌入式开发工程师使用。 MDK5 由两个部分组成： MDK Core 和 Software Packs。其中，Software Packs 可以独立于工具链进行新芯片支持和中间库的升级。</w:t>
       </w:r>
     </w:p>
     <w:p>
@@ -12418,7 +14706,7 @@
         <w:rPr>
           <w:rFonts w:hint="eastAsia"/>
         </w:rPr>
-        <w:t>生成中英文数字混合的字符串的字模数据.可选择字体，大小，并且可独立调整文字的长和宽，生成任意形状的字符。各种旋转，翻转文字功能</w:t>
+        <w:t>生成中英文数字混合的字符串的字模数据</w:t>
       </w:r>
       <w:r>
         <w:rPr>
@@ -12431,7 +14719,7 @@
         <w:rPr>
           <w:rFonts w:hint="eastAsia"/>
         </w:rPr>
-        <w:t>任意调整输出点阵大小，并任意调整字符在点阵中的位置。字模数据输出可自定义各种格式，系统预设了C语言和汇编语言两种格式，并且可自己定义出新的数据输出格式；每行输出数据个数可调。支持四种取模方式：逐行（就是横向逐行取点），逐列（纵向逐列取点），行列（先横向取第一行的8个点作为第一个字节，然后纵向取第二行的8个点作为第二个字节……），列行（先纵向取第一列的前8个点作为第一个字节，然后横向取第二列的前8个点作为第二个字节……）支持阴码（亮点为1），阳码（亮点为0）取模</w:t>
+        <w:t>各种旋转，翻转文字功能</w:t>
       </w:r>
       <w:r>
         <w:rPr>
@@ -12444,7 +14732,7 @@
         <w:rPr>
           <w:rFonts w:hint="eastAsia"/>
         </w:rPr>
-        <w:t>支持纵向（第一位为低位）（倒向第一位为高位）取模</w:t>
+        <w:t>任意调整输出点阵大小，并任意调整字符在点阵中的位置。每行输出数据个数可调。支持四种取模方式：逐行，逐列，行列，列行支持阴码，阳码取模</w:t>
       </w:r>
       <w:r>
         <w:rPr>
@@ -12457,6 +14745,19 @@
         <w:rPr>
           <w:rFonts w:hint="eastAsia"/>
         </w:rPr>
+        <w:t>支持纵向取模</w:t>
+      </w:r>
+      <w:r>
+        <w:rPr>
+          <w:rFonts w:hint="eastAsia"/>
+          <w:lang w:eastAsia="zh-CN"/>
+        </w:rPr>
+        <w:t>。</w:t>
+      </w:r>
+      <w:r>
+        <w:rPr>
+          <w:rFonts w:hint="eastAsia"/>
+        </w:rPr>
         <w:t>输出数制可选16进制或10进制</w:t>
       </w:r>
       <w:r>
@@ -12470,7 +14771,7 @@
         <w:rPr>
           <w:rFonts w:hint="eastAsia"/>
         </w:rPr>
-        <w:t>可生成索引文件，用于在生成的大量字库中可快速检索到需要的汉字</w:t>
+        <w:t>动态液晶面板彷真，可调节彷真面板象素点大小和颜色</w:t>
       </w:r>
       <w:r>
         <w:rPr>
@@ -12483,27 +14784,7 @@
         <w:rPr>
           <w:rFonts w:hint="eastAsia"/>
         </w:rPr>
-        <w:t>动态液晶面板彷真，可调节彷真面板象素点大小和颜色</w:t>
-      </w:r>
-      <w:r>
-        <w:rPr>
-          <w:rFonts w:hint="eastAsia"/>
-          <w:lang w:eastAsia="zh-CN"/>
-        </w:rPr>
-        <w:t>。</w:t>
-      </w:r>
-      <w:r>
-        <w:rPr>
-          <w:rFonts w:hint="eastAsia"/>
-        </w:rPr>
-        <w:t>图形模式下可任意用鼠标作画，左键画图，右键擦图。旋转，翻转，平移等字符模式下的功能也可用与对BMP图象的处理</w:t>
-      </w:r>
-      <w:r>
-        <w:rPr>
-          <w:rFonts w:hint="eastAsia"/>
-          <w:lang w:eastAsia="zh-CN"/>
-        </w:rPr>
-        <w:t>。</w:t>
+        <w:t>图形模式下可用鼠标作画，左键画图，右键擦图。</w:t>
       </w:r>
     </w:p>
     <w:p>
@@ -12600,7 +14881,7 @@
         <w:rPr>
           <w:rFonts w:hint="eastAsia"/>
         </w:rPr>
-        <w:t>STM32Cube 是一项意法半导体的原创活动, 通过减少开发工作、时间和成本, 使开发者的开发工作更轻松。 STM32Cube 是一个全面的软件平台，包括了 ST 产品的每个系列。 (如， STM32CubeF4是针对 STM32F4 系列)。平台包括了 STM32Cube 硬件抽象层和一套的中间件组件 (RTOS， USB，FS， TCP/IP， Graphics，等等)。在Cube工具还没出来之前，在ST的MCU开发都是用标准固件库，标准库自推出以来受到ST的使用者的推崇，现在很多公司也都在使用。但是ST官方在2013年后就没有更新版本，ST官方也全力推HAL（Hardware Abstraction Layer）库。它的存在是为了确保 STM32 系列最大的移植性。HAL 位于操作系统内核与硬件电路之间的接口层，其目的在于将硬件抽象化。CubeMX软件可以直接根据开发人员所需的功能勾选，以HAL库文件基础自动产生代码。开发者就可以轻松应用每一个外设。因此，使用 HAL 库可以大大减少用户的程序编写时间，进而降低开发成本。每个外设驱动都由一组函数组成，这组函数覆盖了该外设所有功能。每个器件的开发都由一个通用 API (application programming interface 应用编程界面)驱动，API 对该驱动程序的结构，函数和参数名称都进行了标准化。在 ST 官方的声明中，HAL 库是大势所趋，在 ST 公司最新开发的部分芯片中，只有 HAL 库而没有标准库，从这点便可以说明，以后的战略目标是逐渐的转向HAL 库 。相对于标准库来说，在使用 CubeMX 生成代码后，工程项目和初始化代码已经完成。cubeMX直接生产的工程支持IAR，keil，TrueSudio。</w:t>
+        <w:t>在Cube工具还没出来之前，在ST的MCU开发都是用标准固件库，标准库自推出以来受到ST的使用者的推崇，现在很多公司也都在使用。但是ST官方在2013年后就没有更新版本，ST官方也全力推HAL（Hardware Abstraction Layer）库。它的存在是为了确保 STM32 系列最大的移植性。CubeMX软件可以直接根据开发人员所需的功能勾选，以HAL库文件基础自动产生代码。开发者就可以轻松应用每一个外设。在 ST 官方的声明中，HAL 库是大势所趋，在 ST 公司最新开发的部分芯片中，只有 HAL 库而没有标准库，从这点便可以说明，以后的战略目标是逐渐的转向HAL 库 。相对于标准库来说，在使用 CubeMX 生成代码后，工程项目和初始化代码已经完成。cubeMX直接生产的工程支持IAR，keil，TrueSudio。</w:t>
       </w:r>
     </w:p>
     <w:p>
@@ -12631,7 +14912,7 @@
         <w:rPr>
           <w:rFonts w:hint="eastAsia"/>
         </w:rPr>
-        <w:t>Git --- The stupid content tracker, 傻瓜内容跟踪器。Git 是用于 Linux内核开发的版本控制工具。与常用的版本控制工具 CVS, Subversion 等不同，它采用了分布式版本库的方式，不必服务器端软件支持（wingeddevil注：这得分是用什么样的服务端，使用http协议或者git协议等不太一样。并且在push和pull的时候和服务器端还是有交互的。），使源代码的发布和交流极其方便。 Git 的速度很快，这对于诸如 Linux kernel 这样的大项目来说自然很重要。 Git 最为出色的是它的合并跟踪（merge tracing）能力。实际上内核开发团队决定开始开发和使用 Git 来作为内核开发的版本控制系统的时候，世界开源社群的反对声音不少，最大的理由是 Git 太艰涩难懂，从 Git 的内部工作机制来说，的确是这样。但是随着开发的深入，Git 的正常使用都由一些友好的脚本命令来执行，使 Git 变得非常好用，即使是用来管理我们自己的开发项目，Git 都是一个友好，有力的工具。现在，越来越多的著名项目采用 Git 来管理项目开发</w:t>
+        <w:t>Git --- The stupid content tracker, 傻瓜内容跟踪器。Git是用于Linux内核开发的版本控制工具。Git的速度很快，这对于诸如Linux kernel这样的大项目来说自然很重要。Git最为出色的是它的合并跟踪（merge tracing）能力。现在，越来越多的著名项目采用 Git 来管理项目开发</w:t>
       </w:r>
       <w:r>
         <w:rPr>
@@ -13590,23 +15871,84 @@
         </w:rPr>
         <w:t>MPU6050初始化</w:t>
       </w:r>
-    </w:p>
-    <w:p>
-      <w:pPr>
-        <w:bidi w:val="0"/>
-      </w:pPr>
-      <w:r>
-        <w:rPr>
-          <w:rFonts w:hint="eastAsia"/>
-        </w:rPr>
-        <w:t>①初始化IIC接口。②复位MPU6050。由电源管理寄存器1(0X6B)控制。③设置角速度传感器和加速度传感器的满量程范围。由陀螺仪配置寄存器(0X1B)和加速度传感器配置寄存器(0X1C)设置 。④设置其他参数。配置中断，由中断使能寄存器(0X38)控制；设置AUX IIC接口，由户控制寄存器(0X6A)控制；设置FIFO，由FIFO使能寄存器(0X23)控制；陀螺仪采样率 ，由采样率分频寄存器(0X19)控制；设置数字低通滤波器，由配置寄存器(0X1A)控制。⑤设置系统时钟。由电源管理寄存器1(0X6B)控制。一般选择x轴陀螺PLL作为时钟源，以获得更高精度的时钟。⑥使能角速度传感器(陀螺仪)和加速度传感器。由电源管理寄存器2(0X6C)控制</w:t>
-      </w:r>
-      <w:r>
-        <w:rPr>
-          <w:rFonts w:hint="eastAsia"/>
+      <w:r>
+        <w:rPr>
+          <w:rFonts w:hint="eastAsia"/>
+          <w:lang w:val="en-US" w:eastAsia="zh-CN"/>
+        </w:rPr>
+        <w:t>流程图</w:t>
+      </w:r>
+    </w:p>
+    <w:p>
+      <w:pPr>
+        <w:pStyle w:val="63"/>
+        <w:bidi w:val="0"/>
+        <w:rPr>
+          <w:rFonts w:hint="eastAsia" w:eastAsia="宋体"/>
           <w:lang w:eastAsia="zh-CN"/>
         </w:rPr>
-        <w:t>。</w:t>
+      </w:pPr>
+      <w:bookmarkStart w:id="58" w:name="_GoBack"/>
+      <w:r>
+        <w:rPr>
+          <w:rFonts w:hint="eastAsia" w:eastAsia="宋体"/>
+          <w:lang w:eastAsia="zh-CN"/>
+        </w:rPr>
+        <w:drawing>
+          <wp:inline distT="0" distB="0" distL="114300" distR="114300">
+            <wp:extent cx="5271770" cy="5480685"/>
+            <wp:effectExtent l="0" t="0" r="0" b="0"/>
+            <wp:docPr id="4" name="ECB019B1-382A-4266-B25C-5B523AA43C14-5" descr="wps"/>
+            <wp:cNvGraphicFramePr>
+              <a:graphicFrameLocks xmlns:a="http://schemas.openxmlformats.org/drawingml/2006/main" noChangeAspect="1"/>
+            </wp:cNvGraphicFramePr>
+            <a:graphic xmlns:a="http://schemas.openxmlformats.org/drawingml/2006/main">
+              <a:graphicData uri="http://schemas.openxmlformats.org/drawingml/2006/picture">
+                <pic:pic xmlns:pic="http://schemas.openxmlformats.org/drawingml/2006/picture">
+                  <pic:nvPicPr>
+                    <pic:cNvPr id="4" name="ECB019B1-382A-4266-B25C-5B523AA43C14-5" descr="wps"/>
+                    <pic:cNvPicPr>
+                      <a:picLocks noChangeAspect="1"/>
+                    </pic:cNvPicPr>
+                  </pic:nvPicPr>
+                  <pic:blipFill>
+                    <a:blip r:embed="rId72"/>
+                    <a:stretch>
+                      <a:fillRect/>
+                    </a:stretch>
+                  </pic:blipFill>
+                  <pic:spPr>
+                    <a:xfrm>
+                      <a:off x="0" y="0"/>
+                      <a:ext cx="5271770" cy="5480685"/>
+                    </a:xfrm>
+                    <a:prstGeom prst="rect">
+                      <a:avLst/>
+                    </a:prstGeom>
+                  </pic:spPr>
+                </pic:pic>
+              </a:graphicData>
+            </a:graphic>
+          </wp:inline>
+        </w:drawing>
+      </w:r>
+      <w:bookmarkEnd w:id="58"/>
+    </w:p>
+    <w:p>
+      <w:pPr>
+        <w:pStyle w:val="44"/>
+        <w:bidi w:val="0"/>
+        <w:rPr>
+          <w:rFonts w:hint="eastAsia"/>
+          <w:lang w:eastAsia="zh-CN"/>
+        </w:rPr>
+      </w:pPr>
+      <w:r>
+        <w:rPr>
+          <w:rFonts w:hint="eastAsia"/>
+          <w:lang w:eastAsia="zh-CN"/>
+        </w:rPr>
+        <w:t>MPU6050初始化流程图</w:t>
       </w:r>
     </w:p>
     <w:p>
@@ -13634,7 +15976,72 @@
         <w:rPr>
           <w:rFonts w:hint="eastAsia"/>
         </w:rPr>
-        <w:t xml:space="preserve">MPU6050 DMP输出的是姿态解算后的四元数，采用q30格式，也就是放大了2的30次方，我们要得到欧拉角，就得做一个转换，代码如下：q0=quat[0] / q30;q1=quat[1] / q30;q2=quat[2] / q30;q3=quat[3] / q30; pitch=asin(-2 * q1 * q3 + 2 * q0* q2)* 57.3; roll=atan2(2 * q2 * q3 + 2 * q0 * q1, -2 * q1 * q1 - 2 * q2* q2 + 1)* 57.3;yaw=atan2(2*(q1*q2+q0*q3),q0*q0+q1*q1-q2*q2-q3*q3)*57.3;quat[0]~quat[3]：是MPU6050的DMP解算后的四元数，q30格式。q30：是一个常量：1073741824，即2的30次方。 </w:t>
+        <w:t>MPU6050</w:t>
+      </w:r>
+      <w:r>
+        <w:rPr>
+          <w:rFonts w:hint="eastAsia"/>
+          <w:lang w:val="en-US" w:eastAsia="zh-CN"/>
+        </w:rPr>
+        <w:t>的</w:t>
+      </w:r>
+      <w:r>
+        <w:rPr>
+          <w:rFonts w:hint="eastAsia"/>
+        </w:rPr>
+        <w:t>DMP输出的是姿态解算后的四元数，采用</w:t>
+      </w:r>
+      <w:r>
+        <w:rPr>
+          <w:rFonts w:hint="eastAsia"/>
+          <w:lang w:eastAsia="zh-CN"/>
+        </w:rPr>
+        <w:t>的</w:t>
+      </w:r>
+      <w:r>
+        <w:rPr>
+          <w:rFonts w:hint="eastAsia"/>
+        </w:rPr>
+        <w:t>q30</w:t>
+      </w:r>
+      <w:r>
+        <w:rPr>
+          <w:rFonts w:hint="eastAsia"/>
+          <w:lang w:eastAsia="zh-CN"/>
+        </w:rPr>
+        <w:t>的</w:t>
+      </w:r>
+      <w:r>
+        <w:rPr>
+          <w:rFonts w:hint="eastAsia"/>
+        </w:rPr>
+        <w:t>格式，也就是放大了</w:t>
+      </w:r>
+      <w:r>
+        <w:rPr>
+          <w:rFonts w:hint="eastAsia"/>
+          <w:lang w:val="en-US" w:eastAsia="zh-CN"/>
+        </w:rPr>
+        <w:t>二</w:t>
+      </w:r>
+      <w:r>
+        <w:rPr>
+          <w:rFonts w:hint="eastAsia"/>
+        </w:rPr>
+        <w:t>的</w:t>
+      </w:r>
+      <w:r>
+        <w:rPr>
+          <w:rFonts w:hint="eastAsia"/>
+          <w:lang w:val="en-US" w:eastAsia="zh-CN"/>
+        </w:rPr>
+        <w:t>三十</w:t>
+      </w:r>
+      <w:r>
+        <w:rPr>
+          <w:rFonts w:hint="eastAsia"/>
+        </w:rPr>
+        <w:t xml:space="preserve">次方，要得到欧拉角，就得做一个转换，代码如下：q0=quat[0] / q30;q1=quat[1] / q30;q2=quat[2] / q30;q3=quat[3] / q30; pitch=asin(-2 * q1 * q3 + 2 * q0* q2)* 57.3; roll=atan2(2 * q2 * q3 + 2 * q0 * q1, -2 * q1 * q1 - 2 * q2* q2 + 1)* 57.3;yaw=atan2(2*(q1*q2+q0*q3),q0*q0+q1*q1-q2*q2-q3*q3)*57.3;quat[0]~quat[3]：是MPU6050的DMP解算后的四元数，q30格式。q30：是一个常量：1073741824，即2的30次方。 </w:t>
       </w:r>
     </w:p>
     <w:p>
@@ -14530,10 +16937,10 @@
           <w:rFonts w:ascii="Times New Roman" w:hAnsi="Times New Roman"/>
         </w:rPr>
       </w:pPr>
-      <w:bookmarkStart w:id="36" w:name="_Toc12932"/>
-      <w:bookmarkStart w:id="37" w:name="_Toc325366129"/>
-      <w:bookmarkStart w:id="38" w:name="_Toc325365408"/>
-      <w:bookmarkStart w:id="39" w:name="_Toc325512675"/>
+      <w:bookmarkStart w:id="36" w:name="_Toc325512675"/>
+      <w:bookmarkStart w:id="37" w:name="_Toc12932"/>
+      <w:bookmarkStart w:id="38" w:name="_Toc325366129"/>
+      <w:bookmarkStart w:id="39" w:name="_Toc325365408"/>
       <w:r>
         <w:rPr>
           <w:rFonts w:ascii="Times New Roman"/>
@@ -14547,887 +16954,580 @@
     </w:p>
     <w:p>
       <w:pPr>
-        <w:spacing w:line="400" w:lineRule="exact"/>
-        <w:rPr>
-          <w:rFonts w:ascii="Times New Roman" w:hAnsi="Times New Roman"/>
-          <w:color w:val="000000"/>
-          <w:szCs w:val="21"/>
-        </w:rPr>
-      </w:pPr>
-      <w:r>
-        <w:rPr>
-          <w:rFonts w:ascii="Times New Roman" w:hAnsi="Times New Roman"/>
-          <w:color w:val="000000"/>
-          <w:szCs w:val="21"/>
-        </w:rPr>
+        <w:pStyle w:val="67"/>
+        <w:bidi w:val="0"/>
+      </w:pPr>
+      <w:r>
         <w:t>[1]</w:t>
       </w:r>
       <w:r>
         <w:rPr>
-          <w:rFonts w:hint="eastAsia" w:ascii="Times New Roman"/>
-          <w:color w:val="000000"/>
-          <w:szCs w:val="21"/>
+          <w:rFonts w:hint="eastAsia"/>
         </w:rPr>
         <w:t>范书瑞</w:t>
       </w:r>
       <w:r>
         <w:rPr>
-          <w:rFonts w:hint="eastAsia" w:ascii="Times New Roman"/>
-          <w:color w:val="000000"/>
-          <w:szCs w:val="21"/>
+          <w:rFonts w:hint="eastAsia"/>
           <w:lang w:val="en-US" w:eastAsia="zh-CN"/>
         </w:rPr>
         <w:t>,</w:t>
       </w:r>
       <w:r>
         <w:rPr>
-          <w:rFonts w:hint="eastAsia" w:ascii="Times New Roman"/>
-          <w:color w:val="000000"/>
-          <w:szCs w:val="21"/>
+          <w:rFonts w:hint="eastAsia"/>
         </w:rPr>
         <w:t>赵燕飞</w:t>
       </w:r>
       <w:r>
         <w:rPr>
-          <w:rFonts w:hint="eastAsia" w:ascii="Times New Roman"/>
-          <w:color w:val="000000"/>
-          <w:szCs w:val="21"/>
+          <w:rFonts w:hint="eastAsia"/>
           <w:lang w:val="en-US" w:eastAsia="zh-CN"/>
         </w:rPr>
         <w:t>,</w:t>
       </w:r>
       <w:r>
         <w:rPr>
-          <w:rFonts w:hint="eastAsia" w:ascii="Times New Roman"/>
-          <w:color w:val="000000"/>
-          <w:szCs w:val="21"/>
+          <w:rFonts w:hint="eastAsia"/>
         </w:rPr>
         <w:t>高铁成</w:t>
       </w:r>
       <w:r>
-        <w:rPr>
-          <w:rFonts w:ascii="Times New Roman" w:hAnsi="Times New Roman"/>
-          <w:color w:val="000000"/>
-          <w:szCs w:val="21"/>
-        </w:rPr>
         <w:t xml:space="preserve">. </w:t>
       </w:r>
       <w:r>
         <w:rPr>
-          <w:rFonts w:hint="eastAsia" w:ascii="Times New Roman"/>
-          <w:color w:val="000000"/>
-          <w:szCs w:val="21"/>
+          <w:rFonts w:hint="eastAsia"/>
         </w:rPr>
         <w:t>arm处理器C语言开发应用</w:t>
       </w:r>
       <w:r>
         <w:rPr>
-          <w:rFonts w:hint="eastAsia" w:ascii="Times New Roman"/>
-          <w:color w:val="000000"/>
-          <w:szCs w:val="21"/>
+          <w:rFonts w:hint="eastAsia"/>
           <w:lang w:val="en-US" w:eastAsia="zh-CN"/>
         </w:rPr>
         <w:t>(</w:t>
       </w:r>
       <w:r>
         <w:rPr>
-          <w:rFonts w:hint="eastAsia" w:ascii="Times New Roman"/>
-          <w:color w:val="000000"/>
-          <w:szCs w:val="21"/>
+          <w:rFonts w:hint="eastAsia"/>
         </w:rPr>
         <w:t>第</w:t>
       </w:r>
       <w:r>
         <w:rPr>
-          <w:rFonts w:hint="eastAsia" w:ascii="Times New Roman"/>
-          <w:color w:val="000000"/>
-          <w:szCs w:val="21"/>
+          <w:rFonts w:hint="eastAsia"/>
           <w:lang w:val="en-US" w:eastAsia="zh-CN"/>
         </w:rPr>
         <w:t>2</w:t>
       </w:r>
       <w:r>
         <w:rPr>
-          <w:rFonts w:hint="eastAsia" w:ascii="Times New Roman"/>
-          <w:color w:val="000000"/>
-          <w:szCs w:val="21"/>
+          <w:rFonts w:hint="eastAsia"/>
         </w:rPr>
         <w:t>版</w:t>
       </w:r>
       <w:r>
         <w:rPr>
-          <w:rFonts w:hint="eastAsia" w:ascii="Times New Roman"/>
-          <w:color w:val="000000"/>
-          <w:szCs w:val="21"/>
+          <w:rFonts w:hint="eastAsia"/>
           <w:lang w:val="en-US" w:eastAsia="zh-CN"/>
         </w:rPr>
         <w:t>)</w:t>
       </w:r>
       <w:r>
-        <w:rPr>
-          <w:rFonts w:ascii="Times New Roman" w:hAnsi="Times New Roman"/>
-          <w:color w:val="000000"/>
-          <w:szCs w:val="21"/>
-        </w:rPr>
+        <w:t>.北京:</w:t>
+      </w:r>
+      <w:r>
+        <w:rPr>
+          <w:rFonts w:hint="eastAsia"/>
+        </w:rPr>
+        <w:t>北京航空航天大学出版社</w:t>
+      </w:r>
+      <w:r>
+        <w:t>,2001.78~80</w:t>
+      </w:r>
+    </w:p>
+    <w:p>
+      <w:pPr>
+        <w:pStyle w:val="67"/>
+        <w:bidi w:val="0"/>
+      </w:pPr>
+      <w:r>
+        <w:t>[2]</w:t>
+      </w:r>
+      <w:r>
+        <w:rPr>
+          <w:rFonts w:hint="eastAsia"/>
+        </w:rPr>
+        <w:t>占跃华</w:t>
+      </w:r>
+      <w:r>
+        <w:rPr>
+          <w:rFonts w:hint="eastAsia"/>
+          <w:lang w:val="en-US" w:eastAsia="zh-CN"/>
+        </w:rPr>
+        <w:t>,</w:t>
+      </w:r>
+      <w:r>
+        <w:rPr>
+          <w:rFonts w:hint="eastAsia"/>
+        </w:rPr>
+        <w:t>主审</w:t>
+      </w:r>
+      <w:r>
+        <w:rPr>
+          <w:rFonts w:hint="eastAsia"/>
+          <w:lang w:val="en-US" w:eastAsia="zh-CN"/>
+        </w:rPr>
+        <w:t>,</w:t>
+      </w:r>
+      <w:r>
+        <w:rPr>
+          <w:rFonts w:hint="eastAsia"/>
+        </w:rPr>
+        <w:t>王明文</w:t>
+      </w:r>
+      <w:r>
         <w:t>.</w:t>
       </w:r>
       <w:r>
         <w:rPr>
-          <w:rFonts w:ascii="Times New Roman"/>
-          <w:color w:val="000000"/>
-          <w:szCs w:val="21"/>
-        </w:rPr>
-        <w:t>北京</w:t>
-      </w:r>
-      <w:r>
-        <w:rPr>
-          <w:rFonts w:ascii="Times New Roman" w:hAnsi="Times New Roman"/>
-          <w:color w:val="000000"/>
-          <w:szCs w:val="21"/>
-        </w:rPr>
-        <w:t>:</w:t>
-      </w:r>
-      <w:r>
-        <w:rPr>
-          <w:rFonts w:hint="eastAsia" w:ascii="Times New Roman"/>
-          <w:color w:val="000000"/>
-          <w:szCs w:val="21"/>
-        </w:rPr>
-        <w:t>北京航空航天大学出版社</w:t>
-      </w:r>
-      <w:r>
-        <w:rPr>
-          <w:rFonts w:ascii="Times New Roman" w:hAnsi="Times New Roman"/>
-          <w:color w:val="000000"/>
-          <w:szCs w:val="21"/>
-        </w:rPr>
-        <w:t>,2001.</w:t>
-      </w:r>
-      <w:r>
-        <w:rPr>
-          <w:rFonts w:ascii="Times New Roman" w:hAnsi="Times New Roman"/>
-          <w:color w:val="000000"/>
-        </w:rPr>
-        <w:t>78~80</w:t>
-      </w:r>
-    </w:p>
-    <w:p>
-      <w:pPr>
-        <w:spacing w:line="400" w:lineRule="exact"/>
-        <w:rPr>
-          <w:rFonts w:ascii="Times New Roman" w:hAnsi="Times New Roman"/>
-          <w:color w:val="000000"/>
-        </w:rPr>
-      </w:pPr>
-      <w:r>
-        <w:rPr>
-          <w:rFonts w:ascii="Times New Roman" w:hAnsi="Times New Roman"/>
-          <w:color w:val="000000"/>
-        </w:rPr>
-        <w:t>[2]</w:t>
-      </w:r>
-      <w:r>
-        <w:rPr>
-          <w:rFonts w:hint="eastAsia" w:ascii="Times New Roman"/>
-          <w:color w:val="000000"/>
-        </w:rPr>
-        <w:t>占跃华</w:t>
-      </w:r>
-      <w:r>
-        <w:rPr>
-          <w:rFonts w:hint="eastAsia" w:ascii="Times New Roman"/>
-          <w:color w:val="000000"/>
-          <w:lang w:val="en-US" w:eastAsia="zh-CN"/>
-        </w:rPr>
-        <w:t>,</w:t>
-      </w:r>
-      <w:r>
-        <w:rPr>
-          <w:rFonts w:hint="eastAsia" w:ascii="Times New Roman"/>
-          <w:color w:val="000000"/>
-        </w:rPr>
-        <w:t>主审</w:t>
-      </w:r>
-      <w:r>
-        <w:rPr>
-          <w:rFonts w:hint="eastAsia" w:ascii="Times New Roman"/>
-          <w:color w:val="000000"/>
-          <w:lang w:val="en-US" w:eastAsia="zh-CN"/>
-        </w:rPr>
-        <w:t>,</w:t>
-      </w:r>
-      <w:r>
-        <w:rPr>
-          <w:rFonts w:hint="eastAsia" w:ascii="Times New Roman"/>
-          <w:color w:val="000000"/>
-        </w:rPr>
-        <w:t>王明文</w:t>
-      </w:r>
-      <w:r>
-        <w:rPr>
-          <w:rFonts w:ascii="Times New Roman" w:hAnsi="Times New Roman"/>
-          <w:color w:val="000000"/>
-        </w:rPr>
-        <w:t>.</w:t>
-      </w:r>
-      <w:r>
-        <w:rPr>
-          <w:rFonts w:hint="eastAsia" w:ascii="Times New Roman" w:hAnsi="Times New Roman"/>
-          <w:color w:val="000000"/>
+          <w:rFonts w:hint="eastAsia"/>
           <w:lang w:val="en-US" w:eastAsia="zh-CN"/>
         </w:rPr>
         <w:t>c</w:t>
       </w:r>
       <w:r>
         <w:rPr>
-          <w:rFonts w:hint="eastAsia" w:ascii="Times New Roman"/>
-          <w:color w:val="000000"/>
+          <w:rFonts w:hint="eastAsia"/>
         </w:rPr>
         <w:t>语言程序设计</w:t>
       </w:r>
       <w:r>
-        <w:rPr>
-          <w:rFonts w:ascii="Times New Roman" w:hAnsi="Times New Roman"/>
-          <w:color w:val="000000"/>
-        </w:rPr>
-        <w:t>(</w:t>
-      </w:r>
-      <w:r>
-        <w:rPr>
-          <w:rFonts w:ascii="Times New Roman"/>
-          <w:color w:val="000000"/>
-        </w:rPr>
-        <w:t>第</w:t>
-      </w:r>
-      <w:r>
-        <w:rPr>
-          <w:rFonts w:ascii="Times New Roman" w:hAnsi="Times New Roman"/>
-          <w:color w:val="000000"/>
-        </w:rPr>
-        <w:t>2</w:t>
-      </w:r>
-      <w:r>
-        <w:rPr>
-          <w:rFonts w:ascii="Times New Roman"/>
-          <w:color w:val="000000"/>
-        </w:rPr>
-        <w:t>版</w:t>
-      </w:r>
-      <w:r>
-        <w:rPr>
-          <w:rFonts w:ascii="Times New Roman" w:hAnsi="Times New Roman"/>
-          <w:color w:val="000000"/>
-        </w:rPr>
-        <w:t>).</w:t>
-      </w:r>
-      <w:r>
-        <w:rPr>
-          <w:rFonts w:ascii="Times New Roman"/>
-          <w:color w:val="000000"/>
-        </w:rPr>
-        <w:t>北京</w:t>
-      </w:r>
-      <w:r>
-        <w:rPr>
-          <w:rFonts w:ascii="Times New Roman" w:hAnsi="Times New Roman"/>
-          <w:color w:val="000000"/>
-        </w:rPr>
-        <w:t>:</w:t>
-      </w:r>
-      <w:r>
-        <w:rPr>
-          <w:rFonts w:hint="eastAsia" w:ascii="Times New Roman"/>
-          <w:color w:val="000000"/>
+        <w:t>(第2版).北京:</w:t>
+      </w:r>
+      <w:r>
+        <w:rPr>
+          <w:rFonts w:hint="eastAsia"/>
         </w:rPr>
         <w:t>北京邮电大学出版社</w:t>
       </w:r>
       <w:r>
-        <w:rPr>
-          <w:rFonts w:ascii="Times New Roman" w:hAnsi="Times New Roman"/>
-          <w:color w:val="000000"/>
-        </w:rPr>
         <w:t>,2003.128~132</w:t>
       </w:r>
     </w:p>
     <w:p>
       <w:pPr>
-        <w:spacing w:line="400" w:lineRule="exact"/>
-        <w:ind w:left="210" w:hanging="240" w:hangingChars="100"/>
-        <w:rPr>
-          <w:rFonts w:ascii="Times New Roman" w:hAnsi="Times New Roman"/>
-          <w:color w:val="000000"/>
-        </w:rPr>
-      </w:pPr>
-      <w:r>
-        <w:rPr>
-          <w:rFonts w:ascii="Times New Roman" w:hAnsi="Times New Roman"/>
-          <w:color w:val="000000"/>
-        </w:rPr>
+        <w:pStyle w:val="67"/>
+        <w:bidi w:val="0"/>
+      </w:pPr>
+      <w:r>
         <w:t>[3]</w:t>
       </w:r>
       <w:r>
         <w:rPr>
-          <w:rFonts w:hint="eastAsia" w:ascii="Times New Roman" w:hAnsi="Times New Roman"/>
-          <w:color w:val="000000"/>
+          <w:rFonts w:hint="eastAsia"/>
           <w:lang w:val="en-US" w:eastAsia="zh-CN"/>
         </w:rPr>
         <w:t>刘火良,杨森</w:t>
       </w:r>
       <w:r>
-        <w:rPr>
-          <w:rFonts w:ascii="Times New Roman" w:hAnsi="Times New Roman"/>
-          <w:color w:val="000000"/>
-        </w:rPr>
         <w:t xml:space="preserve">. </w:t>
       </w:r>
       <w:r>
         <w:rPr>
-          <w:rFonts w:hint="eastAsia" w:ascii="Times New Roman"/>
-          <w:color w:val="000000"/>
+          <w:rFonts w:hint="eastAsia"/>
         </w:rPr>
         <w:t>FreeRTOS内核实现与应用开发实战指南</w:t>
       </w:r>
       <w:r>
-        <w:rPr>
-          <w:rFonts w:ascii="Times New Roman" w:hAnsi="Times New Roman"/>
-          <w:color w:val="000000"/>
-        </w:rPr>
-        <w:t>(</w:t>
-      </w:r>
-      <w:r>
-        <w:rPr>
-          <w:rFonts w:ascii="Times New Roman"/>
-          <w:color w:val="000000"/>
-        </w:rPr>
-        <w:t>第</w:t>
-      </w:r>
-      <w:r>
-        <w:rPr>
-          <w:rFonts w:hint="eastAsia" w:ascii="Times New Roman"/>
-          <w:color w:val="000000"/>
+        <w:t>(第</w:t>
+      </w:r>
+      <w:r>
+        <w:rPr>
+          <w:rFonts w:hint="eastAsia"/>
           <w:lang w:val="en-US" w:eastAsia="zh-CN"/>
         </w:rPr>
         <w:t>1</w:t>
       </w:r>
       <w:r>
-        <w:rPr>
-          <w:rFonts w:ascii="Times New Roman"/>
-          <w:color w:val="000000"/>
-        </w:rPr>
-        <w:t>版</w:t>
-      </w:r>
-      <w:r>
-        <w:rPr>
-          <w:rFonts w:ascii="Times New Roman" w:hAnsi="Times New Roman"/>
-          <w:color w:val="000000"/>
-        </w:rPr>
-        <w:t>).</w:t>
-      </w:r>
-      <w:r>
-        <w:rPr>
-          <w:rFonts w:ascii="Times New Roman"/>
-          <w:color w:val="000000"/>
-        </w:rPr>
-        <w:t>北京</w:t>
-      </w:r>
-      <w:r>
-        <w:rPr>
-          <w:rFonts w:ascii="Times New Roman" w:hAnsi="Times New Roman"/>
-          <w:color w:val="000000"/>
-        </w:rPr>
-        <w:t>:</w:t>
-      </w:r>
-      <w:r>
-        <w:rPr>
-          <w:rFonts w:ascii="Times New Roman"/>
-          <w:color w:val="000000"/>
-        </w:rPr>
-        <w:t>机械工业出版社</w:t>
-      </w:r>
-      <w:r>
-        <w:rPr>
-          <w:rFonts w:ascii="Times New Roman" w:hAnsi="Times New Roman"/>
-          <w:color w:val="000000"/>
-        </w:rPr>
-        <w:t>,2003.145~163</w:t>
-      </w:r>
-    </w:p>
-    <w:p>
-      <w:pPr>
-        <w:spacing w:line="400" w:lineRule="exact"/>
-        <w:ind w:left="210" w:hanging="240" w:hangingChars="100"/>
-        <w:rPr>
-          <w:rFonts w:ascii="Times New Roman" w:hAnsi="Times New Roman"/>
-          <w:color w:val="000000"/>
-        </w:rPr>
-      </w:pPr>
-      <w:r>
-        <w:rPr>
-          <w:rFonts w:hint="eastAsia" w:ascii="Times New Roman" w:hAnsi="Times New Roman"/>
-          <w:color w:val="000000"/>
+        <w:t>版).北京:机械工业出版社,2003.145~163</w:t>
+      </w:r>
+    </w:p>
+    <w:p>
+      <w:pPr>
+        <w:pStyle w:val="67"/>
+        <w:bidi w:val="0"/>
+      </w:pPr>
+      <w:r>
+        <w:rPr>
+          <w:rFonts w:hint="eastAsia"/>
         </w:rPr>
         <w:t>[</w:t>
       </w:r>
       <w:r>
         <w:rPr>
-          <w:rFonts w:hint="eastAsia" w:ascii="Times New Roman" w:hAnsi="Times New Roman"/>
-          <w:color w:val="000000"/>
+          <w:rFonts w:hint="eastAsia"/>
           <w:lang w:val="en-US" w:eastAsia="zh-CN"/>
         </w:rPr>
         <w:t>4</w:t>
       </w:r>
       <w:r>
         <w:rPr>
-          <w:rFonts w:hint="eastAsia" w:ascii="Times New Roman" w:hAnsi="Times New Roman"/>
-          <w:color w:val="000000"/>
+          <w:rFonts w:hint="eastAsia"/>
         </w:rPr>
         <w:t>]</w:t>
       </w:r>
-    </w:p>
-    <w:p>
-      <w:pPr>
-        <w:spacing w:line="400" w:lineRule="exact"/>
-        <w:ind w:left="210" w:hanging="240" w:hangingChars="100"/>
-        <w:rPr>
-          <w:rFonts w:ascii="Times New Roman" w:hAnsi="Times New Roman"/>
-          <w:color w:val="000000"/>
-        </w:rPr>
-      </w:pPr>
-      <w:r>
-        <w:rPr>
-          <w:rFonts w:hint="eastAsia" w:ascii="Times New Roman" w:hAnsi="Times New Roman"/>
-          <w:color w:val="000000"/>
+      <w:r>
+        <w:t xml:space="preserve">徐广伟《RFID在煤矿系统中的应用》博硕《中国优秀硕士学位论文全文数据库》 2010 </w:t>
+      </w:r>
+    </w:p>
+    <w:p>
+      <w:pPr>
+        <w:pStyle w:val="67"/>
+        <w:bidi w:val="0"/>
+      </w:pPr>
+      <w:r>
+        <w:rPr>
+          <w:rFonts w:hint="eastAsia"/>
         </w:rPr>
         <w:t>[</w:t>
       </w:r>
       <w:r>
         <w:rPr>
-          <w:rFonts w:hint="eastAsia" w:ascii="Times New Roman" w:hAnsi="Times New Roman"/>
-          <w:color w:val="000000"/>
+          <w:rFonts w:hint="eastAsia"/>
           <w:lang w:val="en-US" w:eastAsia="zh-CN"/>
         </w:rPr>
         <w:t>5</w:t>
       </w:r>
       <w:r>
         <w:rPr>
-          <w:rFonts w:hint="eastAsia" w:ascii="Times New Roman" w:hAnsi="Times New Roman"/>
-          <w:color w:val="000000"/>
+          <w:rFonts w:hint="eastAsia"/>
+        </w:rPr>
+        <w:t>]潘勇《短距离无线数据网络的应用研究》博硕《中国优秀硕士学位论文全文数据库》 2010</w:t>
+      </w:r>
+    </w:p>
+    <w:p>
+      <w:pPr>
+        <w:pStyle w:val="67"/>
+        <w:bidi w:val="0"/>
+      </w:pPr>
+      <w:r>
+        <w:rPr>
+          <w:rFonts w:hint="eastAsia"/>
+        </w:rPr>
+        <w:t>[</w:t>
+      </w:r>
+      <w:r>
+        <w:rPr>
+          <w:rFonts w:hint="eastAsia"/>
+          <w:lang w:val="en-US" w:eastAsia="zh-CN"/>
+        </w:rPr>
+        <w:t>6</w:t>
+      </w:r>
+      <w:r>
+        <w:rPr>
+          <w:rFonts w:hint="eastAsia"/>
+        </w:rPr>
+        <w:t>]刘石亮《基于STM32的摄像机云台系统的设计》博硕《中国优秀硕士学位论文全文数据库》 2018</w:t>
+      </w:r>
+    </w:p>
+    <w:p>
+      <w:pPr>
+        <w:pStyle w:val="67"/>
+        <w:bidi w:val="0"/>
+      </w:pPr>
+      <w:r>
+        <w:rPr>
+          <w:rFonts w:hint="eastAsia"/>
+        </w:rPr>
+        <w:t>[</w:t>
+      </w:r>
+      <w:r>
+        <w:rPr>
+          <w:rFonts w:hint="eastAsia"/>
+          <w:lang w:val="en-US" w:eastAsia="zh-CN"/>
+        </w:rPr>
+        <w:t>7</w:t>
+      </w:r>
+      <w:r>
+        <w:rPr>
+          <w:rFonts w:hint="eastAsia"/>
+        </w:rPr>
+        <w:t>]靳培峰《智能双轮平衡车的设计》博硕《中国优秀硕士学位论文全文数据库》 2017</w:t>
+      </w:r>
+    </w:p>
+    <w:p>
+      <w:pPr>
+        <w:pStyle w:val="67"/>
+        <w:bidi w:val="0"/>
+      </w:pPr>
+      <w:r>
+        <w:rPr>
+          <w:rFonts w:hint="eastAsia"/>
+        </w:rPr>
+        <w:t>[</w:t>
+      </w:r>
+      <w:r>
+        <w:rPr>
+          <w:rFonts w:hint="eastAsia"/>
+          <w:lang w:val="en-US" w:eastAsia="zh-CN"/>
+        </w:rPr>
+        <w:t>8</w:t>
+      </w:r>
+      <w:r>
+        <w:rPr>
+          <w:rFonts w:hint="eastAsia"/>
         </w:rPr>
         <w:t>]</w:t>
       </w:r>
     </w:p>
     <w:p>
       <w:pPr>
-        <w:spacing w:line="400" w:lineRule="exact"/>
-        <w:ind w:left="210" w:hanging="240" w:hangingChars="100"/>
-        <w:rPr>
-          <w:rFonts w:ascii="Times New Roman" w:hAnsi="Times New Roman"/>
-          <w:color w:val="000000"/>
-        </w:rPr>
-      </w:pPr>
-      <w:r>
-        <w:rPr>
-          <w:rFonts w:hint="eastAsia" w:ascii="Times New Roman" w:hAnsi="Times New Roman"/>
-          <w:color w:val="000000"/>
+        <w:pStyle w:val="67"/>
+        <w:bidi w:val="0"/>
+      </w:pPr>
+      <w:r>
+        <w:rPr>
+          <w:rFonts w:hint="eastAsia"/>
         </w:rPr>
         <w:t>[</w:t>
       </w:r>
       <w:r>
         <w:rPr>
-          <w:rFonts w:hint="eastAsia" w:ascii="Times New Roman" w:hAnsi="Times New Roman"/>
-          <w:color w:val="000000"/>
-          <w:lang w:val="en-US" w:eastAsia="zh-CN"/>
-        </w:rPr>
-        <w:t>6</w:t>
-      </w:r>
-      <w:r>
-        <w:rPr>
-          <w:rFonts w:hint="eastAsia" w:ascii="Times New Roman" w:hAnsi="Times New Roman"/>
-          <w:color w:val="000000"/>
+          <w:rFonts w:hint="eastAsia"/>
+          <w:lang w:val="en-US" w:eastAsia="zh-CN"/>
+        </w:rPr>
+        <w:t>9</w:t>
+      </w:r>
+      <w:r>
+        <w:rPr>
+          <w:rFonts w:hint="eastAsia"/>
         </w:rPr>
         <w:t>]</w:t>
       </w:r>
     </w:p>
     <w:p>
       <w:pPr>
-        <w:spacing w:line="400" w:lineRule="exact"/>
-        <w:ind w:left="210" w:hanging="240" w:hangingChars="100"/>
-        <w:rPr>
-          <w:rFonts w:ascii="Times New Roman" w:hAnsi="Times New Roman"/>
-          <w:color w:val="000000"/>
-        </w:rPr>
-      </w:pPr>
-      <w:r>
-        <w:rPr>
-          <w:rFonts w:hint="eastAsia" w:ascii="Times New Roman" w:hAnsi="Times New Roman"/>
-          <w:color w:val="000000"/>
+        <w:pStyle w:val="67"/>
+        <w:bidi w:val="0"/>
+      </w:pPr>
+      <w:r>
+        <w:rPr>
+          <w:rFonts w:hint="eastAsia"/>
         </w:rPr>
         <w:t>[</w:t>
       </w:r>
       <w:r>
         <w:rPr>
-          <w:rFonts w:hint="eastAsia" w:ascii="Times New Roman" w:hAnsi="Times New Roman"/>
-          <w:color w:val="000000"/>
-          <w:lang w:val="en-US" w:eastAsia="zh-CN"/>
-        </w:rPr>
-        <w:t>7</w:t>
-      </w:r>
-      <w:r>
-        <w:rPr>
-          <w:rFonts w:hint="eastAsia" w:ascii="Times New Roman" w:hAnsi="Times New Roman"/>
-          <w:color w:val="000000"/>
+          <w:rFonts w:hint="eastAsia"/>
+          <w:lang w:val="en-US" w:eastAsia="zh-CN"/>
+        </w:rPr>
+        <w:t>10</w:t>
+      </w:r>
+      <w:r>
+        <w:rPr>
+          <w:rFonts w:hint="eastAsia"/>
         </w:rPr>
         <w:t>]</w:t>
       </w:r>
     </w:p>
     <w:p>
       <w:pPr>
-        <w:spacing w:line="400" w:lineRule="exact"/>
-        <w:ind w:left="210" w:hanging="240" w:hangingChars="100"/>
-        <w:rPr>
-          <w:rFonts w:ascii="Times New Roman" w:hAnsi="Times New Roman"/>
-          <w:color w:val="000000"/>
-        </w:rPr>
-      </w:pPr>
-      <w:r>
-        <w:rPr>
-          <w:rFonts w:hint="eastAsia" w:ascii="Times New Roman" w:hAnsi="Times New Roman"/>
-          <w:color w:val="000000"/>
+        <w:pStyle w:val="67"/>
+        <w:bidi w:val="0"/>
+      </w:pPr>
+      <w:r>
+        <w:rPr>
+          <w:rFonts w:hint="eastAsia"/>
         </w:rPr>
         <w:t>[</w:t>
       </w:r>
       <w:r>
         <w:rPr>
-          <w:rFonts w:hint="eastAsia" w:ascii="Times New Roman" w:hAnsi="Times New Roman"/>
-          <w:color w:val="000000"/>
-          <w:lang w:val="en-US" w:eastAsia="zh-CN"/>
-        </w:rPr>
-        <w:t>8</w:t>
-      </w:r>
-      <w:r>
-        <w:rPr>
-          <w:rFonts w:hint="eastAsia" w:ascii="Times New Roman" w:hAnsi="Times New Roman"/>
-          <w:color w:val="000000"/>
+          <w:rFonts w:hint="eastAsia"/>
+          <w:lang w:val="en-US" w:eastAsia="zh-CN"/>
+        </w:rPr>
+        <w:t>11</w:t>
+      </w:r>
+      <w:r>
+        <w:rPr>
+          <w:rFonts w:hint="eastAsia"/>
         </w:rPr>
         <w:t>]</w:t>
       </w:r>
     </w:p>
     <w:p>
       <w:pPr>
-        <w:spacing w:line="400" w:lineRule="exact"/>
-        <w:ind w:left="210" w:hanging="240" w:hangingChars="100"/>
-        <w:rPr>
-          <w:rFonts w:ascii="Times New Roman" w:hAnsi="Times New Roman"/>
-          <w:color w:val="000000"/>
-        </w:rPr>
-      </w:pPr>
-      <w:r>
-        <w:rPr>
-          <w:rFonts w:hint="eastAsia" w:ascii="Times New Roman" w:hAnsi="Times New Roman"/>
-          <w:color w:val="000000"/>
+        <w:pStyle w:val="67"/>
+        <w:bidi w:val="0"/>
+      </w:pPr>
+      <w:r>
+        <w:rPr>
+          <w:rFonts w:hint="eastAsia"/>
         </w:rPr>
         <w:t>[</w:t>
       </w:r>
       <w:r>
         <w:rPr>
-          <w:rFonts w:hint="eastAsia" w:ascii="Times New Roman" w:hAnsi="Times New Roman"/>
-          <w:color w:val="000000"/>
-          <w:lang w:val="en-US" w:eastAsia="zh-CN"/>
-        </w:rPr>
-        <w:t>9</w:t>
-      </w:r>
-      <w:r>
-        <w:rPr>
-          <w:rFonts w:hint="eastAsia" w:ascii="Times New Roman" w:hAnsi="Times New Roman"/>
-          <w:color w:val="000000"/>
+          <w:rFonts w:hint="eastAsia"/>
+          <w:lang w:val="en-US" w:eastAsia="zh-CN"/>
+        </w:rPr>
+        <w:t>12</w:t>
+      </w:r>
+      <w:r>
+        <w:rPr>
+          <w:rFonts w:hint="eastAsia"/>
         </w:rPr>
         <w:t>]</w:t>
       </w:r>
     </w:p>
     <w:p>
       <w:pPr>
-        <w:spacing w:line="400" w:lineRule="exact"/>
-        <w:ind w:left="210" w:hanging="240" w:hangingChars="100"/>
-        <w:rPr>
-          <w:rFonts w:ascii="Times New Roman" w:hAnsi="Times New Roman"/>
-          <w:color w:val="000000"/>
-        </w:rPr>
-      </w:pPr>
-      <w:r>
-        <w:rPr>
-          <w:rFonts w:hint="eastAsia" w:ascii="Times New Roman" w:hAnsi="Times New Roman"/>
-          <w:color w:val="000000"/>
+        <w:pStyle w:val="67"/>
+        <w:bidi w:val="0"/>
+      </w:pPr>
+      <w:r>
+        <w:rPr>
+          <w:rFonts w:hint="eastAsia"/>
         </w:rPr>
         <w:t>[</w:t>
       </w:r>
       <w:r>
         <w:rPr>
-          <w:rFonts w:hint="eastAsia" w:ascii="Times New Roman" w:hAnsi="Times New Roman"/>
-          <w:color w:val="000000"/>
-          <w:lang w:val="en-US" w:eastAsia="zh-CN"/>
-        </w:rPr>
-        <w:t>10</w:t>
-      </w:r>
-      <w:r>
-        <w:rPr>
-          <w:rFonts w:hint="eastAsia" w:ascii="Times New Roman" w:hAnsi="Times New Roman"/>
-          <w:color w:val="000000"/>
+          <w:rFonts w:hint="eastAsia"/>
+          <w:lang w:val="en-US" w:eastAsia="zh-CN"/>
+        </w:rPr>
+        <w:t>13</w:t>
+      </w:r>
+      <w:r>
+        <w:rPr>
+          <w:rFonts w:hint="eastAsia"/>
         </w:rPr>
         <w:t>]</w:t>
       </w:r>
     </w:p>
     <w:p>
       <w:pPr>
-        <w:spacing w:line="400" w:lineRule="exact"/>
-        <w:ind w:left="210" w:hanging="240" w:hangingChars="100"/>
-        <w:rPr>
-          <w:rFonts w:ascii="Times New Roman" w:hAnsi="Times New Roman"/>
-          <w:color w:val="000000"/>
-        </w:rPr>
-      </w:pPr>
-      <w:r>
-        <w:rPr>
-          <w:rFonts w:hint="eastAsia" w:ascii="Times New Roman" w:hAnsi="Times New Roman"/>
-          <w:color w:val="000000"/>
+        <w:pStyle w:val="67"/>
+        <w:bidi w:val="0"/>
+      </w:pPr>
+      <w:r>
+        <w:rPr>
+          <w:rFonts w:hint="eastAsia"/>
         </w:rPr>
         <w:t>[</w:t>
       </w:r>
       <w:r>
         <w:rPr>
-          <w:rFonts w:hint="eastAsia" w:ascii="Times New Roman" w:hAnsi="Times New Roman"/>
-          <w:color w:val="000000"/>
-          <w:lang w:val="en-US" w:eastAsia="zh-CN"/>
-        </w:rPr>
-        <w:t>11</w:t>
-      </w:r>
-      <w:r>
-        <w:rPr>
-          <w:rFonts w:hint="eastAsia" w:ascii="Times New Roman" w:hAnsi="Times New Roman"/>
-          <w:color w:val="000000"/>
+          <w:rFonts w:hint="eastAsia"/>
+          <w:lang w:val="en-US" w:eastAsia="zh-CN"/>
+        </w:rPr>
+        <w:t>14</w:t>
+      </w:r>
+      <w:r>
+        <w:rPr>
+          <w:rFonts w:hint="eastAsia"/>
         </w:rPr>
         <w:t>]</w:t>
       </w:r>
     </w:p>
     <w:p>
       <w:pPr>
-        <w:spacing w:line="400" w:lineRule="exact"/>
-        <w:ind w:left="210" w:hanging="240" w:hangingChars="100"/>
-        <w:rPr>
-          <w:rFonts w:ascii="Times New Roman" w:hAnsi="Times New Roman"/>
-          <w:color w:val="000000"/>
-        </w:rPr>
-      </w:pPr>
-      <w:r>
-        <w:rPr>
-          <w:rFonts w:hint="eastAsia" w:ascii="Times New Roman" w:hAnsi="Times New Roman"/>
-          <w:color w:val="000000"/>
+        <w:pStyle w:val="67"/>
+        <w:bidi w:val="0"/>
+      </w:pPr>
+      <w:r>
+        <w:rPr>
+          <w:rFonts w:hint="eastAsia"/>
         </w:rPr>
         <w:t>[</w:t>
       </w:r>
       <w:r>
         <w:rPr>
-          <w:rFonts w:hint="eastAsia" w:ascii="Times New Roman" w:hAnsi="Times New Roman"/>
-          <w:color w:val="000000"/>
-          <w:lang w:val="en-US" w:eastAsia="zh-CN"/>
-        </w:rPr>
-        <w:t>12</w:t>
-      </w:r>
-      <w:r>
-        <w:rPr>
-          <w:rFonts w:hint="eastAsia" w:ascii="Times New Roman" w:hAnsi="Times New Roman"/>
-          <w:color w:val="000000"/>
+          <w:rFonts w:hint="eastAsia"/>
+          <w:lang w:val="en-US" w:eastAsia="zh-CN"/>
+        </w:rPr>
+        <w:t>15</w:t>
+      </w:r>
+      <w:r>
+        <w:rPr>
+          <w:rFonts w:hint="eastAsia"/>
         </w:rPr>
         <w:t>]</w:t>
       </w:r>
     </w:p>
     <w:p>
       <w:pPr>
-        <w:spacing w:line="400" w:lineRule="exact"/>
-        <w:ind w:left="210" w:hanging="240" w:hangingChars="100"/>
-        <w:rPr>
-          <w:rFonts w:ascii="Times New Roman" w:hAnsi="Times New Roman"/>
-          <w:color w:val="000000"/>
-        </w:rPr>
-      </w:pPr>
-      <w:r>
-        <w:rPr>
-          <w:rFonts w:hint="eastAsia" w:ascii="Times New Roman" w:hAnsi="Times New Roman"/>
-          <w:color w:val="000000"/>
+        <w:pStyle w:val="67"/>
+        <w:bidi w:val="0"/>
+      </w:pPr>
+      <w:r>
+        <w:rPr>
+          <w:rFonts w:hint="eastAsia"/>
         </w:rPr>
         <w:t>[</w:t>
       </w:r>
       <w:r>
         <w:rPr>
-          <w:rFonts w:hint="eastAsia" w:ascii="Times New Roman" w:hAnsi="Times New Roman"/>
-          <w:color w:val="000000"/>
-          <w:lang w:val="en-US" w:eastAsia="zh-CN"/>
-        </w:rPr>
-        <w:t>13</w:t>
-      </w:r>
-      <w:r>
-        <w:rPr>
-          <w:rFonts w:hint="eastAsia" w:ascii="Times New Roman" w:hAnsi="Times New Roman"/>
-          <w:color w:val="000000"/>
+          <w:rFonts w:hint="eastAsia"/>
+          <w:lang w:val="en-US" w:eastAsia="zh-CN"/>
+        </w:rPr>
+        <w:t>16</w:t>
+      </w:r>
+      <w:r>
+        <w:rPr>
+          <w:rFonts w:hint="eastAsia"/>
         </w:rPr>
         <w:t>]</w:t>
       </w:r>
     </w:p>
     <w:p>
       <w:pPr>
-        <w:spacing w:line="400" w:lineRule="exact"/>
-        <w:ind w:left="210" w:hanging="240" w:hangingChars="100"/>
-        <w:rPr>
-          <w:rFonts w:ascii="Times New Roman" w:hAnsi="Times New Roman"/>
-          <w:color w:val="000000"/>
-        </w:rPr>
-      </w:pPr>
-      <w:r>
-        <w:rPr>
-          <w:rFonts w:hint="eastAsia" w:ascii="Times New Roman" w:hAnsi="Times New Roman"/>
-          <w:color w:val="000000"/>
+        <w:pStyle w:val="67"/>
+        <w:bidi w:val="0"/>
+      </w:pPr>
+      <w:r>
+        <w:rPr>
+          <w:rFonts w:hint="eastAsia"/>
         </w:rPr>
         <w:t>[</w:t>
       </w:r>
       <w:r>
         <w:rPr>
-          <w:rFonts w:hint="eastAsia" w:ascii="Times New Roman" w:hAnsi="Times New Roman"/>
-          <w:color w:val="000000"/>
-          <w:lang w:val="en-US" w:eastAsia="zh-CN"/>
-        </w:rPr>
-        <w:t>14</w:t>
-      </w:r>
-      <w:r>
-        <w:rPr>
-          <w:rFonts w:hint="eastAsia" w:ascii="Times New Roman" w:hAnsi="Times New Roman"/>
-          <w:color w:val="000000"/>
+          <w:rFonts w:hint="eastAsia"/>
+          <w:lang w:val="en-US" w:eastAsia="zh-CN"/>
+        </w:rPr>
+        <w:t>17</w:t>
+      </w:r>
+      <w:r>
+        <w:rPr>
+          <w:rFonts w:hint="eastAsia"/>
         </w:rPr>
         <w:t>]</w:t>
       </w:r>
     </w:p>
     <w:p>
       <w:pPr>
-        <w:spacing w:line="400" w:lineRule="exact"/>
-        <w:ind w:left="210" w:hanging="240" w:hangingChars="100"/>
-        <w:rPr>
-          <w:rFonts w:ascii="Times New Roman" w:hAnsi="Times New Roman"/>
-          <w:color w:val="000000"/>
-        </w:rPr>
-      </w:pPr>
-      <w:r>
-        <w:rPr>
-          <w:rFonts w:hint="eastAsia" w:ascii="Times New Roman" w:hAnsi="Times New Roman"/>
-          <w:color w:val="000000"/>
+        <w:pStyle w:val="67"/>
+        <w:bidi w:val="0"/>
+      </w:pPr>
+      <w:r>
+        <w:rPr>
+          <w:rFonts w:hint="eastAsia"/>
         </w:rPr>
         <w:t>[</w:t>
       </w:r>
       <w:r>
         <w:rPr>
-          <w:rFonts w:hint="eastAsia" w:ascii="Times New Roman" w:hAnsi="Times New Roman"/>
-          <w:color w:val="000000"/>
-          <w:lang w:val="en-US" w:eastAsia="zh-CN"/>
-        </w:rPr>
-        <w:t>15</w:t>
-      </w:r>
-      <w:r>
-        <w:rPr>
-          <w:rFonts w:hint="eastAsia" w:ascii="Times New Roman" w:hAnsi="Times New Roman"/>
-          <w:color w:val="000000"/>
-        </w:rPr>
-        <w:t>]</w:t>
-      </w:r>
-    </w:p>
-    <w:p>
-      <w:pPr>
-        <w:spacing w:line="400" w:lineRule="exact"/>
-        <w:ind w:left="210" w:hanging="240" w:hangingChars="100"/>
-        <w:rPr>
-          <w:rFonts w:ascii="Times New Roman" w:hAnsi="Times New Roman"/>
-          <w:color w:val="000000"/>
-        </w:rPr>
-      </w:pPr>
-      <w:r>
-        <w:rPr>
-          <w:rFonts w:hint="eastAsia" w:ascii="Times New Roman" w:hAnsi="Times New Roman"/>
-          <w:color w:val="000000"/>
-        </w:rPr>
-        <w:t>[</w:t>
-      </w:r>
-      <w:r>
-        <w:rPr>
-          <w:rFonts w:hint="eastAsia" w:ascii="Times New Roman" w:hAnsi="Times New Roman"/>
-          <w:color w:val="000000"/>
-          <w:lang w:val="en-US" w:eastAsia="zh-CN"/>
-        </w:rPr>
-        <w:t>16</w:t>
-      </w:r>
-      <w:r>
-        <w:rPr>
-          <w:rFonts w:hint="eastAsia" w:ascii="Times New Roman" w:hAnsi="Times New Roman"/>
-          <w:color w:val="000000"/>
-        </w:rPr>
-        <w:t>]</w:t>
-      </w:r>
-    </w:p>
-    <w:p>
-      <w:pPr>
-        <w:spacing w:line="400" w:lineRule="exact"/>
-        <w:ind w:left="210" w:hanging="240" w:hangingChars="100"/>
-        <w:rPr>
-          <w:rFonts w:ascii="Times New Roman" w:hAnsi="Times New Roman"/>
-          <w:color w:val="000000"/>
-        </w:rPr>
-      </w:pPr>
-      <w:r>
-        <w:rPr>
-          <w:rFonts w:hint="eastAsia" w:ascii="Times New Roman" w:hAnsi="Times New Roman"/>
-          <w:color w:val="000000"/>
-        </w:rPr>
-        <w:t>[</w:t>
-      </w:r>
-      <w:r>
-        <w:rPr>
-          <w:rFonts w:hint="eastAsia" w:ascii="Times New Roman" w:hAnsi="Times New Roman"/>
-          <w:color w:val="000000"/>
-          <w:lang w:val="en-US" w:eastAsia="zh-CN"/>
-        </w:rPr>
-        <w:t>17</w:t>
-      </w:r>
-      <w:r>
-        <w:rPr>
-          <w:rFonts w:hint="eastAsia" w:ascii="Times New Roman" w:hAnsi="Times New Roman"/>
-          <w:color w:val="000000"/>
-        </w:rPr>
-        <w:t>]</w:t>
-      </w:r>
-    </w:p>
-    <w:p>
-      <w:pPr>
-        <w:spacing w:line="400" w:lineRule="exact"/>
-        <w:ind w:left="210" w:hanging="240" w:hangingChars="100"/>
-        <w:rPr>
-          <w:rFonts w:ascii="Times New Roman" w:hAnsi="Times New Roman"/>
-          <w:color w:val="000000"/>
-        </w:rPr>
-      </w:pPr>
-      <w:r>
-        <w:rPr>
-          <w:rFonts w:hint="eastAsia" w:ascii="Times New Roman" w:hAnsi="Times New Roman"/>
-          <w:color w:val="000000"/>
-        </w:rPr>
-        <w:t>[</w:t>
-      </w:r>
-      <w:r>
-        <w:rPr>
-          <w:rFonts w:hint="eastAsia" w:ascii="Times New Roman" w:hAnsi="Times New Roman"/>
-          <w:color w:val="000000"/>
+          <w:rFonts w:hint="eastAsia"/>
           <w:lang w:val="en-US" w:eastAsia="zh-CN"/>
         </w:rPr>
         <w:t>18</w:t>
       </w:r>
       <w:r>
         <w:rPr>
-          <w:rFonts w:hint="eastAsia" w:ascii="Times New Roman" w:hAnsi="Times New Roman"/>
-          <w:color w:val="000000"/>
+          <w:rFonts w:hint="eastAsia"/>
         </w:rPr>
         <w:t>]</w:t>
       </w:r>
@@ -15556,11 +17656,11 @@
           <w:numId w:val="0"/>
         </w:numPr>
       </w:pPr>
-      <w:bookmarkStart w:id="42" w:name="_Toc30446"/>
-      <w:bookmarkStart w:id="43" w:name="_Toc509993579"/>
-      <w:bookmarkStart w:id="44" w:name="_Toc261959801"/>
-      <w:bookmarkStart w:id="45" w:name="_Toc167454688"/>
-      <w:bookmarkStart w:id="46" w:name="_Toc509820816"/>
+      <w:bookmarkStart w:id="42" w:name="_Toc509993579"/>
+      <w:bookmarkStart w:id="43" w:name="_Toc167454688"/>
+      <w:bookmarkStart w:id="44" w:name="_Toc509820816"/>
+      <w:bookmarkStart w:id="45" w:name="_Toc261959801"/>
+      <w:bookmarkStart w:id="46" w:name="_Toc30446"/>
       <w:r>
         <w:t>附录一：06年11月CD电信新华营业厅日缴费顾客半小时到达数据</w:t>
       </w:r>
@@ -15578,9 +17678,9 @@
           <w:numId w:val="0"/>
         </w:numPr>
       </w:pPr>
-      <w:bookmarkStart w:id="47" w:name="_Toc5344"/>
-      <w:bookmarkStart w:id="48" w:name="_Toc509993580"/>
-      <w:bookmarkStart w:id="49" w:name="_Toc509820817"/>
+      <w:bookmarkStart w:id="47" w:name="_Toc509820817"/>
+      <w:bookmarkStart w:id="48" w:name="_Toc5344"/>
+      <w:bookmarkStart w:id="49" w:name="_Toc509993580"/>
       <w:r>
         <w:rPr>
           <w:rFonts w:eastAsia="宋体"/>
@@ -15606,11 +17706,11 @@
           <w:rFonts w:hint="eastAsia"/>
         </w:rPr>
       </w:pPr>
-      <w:bookmarkStart w:id="50" w:name="_Toc509820818"/>
-      <w:bookmarkStart w:id="51" w:name="_Toc261959802"/>
+      <w:bookmarkStart w:id="50" w:name="_Toc261959802"/>
+      <w:bookmarkStart w:id="51" w:name="_Toc29658"/>
       <w:bookmarkStart w:id="52" w:name="_Toc509993581"/>
       <w:bookmarkStart w:id="53" w:name="_Toc167454689"/>
-      <w:bookmarkStart w:id="54" w:name="_Toc29658"/>
+      <w:bookmarkStart w:id="54" w:name="_Toc509820818"/>
       <w:r>
         <w:t>附录二：顾客调查问卷</w:t>
       </w:r>
@@ -15628,9 +17728,9 @@
           <w:numId w:val="0"/>
         </w:numPr>
       </w:pPr>
-      <w:bookmarkStart w:id="55" w:name="_Toc509993582"/>
-      <w:bookmarkStart w:id="56" w:name="_Toc509820819"/>
-      <w:bookmarkStart w:id="57" w:name="_Toc21742"/>
+      <w:bookmarkStart w:id="55" w:name="_Toc21742"/>
+      <w:bookmarkStart w:id="56" w:name="_Toc509993582"/>
+      <w:bookmarkStart w:id="57" w:name="_Toc509820819"/>
       <w:r>
         <w:t>（略）</w:t>
       </w:r>
@@ -18040,6 +20140,7 @@
     <w:name w:val="第五章图"/>
     <w:basedOn w:val="6"/>
     <w:next w:val="1"/>
+    <w:qFormat/>
     <w:uiPriority w:val="0"/>
     <w:pPr>
       <w:numPr>
@@ -18101,6 +20202,21 @@
       <w:ind w:firstLine="0" w:firstLineChars="0"/>
       <w:jc w:val="center"/>
     </w:pPr>
+  </w:style>
+  <w:style w:type="paragraph" w:customStyle="1" w:styleId="67">
+    <w:name w:val="参考文献"/>
+    <w:basedOn w:val="1"/>
+    <w:qFormat/>
+    <w:uiPriority w:val="0"/>
+    <w:pPr>
+      <w:adjustRightInd w:val="0"/>
+      <w:spacing w:before="60" w:line="340" w:lineRule="exact"/>
+      <w:ind w:firstLine="0" w:firstLineChars="0"/>
+    </w:pPr>
+    <w:rPr>
+      <w:rFonts w:hint="default" w:ascii="Times New Roman" w:hAnsi="Times New Roman" w:eastAsia="宋体"/>
+      <w:sz w:val="21"/>
+    </w:rPr>
   </w:style>
 </w:styles>
 </file>
@@ -18408,6 +20524,9 @@
     <extobj name="ECB019B1-382A-4266-B25C-5B523AA43C14-2">
       <extobjdata type="ECB019B1-382A-4266-B25C-5B523AA43C14" data="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"/>
     </extobj>
+    <extobj name="ECB019B1-382A-4266-B25C-5B523AA43C14-5">
+      <extobjdata type="ECB019B1-382A-4266-B25C-5B523AA43C14" data="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"/>
+    </extobj>
   </extobjs>
 </s:customData>
 </file>
